--- a/PST.docx
+++ b/PST.docx
@@ -683,7 +683,18 @@
         <w:pStyle w:val="APASMT"/>
       </w:pPr>
       <w:r>
-        <w:t>¿Cuáles son los determinantes individuales y contextuales que explican la probabilidad de que un trabajador peruano se encuentre en situación de informalidad laboral durante el periodo post-COVID-19 (2021–2024), y qué segmentos de trabajadores informales pueden identificarse a partir de sus características socioeconómicas y laborales para orientar el diseño de políticas públicas más focalizadas y efectivas?</w:t>
+        <w:t>¿Cuáles son los determinantes individuales y contextuales que explican la p</w:t>
+      </w:r>
+      <w:r>
+        <w:t>-+-</w:t>
+      </w:r>
+      <w:proofErr w:type="spellStart"/>
+      <w:r>
+        <w:t>robabilidad</w:t>
+      </w:r>
+      <w:proofErr w:type="spellEnd"/>
+      <w:r>
+        <w:t xml:space="preserve"> de que un trabajador peruano se encuentre en situación de informalidad laboral durante el periodo post-COVID-19 (2021–2024), y qué segmentos de trabajadores informales pueden identificarse a partir de sus características socioeconómicas y laborales para orientar el diseño de políticas públicas más focalizadas y efectivas?</w:t>
       </w:r>
     </w:p>
     <w:p>
@@ -2389,6 +2400,7 @@
         <w:t>Marco conceptual</w:t>
       </w:r>
     </w:p>
+    <w:p/>
     <w:p>
       <w:pPr>
         <w:pStyle w:val="Ttulo1"/>
@@ -2454,6 +2466,7 @@
         </w:numPr>
       </w:pPr>
       <w:r>
+        <w:lastRenderedPageBreak/>
         <w:t>Los determinantes de la informalidad laboral varían significativamente entre regiones, siendo mayor la incidencia en zonas rurales y regiones con menor nivel de desarrollo económico o productivo.</w:t>
       </w:r>
     </w:p>
@@ -2466,7 +2479,6 @@
         </w:numPr>
       </w:pPr>
       <w:r>
-        <w:lastRenderedPageBreak/>
         <w:t>Existen diferentes perfiles o segmentos de trabajadores informales según sus características socioeconómicas y laborales, los cuales pueden identificarse mediante técnicas de análisis multivariante.</w:t>
       </w:r>
     </w:p>
@@ -2710,6 +2722,14 @@
           <w:bCs/>
         </w:rPr>
         <w:t>.</w:t>
+      </w:r>
+      <w:r>
+        <w:rPr>
+          <w:rFonts w:ascii="Times New Roman" w:hAnsi="Times New Roman" w:cs="Times New Roman"/>
+          <w:b/>
+          <w:bCs/>
+        </w:rPr>
+        <w:t xml:space="preserve"> Matriz de consistencia</w:t>
       </w:r>
     </w:p>
     <w:tbl>
@@ -3413,6 +3433,12 @@
         <w:rPr>
           <w:rFonts w:ascii="Times New Roman" w:hAnsi="Times New Roman" w:cs="Times New Roman"/>
         </w:rPr>
+        <w:sectPr>
+          <w:pgSz w:w="16838" w:h="11906" w:orient="landscape"/>
+          <w:pgMar w:top="1701" w:right="1417" w:bottom="1701" w:left="1417" w:header="708" w:footer="708" w:gutter="0"/>
+          <w:cols w:space="708"/>
+          <w:docGrid w:linePitch="360"/>
+        </w:sectPr>
       </w:pPr>
     </w:p>
     <w:p>
@@ -3420,6 +3446,7 @@
         <w:pStyle w:val="Ttulo2"/>
       </w:pPr>
       <w:r>
+        <w:lastRenderedPageBreak/>
         <w:t>Operacionalización de variables</w:t>
       </w:r>
     </w:p>
@@ -3446,7 +3473,6 @@
           <w:b/>
           <w:bCs/>
         </w:rPr>
-        <w:lastRenderedPageBreak/>
         <w:t>Matriz de operacionalización de variables</w:t>
       </w:r>
     </w:p>
@@ -3465,6 +3491,19 @@
           <w:bCs/>
         </w:rPr>
         <w:t>TABLA 2.</w:t>
+      </w:r>
+    </w:p>
+    <w:p>
+      <w:pPr>
+        <w:rPr>
+          <w:rFonts w:ascii="Times New Roman" w:hAnsi="Times New Roman" w:cs="Times New Roman"/>
+        </w:rPr>
+      </w:pPr>
+      <w:r>
+        <w:rPr>
+          <w:rFonts w:ascii="Times New Roman" w:hAnsi="Times New Roman" w:cs="Times New Roman"/>
+        </w:rPr>
+        <w:t>Variable dependiente</w:t>
       </w:r>
     </w:p>
     <w:tbl>
@@ -3474,11 +3513,12 @@
         <w:tblLook w:val="04A0" w:firstRow="1" w:lastRow="0" w:firstColumn="1" w:lastColumn="0" w:noHBand="0" w:noVBand="1"/>
       </w:tblPr>
       <w:tblGrid>
-        <w:gridCol w:w="2376"/>
-        <w:gridCol w:w="3009"/>
-        <w:gridCol w:w="4998"/>
-        <w:gridCol w:w="2136"/>
-        <w:gridCol w:w="1475"/>
+        <w:gridCol w:w="1715"/>
+        <w:gridCol w:w="1429"/>
+        <w:gridCol w:w="1460"/>
+        <w:gridCol w:w="5492"/>
+        <w:gridCol w:w="2242"/>
+        <w:gridCol w:w="1656"/>
       </w:tblGrid>
       <w:tr>
         <w:tc>
@@ -3525,7 +3565,7 @@
                 <w:b/>
                 <w:bCs/>
               </w:rPr>
-              <w:t>Dimensiones</w:t>
+              <w:t>Tipo</w:t>
             </w:r>
           </w:p>
         </w:tc>
@@ -3549,7 +3589,7 @@
                 <w:b/>
                 <w:bCs/>
               </w:rPr>
-              <w:t>Indicadores / Variables ENAHO</w:t>
+              <w:t>Dimensión / Categoría</w:t>
             </w:r>
           </w:p>
         </w:tc>
@@ -3573,7 +3613,7 @@
                 <w:b/>
                 <w:bCs/>
               </w:rPr>
-              <w:t>Escala de medición</w:t>
+              <w:t>Definición operacional</w:t>
             </w:r>
           </w:p>
         </w:tc>
@@ -3597,7 +3637,31 @@
                 <w:b/>
                 <w:bCs/>
               </w:rPr>
-              <w:t>Fuente / Módulo</w:t>
+              <w:t>Fuente ENAHO (módulo / código)</w:t>
+            </w:r>
+          </w:p>
+        </w:tc>
+        <w:tc>
+          <w:tcPr>
+            <w:tcW w:w="0" w:type="auto"/>
+            <w:hideMark/>
+          </w:tcPr>
+          <w:p>
+            <w:pPr>
+              <w:spacing w:after="160" w:line="278" w:lineRule="auto"/>
+              <w:rPr>
+                <w:rFonts w:ascii="Times New Roman" w:hAnsi="Times New Roman" w:cs="Times New Roman"/>
+                <w:b/>
+                <w:bCs/>
+              </w:rPr>
+            </w:pPr>
+            <w:r>
+              <w:rPr>
+                <w:rFonts w:ascii="Times New Roman" w:hAnsi="Times New Roman" w:cs="Times New Roman"/>
+                <w:b/>
+                <w:bCs/>
+              </w:rPr>
+              <w:t>Escala</w:t>
             </w:r>
           </w:p>
         </w:tc>
@@ -3606,8 +3670,6 @@
         <w:tc>
           <w:tcPr>
             <w:tcW w:w="0" w:type="auto"/>
-            <w:vMerge w:val="restart"/>
-            <w:vAlign w:val="center"/>
             <w:hideMark/>
           </w:tcPr>
           <w:p>
@@ -3620,8 +3682,6 @@
             <w:r>
               <w:rPr>
                 <w:rFonts w:ascii="Times New Roman" w:hAnsi="Times New Roman" w:cs="Times New Roman"/>
-                <w:b/>
-                <w:bCs/>
               </w:rPr>
               <w:t>Condición de informalidad laboral</w:t>
             </w:r>
@@ -3642,10 +3702,8 @@
             <w:r>
               <w:rPr>
                 <w:rFonts w:ascii="Times New Roman" w:hAnsi="Times New Roman" w:cs="Times New Roman"/>
-                <w:b/>
-                <w:bCs/>
-              </w:rPr>
-              <w:t>1. Protección social y laboral</w:t>
+              </w:rPr>
+              <w:t>Dependiente</w:t>
             </w:r>
           </w:p>
         </w:tc>
@@ -3665,7 +3723,7 @@
               <w:rPr>
                 <w:rFonts w:ascii="Times New Roman" w:hAnsi="Times New Roman" w:cs="Times New Roman"/>
               </w:rPr>
-              <w:t>Afiliación a seguro de salud (p4191–p4198), afiliación previsional (p558a1–p558a5)</w:t>
+              <w:t>Formal / informal</w:t>
             </w:r>
           </w:p>
         </w:tc>
@@ -3685,7 +3743,63 @@
               <w:rPr>
                 <w:rFonts w:ascii="Times New Roman" w:hAnsi="Times New Roman" w:cs="Times New Roman"/>
               </w:rPr>
-              <w:t>Nominal (dicotómica)</w:t>
+              <w:t xml:space="preserve">Toma valor </w:t>
+            </w:r>
+            <w:r>
+              <w:rPr>
+                <w:rFonts w:ascii="Times New Roman" w:hAnsi="Times New Roman" w:cs="Times New Roman"/>
+                <w:b/>
+                <w:bCs/>
+              </w:rPr>
+              <w:t>1 = informal</w:t>
+            </w:r>
+            <w:r>
+              <w:rPr>
+                <w:rFonts w:ascii="Times New Roman" w:hAnsi="Times New Roman" w:cs="Times New Roman"/>
+              </w:rPr>
+              <w:t xml:space="preserve"> si el trabajador no cumple criterios de formalidad; </w:t>
+            </w:r>
+            <w:r>
+              <w:rPr>
+                <w:rFonts w:ascii="Times New Roman" w:hAnsi="Times New Roman" w:cs="Times New Roman"/>
+                <w:b/>
+                <w:bCs/>
+              </w:rPr>
+              <w:t>0 = formal</w:t>
+            </w:r>
+            <w:r>
+              <w:rPr>
+                <w:rFonts w:ascii="Times New Roman" w:hAnsi="Times New Roman" w:cs="Times New Roman"/>
+              </w:rPr>
+              <w:t xml:space="preserve">. Criterios: (a) </w:t>
+            </w:r>
+            <w:r>
+              <w:rPr>
+                <w:rFonts w:ascii="Times New Roman" w:hAnsi="Times New Roman" w:cs="Times New Roman"/>
+                <w:b/>
+                <w:bCs/>
+              </w:rPr>
+              <w:t>Trabajadores dependientes (p599 = 1)</w:t>
+            </w:r>
+            <w:r>
+              <w:rPr>
+                <w:rFonts w:ascii="Times New Roman" w:hAnsi="Times New Roman" w:cs="Times New Roman"/>
+              </w:rPr>
+              <w:t xml:space="preserve">: se consideran formales si presentan afiliación a algún sistema de pensiones (p558a1–p558a5 = 1 en al menos una) y/o seguro de salud vinculado al empleo; informales en caso contrario. (b) </w:t>
+            </w:r>
+            <w:r>
+              <w:rPr>
+                <w:rFonts w:ascii="Times New Roman" w:hAnsi="Times New Roman" w:cs="Times New Roman"/>
+                <w:b/>
+                <w:bCs/>
+              </w:rPr>
+              <w:t>Trabajadores independientes (p599 = 2 o 3)</w:t>
+            </w:r>
+            <w:r>
+              <w:rPr>
+                <w:rFonts w:ascii="Times New Roman" w:hAnsi="Times New Roman" w:cs="Times New Roman"/>
+              </w:rPr>
+              <w:t>: se consideran formales si el negocio se encuentra registrado (e1 indica inscripción en SUNAT / RUC / licencia municipal u otra forma de registro), e informales en caso contrario.</w:t>
             </w:r>
           </w:p>
         </w:tc>
@@ -3701,39 +3815,298 @@
                 <w:rFonts w:ascii="Times New Roman" w:hAnsi="Times New Roman" w:cs="Times New Roman"/>
               </w:rPr>
             </w:pPr>
-            <w:proofErr w:type="spellStart"/>
-            <w:r>
-              <w:rPr>
-                <w:rFonts w:ascii="Times New Roman" w:hAnsi="Times New Roman" w:cs="Times New Roman"/>
-              </w:rPr>
-              <w:t>Mód</w:t>
-            </w:r>
-            <w:proofErr w:type="spellEnd"/>
-            <w:r>
-              <w:rPr>
-                <w:rFonts w:ascii="Times New Roman" w:hAnsi="Times New Roman" w:cs="Times New Roman"/>
-              </w:rPr>
-              <w:t xml:space="preserve">. </w:t>
-            </w:r>
-            <w:r>
-              <w:rPr>
-                <w:rFonts w:ascii="Times New Roman" w:hAnsi="Times New Roman" w:cs="Times New Roman"/>
-              </w:rPr>
-              <w:t xml:space="preserve">4 y </w:t>
-            </w:r>
-            <w:proofErr w:type="spellStart"/>
-            <w:r>
-              <w:rPr>
-                <w:rFonts w:ascii="Times New Roman" w:hAnsi="Times New Roman" w:cs="Times New Roman"/>
-              </w:rPr>
-              <w:t>Mód</w:t>
-            </w:r>
-            <w:proofErr w:type="spellEnd"/>
-            <w:r>
-              <w:rPr>
-                <w:rFonts w:ascii="Times New Roman" w:hAnsi="Times New Roman" w:cs="Times New Roman"/>
-              </w:rPr>
-              <w:t>. 5</w:t>
+            <w:r>
+              <w:rPr>
+                <w:rFonts w:ascii="Times New Roman" w:hAnsi="Times New Roman" w:cs="Times New Roman"/>
+              </w:rPr>
+              <w:t>Módulo 5: p599, p558a1–p558a5. Módulo 77: e1. Construida en base unificada 2021–2024.</w:t>
+            </w:r>
+          </w:p>
+        </w:tc>
+        <w:tc>
+          <w:tcPr>
+            <w:tcW w:w="0" w:type="auto"/>
+            <w:hideMark/>
+          </w:tcPr>
+          <w:p>
+            <w:pPr>
+              <w:spacing w:after="160" w:line="278" w:lineRule="auto"/>
+              <w:rPr>
+                <w:rFonts w:ascii="Times New Roman" w:hAnsi="Times New Roman" w:cs="Times New Roman"/>
+              </w:rPr>
+            </w:pPr>
+            <w:r>
+              <w:rPr>
+                <w:rFonts w:ascii="Times New Roman" w:hAnsi="Times New Roman" w:cs="Times New Roman"/>
+              </w:rPr>
+              <w:t>Dicotómica (0 = formal, 1 = informal)</w:t>
+            </w:r>
+          </w:p>
+        </w:tc>
+      </w:tr>
+    </w:tbl>
+    <w:p>
+      <w:pPr>
+        <w:rPr>
+          <w:rFonts w:ascii="Times New Roman" w:hAnsi="Times New Roman" w:cs="Times New Roman"/>
+        </w:rPr>
+      </w:pPr>
+    </w:p>
+    <w:p>
+      <w:pPr>
+        <w:rPr>
+          <w:rFonts w:ascii="Times New Roman" w:hAnsi="Times New Roman" w:cs="Times New Roman"/>
+        </w:rPr>
+      </w:pPr>
+    </w:p>
+    <w:p>
+      <w:pPr>
+        <w:rPr>
+          <w:rFonts w:ascii="Times New Roman" w:hAnsi="Times New Roman" w:cs="Times New Roman"/>
+          <w:b/>
+          <w:bCs/>
+        </w:rPr>
+      </w:pPr>
+      <w:r>
+        <w:rPr>
+          <w:rFonts w:ascii="Times New Roman" w:hAnsi="Times New Roman" w:cs="Times New Roman"/>
+          <w:b/>
+          <w:bCs/>
+        </w:rPr>
+        <w:lastRenderedPageBreak/>
+        <w:t>TABLA 3.</w:t>
+      </w:r>
+    </w:p>
+    <w:p>
+      <w:pPr>
+        <w:rPr>
+          <w:rFonts w:ascii="Times New Roman" w:hAnsi="Times New Roman" w:cs="Times New Roman"/>
+        </w:rPr>
+      </w:pPr>
+      <w:r>
+        <w:rPr>
+          <w:rFonts w:ascii="Times New Roman" w:hAnsi="Times New Roman" w:cs="Times New Roman"/>
+        </w:rPr>
+        <w:t xml:space="preserve">Determinantes individuales (modelo </w:t>
+      </w:r>
+      <w:proofErr w:type="spellStart"/>
+      <w:r>
+        <w:rPr>
+          <w:rFonts w:ascii="Times New Roman" w:hAnsi="Times New Roman" w:cs="Times New Roman"/>
+        </w:rPr>
+        <w:t>logit</w:t>
+      </w:r>
+      <w:proofErr w:type="spellEnd"/>
+      <w:r>
+        <w:rPr>
+          <w:rFonts w:ascii="Times New Roman" w:hAnsi="Times New Roman" w:cs="Times New Roman"/>
+        </w:rPr>
+        <w:t xml:space="preserve"> y </w:t>
+      </w:r>
+      <w:proofErr w:type="spellStart"/>
+      <w:proofErr w:type="gramStart"/>
+      <w:r>
+        <w:rPr>
+          <w:rFonts w:ascii="Times New Roman" w:hAnsi="Times New Roman" w:cs="Times New Roman"/>
+        </w:rPr>
+        <w:t>clusters</w:t>
+      </w:r>
+      <w:proofErr w:type="spellEnd"/>
+      <w:proofErr w:type="gramEnd"/>
+      <w:r>
+        <w:rPr>
+          <w:rFonts w:ascii="Times New Roman" w:hAnsi="Times New Roman" w:cs="Times New Roman"/>
+        </w:rPr>
+        <w:t>)</w:t>
+      </w:r>
+    </w:p>
+    <w:p>
+      <w:pPr>
+        <w:rPr>
+          <w:rFonts w:ascii="Times New Roman" w:hAnsi="Times New Roman" w:cs="Times New Roman"/>
+        </w:rPr>
+      </w:pPr>
+      <w:r>
+        <w:rPr>
+          <w:rFonts w:ascii="Times New Roman" w:hAnsi="Times New Roman" w:cs="Times New Roman"/>
+        </w:rPr>
+        <w:t>Características sociodemográficas</w:t>
+      </w:r>
+    </w:p>
+    <w:tbl>
+      <w:tblPr>
+        <w:tblStyle w:val="Tablaconcuadrcula"/>
+        <w:tblW w:w="0" w:type="auto"/>
+        <w:tblLook w:val="04A0" w:firstRow="1" w:lastRow="0" w:firstColumn="1" w:lastColumn="0" w:noHBand="0" w:noVBand="1"/>
+      </w:tblPr>
+      <w:tblGrid>
+        <w:gridCol w:w="1397"/>
+        <w:gridCol w:w="1812"/>
+        <w:gridCol w:w="2018"/>
+        <w:gridCol w:w="5545"/>
+        <w:gridCol w:w="1258"/>
+        <w:gridCol w:w="1964"/>
+      </w:tblGrid>
+      <w:tr>
+        <w:tc>
+          <w:tcPr>
+            <w:tcW w:w="0" w:type="auto"/>
+            <w:hideMark/>
+          </w:tcPr>
+          <w:p>
+            <w:pPr>
+              <w:tabs>
+                <w:tab w:val="left" w:pos="960"/>
+              </w:tabs>
+              <w:spacing w:after="160" w:line="278" w:lineRule="auto"/>
+              <w:rPr>
+                <w:rFonts w:ascii="Times New Roman" w:hAnsi="Times New Roman" w:cs="Times New Roman"/>
+                <w:b/>
+                <w:bCs/>
+              </w:rPr>
+            </w:pPr>
+            <w:r>
+              <w:rPr>
+                <w:rFonts w:ascii="Times New Roman" w:hAnsi="Times New Roman" w:cs="Times New Roman"/>
+                <w:b/>
+                <w:bCs/>
+              </w:rPr>
+              <w:t>Variable</w:t>
+            </w:r>
+          </w:p>
+        </w:tc>
+        <w:tc>
+          <w:tcPr>
+            <w:tcW w:w="0" w:type="auto"/>
+            <w:hideMark/>
+          </w:tcPr>
+          <w:p>
+            <w:pPr>
+              <w:tabs>
+                <w:tab w:val="left" w:pos="960"/>
+              </w:tabs>
+              <w:spacing w:after="160" w:line="278" w:lineRule="auto"/>
+              <w:rPr>
+                <w:rFonts w:ascii="Times New Roman" w:hAnsi="Times New Roman" w:cs="Times New Roman"/>
+                <w:b/>
+                <w:bCs/>
+              </w:rPr>
+            </w:pPr>
+            <w:r>
+              <w:rPr>
+                <w:rFonts w:ascii="Times New Roman" w:hAnsi="Times New Roman" w:cs="Times New Roman"/>
+                <w:b/>
+                <w:bCs/>
+              </w:rPr>
+              <w:t>Tipo</w:t>
+            </w:r>
+          </w:p>
+        </w:tc>
+        <w:tc>
+          <w:tcPr>
+            <w:tcW w:w="0" w:type="auto"/>
+            <w:hideMark/>
+          </w:tcPr>
+          <w:p>
+            <w:pPr>
+              <w:tabs>
+                <w:tab w:val="left" w:pos="960"/>
+              </w:tabs>
+              <w:spacing w:after="160" w:line="278" w:lineRule="auto"/>
+              <w:rPr>
+                <w:rFonts w:ascii="Times New Roman" w:hAnsi="Times New Roman" w:cs="Times New Roman"/>
+                <w:b/>
+                <w:bCs/>
+              </w:rPr>
+            </w:pPr>
+            <w:r>
+              <w:rPr>
+                <w:rFonts w:ascii="Times New Roman" w:hAnsi="Times New Roman" w:cs="Times New Roman"/>
+                <w:b/>
+                <w:bCs/>
+              </w:rPr>
+              <w:t>Dimensión / Categoría</w:t>
+            </w:r>
+          </w:p>
+        </w:tc>
+        <w:tc>
+          <w:tcPr>
+            <w:tcW w:w="0" w:type="auto"/>
+            <w:hideMark/>
+          </w:tcPr>
+          <w:p>
+            <w:pPr>
+              <w:tabs>
+                <w:tab w:val="left" w:pos="960"/>
+              </w:tabs>
+              <w:spacing w:after="160" w:line="278" w:lineRule="auto"/>
+              <w:rPr>
+                <w:rFonts w:ascii="Times New Roman" w:hAnsi="Times New Roman" w:cs="Times New Roman"/>
+                <w:b/>
+                <w:bCs/>
+              </w:rPr>
+            </w:pPr>
+            <w:r>
+              <w:rPr>
+                <w:rFonts w:ascii="Times New Roman" w:hAnsi="Times New Roman" w:cs="Times New Roman"/>
+                <w:b/>
+                <w:bCs/>
+              </w:rPr>
+              <w:t>Definición operacional</w:t>
+            </w:r>
+          </w:p>
+        </w:tc>
+        <w:tc>
+          <w:tcPr>
+            <w:tcW w:w="0" w:type="auto"/>
+            <w:hideMark/>
+          </w:tcPr>
+          <w:p>
+            <w:pPr>
+              <w:tabs>
+                <w:tab w:val="left" w:pos="960"/>
+              </w:tabs>
+              <w:spacing w:after="160" w:line="278" w:lineRule="auto"/>
+              <w:rPr>
+                <w:rFonts w:ascii="Times New Roman" w:hAnsi="Times New Roman" w:cs="Times New Roman"/>
+                <w:b/>
+                <w:bCs/>
+              </w:rPr>
+            </w:pPr>
+            <w:r>
+              <w:rPr>
+                <w:rFonts w:ascii="Times New Roman" w:hAnsi="Times New Roman" w:cs="Times New Roman"/>
+                <w:b/>
+                <w:bCs/>
+              </w:rPr>
+              <w:t>Fuente ENAHO</w:t>
+            </w:r>
+          </w:p>
+        </w:tc>
+        <w:tc>
+          <w:tcPr>
+            <w:tcW w:w="0" w:type="auto"/>
+            <w:hideMark/>
+          </w:tcPr>
+          <w:p>
+            <w:pPr>
+              <w:tabs>
+                <w:tab w:val="left" w:pos="960"/>
+              </w:tabs>
+              <w:spacing w:after="160" w:line="278" w:lineRule="auto"/>
+              <w:rPr>
+                <w:rFonts w:ascii="Times New Roman" w:hAnsi="Times New Roman" w:cs="Times New Roman"/>
+                <w:b/>
+                <w:bCs/>
+              </w:rPr>
+            </w:pPr>
+            <w:r>
+              <w:rPr>
+                <w:rFonts w:ascii="Times New Roman" w:hAnsi="Times New Roman" w:cs="Times New Roman"/>
+                <w:b/>
+                <w:bCs/>
+              </w:rPr>
+              <w:t>Escala</w:t>
             </w:r>
           </w:p>
         </w:tc>
@@ -3742,16 +4115,24 @@
         <w:tc>
           <w:tcPr>
             <w:tcW w:w="0" w:type="auto"/>
-            <w:vMerge/>
             <w:hideMark/>
           </w:tcPr>
           <w:p>
             <w:pPr>
+              <w:tabs>
+                <w:tab w:val="left" w:pos="960"/>
+              </w:tabs>
               <w:spacing w:after="160" w:line="278" w:lineRule="auto"/>
               <w:rPr>
                 <w:rFonts w:ascii="Times New Roman" w:hAnsi="Times New Roman" w:cs="Times New Roman"/>
               </w:rPr>
             </w:pPr>
+            <w:r>
+              <w:rPr>
+                <w:rFonts w:ascii="Times New Roman" w:hAnsi="Times New Roman" w:cs="Times New Roman"/>
+              </w:rPr>
+              <w:t>Sexo</w:t>
+            </w:r>
           </w:p>
         </w:tc>
         <w:tc>
@@ -3761,6 +4142,9 @@
           </w:tcPr>
           <w:p>
             <w:pPr>
+              <w:tabs>
+                <w:tab w:val="left" w:pos="960"/>
+              </w:tabs>
               <w:spacing w:after="160" w:line="278" w:lineRule="auto"/>
               <w:rPr>
                 <w:rFonts w:ascii="Times New Roman" w:hAnsi="Times New Roman" w:cs="Times New Roman"/>
@@ -3769,10 +4153,8 @@
             <w:r>
               <w:rPr>
                 <w:rFonts w:ascii="Times New Roman" w:hAnsi="Times New Roman" w:cs="Times New Roman"/>
-                <w:b/>
-                <w:bCs/>
-              </w:rPr>
-              <w:t>2. Tipo de inserción laboral</w:t>
+              </w:rPr>
+              <w:t>Independiente (individual)</w:t>
             </w:r>
           </w:p>
         </w:tc>
@@ -3783,6 +4165,9 @@
           </w:tcPr>
           <w:p>
             <w:pPr>
+              <w:tabs>
+                <w:tab w:val="left" w:pos="960"/>
+              </w:tabs>
               <w:spacing w:after="160" w:line="278" w:lineRule="auto"/>
               <w:rPr>
                 <w:rFonts w:ascii="Times New Roman" w:hAnsi="Times New Roman" w:cs="Times New Roman"/>
@@ -3792,7 +4177,7 @@
               <w:rPr>
                 <w:rFonts w:ascii="Times New Roman" w:hAnsi="Times New Roman" w:cs="Times New Roman"/>
               </w:rPr>
-              <w:t>Condición de dependencia (p599)</w:t>
+              <w:t>Hombre / mujer</w:t>
             </w:r>
           </w:p>
         </w:tc>
@@ -3803,6 +4188,9 @@
           </w:tcPr>
           <w:p>
             <w:pPr>
+              <w:tabs>
+                <w:tab w:val="left" w:pos="960"/>
+              </w:tabs>
               <w:spacing w:after="160" w:line="278" w:lineRule="auto"/>
               <w:rPr>
                 <w:rFonts w:ascii="Times New Roman" w:hAnsi="Times New Roman" w:cs="Times New Roman"/>
@@ -3812,7 +4200,7 @@
               <w:rPr>
                 <w:rFonts w:ascii="Times New Roman" w:hAnsi="Times New Roman" w:cs="Times New Roman"/>
               </w:rPr>
-              <w:t>Nominal</w:t>
+              <w:t>Recodificación de p207: 1 = hombre, 2 = mujer. Se genera variable sexo donde 1 = hombre, 0 = mujer.</w:t>
             </w:r>
           </w:p>
         </w:tc>
@@ -3823,6 +4211,9 @@
           </w:tcPr>
           <w:p>
             <w:pPr>
+              <w:tabs>
+                <w:tab w:val="left" w:pos="960"/>
+              </w:tabs>
               <w:spacing w:after="160" w:line="278" w:lineRule="auto"/>
               <w:rPr>
                 <w:rFonts w:ascii="Times New Roman" w:hAnsi="Times New Roman" w:cs="Times New Roman"/>
@@ -3840,7 +4231,30 @@
               <w:rPr>
                 <w:rFonts w:ascii="Times New Roman" w:hAnsi="Times New Roman" w:cs="Times New Roman"/>
               </w:rPr>
-              <w:t>. 5</w:t>
+              <w:t>. 2 o 5: p207</w:t>
+            </w:r>
+          </w:p>
+        </w:tc>
+        <w:tc>
+          <w:tcPr>
+            <w:tcW w:w="0" w:type="auto"/>
+            <w:hideMark/>
+          </w:tcPr>
+          <w:p>
+            <w:pPr>
+              <w:tabs>
+                <w:tab w:val="left" w:pos="960"/>
+              </w:tabs>
+              <w:spacing w:after="160" w:line="278" w:lineRule="auto"/>
+              <w:rPr>
+                <w:rFonts w:ascii="Times New Roman" w:hAnsi="Times New Roman" w:cs="Times New Roman"/>
+              </w:rPr>
+            </w:pPr>
+            <w:r>
+              <w:rPr>
+                <w:rFonts w:ascii="Times New Roman" w:hAnsi="Times New Roman" w:cs="Times New Roman"/>
+              </w:rPr>
+              <w:t>Dicotómica</w:t>
             </w:r>
           </w:p>
         </w:tc>
@@ -3849,16 +4263,24 @@
         <w:tc>
           <w:tcPr>
             <w:tcW w:w="0" w:type="auto"/>
-            <w:vMerge/>
             <w:hideMark/>
           </w:tcPr>
           <w:p>
             <w:pPr>
+              <w:tabs>
+                <w:tab w:val="left" w:pos="960"/>
+              </w:tabs>
               <w:spacing w:after="160" w:line="278" w:lineRule="auto"/>
               <w:rPr>
                 <w:rFonts w:ascii="Times New Roman" w:hAnsi="Times New Roman" w:cs="Times New Roman"/>
               </w:rPr>
             </w:pPr>
+            <w:r>
+              <w:rPr>
+                <w:rFonts w:ascii="Times New Roman" w:hAnsi="Times New Roman" w:cs="Times New Roman"/>
+              </w:rPr>
+              <w:t>Edad</w:t>
+            </w:r>
           </w:p>
         </w:tc>
         <w:tc>
@@ -3868,6 +4290,9 @@
           </w:tcPr>
           <w:p>
             <w:pPr>
+              <w:tabs>
+                <w:tab w:val="left" w:pos="960"/>
+              </w:tabs>
               <w:spacing w:after="160" w:line="278" w:lineRule="auto"/>
               <w:rPr>
                 <w:rFonts w:ascii="Times New Roman" w:hAnsi="Times New Roman" w:cs="Times New Roman"/>
@@ -3876,10 +4301,8 @@
             <w:r>
               <w:rPr>
                 <w:rFonts w:ascii="Times New Roman" w:hAnsi="Times New Roman" w:cs="Times New Roman"/>
-                <w:b/>
-                <w:bCs/>
-              </w:rPr>
-              <w:t>3. Formalidad del negocio</w:t>
+              </w:rPr>
+              <w:t>Independiente (individual)</w:t>
             </w:r>
           </w:p>
         </w:tc>
@@ -3890,6 +4313,9 @@
           </w:tcPr>
           <w:p>
             <w:pPr>
+              <w:tabs>
+                <w:tab w:val="left" w:pos="960"/>
+              </w:tabs>
               <w:spacing w:after="160" w:line="278" w:lineRule="auto"/>
               <w:rPr>
                 <w:rFonts w:ascii="Times New Roman" w:hAnsi="Times New Roman" w:cs="Times New Roman"/>
@@ -3899,7 +4325,7 @@
               <w:rPr>
                 <w:rFonts w:ascii="Times New Roman" w:hAnsi="Times New Roman" w:cs="Times New Roman"/>
               </w:rPr>
-              <w:t>Registro del negocio (e1), seguro de salud en el empleo (e24h)</w:t>
+              <w:t>Años cumplidos</w:t>
             </w:r>
           </w:p>
         </w:tc>
@@ -3910,6 +4336,9 @@
           </w:tcPr>
           <w:p>
             <w:pPr>
+              <w:tabs>
+                <w:tab w:val="left" w:pos="960"/>
+              </w:tabs>
               <w:spacing w:after="160" w:line="278" w:lineRule="auto"/>
               <w:rPr>
                 <w:rFonts w:ascii="Times New Roman" w:hAnsi="Times New Roman" w:cs="Times New Roman"/>
@@ -3919,7 +4348,33 @@
               <w:rPr>
                 <w:rFonts w:ascii="Times New Roman" w:hAnsi="Times New Roman" w:cs="Times New Roman"/>
               </w:rPr>
-              <w:t>Nominal (1 = formal, 0 = informal)</w:t>
+              <w:t xml:space="preserve">Edad del trabajador en años completos según p208a. </w:t>
+            </w:r>
+            <w:r>
+              <w:rPr>
+                <w:rFonts w:ascii="Times New Roman" w:hAnsi="Times New Roman" w:cs="Times New Roman"/>
+              </w:rPr>
+              <w:t>Además,</w:t>
+            </w:r>
+            <w:r>
+              <w:rPr>
+                <w:rFonts w:ascii="Times New Roman" w:hAnsi="Times New Roman" w:cs="Times New Roman"/>
+              </w:rPr>
+              <w:t xml:space="preserve"> se construyen grupos etarios (</w:t>
+            </w:r>
+            <w:proofErr w:type="spellStart"/>
+            <w:r>
+              <w:rPr>
+                <w:rFonts w:ascii="Times New Roman" w:hAnsi="Times New Roman" w:cs="Times New Roman"/>
+              </w:rPr>
+              <w:t>edad_grupo</w:t>
+            </w:r>
+            <w:proofErr w:type="spellEnd"/>
+            <w:r>
+              <w:rPr>
+                <w:rFonts w:ascii="Times New Roman" w:hAnsi="Times New Roman" w:cs="Times New Roman"/>
+              </w:rPr>
+              <w:t>: joven, adulto, maduro, mayor) para los descriptivos.</w:t>
             </w:r>
           </w:p>
         </w:tc>
@@ -3930,6 +4385,9 @@
           </w:tcPr>
           <w:p>
             <w:pPr>
+              <w:tabs>
+                <w:tab w:val="left" w:pos="960"/>
+              </w:tabs>
               <w:spacing w:after="160" w:line="278" w:lineRule="auto"/>
               <w:rPr>
                 <w:rFonts w:ascii="Times New Roman" w:hAnsi="Times New Roman" w:cs="Times New Roman"/>
@@ -3947,7 +4405,30 @@
               <w:rPr>
                 <w:rFonts w:ascii="Times New Roman" w:hAnsi="Times New Roman" w:cs="Times New Roman"/>
               </w:rPr>
-              <w:t>. 77 (1–13 y 4–24)</w:t>
+              <w:t>. 2 o 5: p208a</w:t>
+            </w:r>
+          </w:p>
+        </w:tc>
+        <w:tc>
+          <w:tcPr>
+            <w:tcW w:w="0" w:type="auto"/>
+            <w:hideMark/>
+          </w:tcPr>
+          <w:p>
+            <w:pPr>
+              <w:tabs>
+                <w:tab w:val="left" w:pos="960"/>
+              </w:tabs>
+              <w:spacing w:after="160" w:line="278" w:lineRule="auto"/>
+              <w:rPr>
+                <w:rFonts w:ascii="Times New Roman" w:hAnsi="Times New Roman" w:cs="Times New Roman"/>
+              </w:rPr>
+            </w:pPr>
+            <w:r>
+              <w:rPr>
+                <w:rFonts w:ascii="Times New Roman" w:hAnsi="Times New Roman" w:cs="Times New Roman"/>
+              </w:rPr>
+              <w:t>Cuantitativa discreta (años) / Ordinal (grupos)</w:t>
             </w:r>
           </w:p>
         </w:tc>
@@ -3956,34 +4437,24 @@
         <w:tc>
           <w:tcPr>
             <w:tcW w:w="0" w:type="auto"/>
-            <w:vMerge w:val="restart"/>
-            <w:vAlign w:val="center"/>
             <w:hideMark/>
           </w:tcPr>
           <w:p>
             <w:pPr>
+              <w:tabs>
+                <w:tab w:val="left" w:pos="960"/>
+              </w:tabs>
               <w:spacing w:after="160" w:line="278" w:lineRule="auto"/>
               <w:rPr>
                 <w:rFonts w:ascii="Times New Roman" w:hAnsi="Times New Roman" w:cs="Times New Roman"/>
-                <w:b/>
-                <w:bCs/>
-              </w:rPr>
-            </w:pPr>
-            <w:r>
-              <w:rPr>
-                <w:rFonts w:ascii="Times New Roman" w:hAnsi="Times New Roman" w:cs="Times New Roman"/>
-                <w:b/>
-                <w:bCs/>
-              </w:rPr>
-              <w:t>Determinantes individuales</w:t>
-            </w:r>
-          </w:p>
-          <w:p>
-            <w:pPr>
-              <w:rPr>
-                <w:rFonts w:ascii="Times New Roman" w:hAnsi="Times New Roman" w:cs="Times New Roman"/>
-              </w:rPr>
-            </w:pPr>
+              </w:rPr>
+            </w:pPr>
+            <w:r>
+              <w:rPr>
+                <w:rFonts w:ascii="Times New Roman" w:hAnsi="Times New Roman" w:cs="Times New Roman"/>
+              </w:rPr>
+              <w:t>Nivel educativo alcanzado</w:t>
+            </w:r>
           </w:p>
         </w:tc>
         <w:tc>
@@ -3993,6 +4464,9 @@
           </w:tcPr>
           <w:p>
             <w:pPr>
+              <w:tabs>
+                <w:tab w:val="left" w:pos="960"/>
+              </w:tabs>
               <w:spacing w:after="160" w:line="278" w:lineRule="auto"/>
               <w:rPr>
                 <w:rFonts w:ascii="Times New Roman" w:hAnsi="Times New Roman" w:cs="Times New Roman"/>
@@ -4001,10 +4475,8 @@
             <w:r>
               <w:rPr>
                 <w:rFonts w:ascii="Times New Roman" w:hAnsi="Times New Roman" w:cs="Times New Roman"/>
-                <w:b/>
-                <w:bCs/>
-              </w:rPr>
-              <w:t>1. Características sociodemográficas</w:t>
+              </w:rPr>
+              <w:t>Independiente (capital humano)</w:t>
             </w:r>
           </w:p>
         </w:tc>
@@ -4015,6 +4487,9 @@
           </w:tcPr>
           <w:p>
             <w:pPr>
+              <w:tabs>
+                <w:tab w:val="left" w:pos="960"/>
+              </w:tabs>
               <w:spacing w:after="160" w:line="278" w:lineRule="auto"/>
               <w:rPr>
                 <w:rFonts w:ascii="Times New Roman" w:hAnsi="Times New Roman" w:cs="Times New Roman"/>
@@ -4024,7 +4499,7 @@
               <w:rPr>
                 <w:rFonts w:ascii="Times New Roman" w:hAnsi="Times New Roman" w:cs="Times New Roman"/>
               </w:rPr>
-              <w:t>Sexo (p207), edad (p208a), estado civil (p209), relación con jefe del hogar (p203)</w:t>
+              <w:t>Sin nivel, primaria, secundaria, técnica, superior, posgrado</w:t>
             </w:r>
           </w:p>
         </w:tc>
@@ -4035,6 +4510,9 @@
           </w:tcPr>
           <w:p>
             <w:pPr>
+              <w:tabs>
+                <w:tab w:val="left" w:pos="960"/>
+              </w:tabs>
               <w:spacing w:after="160" w:line="278" w:lineRule="auto"/>
               <w:rPr>
                 <w:rFonts w:ascii="Times New Roman" w:hAnsi="Times New Roman" w:cs="Times New Roman"/>
@@ -4044,7 +4522,35 @@
               <w:rPr>
                 <w:rFonts w:ascii="Times New Roman" w:hAnsi="Times New Roman" w:cs="Times New Roman"/>
               </w:rPr>
-              <w:t>Nominal / Numérica</w:t>
+              <w:t xml:space="preserve">A partir de p301d se construye </w:t>
+            </w:r>
+            <w:proofErr w:type="spellStart"/>
+            <w:r>
+              <w:rPr>
+                <w:rFonts w:ascii="Times New Roman" w:hAnsi="Times New Roman" w:cs="Times New Roman"/>
+              </w:rPr>
+              <w:t>edu_nivel</w:t>
+            </w:r>
+            <w:proofErr w:type="spellEnd"/>
+            <w:r>
+              <w:rPr>
+                <w:rFonts w:ascii="Times New Roman" w:hAnsi="Times New Roman" w:cs="Times New Roman"/>
+              </w:rPr>
+              <w:t xml:space="preserve"> con categorías: 1=sin nivel, 2=primaria, 3=secundaria, 4=técnica, 5=superior, 6=posgrado. Para el modelo se crea </w:t>
+            </w:r>
+            <w:proofErr w:type="spellStart"/>
+            <w:r>
+              <w:rPr>
+                <w:rFonts w:ascii="Times New Roman" w:hAnsi="Times New Roman" w:cs="Times New Roman"/>
+              </w:rPr>
+              <w:t>edu_sup</w:t>
+            </w:r>
+            <w:proofErr w:type="spellEnd"/>
+            <w:r>
+              <w:rPr>
+                <w:rFonts w:ascii="Times New Roman" w:hAnsi="Times New Roman" w:cs="Times New Roman"/>
+              </w:rPr>
+              <w:t xml:space="preserve"> (1 = técnica/superior/posgrado; 0 = sin nivel/primaria/secundaria).</w:t>
             </w:r>
           </w:p>
         </w:tc>
@@ -4055,6 +4561,9 @@
           </w:tcPr>
           <w:p>
             <w:pPr>
+              <w:tabs>
+                <w:tab w:val="left" w:pos="960"/>
+              </w:tabs>
               <w:spacing w:after="160" w:line="278" w:lineRule="auto"/>
               <w:rPr>
                 <w:rFonts w:ascii="Times New Roman" w:hAnsi="Times New Roman" w:cs="Times New Roman"/>
@@ -4072,7 +4581,58 @@
               <w:rPr>
                 <w:rFonts w:ascii="Times New Roman" w:hAnsi="Times New Roman" w:cs="Times New Roman"/>
               </w:rPr>
-              <w:t>. 2</w:t>
+              <w:t>. 3 / 4 / 5: p301d</w:t>
+            </w:r>
+          </w:p>
+        </w:tc>
+        <w:tc>
+          <w:tcPr>
+            <w:tcW w:w="0" w:type="auto"/>
+            <w:hideMark/>
+          </w:tcPr>
+          <w:p>
+            <w:pPr>
+              <w:tabs>
+                <w:tab w:val="left" w:pos="960"/>
+              </w:tabs>
+              <w:spacing w:after="160" w:line="278" w:lineRule="auto"/>
+              <w:rPr>
+                <w:rFonts w:ascii="Times New Roman" w:hAnsi="Times New Roman" w:cs="Times New Roman"/>
+              </w:rPr>
+            </w:pPr>
+            <w:r>
+              <w:rPr>
+                <w:rFonts w:ascii="Times New Roman" w:hAnsi="Times New Roman" w:cs="Times New Roman"/>
+              </w:rPr>
+              <w:t>Cualitativa ordinal (</w:t>
+            </w:r>
+            <w:proofErr w:type="spellStart"/>
+            <w:r>
+              <w:rPr>
+                <w:rFonts w:ascii="Times New Roman" w:hAnsi="Times New Roman" w:cs="Times New Roman"/>
+              </w:rPr>
+              <w:t>edu_nivel</w:t>
+            </w:r>
+            <w:proofErr w:type="spellEnd"/>
+            <w:r>
+              <w:rPr>
+                <w:rFonts w:ascii="Times New Roman" w:hAnsi="Times New Roman" w:cs="Times New Roman"/>
+              </w:rPr>
+              <w:t>) / Dicotómica (</w:t>
+            </w:r>
+            <w:proofErr w:type="spellStart"/>
+            <w:r>
+              <w:rPr>
+                <w:rFonts w:ascii="Times New Roman" w:hAnsi="Times New Roman" w:cs="Times New Roman"/>
+              </w:rPr>
+              <w:t>edu_sup</w:t>
+            </w:r>
+            <w:proofErr w:type="spellEnd"/>
+            <w:r>
+              <w:rPr>
+                <w:rFonts w:ascii="Times New Roman" w:hAnsi="Times New Roman" w:cs="Times New Roman"/>
+              </w:rPr>
+              <w:t>)</w:t>
             </w:r>
           </w:p>
         </w:tc>
@@ -4081,16 +4641,24 @@
         <w:tc>
           <w:tcPr>
             <w:tcW w:w="0" w:type="auto"/>
-            <w:vMerge/>
             <w:hideMark/>
           </w:tcPr>
           <w:p>
             <w:pPr>
+              <w:tabs>
+                <w:tab w:val="left" w:pos="960"/>
+              </w:tabs>
               <w:spacing w:after="160" w:line="278" w:lineRule="auto"/>
               <w:rPr>
                 <w:rFonts w:ascii="Times New Roman" w:hAnsi="Times New Roman" w:cs="Times New Roman"/>
               </w:rPr>
             </w:pPr>
+            <w:r>
+              <w:rPr>
+                <w:rFonts w:ascii="Times New Roman" w:hAnsi="Times New Roman" w:cs="Times New Roman"/>
+              </w:rPr>
+              <w:t>Estado conyugal</w:t>
+            </w:r>
           </w:p>
         </w:tc>
         <w:tc>
@@ -4100,6 +4668,9 @@
           </w:tcPr>
           <w:p>
             <w:pPr>
+              <w:tabs>
+                <w:tab w:val="left" w:pos="960"/>
+              </w:tabs>
               <w:spacing w:after="160" w:line="278" w:lineRule="auto"/>
               <w:rPr>
                 <w:rFonts w:ascii="Times New Roman" w:hAnsi="Times New Roman" w:cs="Times New Roman"/>
@@ -4108,10 +4679,8 @@
             <w:r>
               <w:rPr>
                 <w:rFonts w:ascii="Times New Roman" w:hAnsi="Times New Roman" w:cs="Times New Roman"/>
-                <w:b/>
-                <w:bCs/>
-              </w:rPr>
-              <w:t>2. Capital humano (educación)</w:t>
+              </w:rPr>
+              <w:t>(opcional en modelo)</w:t>
             </w:r>
           </w:p>
         </w:tc>
@@ -4122,6 +4691,9 @@
           </w:tcPr>
           <w:p>
             <w:pPr>
+              <w:tabs>
+                <w:tab w:val="left" w:pos="960"/>
+              </w:tabs>
               <w:spacing w:after="160" w:line="278" w:lineRule="auto"/>
               <w:rPr>
                 <w:rFonts w:ascii="Times New Roman" w:hAnsi="Times New Roman" w:cs="Times New Roman"/>
@@ -4131,7 +4703,7 @@
               <w:rPr>
                 <w:rFonts w:ascii="Times New Roman" w:hAnsi="Times New Roman" w:cs="Times New Roman"/>
               </w:rPr>
-              <w:t>Último año o grado aprobado (p301a), saber leer y escribir (p302)</w:t>
+              <w:t>Soltero, casado, conviviente, etc.</w:t>
             </w:r>
           </w:p>
         </w:tc>
@@ -4142,6 +4714,9 @@
           </w:tcPr>
           <w:p>
             <w:pPr>
+              <w:tabs>
+                <w:tab w:val="left" w:pos="960"/>
+              </w:tabs>
               <w:spacing w:after="160" w:line="278" w:lineRule="auto"/>
               <w:rPr>
                 <w:rFonts w:ascii="Times New Roman" w:hAnsi="Times New Roman" w:cs="Times New Roman"/>
@@ -4151,7 +4726,7 @@
               <w:rPr>
                 <w:rFonts w:ascii="Times New Roman" w:hAnsi="Times New Roman" w:cs="Times New Roman"/>
               </w:rPr>
-              <w:t>Ordinal</w:t>
+              <w:t>Categorías provenientes de p209. Puede usarse en descriptivos o modelos extendidos.</w:t>
             </w:r>
           </w:p>
         </w:tc>
@@ -4162,6 +4737,9 @@
           </w:tcPr>
           <w:p>
             <w:pPr>
+              <w:tabs>
+                <w:tab w:val="left" w:pos="960"/>
+              </w:tabs>
               <w:spacing w:after="160" w:line="278" w:lineRule="auto"/>
               <w:rPr>
                 <w:rFonts w:ascii="Times New Roman" w:hAnsi="Times New Roman" w:cs="Times New Roman"/>
@@ -4179,7 +4757,272 @@
               <w:rPr>
                 <w:rFonts w:ascii="Times New Roman" w:hAnsi="Times New Roman" w:cs="Times New Roman"/>
               </w:rPr>
-              <w:t>. 3</w:t>
+              <w:t>. 2 / 5: p209</w:t>
+            </w:r>
+          </w:p>
+        </w:tc>
+        <w:tc>
+          <w:tcPr>
+            <w:tcW w:w="0" w:type="auto"/>
+            <w:hideMark/>
+          </w:tcPr>
+          <w:p>
+            <w:pPr>
+              <w:tabs>
+                <w:tab w:val="left" w:pos="960"/>
+              </w:tabs>
+              <w:spacing w:after="160" w:line="278" w:lineRule="auto"/>
+              <w:rPr>
+                <w:rFonts w:ascii="Times New Roman" w:hAnsi="Times New Roman" w:cs="Times New Roman"/>
+              </w:rPr>
+            </w:pPr>
+            <w:r>
+              <w:rPr>
+                <w:rFonts w:ascii="Times New Roman" w:hAnsi="Times New Roman" w:cs="Times New Roman"/>
+              </w:rPr>
+              <w:t>Cualitativa nominal</w:t>
+            </w:r>
+          </w:p>
+        </w:tc>
+      </w:tr>
+    </w:tbl>
+    <w:p>
+      <w:pPr>
+        <w:tabs>
+          <w:tab w:val="left" w:pos="960"/>
+        </w:tabs>
+        <w:rPr>
+          <w:rFonts w:ascii="Times New Roman" w:hAnsi="Times New Roman" w:cs="Times New Roman"/>
+        </w:rPr>
+      </w:pPr>
+      <w:r>
+        <w:rPr>
+          <w:rFonts w:ascii="Times New Roman" w:hAnsi="Times New Roman" w:cs="Times New Roman"/>
+        </w:rPr>
+        <w:tab/>
+      </w:r>
+    </w:p>
+    <w:p>
+      <w:pPr>
+        <w:tabs>
+          <w:tab w:val="left" w:pos="960"/>
+        </w:tabs>
+        <w:rPr>
+          <w:rFonts w:ascii="Times New Roman" w:hAnsi="Times New Roman" w:cs="Times New Roman"/>
+          <w:b/>
+          <w:bCs/>
+        </w:rPr>
+      </w:pPr>
+      <w:r>
+        <w:rPr>
+          <w:rFonts w:ascii="Times New Roman" w:hAnsi="Times New Roman" w:cs="Times New Roman"/>
+          <w:b/>
+          <w:bCs/>
+        </w:rPr>
+        <w:t>TABLA 4.</w:t>
+      </w:r>
+    </w:p>
+    <w:p>
+      <w:pPr>
+        <w:tabs>
+          <w:tab w:val="left" w:pos="960"/>
+        </w:tabs>
+        <w:rPr>
+          <w:rFonts w:ascii="Times New Roman" w:hAnsi="Times New Roman" w:cs="Times New Roman"/>
+        </w:rPr>
+      </w:pPr>
+      <w:r>
+        <w:rPr>
+          <w:rFonts w:ascii="Times New Roman" w:hAnsi="Times New Roman" w:cs="Times New Roman"/>
+        </w:rPr>
+        <w:t>Características laborales</w:t>
+      </w:r>
+    </w:p>
+    <w:p>
+      <w:pPr>
+        <w:tabs>
+          <w:tab w:val="left" w:pos="960"/>
+        </w:tabs>
+        <w:rPr>
+          <w:rFonts w:ascii="Times New Roman" w:hAnsi="Times New Roman" w:cs="Times New Roman"/>
+        </w:rPr>
+      </w:pPr>
+    </w:p>
+    <w:tbl>
+      <w:tblPr>
+        <w:tblStyle w:val="Tablaconcuadrcula"/>
+        <w:tblW w:w="0" w:type="auto"/>
+        <w:tblLook w:val="04A0" w:firstRow="1" w:lastRow="0" w:firstColumn="1" w:lastColumn="0" w:noHBand="0" w:noVBand="1"/>
+      </w:tblPr>
+      <w:tblGrid>
+        <w:gridCol w:w="1897"/>
+        <w:gridCol w:w="1854"/>
+        <w:gridCol w:w="1969"/>
+        <w:gridCol w:w="4378"/>
+        <w:gridCol w:w="2282"/>
+        <w:gridCol w:w="1614"/>
+      </w:tblGrid>
+      <w:tr>
+        <w:tc>
+          <w:tcPr>
+            <w:tcW w:w="0" w:type="auto"/>
+            <w:hideMark/>
+          </w:tcPr>
+          <w:p>
+            <w:pPr>
+              <w:tabs>
+                <w:tab w:val="left" w:pos="960"/>
+              </w:tabs>
+              <w:spacing w:after="160" w:line="278" w:lineRule="auto"/>
+              <w:rPr>
+                <w:rFonts w:ascii="Times New Roman" w:hAnsi="Times New Roman" w:cs="Times New Roman"/>
+                <w:b/>
+                <w:bCs/>
+              </w:rPr>
+            </w:pPr>
+            <w:r>
+              <w:rPr>
+                <w:rFonts w:ascii="Times New Roman" w:hAnsi="Times New Roman" w:cs="Times New Roman"/>
+                <w:b/>
+                <w:bCs/>
+              </w:rPr>
+              <w:lastRenderedPageBreak/>
+              <w:t>Variable</w:t>
+            </w:r>
+          </w:p>
+        </w:tc>
+        <w:tc>
+          <w:tcPr>
+            <w:tcW w:w="0" w:type="auto"/>
+            <w:hideMark/>
+          </w:tcPr>
+          <w:p>
+            <w:pPr>
+              <w:tabs>
+                <w:tab w:val="left" w:pos="960"/>
+              </w:tabs>
+              <w:spacing w:after="160" w:line="278" w:lineRule="auto"/>
+              <w:rPr>
+                <w:rFonts w:ascii="Times New Roman" w:hAnsi="Times New Roman" w:cs="Times New Roman"/>
+                <w:b/>
+                <w:bCs/>
+              </w:rPr>
+            </w:pPr>
+            <w:r>
+              <w:rPr>
+                <w:rFonts w:ascii="Times New Roman" w:hAnsi="Times New Roman" w:cs="Times New Roman"/>
+                <w:b/>
+                <w:bCs/>
+              </w:rPr>
+              <w:t>Tipo</w:t>
+            </w:r>
+          </w:p>
+        </w:tc>
+        <w:tc>
+          <w:tcPr>
+            <w:tcW w:w="0" w:type="auto"/>
+            <w:hideMark/>
+          </w:tcPr>
+          <w:p>
+            <w:pPr>
+              <w:tabs>
+                <w:tab w:val="left" w:pos="960"/>
+              </w:tabs>
+              <w:spacing w:after="160" w:line="278" w:lineRule="auto"/>
+              <w:rPr>
+                <w:rFonts w:ascii="Times New Roman" w:hAnsi="Times New Roman" w:cs="Times New Roman"/>
+                <w:b/>
+                <w:bCs/>
+              </w:rPr>
+            </w:pPr>
+            <w:r>
+              <w:rPr>
+                <w:rFonts w:ascii="Times New Roman" w:hAnsi="Times New Roman" w:cs="Times New Roman"/>
+                <w:b/>
+                <w:bCs/>
+              </w:rPr>
+              <w:t>Dimensión / Categoría</w:t>
+            </w:r>
+          </w:p>
+        </w:tc>
+        <w:tc>
+          <w:tcPr>
+            <w:tcW w:w="0" w:type="auto"/>
+            <w:hideMark/>
+          </w:tcPr>
+          <w:p>
+            <w:pPr>
+              <w:tabs>
+                <w:tab w:val="left" w:pos="960"/>
+              </w:tabs>
+              <w:spacing w:after="160" w:line="278" w:lineRule="auto"/>
+              <w:rPr>
+                <w:rFonts w:ascii="Times New Roman" w:hAnsi="Times New Roman" w:cs="Times New Roman"/>
+                <w:b/>
+                <w:bCs/>
+              </w:rPr>
+            </w:pPr>
+            <w:r>
+              <w:rPr>
+                <w:rFonts w:ascii="Times New Roman" w:hAnsi="Times New Roman" w:cs="Times New Roman"/>
+                <w:b/>
+                <w:bCs/>
+              </w:rPr>
+              <w:t>Definición operacional</w:t>
+            </w:r>
+          </w:p>
+        </w:tc>
+        <w:tc>
+          <w:tcPr>
+            <w:tcW w:w="0" w:type="auto"/>
+            <w:hideMark/>
+          </w:tcPr>
+          <w:p>
+            <w:pPr>
+              <w:tabs>
+                <w:tab w:val="left" w:pos="960"/>
+              </w:tabs>
+              <w:spacing w:after="160" w:line="278" w:lineRule="auto"/>
+              <w:rPr>
+                <w:rFonts w:ascii="Times New Roman" w:hAnsi="Times New Roman" w:cs="Times New Roman"/>
+                <w:b/>
+                <w:bCs/>
+              </w:rPr>
+            </w:pPr>
+            <w:r>
+              <w:rPr>
+                <w:rFonts w:ascii="Times New Roman" w:hAnsi="Times New Roman" w:cs="Times New Roman"/>
+                <w:b/>
+                <w:bCs/>
+              </w:rPr>
+              <w:t>Fuente ENAHO</w:t>
+            </w:r>
+          </w:p>
+        </w:tc>
+        <w:tc>
+          <w:tcPr>
+            <w:tcW w:w="0" w:type="auto"/>
+            <w:hideMark/>
+          </w:tcPr>
+          <w:p>
+            <w:pPr>
+              <w:tabs>
+                <w:tab w:val="left" w:pos="960"/>
+              </w:tabs>
+              <w:spacing w:after="160" w:line="278" w:lineRule="auto"/>
+              <w:rPr>
+                <w:rFonts w:ascii="Times New Roman" w:hAnsi="Times New Roman" w:cs="Times New Roman"/>
+                <w:b/>
+                <w:bCs/>
+              </w:rPr>
+            </w:pPr>
+            <w:r>
+              <w:rPr>
+                <w:rFonts w:ascii="Times New Roman" w:hAnsi="Times New Roman" w:cs="Times New Roman"/>
+                <w:b/>
+                <w:bCs/>
+              </w:rPr>
+              <w:t>Escala</w:t>
             </w:r>
           </w:p>
         </w:tc>
@@ -4188,17 +5031,24 @@
         <w:tc>
           <w:tcPr>
             <w:tcW w:w="0" w:type="auto"/>
-            <w:vMerge/>
-            <w:vAlign w:val="center"/>
             <w:hideMark/>
           </w:tcPr>
           <w:p>
             <w:pPr>
+              <w:tabs>
+                <w:tab w:val="left" w:pos="960"/>
+              </w:tabs>
               <w:spacing w:after="160" w:line="278" w:lineRule="auto"/>
               <w:rPr>
                 <w:rFonts w:ascii="Times New Roman" w:hAnsi="Times New Roman" w:cs="Times New Roman"/>
               </w:rPr>
             </w:pPr>
+            <w:r>
+              <w:rPr>
+                <w:rFonts w:ascii="Times New Roman" w:hAnsi="Times New Roman" w:cs="Times New Roman"/>
+              </w:rPr>
+              <w:t>Condición laboral: dependiente / independiente</w:t>
+            </w:r>
           </w:p>
         </w:tc>
         <w:tc>
@@ -4208,6 +5058,9 @@
           </w:tcPr>
           <w:p>
             <w:pPr>
+              <w:tabs>
+                <w:tab w:val="left" w:pos="960"/>
+              </w:tabs>
               <w:spacing w:after="160" w:line="278" w:lineRule="auto"/>
               <w:rPr>
                 <w:rFonts w:ascii="Times New Roman" w:hAnsi="Times New Roman" w:cs="Times New Roman"/>
@@ -4216,10 +5069,8 @@
             <w:r>
               <w:rPr>
                 <w:rFonts w:ascii="Times New Roman" w:hAnsi="Times New Roman" w:cs="Times New Roman"/>
-                <w:b/>
-                <w:bCs/>
-              </w:rPr>
-              <w:t>3. Condición laboral</w:t>
+              </w:rPr>
+              <w:t>Independiente (laboral)</w:t>
             </w:r>
           </w:p>
         </w:tc>
@@ -4230,6 +5081,9 @@
           </w:tcPr>
           <w:p>
             <w:pPr>
+              <w:tabs>
+                <w:tab w:val="left" w:pos="960"/>
+              </w:tabs>
               <w:spacing w:after="160" w:line="278" w:lineRule="auto"/>
               <w:rPr>
                 <w:rFonts w:ascii="Times New Roman" w:hAnsi="Times New Roman" w:cs="Times New Roman"/>
@@ -4239,7 +5093,7 @@
               <w:rPr>
                 <w:rFonts w:ascii="Times New Roman" w:hAnsi="Times New Roman" w:cs="Times New Roman"/>
               </w:rPr>
-              <w:t>Ocupación (OCUPAC_R4), rama de actividad (RAMA_R4), horas trabajadas (p211d), ingreso (d524a1 / i524a1)</w:t>
+              <w:t>Dependiente / Independiente</w:t>
             </w:r>
           </w:p>
         </w:tc>
@@ -4250,6 +5104,9 @@
           </w:tcPr>
           <w:p>
             <w:pPr>
+              <w:tabs>
+                <w:tab w:val="left" w:pos="960"/>
+              </w:tabs>
               <w:spacing w:after="160" w:line="278" w:lineRule="auto"/>
               <w:rPr>
                 <w:rFonts w:ascii="Times New Roman" w:hAnsi="Times New Roman" w:cs="Times New Roman"/>
@@ -4259,7 +5116,21 @@
               <w:rPr>
                 <w:rFonts w:ascii="Times New Roman" w:hAnsi="Times New Roman" w:cs="Times New Roman"/>
               </w:rPr>
-              <w:t>Cuantitativa continua</w:t>
+              <w:t xml:space="preserve">Recodificación de p599 en variable </w:t>
+            </w:r>
+            <w:proofErr w:type="spellStart"/>
+            <w:r>
+              <w:rPr>
+                <w:rFonts w:ascii="Times New Roman" w:hAnsi="Times New Roman" w:cs="Times New Roman"/>
+              </w:rPr>
+              <w:t>indep</w:t>
+            </w:r>
+            <w:proofErr w:type="spellEnd"/>
+            <w:r>
+              <w:rPr>
+                <w:rFonts w:ascii="Times New Roman" w:hAnsi="Times New Roman" w:cs="Times New Roman"/>
+              </w:rPr>
+              <w:t>: 0 = trabajador dependiente (asalariado), 1 = trabajador independiente (empleador o cuenta propia).</w:t>
             </w:r>
           </w:p>
         </w:tc>
@@ -4270,6 +5141,9 @@
           </w:tcPr>
           <w:p>
             <w:pPr>
+              <w:tabs>
+                <w:tab w:val="left" w:pos="960"/>
+              </w:tabs>
               <w:spacing w:after="160" w:line="278" w:lineRule="auto"/>
               <w:rPr>
                 <w:rFonts w:ascii="Times New Roman" w:hAnsi="Times New Roman" w:cs="Times New Roman"/>
@@ -4287,7 +5161,30 @@
               <w:rPr>
                 <w:rFonts w:ascii="Times New Roman" w:hAnsi="Times New Roman" w:cs="Times New Roman"/>
               </w:rPr>
-              <w:t>. 2, 5</w:t>
+              <w:t>. 5: p599</w:t>
+            </w:r>
+          </w:p>
+        </w:tc>
+        <w:tc>
+          <w:tcPr>
+            <w:tcW w:w="0" w:type="auto"/>
+            <w:hideMark/>
+          </w:tcPr>
+          <w:p>
+            <w:pPr>
+              <w:tabs>
+                <w:tab w:val="left" w:pos="960"/>
+              </w:tabs>
+              <w:spacing w:after="160" w:line="278" w:lineRule="auto"/>
+              <w:rPr>
+                <w:rFonts w:ascii="Times New Roman" w:hAnsi="Times New Roman" w:cs="Times New Roman"/>
+              </w:rPr>
+            </w:pPr>
+            <w:r>
+              <w:rPr>
+                <w:rFonts w:ascii="Times New Roman" w:hAnsi="Times New Roman" w:cs="Times New Roman"/>
+              </w:rPr>
+              <w:t>Dicotómica</w:t>
             </w:r>
           </w:p>
         </w:tc>
@@ -4296,17 +5193,24 @@
         <w:tc>
           <w:tcPr>
             <w:tcW w:w="0" w:type="auto"/>
-            <w:vMerge/>
-            <w:vAlign w:val="center"/>
             <w:hideMark/>
           </w:tcPr>
           <w:p>
             <w:pPr>
+              <w:tabs>
+                <w:tab w:val="left" w:pos="960"/>
+              </w:tabs>
               <w:spacing w:after="160" w:line="278" w:lineRule="auto"/>
               <w:rPr>
                 <w:rFonts w:ascii="Times New Roman" w:hAnsi="Times New Roman" w:cs="Times New Roman"/>
               </w:rPr>
             </w:pPr>
+            <w:r>
+              <w:rPr>
+                <w:rFonts w:ascii="Times New Roman" w:hAnsi="Times New Roman" w:cs="Times New Roman"/>
+              </w:rPr>
+              <w:t>Horas trabajadas por semana</w:t>
+            </w:r>
           </w:p>
         </w:tc>
         <w:tc>
@@ -4316,6 +5220,9 @@
           </w:tcPr>
           <w:p>
             <w:pPr>
+              <w:tabs>
+                <w:tab w:val="left" w:pos="960"/>
+              </w:tabs>
               <w:spacing w:after="160" w:line="278" w:lineRule="auto"/>
               <w:rPr>
                 <w:rFonts w:ascii="Times New Roman" w:hAnsi="Times New Roman" w:cs="Times New Roman"/>
@@ -4324,10 +5231,8 @@
             <w:r>
               <w:rPr>
                 <w:rFonts w:ascii="Times New Roman" w:hAnsi="Times New Roman" w:cs="Times New Roman"/>
-                <w:b/>
-                <w:bCs/>
-              </w:rPr>
-              <w:t>4. Características del negocio (independientes)</w:t>
+              </w:rPr>
+              <w:t>Independiente (laboral)</w:t>
             </w:r>
           </w:p>
         </w:tc>
@@ -4338,6 +5243,9 @@
           </w:tcPr>
           <w:p>
             <w:pPr>
+              <w:tabs>
+                <w:tab w:val="left" w:pos="960"/>
+              </w:tabs>
               <w:spacing w:after="160" w:line="278" w:lineRule="auto"/>
               <w:rPr>
                 <w:rFonts w:ascii="Times New Roman" w:hAnsi="Times New Roman" w:cs="Times New Roman"/>
@@ -4347,7 +5255,7 @@
               <w:rPr>
                 <w:rFonts w:ascii="Times New Roman" w:hAnsi="Times New Roman" w:cs="Times New Roman"/>
               </w:rPr>
-              <w:t>Antigüedad (e6a, e6b), tamaño del negocio (e8a, e8b, e8c), ingresos (e14t, e17t, e20t)</w:t>
+              <w:t>Horas semanales en ocupación principal</w:t>
             </w:r>
           </w:p>
         </w:tc>
@@ -4358,6 +5266,9 @@
           </w:tcPr>
           <w:p>
             <w:pPr>
+              <w:tabs>
+                <w:tab w:val="left" w:pos="960"/>
+              </w:tabs>
               <w:spacing w:after="160" w:line="278" w:lineRule="auto"/>
               <w:rPr>
                 <w:rFonts w:ascii="Times New Roman" w:hAnsi="Times New Roman" w:cs="Times New Roman"/>
@@ -4367,7 +5278,21 @@
               <w:rPr>
                 <w:rFonts w:ascii="Times New Roman" w:hAnsi="Times New Roman" w:cs="Times New Roman"/>
               </w:rPr>
-              <w:t>Cuantitativa continua</w:t>
+              <w:t xml:space="preserve">Número de horas trabajadas en la semana de referencia, según p211d u horas totales de la ocupación principal. Se construye como variable numérica </w:t>
+            </w:r>
+            <w:proofErr w:type="spellStart"/>
+            <w:r>
+              <w:rPr>
+                <w:rFonts w:ascii="Times New Roman" w:hAnsi="Times New Roman" w:cs="Times New Roman"/>
+              </w:rPr>
+              <w:t>horas_semana</w:t>
+            </w:r>
+            <w:proofErr w:type="spellEnd"/>
+            <w:r>
+              <w:rPr>
+                <w:rFonts w:ascii="Times New Roman" w:hAnsi="Times New Roman" w:cs="Times New Roman"/>
+              </w:rPr>
+              <w:t>.</w:t>
             </w:r>
           </w:p>
         </w:tc>
@@ -4378,6 +5303,9 @@
           </w:tcPr>
           <w:p>
             <w:pPr>
+              <w:tabs>
+                <w:tab w:val="left" w:pos="960"/>
+              </w:tabs>
               <w:spacing w:after="160" w:line="278" w:lineRule="auto"/>
               <w:rPr>
                 <w:rFonts w:ascii="Times New Roman" w:hAnsi="Times New Roman" w:cs="Times New Roman"/>
@@ -4395,7 +5323,30 @@
               <w:rPr>
                 <w:rFonts w:ascii="Times New Roman" w:hAnsi="Times New Roman" w:cs="Times New Roman"/>
               </w:rPr>
-              <w:t>. 77</w:t>
+              <w:t>. 2 / 5: p211d (y/o i513t, i520)</w:t>
+            </w:r>
+          </w:p>
+        </w:tc>
+        <w:tc>
+          <w:tcPr>
+            <w:tcW w:w="0" w:type="auto"/>
+            <w:hideMark/>
+          </w:tcPr>
+          <w:p>
+            <w:pPr>
+              <w:tabs>
+                <w:tab w:val="left" w:pos="960"/>
+              </w:tabs>
+              <w:spacing w:after="160" w:line="278" w:lineRule="auto"/>
+              <w:rPr>
+                <w:rFonts w:ascii="Times New Roman" w:hAnsi="Times New Roman" w:cs="Times New Roman"/>
+              </w:rPr>
+            </w:pPr>
+            <w:r>
+              <w:rPr>
+                <w:rFonts w:ascii="Times New Roman" w:hAnsi="Times New Roman" w:cs="Times New Roman"/>
+              </w:rPr>
+              <w:t>Cuantitativa continua (aprox.)</w:t>
             </w:r>
           </w:p>
         </w:tc>
@@ -4404,12 +5355,13 @@
         <w:tc>
           <w:tcPr>
             <w:tcW w:w="0" w:type="auto"/>
-            <w:vMerge w:val="restart"/>
-            <w:vAlign w:val="center"/>
             <w:hideMark/>
           </w:tcPr>
           <w:p>
             <w:pPr>
+              <w:tabs>
+                <w:tab w:val="left" w:pos="960"/>
+              </w:tabs>
               <w:spacing w:after="160" w:line="278" w:lineRule="auto"/>
               <w:rPr>
                 <w:rFonts w:ascii="Times New Roman" w:hAnsi="Times New Roman" w:cs="Times New Roman"/>
@@ -4418,11 +5370,8 @@
             <w:r>
               <w:rPr>
                 <w:rFonts w:ascii="Times New Roman" w:hAnsi="Times New Roman" w:cs="Times New Roman"/>
-                <w:b/>
-                <w:bCs/>
-              </w:rPr>
-              <w:lastRenderedPageBreak/>
-              <w:t xml:space="preserve">Determinantes contextuales </w:t>
+              </w:rPr>
+              <w:t>Horas excesivas</w:t>
             </w:r>
           </w:p>
         </w:tc>
@@ -4433,6 +5382,9 @@
           </w:tcPr>
           <w:p>
             <w:pPr>
+              <w:tabs>
+                <w:tab w:val="left" w:pos="960"/>
+              </w:tabs>
               <w:spacing w:after="160" w:line="278" w:lineRule="auto"/>
               <w:rPr>
                 <w:rFonts w:ascii="Times New Roman" w:hAnsi="Times New Roman" w:cs="Times New Roman"/>
@@ -4441,10 +5393,8 @@
             <w:r>
               <w:rPr>
                 <w:rFonts w:ascii="Times New Roman" w:hAnsi="Times New Roman" w:cs="Times New Roman"/>
-                <w:b/>
-                <w:bCs/>
-              </w:rPr>
-              <w:t>1. Características de vivienda</w:t>
+              </w:rPr>
+              <w:t>Derivada (laboral)</w:t>
             </w:r>
           </w:p>
         </w:tc>
@@ -4455,6 +5405,9 @@
           </w:tcPr>
           <w:p>
             <w:pPr>
+              <w:tabs>
+                <w:tab w:val="left" w:pos="960"/>
+              </w:tabs>
               <w:spacing w:after="160" w:line="278" w:lineRule="auto"/>
               <w:rPr>
                 <w:rFonts w:ascii="Times New Roman" w:hAnsi="Times New Roman" w:cs="Times New Roman"/>
@@ -4464,7 +5417,7 @@
               <w:rPr>
                 <w:rFonts w:ascii="Times New Roman" w:hAnsi="Times New Roman" w:cs="Times New Roman"/>
               </w:rPr>
-              <w:t>Tipo (p101), material de paredes/piso/techo (p102, p103, p103a), agua (p110), electricidad (p1121), internet (p1144)</w:t>
+              <w:t>≥ 48 horas / &lt; 48 horas</w:t>
             </w:r>
           </w:p>
         </w:tc>
@@ -4475,6 +5428,9 @@
           </w:tcPr>
           <w:p>
             <w:pPr>
+              <w:tabs>
+                <w:tab w:val="left" w:pos="960"/>
+              </w:tabs>
               <w:spacing w:after="160" w:line="278" w:lineRule="auto"/>
               <w:rPr>
                 <w:rFonts w:ascii="Times New Roman" w:hAnsi="Times New Roman" w:cs="Times New Roman"/>
@@ -4484,7 +5440,35 @@
               <w:rPr>
                 <w:rFonts w:ascii="Times New Roman" w:hAnsi="Times New Roman" w:cs="Times New Roman"/>
               </w:rPr>
-              <w:t>Nominal</w:t>
+              <w:t xml:space="preserve">Variable </w:t>
+            </w:r>
+            <w:proofErr w:type="spellStart"/>
+            <w:r>
+              <w:rPr>
+                <w:rFonts w:ascii="Times New Roman" w:hAnsi="Times New Roman" w:cs="Times New Roman"/>
+              </w:rPr>
+              <w:t>horas_ext</w:t>
+            </w:r>
+            <w:proofErr w:type="spellEnd"/>
+            <w:r>
+              <w:rPr>
+                <w:rFonts w:ascii="Times New Roman" w:hAnsi="Times New Roman" w:cs="Times New Roman"/>
+              </w:rPr>
+              <w:t xml:space="preserve">: 1 si </w:t>
+            </w:r>
+            <w:proofErr w:type="spellStart"/>
+            <w:r>
+              <w:rPr>
+                <w:rFonts w:ascii="Times New Roman" w:hAnsi="Times New Roman" w:cs="Times New Roman"/>
+              </w:rPr>
+              <w:t>horas_semana</w:t>
+            </w:r>
+            <w:proofErr w:type="spellEnd"/>
+            <w:r>
+              <w:rPr>
+                <w:rFonts w:ascii="Times New Roman" w:hAnsi="Times New Roman" w:cs="Times New Roman"/>
+              </w:rPr>
+              <w:t xml:space="preserve"> ≥ 48; 0 en caso contrario. Se usa en descriptivos o modelos alternativos.</w:t>
             </w:r>
           </w:p>
         </w:tc>
@@ -4495,24 +5479,50 @@
           </w:tcPr>
           <w:p>
             <w:pPr>
+              <w:tabs>
+                <w:tab w:val="left" w:pos="960"/>
+              </w:tabs>
               <w:spacing w:after="160" w:line="278" w:lineRule="auto"/>
               <w:rPr>
                 <w:rFonts w:ascii="Times New Roman" w:hAnsi="Times New Roman" w:cs="Times New Roman"/>
               </w:rPr>
             </w:pPr>
+            <w:r>
+              <w:rPr>
+                <w:rFonts w:ascii="Times New Roman" w:hAnsi="Times New Roman" w:cs="Times New Roman"/>
+              </w:rPr>
+              <w:t xml:space="preserve">Derivada de </w:t>
+            </w:r>
             <w:proofErr w:type="spellStart"/>
             <w:r>
               <w:rPr>
                 <w:rFonts w:ascii="Times New Roman" w:hAnsi="Times New Roman" w:cs="Times New Roman"/>
               </w:rPr>
-              <w:t>Mód</w:t>
+              <w:t>horas_semana</w:t>
             </w:r>
             <w:proofErr w:type="spellEnd"/>
-            <w:r>
-              <w:rPr>
-                <w:rFonts w:ascii="Times New Roman" w:hAnsi="Times New Roman" w:cs="Times New Roman"/>
-              </w:rPr>
-              <w:t>. 1</w:t>
+          </w:p>
+        </w:tc>
+        <w:tc>
+          <w:tcPr>
+            <w:tcW w:w="0" w:type="auto"/>
+            <w:hideMark/>
+          </w:tcPr>
+          <w:p>
+            <w:pPr>
+              <w:tabs>
+                <w:tab w:val="left" w:pos="960"/>
+              </w:tabs>
+              <w:spacing w:after="160" w:line="278" w:lineRule="auto"/>
+              <w:rPr>
+                <w:rFonts w:ascii="Times New Roman" w:hAnsi="Times New Roman" w:cs="Times New Roman"/>
+              </w:rPr>
+            </w:pPr>
+            <w:r>
+              <w:rPr>
+                <w:rFonts w:ascii="Times New Roman" w:hAnsi="Times New Roman" w:cs="Times New Roman"/>
+              </w:rPr>
+              <w:t>Dicotómica</w:t>
             </w:r>
           </w:p>
         </w:tc>
@@ -4521,16 +5531,24 @@
         <w:tc>
           <w:tcPr>
             <w:tcW w:w="0" w:type="auto"/>
-            <w:vMerge/>
             <w:hideMark/>
           </w:tcPr>
           <w:p>
             <w:pPr>
+              <w:tabs>
+                <w:tab w:val="left" w:pos="960"/>
+              </w:tabs>
               <w:spacing w:after="160" w:line="278" w:lineRule="auto"/>
               <w:rPr>
                 <w:rFonts w:ascii="Times New Roman" w:hAnsi="Times New Roman" w:cs="Times New Roman"/>
               </w:rPr>
             </w:pPr>
+            <w:r>
+              <w:rPr>
+                <w:rFonts w:ascii="Times New Roman" w:hAnsi="Times New Roman" w:cs="Times New Roman"/>
+              </w:rPr>
+              <w:t>Ingreso laboral mensual</w:t>
+            </w:r>
           </w:p>
         </w:tc>
         <w:tc>
@@ -4540,6 +5558,9 @@
           </w:tcPr>
           <w:p>
             <w:pPr>
+              <w:tabs>
+                <w:tab w:val="left" w:pos="960"/>
+              </w:tabs>
               <w:spacing w:after="160" w:line="278" w:lineRule="auto"/>
               <w:rPr>
                 <w:rFonts w:ascii="Times New Roman" w:hAnsi="Times New Roman" w:cs="Times New Roman"/>
@@ -4548,10 +5569,8 @@
             <w:r>
               <w:rPr>
                 <w:rFonts w:ascii="Times New Roman" w:hAnsi="Times New Roman" w:cs="Times New Roman"/>
-                <w:b/>
-                <w:bCs/>
-              </w:rPr>
-              <w:t>2. Condición socioeconómica</w:t>
+              </w:rPr>
+              <w:t>Independiente (económica)</w:t>
             </w:r>
           </w:p>
         </w:tc>
@@ -4562,6 +5581,9 @@
           </w:tcPr>
           <w:p>
             <w:pPr>
+              <w:tabs>
+                <w:tab w:val="left" w:pos="960"/>
+              </w:tabs>
               <w:spacing w:after="160" w:line="278" w:lineRule="auto"/>
               <w:rPr>
                 <w:rFonts w:ascii="Times New Roman" w:hAnsi="Times New Roman" w:cs="Times New Roman"/>
@@ -4571,49 +5593,7 @@
               <w:rPr>
                 <w:rFonts w:ascii="Times New Roman" w:hAnsi="Times New Roman" w:cs="Times New Roman"/>
               </w:rPr>
-              <w:t>Estrato socioeconómico (</w:t>
-            </w:r>
-            <w:proofErr w:type="spellStart"/>
-            <w:r>
-              <w:rPr>
-                <w:rFonts w:ascii="Times New Roman" w:hAnsi="Times New Roman" w:cs="Times New Roman"/>
-              </w:rPr>
-              <w:t>estrsocial</w:t>
-            </w:r>
-            <w:proofErr w:type="spellEnd"/>
-            <w:r>
-              <w:rPr>
-                <w:rFonts w:ascii="Times New Roman" w:hAnsi="Times New Roman" w:cs="Times New Roman"/>
-              </w:rPr>
-              <w:t xml:space="preserve">), pobreza (pobreza, </w:t>
-            </w:r>
-            <w:proofErr w:type="spellStart"/>
-            <w:r>
-              <w:rPr>
-                <w:rFonts w:ascii="Times New Roman" w:hAnsi="Times New Roman" w:cs="Times New Roman"/>
-              </w:rPr>
-              <w:t>pobrezav</w:t>
-            </w:r>
-            <w:proofErr w:type="spellEnd"/>
-            <w:r>
-              <w:rPr>
-                <w:rFonts w:ascii="Times New Roman" w:hAnsi="Times New Roman" w:cs="Times New Roman"/>
-              </w:rPr>
-              <w:t>), línea de pobreza (</w:t>
-            </w:r>
-            <w:proofErr w:type="spellStart"/>
-            <w:r>
-              <w:rPr>
-                <w:rFonts w:ascii="Times New Roman" w:hAnsi="Times New Roman" w:cs="Times New Roman"/>
-              </w:rPr>
-              <w:t>linea</w:t>
-            </w:r>
-            <w:proofErr w:type="spellEnd"/>
-            <w:r>
-              <w:rPr>
-                <w:rFonts w:ascii="Times New Roman" w:hAnsi="Times New Roman" w:cs="Times New Roman"/>
-              </w:rPr>
-              <w:t>)</w:t>
+              <w:t>Monto en soles / log(ingreso)</w:t>
             </w:r>
           </w:p>
         </w:tc>
@@ -4624,6 +5604,9 @@
           </w:tcPr>
           <w:p>
             <w:pPr>
+              <w:tabs>
+                <w:tab w:val="left" w:pos="960"/>
+              </w:tabs>
               <w:spacing w:after="160" w:line="278" w:lineRule="auto"/>
               <w:rPr>
                 <w:rFonts w:ascii="Times New Roman" w:hAnsi="Times New Roman" w:cs="Times New Roman"/>
@@ -4633,7 +5616,57 @@
               <w:rPr>
                 <w:rFonts w:ascii="Times New Roman" w:hAnsi="Times New Roman" w:cs="Times New Roman"/>
               </w:rPr>
-              <w:t>Ordinal</w:t>
+              <w:t xml:space="preserve">Ingreso monetario del trabajo (dependiente e independiente) a partir de variables de ingresos (i524, i538, d524, d538, etc.). Se construye una variable continua </w:t>
+            </w:r>
+            <w:proofErr w:type="spellStart"/>
+            <w:r>
+              <w:rPr>
+                <w:rFonts w:ascii="Times New Roman" w:hAnsi="Times New Roman" w:cs="Times New Roman"/>
+              </w:rPr>
+              <w:t>ingreso_laboral</w:t>
+            </w:r>
+            <w:proofErr w:type="spellEnd"/>
+            <w:r>
+              <w:rPr>
+                <w:rFonts w:ascii="Times New Roman" w:hAnsi="Times New Roman" w:cs="Times New Roman"/>
+              </w:rPr>
+              <w:t xml:space="preserve"> y su transformación logarítmica </w:t>
+            </w:r>
+            <w:proofErr w:type="spellStart"/>
+            <w:r>
+              <w:rPr>
+                <w:rFonts w:ascii="Times New Roman" w:hAnsi="Times New Roman" w:cs="Times New Roman"/>
+              </w:rPr>
+              <w:t>log_ingreso</w:t>
+            </w:r>
+            <w:proofErr w:type="spellEnd"/>
+            <w:r>
+              <w:rPr>
+                <w:rFonts w:ascii="Times New Roman" w:hAnsi="Times New Roman" w:cs="Times New Roman"/>
+              </w:rPr>
+              <w:t xml:space="preserve"> = </w:t>
+            </w:r>
+            <w:proofErr w:type="gramStart"/>
+            <w:r>
+              <w:rPr>
+                <w:rFonts w:ascii="Times New Roman" w:hAnsi="Times New Roman" w:cs="Times New Roman"/>
+              </w:rPr>
+              <w:t>log(</w:t>
+            </w:r>
+            <w:proofErr w:type="spellStart"/>
+            <w:proofErr w:type="gramEnd"/>
+            <w:r>
+              <w:rPr>
+                <w:rFonts w:ascii="Times New Roman" w:hAnsi="Times New Roman" w:cs="Times New Roman"/>
+              </w:rPr>
+              <w:t>ingreso_laboral</w:t>
+            </w:r>
+            <w:proofErr w:type="spellEnd"/>
+            <w:r>
+              <w:rPr>
+                <w:rFonts w:ascii="Times New Roman" w:hAnsi="Times New Roman" w:cs="Times New Roman"/>
+              </w:rPr>
+              <w:t xml:space="preserve"> + 1).</w:t>
             </w:r>
           </w:p>
         </w:tc>
@@ -4644,6 +5677,9 @@
           </w:tcPr>
           <w:p>
             <w:pPr>
+              <w:tabs>
+                <w:tab w:val="left" w:pos="960"/>
+              </w:tabs>
               <w:spacing w:after="160" w:line="278" w:lineRule="auto"/>
               <w:rPr>
                 <w:rFonts w:ascii="Times New Roman" w:hAnsi="Times New Roman" w:cs="Times New Roman"/>
@@ -4661,7 +5697,30 @@
               <w:rPr>
                 <w:rFonts w:ascii="Times New Roman" w:hAnsi="Times New Roman" w:cs="Times New Roman"/>
               </w:rPr>
-              <w:t>. 34</w:t>
+              <w:t>. 5: i524, i538, d524, d538 (y complementarias)</w:t>
+            </w:r>
+          </w:p>
+        </w:tc>
+        <w:tc>
+          <w:tcPr>
+            <w:tcW w:w="0" w:type="auto"/>
+            <w:hideMark/>
+          </w:tcPr>
+          <w:p>
+            <w:pPr>
+              <w:tabs>
+                <w:tab w:val="left" w:pos="960"/>
+              </w:tabs>
+              <w:spacing w:after="160" w:line="278" w:lineRule="auto"/>
+              <w:rPr>
+                <w:rFonts w:ascii="Times New Roman" w:hAnsi="Times New Roman" w:cs="Times New Roman"/>
+              </w:rPr>
+            </w:pPr>
+            <w:r>
+              <w:rPr>
+                <w:rFonts w:ascii="Times New Roman" w:hAnsi="Times New Roman" w:cs="Times New Roman"/>
+              </w:rPr>
+              <w:t>Cuantitativa continua (soles)</w:t>
             </w:r>
           </w:p>
         </w:tc>
@@ -4670,16 +5729,24 @@
         <w:tc>
           <w:tcPr>
             <w:tcW w:w="0" w:type="auto"/>
-            <w:vMerge/>
             <w:hideMark/>
           </w:tcPr>
           <w:p>
             <w:pPr>
+              <w:tabs>
+                <w:tab w:val="left" w:pos="960"/>
+              </w:tabs>
               <w:spacing w:after="160" w:line="278" w:lineRule="auto"/>
               <w:rPr>
                 <w:rFonts w:ascii="Times New Roman" w:hAnsi="Times New Roman" w:cs="Times New Roman"/>
               </w:rPr>
             </w:pPr>
+            <w:r>
+              <w:rPr>
+                <w:rFonts w:ascii="Times New Roman" w:hAnsi="Times New Roman" w:cs="Times New Roman"/>
+              </w:rPr>
+              <w:t>Tamaño del negocio</w:t>
+            </w:r>
           </w:p>
         </w:tc>
         <w:tc>
@@ -4689,6 +5756,9 @@
           </w:tcPr>
           <w:p>
             <w:pPr>
+              <w:tabs>
+                <w:tab w:val="left" w:pos="960"/>
+              </w:tabs>
               <w:spacing w:after="160" w:line="278" w:lineRule="auto"/>
               <w:rPr>
                 <w:rFonts w:ascii="Times New Roman" w:hAnsi="Times New Roman" w:cs="Times New Roman"/>
@@ -4697,10 +5767,8 @@
             <w:r>
               <w:rPr>
                 <w:rFonts w:ascii="Times New Roman" w:hAnsi="Times New Roman" w:cs="Times New Roman"/>
-                <w:b/>
-                <w:bCs/>
-              </w:rPr>
-              <w:t>3. Contexto geográfico</w:t>
+              </w:rPr>
+              <w:t>Independiente (característica del negocio)</w:t>
             </w:r>
           </w:p>
         </w:tc>
@@ -4711,6 +5779,9 @@
           </w:tcPr>
           <w:p>
             <w:pPr>
+              <w:tabs>
+                <w:tab w:val="left" w:pos="960"/>
+              </w:tabs>
               <w:spacing w:after="160" w:line="278" w:lineRule="auto"/>
               <w:rPr>
                 <w:rFonts w:ascii="Times New Roman" w:hAnsi="Times New Roman" w:cs="Times New Roman"/>
@@ -4720,21 +5791,7 @@
               <w:rPr>
                 <w:rFonts w:ascii="Times New Roman" w:hAnsi="Times New Roman" w:cs="Times New Roman"/>
               </w:rPr>
-              <w:t>Ubicación geográfica (</w:t>
-            </w:r>
-            <w:proofErr w:type="spellStart"/>
-            <w:r>
-              <w:rPr>
-                <w:rFonts w:ascii="Times New Roman" w:hAnsi="Times New Roman" w:cs="Times New Roman"/>
-              </w:rPr>
-              <w:t>ubigeo</w:t>
-            </w:r>
-            <w:proofErr w:type="spellEnd"/>
-            <w:r>
-              <w:rPr>
-                <w:rFonts w:ascii="Times New Roman" w:hAnsi="Times New Roman" w:cs="Times New Roman"/>
-              </w:rPr>
-              <w:t>), dominio (dominio), estrato (estrato)</w:t>
+              <w:t>Número de trabajadores</w:t>
             </w:r>
           </w:p>
         </w:tc>
@@ -4745,6 +5802,9 @@
           </w:tcPr>
           <w:p>
             <w:pPr>
+              <w:tabs>
+                <w:tab w:val="left" w:pos="960"/>
+              </w:tabs>
               <w:spacing w:after="160" w:line="278" w:lineRule="auto"/>
               <w:rPr>
                 <w:rFonts w:ascii="Times New Roman" w:hAnsi="Times New Roman" w:cs="Times New Roman"/>
@@ -4754,7 +5814,28 @@
               <w:rPr>
                 <w:rFonts w:ascii="Times New Roman" w:hAnsi="Times New Roman" w:cs="Times New Roman"/>
               </w:rPr>
-              <w:t>Nominal</w:t>
+              <w:t xml:space="preserve">Suma de personas que trabajan en el negocio: </w:t>
+            </w:r>
+            <w:proofErr w:type="spellStart"/>
+            <w:r>
+              <w:rPr>
+                <w:rFonts w:ascii="Times New Roman" w:hAnsi="Times New Roman" w:cs="Times New Roman"/>
+              </w:rPr>
+              <w:t>num_trab</w:t>
+            </w:r>
+            <w:proofErr w:type="spellEnd"/>
+            <w:r>
+              <w:rPr>
+                <w:rFonts w:ascii="Times New Roman" w:hAnsi="Times New Roman" w:cs="Times New Roman"/>
+              </w:rPr>
+              <w:t xml:space="preserve"> = e8a + e8b + e8c </w:t>
+            </w:r>
+            <w:r>
+              <w:rPr>
+                <w:rFonts w:ascii="Times New Roman" w:hAnsi="Times New Roman" w:cs="Times New Roman"/>
+              </w:rPr>
+              <w:lastRenderedPageBreak/>
+              <w:t>(trabajadores familiares, remunerados, no remunerados).</w:t>
             </w:r>
           </w:p>
         </w:tc>
@@ -4765,6 +5846,9 @@
           </w:tcPr>
           <w:p>
             <w:pPr>
+              <w:tabs>
+                <w:tab w:val="left" w:pos="960"/>
+              </w:tabs>
               <w:spacing w:after="160" w:line="278" w:lineRule="auto"/>
               <w:rPr>
                 <w:rFonts w:ascii="Times New Roman" w:hAnsi="Times New Roman" w:cs="Times New Roman"/>
@@ -4775,6 +5859,7 @@
               <w:rPr>
                 <w:rFonts w:ascii="Times New Roman" w:hAnsi="Times New Roman" w:cs="Times New Roman"/>
               </w:rPr>
+              <w:lastRenderedPageBreak/>
               <w:t>Mód</w:t>
             </w:r>
             <w:proofErr w:type="spellEnd"/>
@@ -4782,7 +5867,44 @@
               <w:rPr>
                 <w:rFonts w:ascii="Times New Roman" w:hAnsi="Times New Roman" w:cs="Times New Roman"/>
               </w:rPr>
-              <w:t>. 1, 34</w:t>
+              <w:t>. 77 (1–13): e8a, e8b, e8c</w:t>
+            </w:r>
+          </w:p>
+        </w:tc>
+        <w:tc>
+          <w:tcPr>
+            <w:tcW w:w="0" w:type="auto"/>
+            <w:hideMark/>
+          </w:tcPr>
+          <w:p>
+            <w:pPr>
+              <w:tabs>
+                <w:tab w:val="left" w:pos="960"/>
+              </w:tabs>
+              <w:spacing w:after="160" w:line="278" w:lineRule="auto"/>
+              <w:rPr>
+                <w:rFonts w:ascii="Times New Roman" w:hAnsi="Times New Roman" w:cs="Times New Roman"/>
+              </w:rPr>
+            </w:pPr>
+            <w:r>
+              <w:rPr>
+                <w:rFonts w:ascii="Times New Roman" w:hAnsi="Times New Roman" w:cs="Times New Roman"/>
+              </w:rPr>
+              <w:t>Cuantitativa discreta (</w:t>
+            </w:r>
+            <w:proofErr w:type="spellStart"/>
+            <w:r>
+              <w:rPr>
+                <w:rFonts w:ascii="Times New Roman" w:hAnsi="Times New Roman" w:cs="Times New Roman"/>
+              </w:rPr>
+              <w:t>n°</w:t>
+            </w:r>
+            <w:proofErr w:type="spellEnd"/>
+            <w:r>
+              <w:rPr>
+                <w:rFonts w:ascii="Times New Roman" w:hAnsi="Times New Roman" w:cs="Times New Roman"/>
+              </w:rPr>
+              <w:t xml:space="preserve"> personas)</w:t>
             </w:r>
           </w:p>
         </w:tc>
@@ -4791,16 +5913,24 @@
         <w:tc>
           <w:tcPr>
             <w:tcW w:w="0" w:type="auto"/>
-            <w:vMerge/>
             <w:hideMark/>
           </w:tcPr>
           <w:p>
             <w:pPr>
+              <w:tabs>
+                <w:tab w:val="left" w:pos="960"/>
+              </w:tabs>
               <w:spacing w:after="160" w:line="278" w:lineRule="auto"/>
               <w:rPr>
                 <w:rFonts w:ascii="Times New Roman" w:hAnsi="Times New Roman" w:cs="Times New Roman"/>
               </w:rPr>
             </w:pPr>
+            <w:r>
+              <w:rPr>
+                <w:rFonts w:ascii="Times New Roman" w:hAnsi="Times New Roman" w:cs="Times New Roman"/>
+              </w:rPr>
+              <w:t>Experiencia en el negocio</w:t>
+            </w:r>
           </w:p>
         </w:tc>
         <w:tc>
@@ -4810,6 +5940,9 @@
           </w:tcPr>
           <w:p>
             <w:pPr>
+              <w:tabs>
+                <w:tab w:val="left" w:pos="960"/>
+              </w:tabs>
               <w:spacing w:after="160" w:line="278" w:lineRule="auto"/>
               <w:rPr>
                 <w:rFonts w:ascii="Times New Roman" w:hAnsi="Times New Roman" w:cs="Times New Roman"/>
@@ -4818,10 +5951,8 @@
             <w:r>
               <w:rPr>
                 <w:rFonts w:ascii="Times New Roman" w:hAnsi="Times New Roman" w:cs="Times New Roman"/>
-                <w:b/>
-                <w:bCs/>
-              </w:rPr>
-              <w:t>4. Composición del hogar</w:t>
+              </w:rPr>
+              <w:t>Independiente (característica del negocio)</w:t>
             </w:r>
           </w:p>
         </w:tc>
@@ -4832,6 +5963,9 @@
           </w:tcPr>
           <w:p>
             <w:pPr>
+              <w:tabs>
+                <w:tab w:val="left" w:pos="960"/>
+              </w:tabs>
               <w:spacing w:after="160" w:line="278" w:lineRule="auto"/>
               <w:rPr>
                 <w:rFonts w:ascii="Times New Roman" w:hAnsi="Times New Roman" w:cs="Times New Roman"/>
@@ -4841,35 +5975,7 @@
               <w:rPr>
                 <w:rFonts w:ascii="Times New Roman" w:hAnsi="Times New Roman" w:cs="Times New Roman"/>
               </w:rPr>
-              <w:t>Miembros del hogar (</w:t>
-            </w:r>
-            <w:proofErr w:type="spellStart"/>
-            <w:r>
-              <w:rPr>
-                <w:rFonts w:ascii="Times New Roman" w:hAnsi="Times New Roman" w:cs="Times New Roman"/>
-              </w:rPr>
-              <w:t>mieperho</w:t>
-            </w:r>
-            <w:proofErr w:type="spellEnd"/>
-            <w:r>
-              <w:rPr>
-                <w:rFonts w:ascii="Times New Roman" w:hAnsi="Times New Roman" w:cs="Times New Roman"/>
-              </w:rPr>
-              <w:t>), perceptores de ingresos (</w:t>
-            </w:r>
-            <w:proofErr w:type="spellStart"/>
-            <w:r>
-              <w:rPr>
-                <w:rFonts w:ascii="Times New Roman" w:hAnsi="Times New Roman" w:cs="Times New Roman"/>
-              </w:rPr>
-              <w:t>percepho</w:t>
-            </w:r>
-            <w:proofErr w:type="spellEnd"/>
-            <w:r>
-              <w:rPr>
-                <w:rFonts w:ascii="Times New Roman" w:hAnsi="Times New Roman" w:cs="Times New Roman"/>
-              </w:rPr>
-              <w:t>)</w:t>
+              <w:t>Años de funcionamiento</w:t>
             </w:r>
           </w:p>
         </w:tc>
@@ -4880,6 +5986,9 @@
           </w:tcPr>
           <w:p>
             <w:pPr>
+              <w:tabs>
+                <w:tab w:val="left" w:pos="960"/>
+              </w:tabs>
               <w:spacing w:after="160" w:line="278" w:lineRule="auto"/>
               <w:rPr>
                 <w:rFonts w:ascii="Times New Roman" w:hAnsi="Times New Roman" w:cs="Times New Roman"/>
@@ -4889,7 +5998,21 @@
               <w:rPr>
                 <w:rFonts w:ascii="Times New Roman" w:hAnsi="Times New Roman" w:cs="Times New Roman"/>
               </w:rPr>
-              <w:t>Cuantitativa discreta</w:t>
+              <w:t>Años trabajando en el negocio principal (</w:t>
+            </w:r>
+            <w:proofErr w:type="spellStart"/>
+            <w:r>
+              <w:rPr>
+                <w:rFonts w:ascii="Times New Roman" w:hAnsi="Times New Roman" w:cs="Times New Roman"/>
+              </w:rPr>
+              <w:t>exp_negocio</w:t>
+            </w:r>
+            <w:proofErr w:type="spellEnd"/>
+            <w:r>
+              <w:rPr>
+                <w:rFonts w:ascii="Times New Roman" w:hAnsi="Times New Roman" w:cs="Times New Roman"/>
+              </w:rPr>
+              <w:t>), a partir de e6a.</w:t>
             </w:r>
           </w:p>
         </w:tc>
@@ -4900,6 +6023,9 @@
           </w:tcPr>
           <w:p>
             <w:pPr>
+              <w:tabs>
+                <w:tab w:val="left" w:pos="960"/>
+              </w:tabs>
               <w:spacing w:after="160" w:line="278" w:lineRule="auto"/>
               <w:rPr>
                 <w:rFonts w:ascii="Times New Roman" w:hAnsi="Times New Roman" w:cs="Times New Roman"/>
@@ -4917,7 +6043,30 @@
               <w:rPr>
                 <w:rFonts w:ascii="Times New Roman" w:hAnsi="Times New Roman" w:cs="Times New Roman"/>
               </w:rPr>
-              <w:t>. 34</w:t>
+              <w:t>. 77 (1–13): e6a</w:t>
+            </w:r>
+          </w:p>
+        </w:tc>
+        <w:tc>
+          <w:tcPr>
+            <w:tcW w:w="0" w:type="auto"/>
+            <w:hideMark/>
+          </w:tcPr>
+          <w:p>
+            <w:pPr>
+              <w:tabs>
+                <w:tab w:val="left" w:pos="960"/>
+              </w:tabs>
+              <w:spacing w:after="160" w:line="278" w:lineRule="auto"/>
+              <w:rPr>
+                <w:rFonts w:ascii="Times New Roman" w:hAnsi="Times New Roman" w:cs="Times New Roman"/>
+              </w:rPr>
+            </w:pPr>
+            <w:r>
+              <w:rPr>
+                <w:rFonts w:ascii="Times New Roman" w:hAnsi="Times New Roman" w:cs="Times New Roman"/>
+              </w:rPr>
+              <w:t>Cuantitativa discreta (años)</w:t>
             </w:r>
           </w:p>
         </w:tc>
@@ -4930,9 +6079,5011 @@
         </w:rPr>
       </w:pPr>
     </w:p>
+    <w:p>
+      <w:pPr>
+        <w:rPr>
+          <w:rFonts w:ascii="Times New Roman" w:hAnsi="Times New Roman" w:cs="Times New Roman"/>
+          <w:b/>
+          <w:bCs/>
+        </w:rPr>
+      </w:pPr>
+      <w:r>
+        <w:rPr>
+          <w:rFonts w:ascii="Times New Roman" w:hAnsi="Times New Roman" w:cs="Times New Roman"/>
+          <w:b/>
+          <w:bCs/>
+        </w:rPr>
+        <w:t>TABLA 5.</w:t>
+      </w:r>
+    </w:p>
+    <w:p>
+      <w:pPr>
+        <w:rPr>
+          <w:rFonts w:ascii="Times New Roman" w:hAnsi="Times New Roman" w:cs="Times New Roman"/>
+        </w:rPr>
+      </w:pPr>
+      <w:r>
+        <w:rPr>
+          <w:rFonts w:ascii="Times New Roman" w:hAnsi="Times New Roman" w:cs="Times New Roman"/>
+        </w:rPr>
+        <w:t>Determinantes contextuales</w:t>
+      </w:r>
+    </w:p>
+    <w:p>
+      <w:pPr>
+        <w:rPr>
+          <w:rFonts w:ascii="Times New Roman" w:hAnsi="Times New Roman" w:cs="Times New Roman"/>
+        </w:rPr>
+      </w:pPr>
+      <w:r>
+        <w:rPr>
+          <w:rFonts w:ascii="Times New Roman" w:hAnsi="Times New Roman" w:cs="Times New Roman"/>
+        </w:rPr>
+        <w:t>Variables geográficas y estructurales</w:t>
+      </w:r>
+    </w:p>
+    <w:tbl>
+      <w:tblPr>
+        <w:tblStyle w:val="Tablaconcuadrcula"/>
+        <w:tblW w:w="0" w:type="auto"/>
+        <w:tblLook w:val="04A0" w:firstRow="1" w:lastRow="0" w:firstColumn="1" w:lastColumn="0" w:noHBand="0" w:noVBand="1"/>
+      </w:tblPr>
+      <w:tblGrid>
+        <w:gridCol w:w="1712"/>
+        <w:gridCol w:w="1992"/>
+        <w:gridCol w:w="1838"/>
+        <w:gridCol w:w="5144"/>
+        <w:gridCol w:w="1635"/>
+        <w:gridCol w:w="1673"/>
+      </w:tblGrid>
+      <w:tr>
+        <w:tc>
+          <w:tcPr>
+            <w:tcW w:w="0" w:type="auto"/>
+            <w:hideMark/>
+          </w:tcPr>
+          <w:p>
+            <w:pPr>
+              <w:spacing w:after="160" w:line="278" w:lineRule="auto"/>
+              <w:rPr>
+                <w:rFonts w:ascii="Times New Roman" w:hAnsi="Times New Roman" w:cs="Times New Roman"/>
+                <w:b/>
+                <w:bCs/>
+              </w:rPr>
+            </w:pPr>
+            <w:r>
+              <w:rPr>
+                <w:rFonts w:ascii="Times New Roman" w:hAnsi="Times New Roman" w:cs="Times New Roman"/>
+                <w:b/>
+                <w:bCs/>
+              </w:rPr>
+              <w:t>Variable</w:t>
+            </w:r>
+          </w:p>
+        </w:tc>
+        <w:tc>
+          <w:tcPr>
+            <w:tcW w:w="0" w:type="auto"/>
+            <w:hideMark/>
+          </w:tcPr>
+          <w:p>
+            <w:pPr>
+              <w:spacing w:after="160" w:line="278" w:lineRule="auto"/>
+              <w:rPr>
+                <w:rFonts w:ascii="Times New Roman" w:hAnsi="Times New Roman" w:cs="Times New Roman"/>
+                <w:b/>
+                <w:bCs/>
+              </w:rPr>
+            </w:pPr>
+            <w:r>
+              <w:rPr>
+                <w:rFonts w:ascii="Times New Roman" w:hAnsi="Times New Roman" w:cs="Times New Roman"/>
+                <w:b/>
+                <w:bCs/>
+              </w:rPr>
+              <w:t>Tipo</w:t>
+            </w:r>
+          </w:p>
+        </w:tc>
+        <w:tc>
+          <w:tcPr>
+            <w:tcW w:w="0" w:type="auto"/>
+            <w:hideMark/>
+          </w:tcPr>
+          <w:p>
+            <w:pPr>
+              <w:spacing w:after="160" w:line="278" w:lineRule="auto"/>
+              <w:rPr>
+                <w:rFonts w:ascii="Times New Roman" w:hAnsi="Times New Roman" w:cs="Times New Roman"/>
+                <w:b/>
+                <w:bCs/>
+              </w:rPr>
+            </w:pPr>
+            <w:r>
+              <w:rPr>
+                <w:rFonts w:ascii="Times New Roman" w:hAnsi="Times New Roman" w:cs="Times New Roman"/>
+                <w:b/>
+                <w:bCs/>
+              </w:rPr>
+              <w:t>Dimensión / Categoría</w:t>
+            </w:r>
+          </w:p>
+        </w:tc>
+        <w:tc>
+          <w:tcPr>
+            <w:tcW w:w="0" w:type="auto"/>
+            <w:hideMark/>
+          </w:tcPr>
+          <w:p>
+            <w:pPr>
+              <w:spacing w:after="160" w:line="278" w:lineRule="auto"/>
+              <w:rPr>
+                <w:rFonts w:ascii="Times New Roman" w:hAnsi="Times New Roman" w:cs="Times New Roman"/>
+                <w:b/>
+                <w:bCs/>
+              </w:rPr>
+            </w:pPr>
+            <w:r>
+              <w:rPr>
+                <w:rFonts w:ascii="Times New Roman" w:hAnsi="Times New Roman" w:cs="Times New Roman"/>
+                <w:b/>
+                <w:bCs/>
+              </w:rPr>
+              <w:t>Definición operacional</w:t>
+            </w:r>
+          </w:p>
+        </w:tc>
+        <w:tc>
+          <w:tcPr>
+            <w:tcW w:w="0" w:type="auto"/>
+            <w:hideMark/>
+          </w:tcPr>
+          <w:p>
+            <w:pPr>
+              <w:spacing w:after="160" w:line="278" w:lineRule="auto"/>
+              <w:rPr>
+                <w:rFonts w:ascii="Times New Roman" w:hAnsi="Times New Roman" w:cs="Times New Roman"/>
+                <w:b/>
+                <w:bCs/>
+              </w:rPr>
+            </w:pPr>
+            <w:r>
+              <w:rPr>
+                <w:rFonts w:ascii="Times New Roman" w:hAnsi="Times New Roman" w:cs="Times New Roman"/>
+                <w:b/>
+                <w:bCs/>
+              </w:rPr>
+              <w:t>Fuente ENAHO</w:t>
+            </w:r>
+          </w:p>
+        </w:tc>
+        <w:tc>
+          <w:tcPr>
+            <w:tcW w:w="0" w:type="auto"/>
+            <w:hideMark/>
+          </w:tcPr>
+          <w:p>
+            <w:pPr>
+              <w:spacing w:after="160" w:line="278" w:lineRule="auto"/>
+              <w:rPr>
+                <w:rFonts w:ascii="Times New Roman" w:hAnsi="Times New Roman" w:cs="Times New Roman"/>
+                <w:b/>
+                <w:bCs/>
+              </w:rPr>
+            </w:pPr>
+            <w:r>
+              <w:rPr>
+                <w:rFonts w:ascii="Times New Roman" w:hAnsi="Times New Roman" w:cs="Times New Roman"/>
+                <w:b/>
+                <w:bCs/>
+              </w:rPr>
+              <w:t>Escala</w:t>
+            </w:r>
+          </w:p>
+        </w:tc>
+      </w:tr>
+      <w:tr>
+        <w:tc>
+          <w:tcPr>
+            <w:tcW w:w="0" w:type="auto"/>
+            <w:hideMark/>
+          </w:tcPr>
+          <w:p>
+            <w:pPr>
+              <w:spacing w:after="160" w:line="278" w:lineRule="auto"/>
+              <w:rPr>
+                <w:rFonts w:ascii="Times New Roman" w:hAnsi="Times New Roman" w:cs="Times New Roman"/>
+              </w:rPr>
+            </w:pPr>
+            <w:proofErr w:type="spellStart"/>
+            <w:r>
+              <w:rPr>
+                <w:rFonts w:ascii="Times New Roman" w:hAnsi="Times New Roman" w:cs="Times New Roman"/>
+              </w:rPr>
+              <w:t>Macroregión</w:t>
+            </w:r>
+            <w:proofErr w:type="spellEnd"/>
+          </w:p>
+        </w:tc>
+        <w:tc>
+          <w:tcPr>
+            <w:tcW w:w="0" w:type="auto"/>
+            <w:hideMark/>
+          </w:tcPr>
+          <w:p>
+            <w:pPr>
+              <w:spacing w:after="160" w:line="278" w:lineRule="auto"/>
+              <w:rPr>
+                <w:rFonts w:ascii="Times New Roman" w:hAnsi="Times New Roman" w:cs="Times New Roman"/>
+              </w:rPr>
+            </w:pPr>
+            <w:r>
+              <w:rPr>
+                <w:rFonts w:ascii="Times New Roman" w:hAnsi="Times New Roman" w:cs="Times New Roman"/>
+              </w:rPr>
+              <w:t>Independiente contextual</w:t>
+            </w:r>
+          </w:p>
+        </w:tc>
+        <w:tc>
+          <w:tcPr>
+            <w:tcW w:w="0" w:type="auto"/>
+            <w:hideMark/>
+          </w:tcPr>
+          <w:p>
+            <w:pPr>
+              <w:spacing w:after="160" w:line="278" w:lineRule="auto"/>
+              <w:rPr>
+                <w:rFonts w:ascii="Times New Roman" w:hAnsi="Times New Roman" w:cs="Times New Roman"/>
+              </w:rPr>
+            </w:pPr>
+            <w:r>
+              <w:rPr>
+                <w:rFonts w:ascii="Times New Roman" w:hAnsi="Times New Roman" w:cs="Times New Roman"/>
+              </w:rPr>
+              <w:t>Costa, Sierra, Selva, Otros</w:t>
+            </w:r>
+          </w:p>
+        </w:tc>
+        <w:tc>
+          <w:tcPr>
+            <w:tcW w:w="0" w:type="auto"/>
+            <w:hideMark/>
+          </w:tcPr>
+          <w:p>
+            <w:pPr>
+              <w:spacing w:after="160" w:line="278" w:lineRule="auto"/>
+              <w:rPr>
+                <w:rFonts w:ascii="Times New Roman" w:hAnsi="Times New Roman" w:cs="Times New Roman"/>
+              </w:rPr>
+            </w:pPr>
+            <w:r>
+              <w:rPr>
+                <w:rFonts w:ascii="Times New Roman" w:hAnsi="Times New Roman" w:cs="Times New Roman"/>
+              </w:rPr>
+              <w:t xml:space="preserve">A partir de los dos primeros dígitos de </w:t>
+            </w:r>
+            <w:proofErr w:type="spellStart"/>
+            <w:r>
+              <w:rPr>
+                <w:rFonts w:ascii="Times New Roman" w:hAnsi="Times New Roman" w:cs="Times New Roman"/>
+              </w:rPr>
+              <w:t>ubigeo</w:t>
+            </w:r>
+            <w:proofErr w:type="spellEnd"/>
+            <w:r>
+              <w:rPr>
+                <w:rFonts w:ascii="Times New Roman" w:hAnsi="Times New Roman" w:cs="Times New Roman"/>
+              </w:rPr>
+              <w:t xml:space="preserve"> se clasifica el hogar en </w:t>
+            </w:r>
+            <w:proofErr w:type="spellStart"/>
+            <w:r>
+              <w:rPr>
+                <w:rFonts w:ascii="Times New Roman" w:hAnsi="Times New Roman" w:cs="Times New Roman"/>
+              </w:rPr>
+              <w:t>macroregion</w:t>
+            </w:r>
+            <w:proofErr w:type="spellEnd"/>
+            <w:r>
+              <w:rPr>
+                <w:rFonts w:ascii="Times New Roman" w:hAnsi="Times New Roman" w:cs="Times New Roman"/>
+              </w:rPr>
+              <w:t xml:space="preserve"> (costa, sierra, selva).</w:t>
+            </w:r>
+          </w:p>
+        </w:tc>
+        <w:tc>
+          <w:tcPr>
+            <w:tcW w:w="0" w:type="auto"/>
+            <w:hideMark/>
+          </w:tcPr>
+          <w:p>
+            <w:pPr>
+              <w:spacing w:after="160" w:line="278" w:lineRule="auto"/>
+              <w:rPr>
+                <w:rFonts w:ascii="Times New Roman" w:hAnsi="Times New Roman" w:cs="Times New Roman"/>
+              </w:rPr>
+            </w:pPr>
+            <w:proofErr w:type="spellStart"/>
+            <w:r>
+              <w:rPr>
+                <w:rFonts w:ascii="Times New Roman" w:hAnsi="Times New Roman" w:cs="Times New Roman"/>
+              </w:rPr>
+              <w:t>Mód</w:t>
+            </w:r>
+            <w:proofErr w:type="spellEnd"/>
+            <w:r>
+              <w:rPr>
+                <w:rFonts w:ascii="Times New Roman" w:hAnsi="Times New Roman" w:cs="Times New Roman"/>
+              </w:rPr>
+              <w:t xml:space="preserve">. 1 / 4 / 5 / 77: </w:t>
+            </w:r>
+            <w:proofErr w:type="spellStart"/>
+            <w:r>
+              <w:rPr>
+                <w:rFonts w:ascii="Times New Roman" w:hAnsi="Times New Roman" w:cs="Times New Roman"/>
+              </w:rPr>
+              <w:t>ubigeo</w:t>
+            </w:r>
+            <w:proofErr w:type="spellEnd"/>
+          </w:p>
+        </w:tc>
+        <w:tc>
+          <w:tcPr>
+            <w:tcW w:w="0" w:type="auto"/>
+            <w:hideMark/>
+          </w:tcPr>
+          <w:p>
+            <w:pPr>
+              <w:spacing w:after="160" w:line="278" w:lineRule="auto"/>
+              <w:rPr>
+                <w:rFonts w:ascii="Times New Roman" w:hAnsi="Times New Roman" w:cs="Times New Roman"/>
+              </w:rPr>
+            </w:pPr>
+            <w:r>
+              <w:rPr>
+                <w:rFonts w:ascii="Times New Roman" w:hAnsi="Times New Roman" w:cs="Times New Roman"/>
+              </w:rPr>
+              <w:t>Cualitativa nominal</w:t>
+            </w:r>
+          </w:p>
+        </w:tc>
+      </w:tr>
+      <w:tr>
+        <w:tc>
+          <w:tcPr>
+            <w:tcW w:w="0" w:type="auto"/>
+            <w:hideMark/>
+          </w:tcPr>
+          <w:p>
+            <w:pPr>
+              <w:spacing w:after="160" w:line="278" w:lineRule="auto"/>
+              <w:rPr>
+                <w:rFonts w:ascii="Times New Roman" w:hAnsi="Times New Roman" w:cs="Times New Roman"/>
+              </w:rPr>
+            </w:pPr>
+            <w:r>
+              <w:rPr>
+                <w:rFonts w:ascii="Times New Roman" w:hAnsi="Times New Roman" w:cs="Times New Roman"/>
+              </w:rPr>
+              <w:t>Ámbito geográfico</w:t>
+            </w:r>
+          </w:p>
+        </w:tc>
+        <w:tc>
+          <w:tcPr>
+            <w:tcW w:w="0" w:type="auto"/>
+            <w:hideMark/>
+          </w:tcPr>
+          <w:p>
+            <w:pPr>
+              <w:spacing w:after="160" w:line="278" w:lineRule="auto"/>
+              <w:rPr>
+                <w:rFonts w:ascii="Times New Roman" w:hAnsi="Times New Roman" w:cs="Times New Roman"/>
+              </w:rPr>
+            </w:pPr>
+            <w:r>
+              <w:rPr>
+                <w:rFonts w:ascii="Times New Roman" w:hAnsi="Times New Roman" w:cs="Times New Roman"/>
+              </w:rPr>
+              <w:t>Independiente contextual</w:t>
+            </w:r>
+          </w:p>
+        </w:tc>
+        <w:tc>
+          <w:tcPr>
+            <w:tcW w:w="0" w:type="auto"/>
+            <w:hideMark/>
+          </w:tcPr>
+          <w:p>
+            <w:pPr>
+              <w:spacing w:after="160" w:line="278" w:lineRule="auto"/>
+              <w:rPr>
+                <w:rFonts w:ascii="Times New Roman" w:hAnsi="Times New Roman" w:cs="Times New Roman"/>
+              </w:rPr>
+            </w:pPr>
+            <w:r>
+              <w:rPr>
+                <w:rFonts w:ascii="Times New Roman" w:hAnsi="Times New Roman" w:cs="Times New Roman"/>
+              </w:rPr>
+              <w:t>Urbano / Rural</w:t>
+            </w:r>
+          </w:p>
+        </w:tc>
+        <w:tc>
+          <w:tcPr>
+            <w:tcW w:w="0" w:type="auto"/>
+            <w:hideMark/>
+          </w:tcPr>
+          <w:p>
+            <w:pPr>
+              <w:spacing w:after="160" w:line="278" w:lineRule="auto"/>
+              <w:rPr>
+                <w:rFonts w:ascii="Times New Roman" w:hAnsi="Times New Roman" w:cs="Times New Roman"/>
+              </w:rPr>
+            </w:pPr>
+            <w:r>
+              <w:rPr>
+                <w:rFonts w:ascii="Times New Roman" w:hAnsi="Times New Roman" w:cs="Times New Roman"/>
+              </w:rPr>
+              <w:t xml:space="preserve">Construcción de rural usando dominio de ENAHO: dominios 3 y 4 = rural, dominios urbanos según clasificación habitual. Se puede etiquetar como </w:t>
+            </w:r>
+            <w:proofErr w:type="spellStart"/>
+            <w:r>
+              <w:rPr>
+                <w:rFonts w:ascii="Times New Roman" w:hAnsi="Times New Roman" w:cs="Times New Roman"/>
+              </w:rPr>
+              <w:t>ambito</w:t>
+            </w:r>
+            <w:proofErr w:type="spellEnd"/>
+            <w:r>
+              <w:rPr>
+                <w:rFonts w:ascii="Times New Roman" w:hAnsi="Times New Roman" w:cs="Times New Roman"/>
+              </w:rPr>
+              <w:t xml:space="preserve"> (urbano / rural).</w:t>
+            </w:r>
+          </w:p>
+        </w:tc>
+        <w:tc>
+          <w:tcPr>
+            <w:tcW w:w="0" w:type="auto"/>
+            <w:hideMark/>
+          </w:tcPr>
+          <w:p>
+            <w:pPr>
+              <w:spacing w:after="160" w:line="278" w:lineRule="auto"/>
+              <w:rPr>
+                <w:rFonts w:ascii="Times New Roman" w:hAnsi="Times New Roman" w:cs="Times New Roman"/>
+              </w:rPr>
+            </w:pPr>
+            <w:proofErr w:type="spellStart"/>
+            <w:r>
+              <w:rPr>
+                <w:rFonts w:ascii="Times New Roman" w:hAnsi="Times New Roman" w:cs="Times New Roman"/>
+              </w:rPr>
+              <w:t>Mód</w:t>
+            </w:r>
+            <w:proofErr w:type="spellEnd"/>
+            <w:r>
+              <w:rPr>
+                <w:rFonts w:ascii="Times New Roman" w:hAnsi="Times New Roman" w:cs="Times New Roman"/>
+              </w:rPr>
+              <w:t>. 1 / 34 / 77: dominio</w:t>
+            </w:r>
+          </w:p>
+        </w:tc>
+        <w:tc>
+          <w:tcPr>
+            <w:tcW w:w="0" w:type="auto"/>
+            <w:hideMark/>
+          </w:tcPr>
+          <w:p>
+            <w:pPr>
+              <w:spacing w:after="160" w:line="278" w:lineRule="auto"/>
+              <w:rPr>
+                <w:rFonts w:ascii="Times New Roman" w:hAnsi="Times New Roman" w:cs="Times New Roman"/>
+              </w:rPr>
+            </w:pPr>
+            <w:r>
+              <w:rPr>
+                <w:rFonts w:ascii="Times New Roman" w:hAnsi="Times New Roman" w:cs="Times New Roman"/>
+              </w:rPr>
+              <w:t>Dicotómica</w:t>
+            </w:r>
+          </w:p>
+        </w:tc>
+      </w:tr>
+      <w:tr>
+        <w:tc>
+          <w:tcPr>
+            <w:tcW w:w="0" w:type="auto"/>
+            <w:hideMark/>
+          </w:tcPr>
+          <w:p>
+            <w:pPr>
+              <w:spacing w:after="160" w:line="278" w:lineRule="auto"/>
+              <w:rPr>
+                <w:rFonts w:ascii="Times New Roman" w:hAnsi="Times New Roman" w:cs="Times New Roman"/>
+              </w:rPr>
+            </w:pPr>
+            <w:r>
+              <w:rPr>
+                <w:rFonts w:ascii="Times New Roman" w:hAnsi="Times New Roman" w:cs="Times New Roman"/>
+              </w:rPr>
+              <w:t>Región / departamento</w:t>
+            </w:r>
+          </w:p>
+        </w:tc>
+        <w:tc>
+          <w:tcPr>
+            <w:tcW w:w="0" w:type="auto"/>
+            <w:hideMark/>
+          </w:tcPr>
+          <w:p>
+            <w:pPr>
+              <w:spacing w:after="160" w:line="278" w:lineRule="auto"/>
+              <w:rPr>
+                <w:rFonts w:ascii="Times New Roman" w:hAnsi="Times New Roman" w:cs="Times New Roman"/>
+              </w:rPr>
+            </w:pPr>
+            <w:r>
+              <w:rPr>
+                <w:rFonts w:ascii="Times New Roman" w:hAnsi="Times New Roman" w:cs="Times New Roman"/>
+              </w:rPr>
+              <w:t>Variable de control</w:t>
+            </w:r>
+          </w:p>
+        </w:tc>
+        <w:tc>
+          <w:tcPr>
+            <w:tcW w:w="0" w:type="auto"/>
+            <w:hideMark/>
+          </w:tcPr>
+          <w:p>
+            <w:pPr>
+              <w:spacing w:after="160" w:line="278" w:lineRule="auto"/>
+              <w:rPr>
+                <w:rFonts w:ascii="Times New Roman" w:hAnsi="Times New Roman" w:cs="Times New Roman"/>
+              </w:rPr>
+            </w:pPr>
+            <w:r>
+              <w:rPr>
+                <w:rFonts w:ascii="Times New Roman" w:hAnsi="Times New Roman" w:cs="Times New Roman"/>
+              </w:rPr>
+              <w:t>Código de región</w:t>
+            </w:r>
+          </w:p>
+        </w:tc>
+        <w:tc>
+          <w:tcPr>
+            <w:tcW w:w="0" w:type="auto"/>
+            <w:hideMark/>
+          </w:tcPr>
+          <w:p>
+            <w:pPr>
+              <w:spacing w:after="160" w:line="278" w:lineRule="auto"/>
+              <w:rPr>
+                <w:rFonts w:ascii="Times New Roman" w:hAnsi="Times New Roman" w:cs="Times New Roman"/>
+              </w:rPr>
+            </w:pPr>
+            <w:r>
+              <w:rPr>
+                <w:rFonts w:ascii="Times New Roman" w:hAnsi="Times New Roman" w:cs="Times New Roman"/>
+              </w:rPr>
+              <w:t xml:space="preserve">Los dos primeros dígitos de </w:t>
+            </w:r>
+            <w:proofErr w:type="spellStart"/>
+            <w:r>
+              <w:rPr>
+                <w:rFonts w:ascii="Times New Roman" w:hAnsi="Times New Roman" w:cs="Times New Roman"/>
+              </w:rPr>
+              <w:t>ubigeo</w:t>
+            </w:r>
+            <w:proofErr w:type="spellEnd"/>
+            <w:r>
+              <w:rPr>
+                <w:rFonts w:ascii="Times New Roman" w:hAnsi="Times New Roman" w:cs="Times New Roman"/>
+              </w:rPr>
+              <w:t xml:space="preserve"> definen la región / departamento. Puede usarse como categórica en modelos alternativos.</w:t>
+            </w:r>
+          </w:p>
+        </w:tc>
+        <w:tc>
+          <w:tcPr>
+            <w:tcW w:w="0" w:type="auto"/>
+            <w:hideMark/>
+          </w:tcPr>
+          <w:p>
+            <w:pPr>
+              <w:spacing w:after="160" w:line="278" w:lineRule="auto"/>
+              <w:rPr>
+                <w:rFonts w:ascii="Times New Roman" w:hAnsi="Times New Roman" w:cs="Times New Roman"/>
+              </w:rPr>
+            </w:pPr>
+            <w:proofErr w:type="spellStart"/>
+            <w:r>
+              <w:rPr>
+                <w:rFonts w:ascii="Times New Roman" w:hAnsi="Times New Roman" w:cs="Times New Roman"/>
+              </w:rPr>
+              <w:t>ubigeo</w:t>
+            </w:r>
+            <w:proofErr w:type="spellEnd"/>
+          </w:p>
+        </w:tc>
+        <w:tc>
+          <w:tcPr>
+            <w:tcW w:w="0" w:type="auto"/>
+            <w:hideMark/>
+          </w:tcPr>
+          <w:p>
+            <w:pPr>
+              <w:spacing w:after="160" w:line="278" w:lineRule="auto"/>
+              <w:rPr>
+                <w:rFonts w:ascii="Times New Roman" w:hAnsi="Times New Roman" w:cs="Times New Roman"/>
+              </w:rPr>
+            </w:pPr>
+            <w:r>
+              <w:rPr>
+                <w:rFonts w:ascii="Times New Roman" w:hAnsi="Times New Roman" w:cs="Times New Roman"/>
+              </w:rPr>
+              <w:t>Cualitativa nominal</w:t>
+            </w:r>
+          </w:p>
+        </w:tc>
+      </w:tr>
+      <w:tr>
+        <w:tc>
+          <w:tcPr>
+            <w:tcW w:w="0" w:type="auto"/>
+            <w:hideMark/>
+          </w:tcPr>
+          <w:p>
+            <w:pPr>
+              <w:spacing w:after="160" w:line="278" w:lineRule="auto"/>
+              <w:rPr>
+                <w:rFonts w:ascii="Times New Roman" w:hAnsi="Times New Roman" w:cs="Times New Roman"/>
+              </w:rPr>
+            </w:pPr>
+            <w:r>
+              <w:rPr>
+                <w:rFonts w:ascii="Times New Roman" w:hAnsi="Times New Roman" w:cs="Times New Roman"/>
+              </w:rPr>
+              <w:lastRenderedPageBreak/>
+              <w:t>Sector económico</w:t>
+            </w:r>
+          </w:p>
+        </w:tc>
+        <w:tc>
+          <w:tcPr>
+            <w:tcW w:w="0" w:type="auto"/>
+            <w:hideMark/>
+          </w:tcPr>
+          <w:p>
+            <w:pPr>
+              <w:spacing w:after="160" w:line="278" w:lineRule="auto"/>
+              <w:rPr>
+                <w:rFonts w:ascii="Times New Roman" w:hAnsi="Times New Roman" w:cs="Times New Roman"/>
+              </w:rPr>
+            </w:pPr>
+            <w:r>
+              <w:rPr>
+                <w:rFonts w:ascii="Times New Roman" w:hAnsi="Times New Roman" w:cs="Times New Roman"/>
+              </w:rPr>
+              <w:t>Independiente contextual</w:t>
+            </w:r>
+          </w:p>
+        </w:tc>
+        <w:tc>
+          <w:tcPr>
+            <w:tcW w:w="0" w:type="auto"/>
+            <w:hideMark/>
+          </w:tcPr>
+          <w:p>
+            <w:pPr>
+              <w:spacing w:after="160" w:line="278" w:lineRule="auto"/>
+              <w:rPr>
+                <w:rFonts w:ascii="Times New Roman" w:hAnsi="Times New Roman" w:cs="Times New Roman"/>
+              </w:rPr>
+            </w:pPr>
+            <w:r>
+              <w:rPr>
+                <w:rFonts w:ascii="Times New Roman" w:hAnsi="Times New Roman" w:cs="Times New Roman"/>
+              </w:rPr>
+              <w:t>Primario, secundario, terciario, otros</w:t>
+            </w:r>
+          </w:p>
+        </w:tc>
+        <w:tc>
+          <w:tcPr>
+            <w:tcW w:w="0" w:type="auto"/>
+            <w:hideMark/>
+          </w:tcPr>
+          <w:p>
+            <w:pPr>
+              <w:spacing w:after="160" w:line="278" w:lineRule="auto"/>
+              <w:rPr>
+                <w:rFonts w:ascii="Times New Roman" w:hAnsi="Times New Roman" w:cs="Times New Roman"/>
+              </w:rPr>
+            </w:pPr>
+            <w:r>
+              <w:rPr>
+                <w:rFonts w:ascii="Times New Roman" w:hAnsi="Times New Roman" w:cs="Times New Roman"/>
+              </w:rPr>
+              <w:t xml:space="preserve">Variable </w:t>
+            </w:r>
+            <w:proofErr w:type="spellStart"/>
+            <w:r>
+              <w:rPr>
+                <w:rFonts w:ascii="Times New Roman" w:hAnsi="Times New Roman" w:cs="Times New Roman"/>
+              </w:rPr>
+              <w:t>sector_economico</w:t>
+            </w:r>
+            <w:proofErr w:type="spellEnd"/>
+            <w:r>
+              <w:rPr>
+                <w:rFonts w:ascii="Times New Roman" w:hAnsi="Times New Roman" w:cs="Times New Roman"/>
+              </w:rPr>
+              <w:t xml:space="preserve"> construida a partir de rama_r4 (CIIU), agregando en tres grandes grupos: primario (1–3), secundario (4–9), terciario (10–99).</w:t>
+            </w:r>
+          </w:p>
+        </w:tc>
+        <w:tc>
+          <w:tcPr>
+            <w:tcW w:w="0" w:type="auto"/>
+            <w:hideMark/>
+          </w:tcPr>
+          <w:p>
+            <w:pPr>
+              <w:spacing w:after="160" w:line="278" w:lineRule="auto"/>
+              <w:rPr>
+                <w:rFonts w:ascii="Times New Roman" w:hAnsi="Times New Roman" w:cs="Times New Roman"/>
+              </w:rPr>
+            </w:pPr>
+            <w:proofErr w:type="spellStart"/>
+            <w:r>
+              <w:rPr>
+                <w:rFonts w:ascii="Times New Roman" w:hAnsi="Times New Roman" w:cs="Times New Roman"/>
+              </w:rPr>
+              <w:t>Mód</w:t>
+            </w:r>
+            <w:proofErr w:type="spellEnd"/>
+            <w:r>
+              <w:rPr>
+                <w:rFonts w:ascii="Times New Roman" w:hAnsi="Times New Roman" w:cs="Times New Roman"/>
+              </w:rPr>
+              <w:t>. 2 / 5: rama_r4</w:t>
+            </w:r>
+          </w:p>
+        </w:tc>
+        <w:tc>
+          <w:tcPr>
+            <w:tcW w:w="0" w:type="auto"/>
+            <w:hideMark/>
+          </w:tcPr>
+          <w:p>
+            <w:pPr>
+              <w:spacing w:after="160" w:line="278" w:lineRule="auto"/>
+              <w:rPr>
+                <w:rFonts w:ascii="Times New Roman" w:hAnsi="Times New Roman" w:cs="Times New Roman"/>
+              </w:rPr>
+            </w:pPr>
+            <w:r>
+              <w:rPr>
+                <w:rFonts w:ascii="Times New Roman" w:hAnsi="Times New Roman" w:cs="Times New Roman"/>
+              </w:rPr>
+              <w:t>Cualitativa nominal</w:t>
+            </w:r>
+          </w:p>
+        </w:tc>
+      </w:tr>
+      <w:tr>
+        <w:tc>
+          <w:tcPr>
+            <w:tcW w:w="0" w:type="auto"/>
+            <w:hideMark/>
+          </w:tcPr>
+          <w:p>
+            <w:pPr>
+              <w:spacing w:after="160" w:line="278" w:lineRule="auto"/>
+              <w:rPr>
+                <w:rFonts w:ascii="Times New Roman" w:hAnsi="Times New Roman" w:cs="Times New Roman"/>
+              </w:rPr>
+            </w:pPr>
+            <w:r>
+              <w:rPr>
+                <w:rFonts w:ascii="Times New Roman" w:hAnsi="Times New Roman" w:cs="Times New Roman"/>
+              </w:rPr>
+              <w:t>Año de la encuesta</w:t>
+            </w:r>
+          </w:p>
+        </w:tc>
+        <w:tc>
+          <w:tcPr>
+            <w:tcW w:w="0" w:type="auto"/>
+            <w:hideMark/>
+          </w:tcPr>
+          <w:p>
+            <w:pPr>
+              <w:spacing w:after="160" w:line="278" w:lineRule="auto"/>
+              <w:rPr>
+                <w:rFonts w:ascii="Times New Roman" w:hAnsi="Times New Roman" w:cs="Times New Roman"/>
+              </w:rPr>
+            </w:pPr>
+            <w:r>
+              <w:rPr>
+                <w:rFonts w:ascii="Times New Roman" w:hAnsi="Times New Roman" w:cs="Times New Roman"/>
+              </w:rPr>
+              <w:t>Independiente contextual / control</w:t>
+            </w:r>
+          </w:p>
+        </w:tc>
+        <w:tc>
+          <w:tcPr>
+            <w:tcW w:w="0" w:type="auto"/>
+            <w:hideMark/>
+          </w:tcPr>
+          <w:p>
+            <w:pPr>
+              <w:spacing w:after="160" w:line="278" w:lineRule="auto"/>
+              <w:rPr>
+                <w:rFonts w:ascii="Times New Roman" w:hAnsi="Times New Roman" w:cs="Times New Roman"/>
+              </w:rPr>
+            </w:pPr>
+            <w:r>
+              <w:rPr>
+                <w:rFonts w:ascii="Times New Roman" w:hAnsi="Times New Roman" w:cs="Times New Roman"/>
+              </w:rPr>
+              <w:t>2021, 2022, 2023, 2024</w:t>
+            </w:r>
+          </w:p>
+        </w:tc>
+        <w:tc>
+          <w:tcPr>
+            <w:tcW w:w="0" w:type="auto"/>
+            <w:hideMark/>
+          </w:tcPr>
+          <w:p>
+            <w:pPr>
+              <w:spacing w:after="160" w:line="278" w:lineRule="auto"/>
+              <w:rPr>
+                <w:rFonts w:ascii="Times New Roman" w:hAnsi="Times New Roman" w:cs="Times New Roman"/>
+              </w:rPr>
+            </w:pPr>
+            <w:r>
+              <w:rPr>
+                <w:rFonts w:ascii="Times New Roman" w:hAnsi="Times New Roman" w:cs="Times New Roman"/>
+              </w:rPr>
+              <w:t xml:space="preserve">Variable </w:t>
+            </w:r>
+            <w:proofErr w:type="spellStart"/>
+            <w:r>
+              <w:rPr>
+                <w:rFonts w:ascii="Times New Roman" w:hAnsi="Times New Roman" w:cs="Times New Roman"/>
+              </w:rPr>
+              <w:t>anio</w:t>
+            </w:r>
+            <w:proofErr w:type="spellEnd"/>
+            <w:r>
+              <w:rPr>
+                <w:rFonts w:ascii="Times New Roman" w:hAnsi="Times New Roman" w:cs="Times New Roman"/>
+              </w:rPr>
+              <w:t xml:space="preserve"> incorporada al unificar las bases 2021–2024. Se trata como factor / categórica para capturar cambios temporales en la informalidad.</w:t>
+            </w:r>
+          </w:p>
+        </w:tc>
+        <w:tc>
+          <w:tcPr>
+            <w:tcW w:w="0" w:type="auto"/>
+            <w:hideMark/>
+          </w:tcPr>
+          <w:p>
+            <w:pPr>
+              <w:spacing w:after="160" w:line="278" w:lineRule="auto"/>
+              <w:rPr>
+                <w:rFonts w:ascii="Times New Roman" w:hAnsi="Times New Roman" w:cs="Times New Roman"/>
+              </w:rPr>
+            </w:pPr>
+            <w:r>
+              <w:rPr>
+                <w:rFonts w:ascii="Times New Roman" w:hAnsi="Times New Roman" w:cs="Times New Roman"/>
+              </w:rPr>
+              <w:t>Creada a partir del año de ENAHO</w:t>
+            </w:r>
+          </w:p>
+        </w:tc>
+        <w:tc>
+          <w:tcPr>
+            <w:tcW w:w="0" w:type="auto"/>
+            <w:hideMark/>
+          </w:tcPr>
+          <w:p>
+            <w:pPr>
+              <w:spacing w:after="160" w:line="278" w:lineRule="auto"/>
+              <w:rPr>
+                <w:rFonts w:ascii="Times New Roman" w:hAnsi="Times New Roman" w:cs="Times New Roman"/>
+              </w:rPr>
+            </w:pPr>
+            <w:r>
+              <w:rPr>
+                <w:rFonts w:ascii="Times New Roman" w:hAnsi="Times New Roman" w:cs="Times New Roman"/>
+              </w:rPr>
+              <w:t>Cualitativa ordinal (tiempo)</w:t>
+            </w:r>
+          </w:p>
+        </w:tc>
+      </w:tr>
+    </w:tbl>
+    <w:p>
+      <w:pPr>
+        <w:rPr>
+          <w:rFonts w:ascii="Times New Roman" w:hAnsi="Times New Roman" w:cs="Times New Roman"/>
+        </w:rPr>
+      </w:pPr>
+    </w:p>
+    <w:p>
+      <w:pPr>
+        <w:tabs>
+          <w:tab w:val="left" w:pos="780"/>
+        </w:tabs>
+        <w:rPr>
+          <w:rFonts w:ascii="Times New Roman" w:hAnsi="Times New Roman" w:cs="Times New Roman"/>
+          <w:b/>
+          <w:bCs/>
+        </w:rPr>
+      </w:pPr>
+      <w:r>
+        <w:rPr>
+          <w:rFonts w:ascii="Times New Roman" w:hAnsi="Times New Roman" w:cs="Times New Roman"/>
+          <w:b/>
+          <w:bCs/>
+        </w:rPr>
+        <w:t>TABLA 6.</w:t>
+      </w:r>
+    </w:p>
+    <w:p>
+      <w:pPr>
+        <w:tabs>
+          <w:tab w:val="left" w:pos="780"/>
+        </w:tabs>
+        <w:rPr>
+          <w:rFonts w:ascii="Times New Roman" w:hAnsi="Times New Roman" w:cs="Times New Roman"/>
+        </w:rPr>
+      </w:pPr>
+      <w:r>
+        <w:rPr>
+          <w:rFonts w:ascii="Times New Roman" w:hAnsi="Times New Roman" w:cs="Times New Roman"/>
+        </w:rPr>
+        <w:t>Condiciones del hogar / pobreza (si las usas en extensiones)</w:t>
+      </w:r>
+    </w:p>
+    <w:p>
+      <w:pPr>
+        <w:tabs>
+          <w:tab w:val="left" w:pos="780"/>
+        </w:tabs>
+        <w:rPr>
+          <w:rFonts w:ascii="Times New Roman" w:hAnsi="Times New Roman" w:cs="Times New Roman"/>
+        </w:rPr>
+      </w:pPr>
+    </w:p>
+    <w:tbl>
+      <w:tblPr>
+        <w:tblStyle w:val="Tablaconcuadrcula"/>
+        <w:tblW w:w="0" w:type="auto"/>
+        <w:tblLook w:val="04A0" w:firstRow="1" w:lastRow="0" w:firstColumn="1" w:lastColumn="0" w:noHBand="0" w:noVBand="1"/>
+      </w:tblPr>
+      <w:tblGrid>
+        <w:gridCol w:w="2121"/>
+        <w:gridCol w:w="1819"/>
+        <w:gridCol w:w="2016"/>
+        <w:gridCol w:w="4348"/>
+        <w:gridCol w:w="2251"/>
+        <w:gridCol w:w="1439"/>
+      </w:tblGrid>
+      <w:tr>
+        <w:tc>
+          <w:tcPr>
+            <w:tcW w:w="0" w:type="auto"/>
+            <w:hideMark/>
+          </w:tcPr>
+          <w:p>
+            <w:pPr>
+              <w:tabs>
+                <w:tab w:val="left" w:pos="780"/>
+              </w:tabs>
+              <w:spacing w:after="160" w:line="278" w:lineRule="auto"/>
+              <w:rPr>
+                <w:rFonts w:ascii="Times New Roman" w:hAnsi="Times New Roman" w:cs="Times New Roman"/>
+                <w:b/>
+                <w:bCs/>
+              </w:rPr>
+            </w:pPr>
+            <w:r>
+              <w:rPr>
+                <w:rFonts w:ascii="Times New Roman" w:hAnsi="Times New Roman" w:cs="Times New Roman"/>
+                <w:b/>
+                <w:bCs/>
+              </w:rPr>
+              <w:t>Variable</w:t>
+            </w:r>
+          </w:p>
+        </w:tc>
+        <w:tc>
+          <w:tcPr>
+            <w:tcW w:w="0" w:type="auto"/>
+            <w:hideMark/>
+          </w:tcPr>
+          <w:p>
+            <w:pPr>
+              <w:tabs>
+                <w:tab w:val="left" w:pos="780"/>
+              </w:tabs>
+              <w:spacing w:after="160" w:line="278" w:lineRule="auto"/>
+              <w:rPr>
+                <w:rFonts w:ascii="Times New Roman" w:hAnsi="Times New Roman" w:cs="Times New Roman"/>
+                <w:b/>
+                <w:bCs/>
+              </w:rPr>
+            </w:pPr>
+            <w:r>
+              <w:rPr>
+                <w:rFonts w:ascii="Times New Roman" w:hAnsi="Times New Roman" w:cs="Times New Roman"/>
+                <w:b/>
+                <w:bCs/>
+              </w:rPr>
+              <w:t>Tipo</w:t>
+            </w:r>
+          </w:p>
+        </w:tc>
+        <w:tc>
+          <w:tcPr>
+            <w:tcW w:w="0" w:type="auto"/>
+            <w:hideMark/>
+          </w:tcPr>
+          <w:p>
+            <w:pPr>
+              <w:tabs>
+                <w:tab w:val="left" w:pos="780"/>
+              </w:tabs>
+              <w:spacing w:after="160" w:line="278" w:lineRule="auto"/>
+              <w:rPr>
+                <w:rFonts w:ascii="Times New Roman" w:hAnsi="Times New Roman" w:cs="Times New Roman"/>
+                <w:b/>
+                <w:bCs/>
+              </w:rPr>
+            </w:pPr>
+            <w:r>
+              <w:rPr>
+                <w:rFonts w:ascii="Times New Roman" w:hAnsi="Times New Roman" w:cs="Times New Roman"/>
+                <w:b/>
+                <w:bCs/>
+              </w:rPr>
+              <w:t>Dimensión / Categoría</w:t>
+            </w:r>
+          </w:p>
+        </w:tc>
+        <w:tc>
+          <w:tcPr>
+            <w:tcW w:w="0" w:type="auto"/>
+            <w:hideMark/>
+          </w:tcPr>
+          <w:p>
+            <w:pPr>
+              <w:tabs>
+                <w:tab w:val="left" w:pos="780"/>
+              </w:tabs>
+              <w:spacing w:after="160" w:line="278" w:lineRule="auto"/>
+              <w:rPr>
+                <w:rFonts w:ascii="Times New Roman" w:hAnsi="Times New Roman" w:cs="Times New Roman"/>
+                <w:b/>
+                <w:bCs/>
+              </w:rPr>
+            </w:pPr>
+            <w:r>
+              <w:rPr>
+                <w:rFonts w:ascii="Times New Roman" w:hAnsi="Times New Roman" w:cs="Times New Roman"/>
+                <w:b/>
+                <w:bCs/>
+              </w:rPr>
+              <w:t>Definición operacional</w:t>
+            </w:r>
+          </w:p>
+        </w:tc>
+        <w:tc>
+          <w:tcPr>
+            <w:tcW w:w="0" w:type="auto"/>
+            <w:hideMark/>
+          </w:tcPr>
+          <w:p>
+            <w:pPr>
+              <w:tabs>
+                <w:tab w:val="left" w:pos="780"/>
+              </w:tabs>
+              <w:spacing w:after="160" w:line="278" w:lineRule="auto"/>
+              <w:rPr>
+                <w:rFonts w:ascii="Times New Roman" w:hAnsi="Times New Roman" w:cs="Times New Roman"/>
+                <w:b/>
+                <w:bCs/>
+              </w:rPr>
+            </w:pPr>
+            <w:r>
+              <w:rPr>
+                <w:rFonts w:ascii="Times New Roman" w:hAnsi="Times New Roman" w:cs="Times New Roman"/>
+                <w:b/>
+                <w:bCs/>
+              </w:rPr>
+              <w:t>Fuente ENAHO</w:t>
+            </w:r>
+          </w:p>
+        </w:tc>
+        <w:tc>
+          <w:tcPr>
+            <w:tcW w:w="0" w:type="auto"/>
+            <w:hideMark/>
+          </w:tcPr>
+          <w:p>
+            <w:pPr>
+              <w:tabs>
+                <w:tab w:val="left" w:pos="780"/>
+              </w:tabs>
+              <w:spacing w:after="160" w:line="278" w:lineRule="auto"/>
+              <w:rPr>
+                <w:rFonts w:ascii="Times New Roman" w:hAnsi="Times New Roman" w:cs="Times New Roman"/>
+                <w:b/>
+                <w:bCs/>
+              </w:rPr>
+            </w:pPr>
+            <w:r>
+              <w:rPr>
+                <w:rFonts w:ascii="Times New Roman" w:hAnsi="Times New Roman" w:cs="Times New Roman"/>
+                <w:b/>
+                <w:bCs/>
+              </w:rPr>
+              <w:t>Escala</w:t>
+            </w:r>
+          </w:p>
+        </w:tc>
+      </w:tr>
+      <w:tr>
+        <w:tc>
+          <w:tcPr>
+            <w:tcW w:w="0" w:type="auto"/>
+            <w:hideMark/>
+          </w:tcPr>
+          <w:p>
+            <w:pPr>
+              <w:tabs>
+                <w:tab w:val="left" w:pos="780"/>
+              </w:tabs>
+              <w:spacing w:after="160" w:line="278" w:lineRule="auto"/>
+              <w:rPr>
+                <w:rFonts w:ascii="Times New Roman" w:hAnsi="Times New Roman" w:cs="Times New Roman"/>
+              </w:rPr>
+            </w:pPr>
+            <w:r>
+              <w:rPr>
+                <w:rFonts w:ascii="Times New Roman" w:hAnsi="Times New Roman" w:cs="Times New Roman"/>
+              </w:rPr>
+              <w:t>Condición de pobreza del hogar</w:t>
+            </w:r>
+          </w:p>
+        </w:tc>
+        <w:tc>
+          <w:tcPr>
+            <w:tcW w:w="0" w:type="auto"/>
+            <w:hideMark/>
+          </w:tcPr>
+          <w:p>
+            <w:pPr>
+              <w:tabs>
+                <w:tab w:val="left" w:pos="780"/>
+              </w:tabs>
+              <w:spacing w:after="160" w:line="278" w:lineRule="auto"/>
+              <w:rPr>
+                <w:rFonts w:ascii="Times New Roman" w:hAnsi="Times New Roman" w:cs="Times New Roman"/>
+              </w:rPr>
+            </w:pPr>
+            <w:r>
+              <w:rPr>
+                <w:rFonts w:ascii="Times New Roman" w:hAnsi="Times New Roman" w:cs="Times New Roman"/>
+              </w:rPr>
+              <w:t>Independiente contextual</w:t>
+            </w:r>
+          </w:p>
+        </w:tc>
+        <w:tc>
+          <w:tcPr>
+            <w:tcW w:w="0" w:type="auto"/>
+            <w:hideMark/>
+          </w:tcPr>
+          <w:p>
+            <w:pPr>
+              <w:tabs>
+                <w:tab w:val="left" w:pos="780"/>
+              </w:tabs>
+              <w:spacing w:after="160" w:line="278" w:lineRule="auto"/>
+              <w:rPr>
+                <w:rFonts w:ascii="Times New Roman" w:hAnsi="Times New Roman" w:cs="Times New Roman"/>
+              </w:rPr>
+            </w:pPr>
+            <w:r>
+              <w:rPr>
+                <w:rFonts w:ascii="Times New Roman" w:hAnsi="Times New Roman" w:cs="Times New Roman"/>
+              </w:rPr>
+              <w:t>Pobre, no pobre, pobre extremo, vulnerable</w:t>
+            </w:r>
+          </w:p>
+        </w:tc>
+        <w:tc>
+          <w:tcPr>
+            <w:tcW w:w="0" w:type="auto"/>
+            <w:hideMark/>
+          </w:tcPr>
+          <w:p>
+            <w:pPr>
+              <w:tabs>
+                <w:tab w:val="left" w:pos="780"/>
+              </w:tabs>
+              <w:spacing w:after="160" w:line="278" w:lineRule="auto"/>
+              <w:rPr>
+                <w:rFonts w:ascii="Times New Roman" w:hAnsi="Times New Roman" w:cs="Times New Roman"/>
+              </w:rPr>
+            </w:pPr>
+            <w:r>
+              <w:rPr>
+                <w:rFonts w:ascii="Times New Roman" w:hAnsi="Times New Roman" w:cs="Times New Roman"/>
+              </w:rPr>
+              <w:t xml:space="preserve">Variable pobreza o </w:t>
+            </w:r>
+            <w:proofErr w:type="spellStart"/>
+            <w:r>
+              <w:rPr>
+                <w:rFonts w:ascii="Times New Roman" w:hAnsi="Times New Roman" w:cs="Times New Roman"/>
+              </w:rPr>
+              <w:t>pobrezav</w:t>
+            </w:r>
+            <w:proofErr w:type="spellEnd"/>
+            <w:r>
+              <w:rPr>
+                <w:rFonts w:ascii="Times New Roman" w:hAnsi="Times New Roman" w:cs="Times New Roman"/>
+              </w:rPr>
+              <w:t xml:space="preserve"> de la sumaria, que clasifica el hogar según las líneas de pobreza alimentaria y total (</w:t>
+            </w:r>
+            <w:proofErr w:type="spellStart"/>
+            <w:r>
+              <w:rPr>
+                <w:rFonts w:ascii="Times New Roman" w:hAnsi="Times New Roman" w:cs="Times New Roman"/>
+              </w:rPr>
+              <w:t>linpe</w:t>
+            </w:r>
+            <w:proofErr w:type="spellEnd"/>
+            <w:r>
+              <w:rPr>
+                <w:rFonts w:ascii="Times New Roman" w:hAnsi="Times New Roman" w:cs="Times New Roman"/>
+              </w:rPr>
+              <w:t xml:space="preserve">, </w:t>
+            </w:r>
+            <w:proofErr w:type="spellStart"/>
+            <w:r>
+              <w:rPr>
+                <w:rFonts w:ascii="Times New Roman" w:hAnsi="Times New Roman" w:cs="Times New Roman"/>
+              </w:rPr>
+              <w:t>linea</w:t>
+            </w:r>
+            <w:proofErr w:type="spellEnd"/>
+            <w:r>
+              <w:rPr>
+                <w:rFonts w:ascii="Times New Roman" w:hAnsi="Times New Roman" w:cs="Times New Roman"/>
+              </w:rPr>
+              <w:t xml:space="preserve">, </w:t>
+            </w:r>
+            <w:proofErr w:type="spellStart"/>
+            <w:r>
+              <w:rPr>
+                <w:rFonts w:ascii="Times New Roman" w:hAnsi="Times New Roman" w:cs="Times New Roman"/>
+              </w:rPr>
+              <w:t>lineav</w:t>
+            </w:r>
+            <w:proofErr w:type="spellEnd"/>
+            <w:r>
+              <w:rPr>
+                <w:rFonts w:ascii="Times New Roman" w:hAnsi="Times New Roman" w:cs="Times New Roman"/>
+              </w:rPr>
+              <w:t>).</w:t>
+            </w:r>
+          </w:p>
+        </w:tc>
+        <w:tc>
+          <w:tcPr>
+            <w:tcW w:w="0" w:type="auto"/>
+            <w:hideMark/>
+          </w:tcPr>
+          <w:p>
+            <w:pPr>
+              <w:tabs>
+                <w:tab w:val="left" w:pos="780"/>
+              </w:tabs>
+              <w:spacing w:after="160" w:line="278" w:lineRule="auto"/>
+              <w:rPr>
+                <w:rFonts w:ascii="Times New Roman" w:hAnsi="Times New Roman" w:cs="Times New Roman"/>
+              </w:rPr>
+            </w:pPr>
+            <w:proofErr w:type="spellStart"/>
+            <w:r>
+              <w:rPr>
+                <w:rFonts w:ascii="Times New Roman" w:hAnsi="Times New Roman" w:cs="Times New Roman"/>
+              </w:rPr>
+              <w:t>Mód</w:t>
+            </w:r>
+            <w:proofErr w:type="spellEnd"/>
+            <w:r>
+              <w:rPr>
+                <w:rFonts w:ascii="Times New Roman" w:hAnsi="Times New Roman" w:cs="Times New Roman"/>
+              </w:rPr>
+              <w:t xml:space="preserve">. 34 (sumaria): pobreza, </w:t>
+            </w:r>
+            <w:proofErr w:type="spellStart"/>
+            <w:r>
+              <w:rPr>
+                <w:rFonts w:ascii="Times New Roman" w:hAnsi="Times New Roman" w:cs="Times New Roman"/>
+              </w:rPr>
+              <w:t>pobrezav</w:t>
+            </w:r>
+            <w:proofErr w:type="spellEnd"/>
+            <w:r>
+              <w:rPr>
+                <w:rFonts w:ascii="Times New Roman" w:hAnsi="Times New Roman" w:cs="Times New Roman"/>
+              </w:rPr>
+              <w:t xml:space="preserve">, </w:t>
+            </w:r>
+            <w:proofErr w:type="spellStart"/>
+            <w:r>
+              <w:rPr>
+                <w:rFonts w:ascii="Times New Roman" w:hAnsi="Times New Roman" w:cs="Times New Roman"/>
+              </w:rPr>
+              <w:t>linpe</w:t>
+            </w:r>
+            <w:proofErr w:type="spellEnd"/>
+            <w:r>
+              <w:rPr>
+                <w:rFonts w:ascii="Times New Roman" w:hAnsi="Times New Roman" w:cs="Times New Roman"/>
+              </w:rPr>
+              <w:t xml:space="preserve">, </w:t>
+            </w:r>
+            <w:proofErr w:type="spellStart"/>
+            <w:r>
+              <w:rPr>
+                <w:rFonts w:ascii="Times New Roman" w:hAnsi="Times New Roman" w:cs="Times New Roman"/>
+              </w:rPr>
+              <w:t>linea</w:t>
+            </w:r>
+            <w:proofErr w:type="spellEnd"/>
+            <w:r>
+              <w:rPr>
+                <w:rFonts w:ascii="Times New Roman" w:hAnsi="Times New Roman" w:cs="Times New Roman"/>
+              </w:rPr>
+              <w:t xml:space="preserve">, </w:t>
+            </w:r>
+            <w:proofErr w:type="spellStart"/>
+            <w:r>
+              <w:rPr>
+                <w:rFonts w:ascii="Times New Roman" w:hAnsi="Times New Roman" w:cs="Times New Roman"/>
+              </w:rPr>
+              <w:t>lineav</w:t>
+            </w:r>
+            <w:proofErr w:type="spellEnd"/>
+          </w:p>
+        </w:tc>
+        <w:tc>
+          <w:tcPr>
+            <w:tcW w:w="0" w:type="auto"/>
+            <w:hideMark/>
+          </w:tcPr>
+          <w:p>
+            <w:pPr>
+              <w:tabs>
+                <w:tab w:val="left" w:pos="780"/>
+              </w:tabs>
+              <w:spacing w:after="160" w:line="278" w:lineRule="auto"/>
+              <w:rPr>
+                <w:rFonts w:ascii="Times New Roman" w:hAnsi="Times New Roman" w:cs="Times New Roman"/>
+              </w:rPr>
+            </w:pPr>
+            <w:r>
+              <w:rPr>
+                <w:rFonts w:ascii="Times New Roman" w:hAnsi="Times New Roman" w:cs="Times New Roman"/>
+              </w:rPr>
+              <w:t>Cualitativa ordinal</w:t>
+            </w:r>
+          </w:p>
+        </w:tc>
+      </w:tr>
+      <w:tr>
+        <w:tc>
+          <w:tcPr>
+            <w:tcW w:w="0" w:type="auto"/>
+            <w:hideMark/>
+          </w:tcPr>
+          <w:p>
+            <w:pPr>
+              <w:tabs>
+                <w:tab w:val="left" w:pos="780"/>
+              </w:tabs>
+              <w:spacing w:after="160" w:line="278" w:lineRule="auto"/>
+              <w:rPr>
+                <w:rFonts w:ascii="Times New Roman" w:hAnsi="Times New Roman" w:cs="Times New Roman"/>
+              </w:rPr>
+            </w:pPr>
+            <w:r>
+              <w:rPr>
+                <w:rFonts w:ascii="Times New Roman" w:hAnsi="Times New Roman" w:cs="Times New Roman"/>
+              </w:rPr>
+              <w:t>Estrato socioeconómico</w:t>
+            </w:r>
+          </w:p>
+        </w:tc>
+        <w:tc>
+          <w:tcPr>
+            <w:tcW w:w="0" w:type="auto"/>
+            <w:hideMark/>
+          </w:tcPr>
+          <w:p>
+            <w:pPr>
+              <w:tabs>
+                <w:tab w:val="left" w:pos="780"/>
+              </w:tabs>
+              <w:spacing w:after="160" w:line="278" w:lineRule="auto"/>
+              <w:rPr>
+                <w:rFonts w:ascii="Times New Roman" w:hAnsi="Times New Roman" w:cs="Times New Roman"/>
+              </w:rPr>
+            </w:pPr>
+            <w:r>
+              <w:rPr>
+                <w:rFonts w:ascii="Times New Roman" w:hAnsi="Times New Roman" w:cs="Times New Roman"/>
+              </w:rPr>
+              <w:t>Independiente contextual</w:t>
+            </w:r>
+          </w:p>
+        </w:tc>
+        <w:tc>
+          <w:tcPr>
+            <w:tcW w:w="0" w:type="auto"/>
+            <w:hideMark/>
+          </w:tcPr>
+          <w:p>
+            <w:pPr>
+              <w:tabs>
+                <w:tab w:val="left" w:pos="780"/>
+              </w:tabs>
+              <w:spacing w:after="160" w:line="278" w:lineRule="auto"/>
+              <w:rPr>
+                <w:rFonts w:ascii="Times New Roman" w:hAnsi="Times New Roman" w:cs="Times New Roman"/>
+              </w:rPr>
+            </w:pPr>
+            <w:r>
+              <w:rPr>
+                <w:rFonts w:ascii="Times New Roman" w:hAnsi="Times New Roman" w:cs="Times New Roman"/>
+              </w:rPr>
+              <w:t>Estrato 1, 2, 3, etc.</w:t>
+            </w:r>
+          </w:p>
+        </w:tc>
+        <w:tc>
+          <w:tcPr>
+            <w:tcW w:w="0" w:type="auto"/>
+            <w:hideMark/>
+          </w:tcPr>
+          <w:p>
+            <w:pPr>
+              <w:tabs>
+                <w:tab w:val="left" w:pos="780"/>
+              </w:tabs>
+              <w:spacing w:after="160" w:line="278" w:lineRule="auto"/>
+              <w:rPr>
+                <w:rFonts w:ascii="Times New Roman" w:hAnsi="Times New Roman" w:cs="Times New Roman"/>
+              </w:rPr>
+            </w:pPr>
+            <w:r>
+              <w:rPr>
+                <w:rFonts w:ascii="Times New Roman" w:hAnsi="Times New Roman" w:cs="Times New Roman"/>
+              </w:rPr>
+              <w:t>Estrato socioeconómico (</w:t>
+            </w:r>
+            <w:proofErr w:type="spellStart"/>
+            <w:r>
+              <w:rPr>
+                <w:rFonts w:ascii="Times New Roman" w:hAnsi="Times New Roman" w:cs="Times New Roman"/>
+              </w:rPr>
+              <w:t>estrsocial</w:t>
+            </w:r>
+            <w:proofErr w:type="spellEnd"/>
+            <w:r>
+              <w:rPr>
+                <w:rFonts w:ascii="Times New Roman" w:hAnsi="Times New Roman" w:cs="Times New Roman"/>
+              </w:rPr>
+              <w:t>) definido por INEI a partir del gasto per cápita del hogar.</w:t>
+            </w:r>
+          </w:p>
+        </w:tc>
+        <w:tc>
+          <w:tcPr>
+            <w:tcW w:w="0" w:type="auto"/>
+            <w:hideMark/>
+          </w:tcPr>
+          <w:p>
+            <w:pPr>
+              <w:tabs>
+                <w:tab w:val="left" w:pos="780"/>
+              </w:tabs>
+              <w:spacing w:after="160" w:line="278" w:lineRule="auto"/>
+              <w:rPr>
+                <w:rFonts w:ascii="Times New Roman" w:hAnsi="Times New Roman" w:cs="Times New Roman"/>
+              </w:rPr>
+            </w:pPr>
+            <w:proofErr w:type="spellStart"/>
+            <w:r>
+              <w:rPr>
+                <w:rFonts w:ascii="Times New Roman" w:hAnsi="Times New Roman" w:cs="Times New Roman"/>
+              </w:rPr>
+              <w:t>Mód</w:t>
+            </w:r>
+            <w:proofErr w:type="spellEnd"/>
+            <w:r>
+              <w:rPr>
+                <w:rFonts w:ascii="Times New Roman" w:hAnsi="Times New Roman" w:cs="Times New Roman"/>
+              </w:rPr>
+              <w:t xml:space="preserve">. 34 (sumaria): </w:t>
+            </w:r>
+            <w:proofErr w:type="spellStart"/>
+            <w:r>
+              <w:rPr>
+                <w:rFonts w:ascii="Times New Roman" w:hAnsi="Times New Roman" w:cs="Times New Roman"/>
+              </w:rPr>
+              <w:t>estrsocial</w:t>
+            </w:r>
+            <w:proofErr w:type="spellEnd"/>
+          </w:p>
+        </w:tc>
+        <w:tc>
+          <w:tcPr>
+            <w:tcW w:w="0" w:type="auto"/>
+            <w:hideMark/>
+          </w:tcPr>
+          <w:p>
+            <w:pPr>
+              <w:tabs>
+                <w:tab w:val="left" w:pos="780"/>
+              </w:tabs>
+              <w:spacing w:after="160" w:line="278" w:lineRule="auto"/>
+              <w:rPr>
+                <w:rFonts w:ascii="Times New Roman" w:hAnsi="Times New Roman" w:cs="Times New Roman"/>
+              </w:rPr>
+            </w:pPr>
+            <w:r>
+              <w:rPr>
+                <w:rFonts w:ascii="Times New Roman" w:hAnsi="Times New Roman" w:cs="Times New Roman"/>
+              </w:rPr>
+              <w:t>Cualitativa ordinal</w:t>
+            </w:r>
+          </w:p>
+        </w:tc>
+      </w:tr>
+    </w:tbl>
+    <w:p>
+      <w:pPr>
+        <w:tabs>
+          <w:tab w:val="left" w:pos="780"/>
+        </w:tabs>
+        <w:ind w:firstLine="708"/>
+        <w:rPr>
+          <w:rFonts w:ascii="Times New Roman" w:hAnsi="Times New Roman" w:cs="Times New Roman"/>
+        </w:rPr>
+      </w:pPr>
+    </w:p>
+    <w:p>
+      <w:pPr>
+        <w:tabs>
+          <w:tab w:val="left" w:pos="780"/>
+        </w:tabs>
+        <w:rPr>
+          <w:rFonts w:ascii="Times New Roman" w:hAnsi="Times New Roman" w:cs="Times New Roman"/>
+          <w:b/>
+          <w:bCs/>
+        </w:rPr>
+      </w:pPr>
+      <w:r>
+        <w:rPr>
+          <w:rFonts w:ascii="Times New Roman" w:hAnsi="Times New Roman" w:cs="Times New Roman"/>
+          <w:b/>
+          <w:bCs/>
+        </w:rPr>
+        <w:lastRenderedPageBreak/>
+        <w:t>TABLA 7.</w:t>
+      </w:r>
+    </w:p>
+    <w:p>
+      <w:pPr>
+        <w:tabs>
+          <w:tab w:val="left" w:pos="780"/>
+        </w:tabs>
+        <w:rPr>
+          <w:rFonts w:ascii="Times New Roman" w:hAnsi="Times New Roman" w:cs="Times New Roman"/>
+        </w:rPr>
+      </w:pPr>
+      <w:r>
+        <w:rPr>
+          <w:rFonts w:ascii="Times New Roman" w:hAnsi="Times New Roman" w:cs="Times New Roman"/>
+        </w:rPr>
+        <w:t>Variable de segmentación (</w:t>
+      </w:r>
+      <w:proofErr w:type="spellStart"/>
+      <w:proofErr w:type="gramStart"/>
+      <w:r>
+        <w:rPr>
+          <w:rFonts w:ascii="Times New Roman" w:hAnsi="Times New Roman" w:cs="Times New Roman"/>
+        </w:rPr>
+        <w:t>clusters</w:t>
+      </w:r>
+      <w:proofErr w:type="spellEnd"/>
+      <w:proofErr w:type="gramEnd"/>
+      <w:r>
+        <w:rPr>
+          <w:rFonts w:ascii="Times New Roman" w:hAnsi="Times New Roman" w:cs="Times New Roman"/>
+        </w:rPr>
+        <w:t>)</w:t>
+      </w:r>
+    </w:p>
+    <w:tbl>
+      <w:tblPr>
+        <w:tblStyle w:val="Tablaconcuadrcula"/>
+        <w:tblW w:w="0" w:type="auto"/>
+        <w:tblLook w:val="04A0" w:firstRow="1" w:lastRow="0" w:firstColumn="1" w:lastColumn="0" w:noHBand="0" w:noVBand="1"/>
+      </w:tblPr>
+      <w:tblGrid>
+        <w:gridCol w:w="1975"/>
+        <w:gridCol w:w="1834"/>
+        <w:gridCol w:w="2097"/>
+        <w:gridCol w:w="3666"/>
+        <w:gridCol w:w="2245"/>
+        <w:gridCol w:w="2177"/>
+      </w:tblGrid>
+      <w:tr>
+        <w:tc>
+          <w:tcPr>
+            <w:tcW w:w="0" w:type="auto"/>
+            <w:hideMark/>
+          </w:tcPr>
+          <w:p>
+            <w:pPr>
+              <w:tabs>
+                <w:tab w:val="left" w:pos="780"/>
+              </w:tabs>
+              <w:spacing w:after="160" w:line="278" w:lineRule="auto"/>
+              <w:ind w:firstLine="708"/>
+              <w:rPr>
+                <w:rFonts w:ascii="Times New Roman" w:hAnsi="Times New Roman" w:cs="Times New Roman"/>
+                <w:b/>
+                <w:bCs/>
+              </w:rPr>
+            </w:pPr>
+            <w:r>
+              <w:rPr>
+                <w:rFonts w:ascii="Times New Roman" w:hAnsi="Times New Roman" w:cs="Times New Roman"/>
+                <w:b/>
+                <w:bCs/>
+              </w:rPr>
+              <w:t>Variable</w:t>
+            </w:r>
+          </w:p>
+        </w:tc>
+        <w:tc>
+          <w:tcPr>
+            <w:tcW w:w="0" w:type="auto"/>
+            <w:hideMark/>
+          </w:tcPr>
+          <w:p>
+            <w:pPr>
+              <w:tabs>
+                <w:tab w:val="left" w:pos="780"/>
+              </w:tabs>
+              <w:spacing w:after="160" w:line="278" w:lineRule="auto"/>
+              <w:ind w:firstLine="708"/>
+              <w:rPr>
+                <w:rFonts w:ascii="Times New Roman" w:hAnsi="Times New Roman" w:cs="Times New Roman"/>
+                <w:b/>
+                <w:bCs/>
+              </w:rPr>
+            </w:pPr>
+            <w:r>
+              <w:rPr>
+                <w:rFonts w:ascii="Times New Roman" w:hAnsi="Times New Roman" w:cs="Times New Roman"/>
+                <w:b/>
+                <w:bCs/>
+              </w:rPr>
+              <w:t>Tipo</w:t>
+            </w:r>
+          </w:p>
+        </w:tc>
+        <w:tc>
+          <w:tcPr>
+            <w:tcW w:w="0" w:type="auto"/>
+            <w:hideMark/>
+          </w:tcPr>
+          <w:p>
+            <w:pPr>
+              <w:tabs>
+                <w:tab w:val="left" w:pos="780"/>
+              </w:tabs>
+              <w:spacing w:after="160" w:line="278" w:lineRule="auto"/>
+              <w:ind w:firstLine="708"/>
+              <w:rPr>
+                <w:rFonts w:ascii="Times New Roman" w:hAnsi="Times New Roman" w:cs="Times New Roman"/>
+                <w:b/>
+                <w:bCs/>
+              </w:rPr>
+            </w:pPr>
+            <w:r>
+              <w:rPr>
+                <w:rFonts w:ascii="Times New Roman" w:hAnsi="Times New Roman" w:cs="Times New Roman"/>
+                <w:b/>
+                <w:bCs/>
+              </w:rPr>
+              <w:t>Dimensión / Categoría</w:t>
+            </w:r>
+          </w:p>
+        </w:tc>
+        <w:tc>
+          <w:tcPr>
+            <w:tcW w:w="0" w:type="auto"/>
+            <w:hideMark/>
+          </w:tcPr>
+          <w:p>
+            <w:pPr>
+              <w:tabs>
+                <w:tab w:val="left" w:pos="780"/>
+              </w:tabs>
+              <w:spacing w:after="160" w:line="278" w:lineRule="auto"/>
+              <w:ind w:firstLine="708"/>
+              <w:rPr>
+                <w:rFonts w:ascii="Times New Roman" w:hAnsi="Times New Roman" w:cs="Times New Roman"/>
+                <w:b/>
+                <w:bCs/>
+              </w:rPr>
+            </w:pPr>
+            <w:r>
+              <w:rPr>
+                <w:rFonts w:ascii="Times New Roman" w:hAnsi="Times New Roman" w:cs="Times New Roman"/>
+                <w:b/>
+                <w:bCs/>
+              </w:rPr>
+              <w:t>Definición operacional</w:t>
+            </w:r>
+          </w:p>
+        </w:tc>
+        <w:tc>
+          <w:tcPr>
+            <w:tcW w:w="0" w:type="auto"/>
+            <w:hideMark/>
+          </w:tcPr>
+          <w:p>
+            <w:pPr>
+              <w:tabs>
+                <w:tab w:val="left" w:pos="780"/>
+              </w:tabs>
+              <w:spacing w:after="160" w:line="278" w:lineRule="auto"/>
+              <w:ind w:firstLine="708"/>
+              <w:rPr>
+                <w:rFonts w:ascii="Times New Roman" w:hAnsi="Times New Roman" w:cs="Times New Roman"/>
+                <w:b/>
+                <w:bCs/>
+              </w:rPr>
+            </w:pPr>
+            <w:r>
+              <w:rPr>
+                <w:rFonts w:ascii="Times New Roman" w:hAnsi="Times New Roman" w:cs="Times New Roman"/>
+                <w:b/>
+                <w:bCs/>
+              </w:rPr>
+              <w:t>Fuente</w:t>
+            </w:r>
+          </w:p>
+        </w:tc>
+        <w:tc>
+          <w:tcPr>
+            <w:tcW w:w="0" w:type="auto"/>
+            <w:hideMark/>
+          </w:tcPr>
+          <w:p>
+            <w:pPr>
+              <w:tabs>
+                <w:tab w:val="left" w:pos="780"/>
+              </w:tabs>
+              <w:spacing w:after="160" w:line="278" w:lineRule="auto"/>
+              <w:ind w:firstLine="708"/>
+              <w:rPr>
+                <w:rFonts w:ascii="Times New Roman" w:hAnsi="Times New Roman" w:cs="Times New Roman"/>
+                <w:b/>
+                <w:bCs/>
+              </w:rPr>
+            </w:pPr>
+            <w:r>
+              <w:rPr>
+                <w:rFonts w:ascii="Times New Roman" w:hAnsi="Times New Roman" w:cs="Times New Roman"/>
+                <w:b/>
+                <w:bCs/>
+              </w:rPr>
+              <w:t>Escala</w:t>
+            </w:r>
+          </w:p>
+        </w:tc>
+      </w:tr>
+      <w:tr>
+        <w:tc>
+          <w:tcPr>
+            <w:tcW w:w="0" w:type="auto"/>
+            <w:hideMark/>
+          </w:tcPr>
+          <w:p>
+            <w:pPr>
+              <w:tabs>
+                <w:tab w:val="left" w:pos="780"/>
+              </w:tabs>
+              <w:spacing w:after="160" w:line="278" w:lineRule="auto"/>
+              <w:ind w:firstLine="708"/>
+              <w:rPr>
+                <w:rFonts w:ascii="Times New Roman" w:hAnsi="Times New Roman" w:cs="Times New Roman"/>
+              </w:rPr>
+            </w:pPr>
+            <w:r>
+              <w:rPr>
+                <w:rFonts w:ascii="Times New Roman" w:hAnsi="Times New Roman" w:cs="Times New Roman"/>
+              </w:rPr>
+              <w:t>Perfil de trabajador informal (</w:t>
+            </w:r>
+            <w:proofErr w:type="spellStart"/>
+            <w:proofErr w:type="gramStart"/>
+            <w:r>
+              <w:rPr>
+                <w:rFonts w:ascii="Times New Roman" w:hAnsi="Times New Roman" w:cs="Times New Roman"/>
+              </w:rPr>
+              <w:t>cluster</w:t>
+            </w:r>
+            <w:proofErr w:type="spellEnd"/>
+            <w:proofErr w:type="gramEnd"/>
+            <w:r>
+              <w:rPr>
+                <w:rFonts w:ascii="Times New Roman" w:hAnsi="Times New Roman" w:cs="Times New Roman"/>
+              </w:rPr>
+              <w:t>)</w:t>
+            </w:r>
+          </w:p>
+        </w:tc>
+        <w:tc>
+          <w:tcPr>
+            <w:tcW w:w="0" w:type="auto"/>
+            <w:hideMark/>
+          </w:tcPr>
+          <w:p>
+            <w:pPr>
+              <w:tabs>
+                <w:tab w:val="left" w:pos="780"/>
+              </w:tabs>
+              <w:spacing w:after="160" w:line="278" w:lineRule="auto"/>
+              <w:ind w:firstLine="708"/>
+              <w:rPr>
+                <w:rFonts w:ascii="Times New Roman" w:hAnsi="Times New Roman" w:cs="Times New Roman"/>
+              </w:rPr>
+            </w:pPr>
+            <w:r>
+              <w:rPr>
+                <w:rFonts w:ascii="Times New Roman" w:hAnsi="Times New Roman" w:cs="Times New Roman"/>
+              </w:rPr>
+              <w:t>Variable de segmentación</w:t>
+            </w:r>
+          </w:p>
+        </w:tc>
+        <w:tc>
+          <w:tcPr>
+            <w:tcW w:w="0" w:type="auto"/>
+            <w:hideMark/>
+          </w:tcPr>
+          <w:p>
+            <w:pPr>
+              <w:tabs>
+                <w:tab w:val="left" w:pos="780"/>
+              </w:tabs>
+              <w:spacing w:after="160" w:line="278" w:lineRule="auto"/>
+              <w:ind w:firstLine="708"/>
+              <w:rPr>
+                <w:rFonts w:ascii="Times New Roman" w:hAnsi="Times New Roman" w:cs="Times New Roman"/>
+              </w:rPr>
+            </w:pPr>
+            <w:proofErr w:type="spellStart"/>
+            <w:proofErr w:type="gramStart"/>
+            <w:r>
+              <w:rPr>
+                <w:rFonts w:ascii="Times New Roman" w:hAnsi="Times New Roman" w:cs="Times New Roman"/>
+              </w:rPr>
+              <w:t>Cluster</w:t>
+            </w:r>
+            <w:proofErr w:type="spellEnd"/>
+            <w:proofErr w:type="gramEnd"/>
+            <w:r>
+              <w:rPr>
+                <w:rFonts w:ascii="Times New Roman" w:hAnsi="Times New Roman" w:cs="Times New Roman"/>
+              </w:rPr>
+              <w:t xml:space="preserve"> 0, 1, 2, …, K-1</w:t>
+            </w:r>
+          </w:p>
+        </w:tc>
+        <w:tc>
+          <w:tcPr>
+            <w:tcW w:w="0" w:type="auto"/>
+            <w:hideMark/>
+          </w:tcPr>
+          <w:p>
+            <w:pPr>
+              <w:tabs>
+                <w:tab w:val="left" w:pos="780"/>
+              </w:tabs>
+              <w:spacing w:after="160" w:line="278" w:lineRule="auto"/>
+              <w:ind w:firstLine="708"/>
+              <w:rPr>
+                <w:rFonts w:ascii="Times New Roman" w:hAnsi="Times New Roman" w:cs="Times New Roman"/>
+              </w:rPr>
+            </w:pPr>
+            <w:r>
+              <w:rPr>
+                <w:rFonts w:ascii="Times New Roman" w:hAnsi="Times New Roman" w:cs="Times New Roman"/>
+              </w:rPr>
+              <w:t xml:space="preserve">Resultado del algoritmo de </w:t>
+            </w:r>
+            <w:r>
+              <w:rPr>
+                <w:rFonts w:ascii="Times New Roman" w:hAnsi="Times New Roman" w:cs="Times New Roman"/>
+                <w:b/>
+                <w:bCs/>
+              </w:rPr>
+              <w:t>k-</w:t>
+            </w:r>
+            <w:proofErr w:type="spellStart"/>
+            <w:r>
+              <w:rPr>
+                <w:rFonts w:ascii="Times New Roman" w:hAnsi="Times New Roman" w:cs="Times New Roman"/>
+                <w:b/>
+                <w:bCs/>
+              </w:rPr>
+              <w:t>means</w:t>
+            </w:r>
+            <w:proofErr w:type="spellEnd"/>
+            <w:r>
+              <w:rPr>
+                <w:rFonts w:ascii="Times New Roman" w:hAnsi="Times New Roman" w:cs="Times New Roman"/>
+              </w:rPr>
+              <w:t xml:space="preserve"> aplicado sobre trabajadores informales (informal = 1), utilizando variables estandarizadas: edad, </w:t>
+            </w:r>
+            <w:proofErr w:type="spellStart"/>
+            <w:r>
+              <w:rPr>
+                <w:rFonts w:ascii="Times New Roman" w:hAnsi="Times New Roman" w:cs="Times New Roman"/>
+              </w:rPr>
+              <w:t>horas_semana</w:t>
+            </w:r>
+            <w:proofErr w:type="spellEnd"/>
+            <w:r>
+              <w:rPr>
+                <w:rFonts w:ascii="Times New Roman" w:hAnsi="Times New Roman" w:cs="Times New Roman"/>
+              </w:rPr>
+              <w:t xml:space="preserve">, </w:t>
+            </w:r>
+            <w:proofErr w:type="spellStart"/>
+            <w:r>
+              <w:rPr>
+                <w:rFonts w:ascii="Times New Roman" w:hAnsi="Times New Roman" w:cs="Times New Roman"/>
+              </w:rPr>
+              <w:t>log_ingreso</w:t>
+            </w:r>
+            <w:proofErr w:type="spellEnd"/>
+            <w:r>
+              <w:rPr>
+                <w:rFonts w:ascii="Times New Roman" w:hAnsi="Times New Roman" w:cs="Times New Roman"/>
+              </w:rPr>
+              <w:t xml:space="preserve">, </w:t>
+            </w:r>
+            <w:proofErr w:type="spellStart"/>
+            <w:r>
+              <w:rPr>
+                <w:rFonts w:ascii="Times New Roman" w:hAnsi="Times New Roman" w:cs="Times New Roman"/>
+              </w:rPr>
+              <w:t>num_trab</w:t>
+            </w:r>
+            <w:proofErr w:type="spellEnd"/>
+            <w:r>
+              <w:rPr>
+                <w:rFonts w:ascii="Times New Roman" w:hAnsi="Times New Roman" w:cs="Times New Roman"/>
+              </w:rPr>
+              <w:t xml:space="preserve">, sexo, rural, </w:t>
+            </w:r>
+            <w:proofErr w:type="spellStart"/>
+            <w:r>
+              <w:rPr>
+                <w:rFonts w:ascii="Times New Roman" w:hAnsi="Times New Roman" w:cs="Times New Roman"/>
+              </w:rPr>
+              <w:t>edu_sup</w:t>
+            </w:r>
+            <w:proofErr w:type="spellEnd"/>
+            <w:r>
+              <w:rPr>
+                <w:rFonts w:ascii="Times New Roman" w:hAnsi="Times New Roman" w:cs="Times New Roman"/>
+              </w:rPr>
+              <w:t xml:space="preserve">, </w:t>
+            </w:r>
+            <w:proofErr w:type="spellStart"/>
+            <w:r>
+              <w:rPr>
+                <w:rFonts w:ascii="Times New Roman" w:hAnsi="Times New Roman" w:cs="Times New Roman"/>
+              </w:rPr>
+              <w:t>indep</w:t>
+            </w:r>
+            <w:proofErr w:type="spellEnd"/>
+            <w:r>
+              <w:rPr>
+                <w:rFonts w:ascii="Times New Roman" w:hAnsi="Times New Roman" w:cs="Times New Roman"/>
+              </w:rPr>
+              <w:t xml:space="preserve">. El número óptimo de </w:t>
+            </w:r>
+            <w:proofErr w:type="spellStart"/>
+            <w:proofErr w:type="gramStart"/>
+            <w:r>
+              <w:rPr>
+                <w:rFonts w:ascii="Times New Roman" w:hAnsi="Times New Roman" w:cs="Times New Roman"/>
+              </w:rPr>
+              <w:t>clusters</w:t>
+            </w:r>
+            <w:proofErr w:type="spellEnd"/>
+            <w:proofErr w:type="gramEnd"/>
+            <w:r>
+              <w:rPr>
+                <w:rFonts w:ascii="Times New Roman" w:hAnsi="Times New Roman" w:cs="Times New Roman"/>
+              </w:rPr>
+              <w:t xml:space="preserve"> se selecciona mediante el índice de </w:t>
+            </w:r>
+            <w:proofErr w:type="spellStart"/>
+            <w:r>
+              <w:rPr>
+                <w:rFonts w:ascii="Times New Roman" w:hAnsi="Times New Roman" w:cs="Times New Roman"/>
+              </w:rPr>
+              <w:t>Silhouette</w:t>
+            </w:r>
+            <w:proofErr w:type="spellEnd"/>
+            <w:r>
+              <w:rPr>
+                <w:rFonts w:ascii="Times New Roman" w:hAnsi="Times New Roman" w:cs="Times New Roman"/>
+              </w:rPr>
+              <w:t>.</w:t>
+            </w:r>
+          </w:p>
+        </w:tc>
+        <w:tc>
+          <w:tcPr>
+            <w:tcW w:w="0" w:type="auto"/>
+            <w:hideMark/>
+          </w:tcPr>
+          <w:p>
+            <w:pPr>
+              <w:tabs>
+                <w:tab w:val="left" w:pos="780"/>
+              </w:tabs>
+              <w:spacing w:after="160" w:line="278" w:lineRule="auto"/>
+              <w:ind w:firstLine="708"/>
+              <w:rPr>
+                <w:rFonts w:ascii="Times New Roman" w:hAnsi="Times New Roman" w:cs="Times New Roman"/>
+              </w:rPr>
+            </w:pPr>
+            <w:r>
+              <w:rPr>
+                <w:rFonts w:ascii="Times New Roman" w:hAnsi="Times New Roman" w:cs="Times New Roman"/>
+              </w:rPr>
+              <w:t xml:space="preserve">Construida a partir de la base </w:t>
+            </w:r>
+            <w:proofErr w:type="spellStart"/>
+            <w:r>
+              <w:rPr>
+                <w:rFonts w:ascii="Times New Roman" w:hAnsi="Times New Roman" w:cs="Times New Roman"/>
+              </w:rPr>
+              <w:t>trab</w:t>
+            </w:r>
+            <w:proofErr w:type="spellEnd"/>
+            <w:r>
+              <w:rPr>
+                <w:rFonts w:ascii="Times New Roman" w:hAnsi="Times New Roman" w:cs="Times New Roman"/>
+              </w:rPr>
+              <w:t xml:space="preserve"> mediante K-</w:t>
+            </w:r>
+            <w:proofErr w:type="spellStart"/>
+            <w:r>
+              <w:rPr>
+                <w:rFonts w:ascii="Times New Roman" w:hAnsi="Times New Roman" w:cs="Times New Roman"/>
+              </w:rPr>
+              <w:t>means</w:t>
+            </w:r>
+            <w:proofErr w:type="spellEnd"/>
+          </w:p>
+        </w:tc>
+        <w:tc>
+          <w:tcPr>
+            <w:tcW w:w="0" w:type="auto"/>
+            <w:hideMark/>
+          </w:tcPr>
+          <w:p>
+            <w:pPr>
+              <w:tabs>
+                <w:tab w:val="left" w:pos="780"/>
+              </w:tabs>
+              <w:spacing w:after="160" w:line="278" w:lineRule="auto"/>
+              <w:ind w:firstLine="708"/>
+              <w:rPr>
+                <w:rFonts w:ascii="Times New Roman" w:hAnsi="Times New Roman" w:cs="Times New Roman"/>
+              </w:rPr>
+            </w:pPr>
+            <w:r>
+              <w:rPr>
+                <w:rFonts w:ascii="Times New Roman" w:hAnsi="Times New Roman" w:cs="Times New Roman"/>
+              </w:rPr>
+              <w:t xml:space="preserve">Cualitativa nominal (categorías de </w:t>
+            </w:r>
+            <w:proofErr w:type="spellStart"/>
+            <w:proofErr w:type="gramStart"/>
+            <w:r>
+              <w:rPr>
+                <w:rFonts w:ascii="Times New Roman" w:hAnsi="Times New Roman" w:cs="Times New Roman"/>
+              </w:rPr>
+              <w:t>cluster</w:t>
+            </w:r>
+            <w:proofErr w:type="spellEnd"/>
+            <w:proofErr w:type="gramEnd"/>
+            <w:r>
+              <w:rPr>
+                <w:rFonts w:ascii="Times New Roman" w:hAnsi="Times New Roman" w:cs="Times New Roman"/>
+              </w:rPr>
+              <w:t>)</w:t>
+            </w:r>
+          </w:p>
+        </w:tc>
+      </w:tr>
+    </w:tbl>
+    <w:p>
+      <w:pPr>
+        <w:tabs>
+          <w:tab w:val="left" w:pos="780"/>
+        </w:tabs>
+        <w:ind w:firstLine="708"/>
+        <w:rPr>
+          <w:rFonts w:ascii="Times New Roman" w:hAnsi="Times New Roman" w:cs="Times New Roman"/>
+        </w:rPr>
+      </w:pPr>
+    </w:p>
+    <w:p>
+      <w:pPr>
+        <w:tabs>
+          <w:tab w:val="left" w:pos="780"/>
+        </w:tabs>
+        <w:rPr>
+          <w:rFonts w:ascii="Times New Roman" w:hAnsi="Times New Roman" w:cs="Times New Roman"/>
+        </w:rPr>
+        <w:sectPr>
+          <w:pgSz w:w="16838" w:h="11906" w:orient="landscape"/>
+          <w:pgMar w:top="1701" w:right="1417" w:bottom="1701" w:left="1417" w:header="708" w:footer="708" w:gutter="0"/>
+          <w:cols w:space="708"/>
+          <w:docGrid w:linePitch="360"/>
+        </w:sectPr>
+      </w:pPr>
+      <w:r>
+        <w:rPr>
+          <w:rFonts w:ascii="Times New Roman" w:hAnsi="Times New Roman" w:cs="Times New Roman"/>
+        </w:rPr>
+        <w:tab/>
+      </w:r>
+    </w:p>
+    <w:p>
+      <w:pPr>
+        <w:pStyle w:val="Ttulo1"/>
+      </w:pPr>
+      <w:r>
+        <w:lastRenderedPageBreak/>
+        <w:t>METODOLOGÍA</w:t>
+      </w:r>
+    </w:p>
+    <w:p>
+      <w:pPr>
+        <w:pStyle w:val="Ttulo2"/>
+      </w:pPr>
+      <w:r>
+        <w:t>Enfoque de investigación</w:t>
+      </w:r>
+    </w:p>
+    <w:p>
+      <w:pPr>
+        <w:pStyle w:val="APASMT"/>
+      </w:pPr>
+      <w:r>
+        <w:t>El estudio adopta un enfoque cuantitativo, debido a que trabaja con datos numéricos provenientes de la Encuesta Nacional de Hogares (ENAHO) y aplica técnicas estadísticas para analizar los determinantes de la informalidad laboral en el Perú.</w:t>
+      </w:r>
+      <w:r>
+        <w:br/>
+        <w:t>Este enfoque permite medir relaciones entre variables y generalizar resultados a la población (Hernández, Fernández &amp; Baptista, 2014).</w:t>
+      </w:r>
+    </w:p>
+    <w:p>
+      <w:pPr>
+        <w:pStyle w:val="Ttulo2"/>
+      </w:pPr>
+      <w:r>
+        <w:rPr>
+          <w:rStyle w:val="Textoennegrita"/>
+          <w:b/>
+          <w:bCs/>
+        </w:rPr>
+        <w:t>Tipo de investigación</w:t>
+      </w:r>
+    </w:p>
+    <w:p>
+      <w:pPr>
+        <w:pStyle w:val="APASMT"/>
+      </w:pPr>
+      <w:r>
+        <w:t xml:space="preserve">La investigación es de </w:t>
+      </w:r>
+      <w:r>
+        <w:rPr>
+          <w:rStyle w:val="Textoennegrita"/>
+          <w:b w:val="0"/>
+          <w:bCs w:val="0"/>
+        </w:rPr>
+        <w:t>tipo</w:t>
+      </w:r>
+      <w:r>
+        <w:rPr>
+          <w:rStyle w:val="Textoennegrita"/>
+        </w:rPr>
+        <w:t xml:space="preserve"> </w:t>
+      </w:r>
+      <w:r>
+        <w:rPr>
+          <w:rStyle w:val="Textoennegrita"/>
+          <w:b w:val="0"/>
+          <w:bCs w:val="0"/>
+        </w:rPr>
+        <w:t>aplicada</w:t>
+      </w:r>
+      <w:r>
+        <w:rPr>
+          <w:b/>
+          <w:bCs/>
+        </w:rPr>
+        <w:t>,</w:t>
+      </w:r>
+      <w:r>
+        <w:t xml:space="preserve"> pues busca generar evidencia útil para mejorar el diseño de políticas públicas orientadas a la formalización laboral.</w:t>
+      </w:r>
+      <w:r>
+        <w:br/>
+        <w:t xml:space="preserve">Además, es una investigación </w:t>
+      </w:r>
+      <w:r>
+        <w:rPr>
+          <w:rStyle w:val="Textoennegrita"/>
+          <w:b w:val="0"/>
+          <w:bCs w:val="0"/>
+        </w:rPr>
+        <w:t>no experimental</w:t>
+      </w:r>
+      <w:r>
+        <w:rPr>
+          <w:b/>
+          <w:bCs/>
+        </w:rPr>
+        <w:t>,</w:t>
+      </w:r>
+      <w:r>
+        <w:t xml:space="preserve"> ya que no se manipulan variables, sino que se observan tal como ocurren en el contexto real (Sampieri et al., 2014).</w:t>
+      </w:r>
+    </w:p>
+    <w:p>
+      <w:pPr>
+        <w:pStyle w:val="Ttulo2"/>
+      </w:pPr>
+      <w:r>
+        <w:rPr>
+          <w:rStyle w:val="Textoennegrita"/>
+          <w:b/>
+          <w:bCs/>
+        </w:rPr>
+        <w:t>Nivel de investigación</w:t>
+      </w:r>
+    </w:p>
+    <w:p>
+      <w:pPr>
+        <w:pStyle w:val="APASMT"/>
+      </w:pPr>
+      <w:r>
+        <w:t xml:space="preserve">El nivel es </w:t>
+      </w:r>
+      <w:r>
+        <w:rPr>
+          <w:rStyle w:val="Textoennegrita"/>
+          <w:b w:val="0"/>
+          <w:bCs w:val="0"/>
+        </w:rPr>
+        <w:t>explicativo</w:t>
+      </w:r>
+      <w:r>
+        <w:rPr>
+          <w:b/>
+          <w:bCs/>
+        </w:rPr>
+        <w:t>,</w:t>
+      </w:r>
+      <w:r>
+        <w:t xml:space="preserve"> porque se analiza cómo las características individuales, laborales y contextuales influyen en la probabilidad de que un trabajador sea informal.</w:t>
+      </w:r>
+      <w:r>
+        <w:br/>
+        <w:t xml:space="preserve">Asimismo, incluye un componente </w:t>
+      </w:r>
+      <w:r>
+        <w:rPr>
+          <w:rStyle w:val="Textoennegrita"/>
+          <w:b w:val="0"/>
+          <w:bCs w:val="0"/>
+        </w:rPr>
+        <w:t>descriptivo</w:t>
+      </w:r>
+      <w:r>
+        <w:rPr>
+          <w:b/>
+          <w:bCs/>
+        </w:rPr>
+        <w:t>,</w:t>
+      </w:r>
+      <w:r>
+        <w:t xml:space="preserve"> al presentar perfiles sociodemográficos y laborales de la informalidad.</w:t>
+      </w:r>
+    </w:p>
+    <w:p>
+      <w:pPr>
+        <w:pStyle w:val="Ttulo2"/>
+      </w:pPr>
+      <w:r>
+        <w:t>Métodos de investigación</w:t>
+      </w:r>
+    </w:p>
+    <w:p>
+      <w:pPr>
+        <w:pStyle w:val="Ttulo3"/>
+      </w:pPr>
+      <w:r>
+        <w:t>Método general</w:t>
+      </w:r>
+    </w:p>
+    <w:p>
+      <w:pPr>
+        <w:pStyle w:val="APASMT"/>
+      </w:pPr>
+      <w:r>
+        <w:t xml:space="preserve">El estudio emplea el </w:t>
+      </w:r>
+      <w:r>
+        <w:rPr>
+          <w:b/>
+          <w:bCs/>
+        </w:rPr>
+        <w:t>método analítico–estadístico</w:t>
+      </w:r>
+      <w:r>
+        <w:t>, que permite procesar, modelar e interpretar datos mediante herramientas cuantitativas.</w:t>
+      </w:r>
+    </w:p>
+    <w:p>
+      <w:pPr>
+        <w:pStyle w:val="Ttulo3"/>
+      </w:pPr>
+      <w:r>
+        <w:t>Métodos específicos</w:t>
+      </w:r>
+    </w:p>
+    <w:p>
+      <w:pPr>
+        <w:pStyle w:val="APASMT"/>
+        <w:numPr>
+          <w:ilvl w:val="0"/>
+          <w:numId w:val="26"/>
+        </w:numPr>
+      </w:pPr>
+      <w:r>
+        <w:rPr>
+          <w:b/>
+          <w:bCs/>
+        </w:rPr>
+        <w:lastRenderedPageBreak/>
+        <w:t>Método descriptivo</w:t>
+      </w:r>
+      <w:r>
+        <w:t>, para estimar prevalencias y elaborar tablas y gráficos descriptivos.</w:t>
+      </w:r>
+    </w:p>
+    <w:p>
+      <w:pPr>
+        <w:pStyle w:val="APASMT"/>
+        <w:numPr>
+          <w:ilvl w:val="0"/>
+          <w:numId w:val="26"/>
+        </w:numPr>
+      </w:pPr>
+      <w:r>
+        <w:rPr>
+          <w:b/>
+          <w:bCs/>
+        </w:rPr>
+        <w:t xml:space="preserve">Modelo </w:t>
+      </w:r>
+      <w:proofErr w:type="spellStart"/>
+      <w:r>
+        <w:rPr>
+          <w:b/>
+          <w:bCs/>
+        </w:rPr>
+        <w:t>Logit</w:t>
+      </w:r>
+      <w:proofErr w:type="spellEnd"/>
+      <w:r>
+        <w:t>, utilizado para analizar la relación entre los determinantes individuales y contextuales y la probabilidad de informalidad.</w:t>
+      </w:r>
+      <w:r>
+        <w:br/>
+        <w:t>Este método es idóneo para variables dependientes binarias (</w:t>
+      </w:r>
+      <w:proofErr w:type="spellStart"/>
+      <w:r>
+        <w:t>Hosmer</w:t>
+      </w:r>
+      <w:proofErr w:type="spellEnd"/>
+      <w:r>
+        <w:t xml:space="preserve">, </w:t>
+      </w:r>
+      <w:proofErr w:type="spellStart"/>
+      <w:r>
+        <w:t>Lemeshow</w:t>
+      </w:r>
+      <w:proofErr w:type="spellEnd"/>
+      <w:r>
+        <w:t xml:space="preserve"> &amp; </w:t>
+      </w:r>
+      <w:proofErr w:type="spellStart"/>
+      <w:r>
+        <w:t>Sturdivant</w:t>
+      </w:r>
+      <w:proofErr w:type="spellEnd"/>
+      <w:r>
+        <w:t>, 2013).</w:t>
+      </w:r>
+    </w:p>
+    <w:p>
+      <w:pPr>
+        <w:pStyle w:val="APASMT"/>
+        <w:numPr>
+          <w:ilvl w:val="0"/>
+          <w:numId w:val="26"/>
+        </w:numPr>
+      </w:pPr>
+      <w:r>
+        <w:rPr>
+          <w:b/>
+          <w:bCs/>
+        </w:rPr>
+        <w:t xml:space="preserve">Segmentación mediante </w:t>
+      </w:r>
+      <w:proofErr w:type="spellStart"/>
+      <w:r>
+        <w:rPr>
+          <w:b/>
+          <w:bCs/>
+        </w:rPr>
+        <w:t>clustering</w:t>
+      </w:r>
+      <w:proofErr w:type="spellEnd"/>
+      <w:r>
+        <w:t xml:space="preserve"> (si planeas usarlo), para identificar grupos homogéneos dentro de la población informal.</w:t>
+      </w:r>
+    </w:p>
+    <w:p>
+      <w:pPr>
+        <w:pStyle w:val="APASMT"/>
+        <w:numPr>
+          <w:ilvl w:val="0"/>
+          <w:numId w:val="26"/>
+        </w:numPr>
+      </w:pPr>
+      <w:r>
+        <w:rPr>
+          <w:b/>
+          <w:bCs/>
+        </w:rPr>
+        <w:t>Método comparativo</w:t>
+      </w:r>
+      <w:r>
+        <w:t>, para analizar diferencias entre grupos (sexo, región, sector económico, condición laboral, etc.).</w:t>
+      </w:r>
+    </w:p>
+    <w:p>
+      <w:pPr>
+        <w:pStyle w:val="Ttulo2"/>
+      </w:pPr>
+      <w:r>
+        <w:rPr>
+          <w:rStyle w:val="Textoennegrita"/>
+          <w:b/>
+          <w:bCs/>
+        </w:rPr>
+        <w:t>Diseño de investigación</w:t>
+      </w:r>
+    </w:p>
+    <w:p>
+      <w:pPr>
+        <w:pStyle w:val="APASMT"/>
+      </w:pPr>
+      <w:r>
+        <w:t xml:space="preserve">El diseño es </w:t>
+      </w:r>
+      <w:r>
+        <w:rPr>
+          <w:rStyle w:val="Textoennegrita"/>
+          <w:b w:val="0"/>
+          <w:bCs w:val="0"/>
+        </w:rPr>
+        <w:t>no experimental</w:t>
+      </w:r>
+      <w:r>
+        <w:rPr>
+          <w:b/>
+          <w:bCs/>
+        </w:rPr>
+        <w:t xml:space="preserve">, </w:t>
+      </w:r>
+      <w:r>
+        <w:rPr>
+          <w:rStyle w:val="Textoennegrita"/>
+          <w:b w:val="0"/>
+          <w:bCs w:val="0"/>
+        </w:rPr>
+        <w:t>transversal</w:t>
+      </w:r>
+      <w:r>
+        <w:rPr>
+          <w:b/>
+          <w:bCs/>
+        </w:rPr>
+        <w:t xml:space="preserve"> </w:t>
+      </w:r>
+      <w:r>
+        <w:t>y</w:t>
+      </w:r>
+      <w:r>
+        <w:rPr>
+          <w:b/>
+          <w:bCs/>
+        </w:rPr>
+        <w:t xml:space="preserve"> </w:t>
+      </w:r>
+      <w:r>
+        <w:rPr>
+          <w:rStyle w:val="Textoennegrita"/>
+          <w:b w:val="0"/>
+          <w:bCs w:val="0"/>
+        </w:rPr>
+        <w:t>correlacional–explicativo</w:t>
+      </w:r>
+      <w:r>
+        <w:rPr>
+          <w:b/>
+          <w:bCs/>
+        </w:rPr>
+        <w:t>.</w:t>
+      </w:r>
+      <w:r>
+        <w:rPr>
+          <w:b/>
+          <w:bCs/>
+        </w:rPr>
+        <w:br/>
+      </w:r>
+      <w:r>
+        <w:t>No experimental porque no se manipulan variables;</w:t>
+      </w:r>
+      <w:r>
+        <w:br/>
+        <w:t>transversal porque se analizan los años 2021–2024 como cortes independientes;</w:t>
+      </w:r>
+      <w:r>
+        <w:br/>
+        <w:t>y correlacional–explicativo porque se estudian asociaciones causales entre variables y la informalidad (Hernández et al., 2014).</w:t>
+      </w:r>
+    </w:p>
+    <w:p>
+      <w:pPr>
+        <w:pStyle w:val="Ttulo2"/>
+      </w:pPr>
+      <w:r>
+        <w:rPr>
+          <w:rStyle w:val="Textoennegrita"/>
+          <w:b/>
+          <w:bCs/>
+        </w:rPr>
+        <w:t>Población y muestra</w:t>
+      </w:r>
+    </w:p>
+    <w:p>
+      <w:pPr>
+        <w:pStyle w:val="Ttulo3"/>
+      </w:pPr>
+      <w:r>
+        <w:rPr>
+          <w:rStyle w:val="Textoennegrita"/>
+          <w:b/>
+          <w:bCs/>
+        </w:rPr>
+        <w:t>Población</w:t>
+      </w:r>
+    </w:p>
+    <w:p>
+      <w:pPr>
+        <w:pStyle w:val="APASMT"/>
+      </w:pPr>
+      <w:r>
+        <w:t xml:space="preserve">La población está conformada por </w:t>
+      </w:r>
+      <w:r>
+        <w:rPr>
+          <w:rStyle w:val="Textoennegrita"/>
+          <w:b w:val="0"/>
+          <w:bCs w:val="0"/>
+        </w:rPr>
+        <w:t>todas las personas ocupadas del Perú</w:t>
+      </w:r>
+      <w:r>
+        <w:t xml:space="preserve"> durante los años 2021–2024, según la definición de ocupación de la ENAHO (p599 = 1, 2 o 3).</w:t>
+      </w:r>
+    </w:p>
+    <w:p>
+      <w:pPr>
+        <w:pStyle w:val="Ttulo3"/>
+      </w:pPr>
+      <w:r>
+        <w:rPr>
+          <w:rStyle w:val="Textoennegrita"/>
+          <w:b/>
+          <w:bCs/>
+        </w:rPr>
+        <w:t>Muestra</w:t>
+      </w:r>
+    </w:p>
+    <w:p>
+      <w:pPr>
+        <w:pStyle w:val="APASMT"/>
+      </w:pPr>
+      <w:r>
+        <w:lastRenderedPageBreak/>
+        <w:t xml:space="preserve">La muestra corresponde a los </w:t>
+      </w:r>
+      <w:r>
+        <w:rPr>
+          <w:rStyle w:val="Textoennegrita"/>
+          <w:b w:val="0"/>
+          <w:bCs w:val="0"/>
+        </w:rPr>
+        <w:t>trabajadores entrevistados en la ENAHO 2021–2024</w:t>
+      </w:r>
+      <w:r>
+        <w:rPr>
+          <w:b/>
+          <w:bCs/>
+        </w:rPr>
+        <w:t>,</w:t>
+      </w:r>
+      <w:r>
+        <w:t xml:space="preserve"> seleccionados mediante un </w:t>
+      </w:r>
+      <w:r>
+        <w:rPr>
+          <w:rStyle w:val="Textoennegrita"/>
+          <w:b w:val="0"/>
+          <w:bCs w:val="0"/>
+        </w:rPr>
+        <w:t xml:space="preserve">muestreo probabilístico estratificado, </w:t>
+      </w:r>
+      <w:proofErr w:type="spellStart"/>
+      <w:r>
+        <w:rPr>
+          <w:rStyle w:val="Textoennegrita"/>
+          <w:b w:val="0"/>
+          <w:bCs w:val="0"/>
+        </w:rPr>
+        <w:t>multietápico</w:t>
+      </w:r>
+      <w:proofErr w:type="spellEnd"/>
+      <w:r>
+        <w:rPr>
+          <w:rStyle w:val="Textoennegrita"/>
+          <w:b w:val="0"/>
+          <w:bCs w:val="0"/>
+        </w:rPr>
+        <w:t xml:space="preserve"> e independiente por cada año</w:t>
+      </w:r>
+      <w:r>
+        <w:rPr>
+          <w:b/>
+          <w:bCs/>
+        </w:rPr>
+        <w:t>,</w:t>
+      </w:r>
+      <w:r>
+        <w:t xml:space="preserve"> según el diseño muestral del INEI (INEI, 2024).</w:t>
+      </w:r>
+      <w:r>
+        <w:br/>
+        <w:t xml:space="preserve">Se emplea el </w:t>
+      </w:r>
+      <w:r>
+        <w:rPr>
+          <w:rStyle w:val="Textoennegrita"/>
+          <w:b w:val="0"/>
+          <w:bCs w:val="0"/>
+        </w:rPr>
+        <w:t>factor de expansión (factor07)</w:t>
+      </w:r>
+      <w:r>
+        <w:t xml:space="preserve"> para asegurar la representatividad nacional.</w:t>
+      </w:r>
+    </w:p>
+    <w:p>
+      <w:pPr>
+        <w:pStyle w:val="Ttulo2"/>
+      </w:pPr>
+      <w:r>
+        <w:t>T</w:t>
+      </w:r>
+      <w:r>
+        <w:t>écnicas e instrumentos de recolección de datos</w:t>
+      </w:r>
+    </w:p>
+    <w:p>
+      <w:pPr>
+        <w:pStyle w:val="Ttulo3"/>
+      </w:pPr>
+      <w:r>
+        <w:t>Técnicas</w:t>
+      </w:r>
+    </w:p>
+    <w:p>
+      <w:pPr>
+        <w:pStyle w:val="APASMT"/>
+        <w:numPr>
+          <w:ilvl w:val="0"/>
+          <w:numId w:val="29"/>
+        </w:numPr>
+      </w:pPr>
+      <w:r>
+        <w:t>Análisis documental, para la obtención de microdatos y manuales metodológicos de la ENAHO.</w:t>
+      </w:r>
+    </w:p>
+    <w:p>
+      <w:pPr>
+        <w:pStyle w:val="APASMT"/>
+        <w:numPr>
+          <w:ilvl w:val="0"/>
+          <w:numId w:val="29"/>
+        </w:numPr>
+      </w:pPr>
+      <w:r>
+        <w:t>Minería de datos, para procesar, limpiar y transformar bases de datos de múltiples módulos (01, 02, 03, 05, 34 y 77).</w:t>
+      </w:r>
+    </w:p>
+    <w:p>
+      <w:pPr>
+        <w:pStyle w:val="APASMT"/>
+        <w:numPr>
+          <w:ilvl w:val="0"/>
+          <w:numId w:val="29"/>
+        </w:numPr>
+      </w:pPr>
+      <w:r>
+        <w:t>Estadística descriptiva y modelamiento predictivo, utilizados para el análisis de determinantes.</w:t>
+      </w:r>
+    </w:p>
+    <w:p>
+      <w:pPr>
+        <w:pStyle w:val="Ttulo3"/>
+      </w:pPr>
+      <w:r>
+        <w:t>Instrumentos</w:t>
+      </w:r>
+    </w:p>
+    <w:p>
+      <w:pPr>
+        <w:pStyle w:val="APASMT"/>
+        <w:numPr>
+          <w:ilvl w:val="0"/>
+          <w:numId w:val="30"/>
+        </w:numPr>
+      </w:pPr>
+      <w:r>
+        <w:t>Microdatos de la ENAHO, proporcionados por el INEI.</w:t>
+      </w:r>
+    </w:p>
+    <w:p>
+      <w:pPr>
+        <w:pStyle w:val="APASMT"/>
+        <w:numPr>
+          <w:ilvl w:val="0"/>
+          <w:numId w:val="30"/>
+        </w:numPr>
+      </w:pPr>
+      <w:r>
+        <w:t>Guías y manuales metodológicos de la ENAHO, que detallan definiciones, codificación y diseño muestral.</w:t>
+      </w:r>
+    </w:p>
+    <w:p>
+      <w:pPr>
+        <w:pStyle w:val="APASMT"/>
+        <w:numPr>
+          <w:ilvl w:val="0"/>
+          <w:numId w:val="30"/>
+        </w:numPr>
+      </w:pPr>
+      <w:r>
+        <w:t xml:space="preserve">Software Python, mediante las librerías pandas, </w:t>
+      </w:r>
+      <w:proofErr w:type="spellStart"/>
+      <w:r>
+        <w:t>numpy</w:t>
+      </w:r>
+      <w:proofErr w:type="spellEnd"/>
+      <w:r>
+        <w:t xml:space="preserve">, </w:t>
+      </w:r>
+      <w:proofErr w:type="spellStart"/>
+      <w:r>
+        <w:t>statsmodels</w:t>
+      </w:r>
+      <w:proofErr w:type="spellEnd"/>
+      <w:r>
+        <w:t xml:space="preserve">, </w:t>
+      </w:r>
+      <w:proofErr w:type="spellStart"/>
+      <w:r>
+        <w:t>seaborn</w:t>
+      </w:r>
+      <w:proofErr w:type="spellEnd"/>
+      <w:r>
+        <w:t xml:space="preserve"> y </w:t>
+      </w:r>
+      <w:proofErr w:type="spellStart"/>
+      <w:r>
+        <w:t>matplotlib</w:t>
+      </w:r>
+      <w:proofErr w:type="spellEnd"/>
+      <w:r>
+        <w:t xml:space="preserve">, utilizado para procesar datos y estimar el modelo </w:t>
+      </w:r>
+      <w:proofErr w:type="spellStart"/>
+      <w:r>
+        <w:t>logit</w:t>
+      </w:r>
+      <w:proofErr w:type="spellEnd"/>
+      <w:r>
+        <w:t>.</w:t>
+      </w:r>
+    </w:p>
+    <w:p>
+      <w:pPr>
+        <w:pStyle w:val="Ttulo1"/>
+      </w:pPr>
+      <w:r>
+        <w:t>Resultados</w:t>
+      </w:r>
+    </w:p>
+    <w:p>
+      <w:pPr>
+        <w:pStyle w:val="Ttulo2"/>
+      </w:pPr>
+      <w:r>
+        <w:t>Resultados descriptivos</w:t>
+      </w:r>
+    </w:p>
+    <w:p>
+      <w:pPr>
+        <w:pStyle w:val="Ttulo3"/>
+      </w:pPr>
+      <w:r>
+        <w:t>Prevalencia global de la informalidad laboral (2021–2024)</w:t>
+      </w:r>
+    </w:p>
+    <w:p>
+      <w:pPr>
+        <w:pStyle w:val="APASMT"/>
+      </w:pPr>
+      <w:r>
+        <w:lastRenderedPageBreak/>
+        <w:t>El análisis de la muestra correspondiente al periodo 2021–2024 muestra que la prevalencia global de informalidad laboral se mantiene elevada, alcanzando valores cercanos al 8</w:t>
+      </w:r>
+      <w:r>
+        <w:t>7</w:t>
+      </w:r>
+      <w:r>
+        <w:t>%, lo que evidencia la persistencia estructural del empleo informal en el Perú.</w:t>
+      </w:r>
+    </w:p>
+    <w:p>
+      <w:pPr>
+        <w:tabs>
+          <w:tab w:val="left" w:pos="3370"/>
+        </w:tabs>
+        <w:jc w:val="center"/>
+      </w:pPr>
+      <w:r>
+        <w:drawing>
+          <wp:inline distT="0" distB="0" distL="0" distR="0" wp14:anchorId="4328D6B3" wp14:editId="0E23B936">
+            <wp:extent cx="2692400" cy="2374900"/>
+            <wp:effectExtent l="0" t="0" r="0" b="6350"/>
+            <wp:docPr id="1096305412" name="Imagen 1"/>
+            <wp:cNvGraphicFramePr>
+              <a:graphicFrameLocks xmlns:a="http://schemas.openxmlformats.org/drawingml/2006/main" noChangeAspect="1"/>
+            </wp:cNvGraphicFramePr>
+            <a:graphic xmlns:a="http://schemas.openxmlformats.org/drawingml/2006/main">
+              <a:graphicData uri="http://schemas.openxmlformats.org/drawingml/2006/picture">
+                <pic:pic xmlns:pic="http://schemas.openxmlformats.org/drawingml/2006/picture">
+                  <pic:nvPicPr>
+                    <pic:cNvPr id="1096305412" name=""/>
+                    <pic:cNvPicPr/>
+                  </pic:nvPicPr>
+                  <pic:blipFill>
+                    <a:blip r:embed="rId8"/>
+                    <a:stretch>
+                      <a:fillRect/>
+                    </a:stretch>
+                  </pic:blipFill>
+                  <pic:spPr>
+                    <a:xfrm>
+                      <a:off x="0" y="0"/>
+                      <a:ext cx="2692400" cy="2374900"/>
+                    </a:xfrm>
+                    <a:prstGeom prst="rect">
+                      <a:avLst/>
+                    </a:prstGeom>
+                  </pic:spPr>
+                </pic:pic>
+              </a:graphicData>
+            </a:graphic>
+          </wp:inline>
+        </w:drawing>
+      </w:r>
+    </w:p>
+    <w:p>
+      <w:pPr>
+        <w:pStyle w:val="Ttulo3"/>
+      </w:pPr>
+      <w:r>
+        <w:rPr>
+          <w:rStyle w:val="Textoennegrita"/>
+          <w:b/>
+          <w:bCs/>
+        </w:rPr>
+        <w:t>Prevalencia por sexo</w:t>
+      </w:r>
+    </w:p>
+    <w:p>
+      <w:pPr>
+        <w:pStyle w:val="APASMT"/>
+      </w:pPr>
+      <w:r>
+        <w:t xml:space="preserve">Al segmentar por sexo, se observa que la informalidad afecta a ambos grupos con niveles altos; sin embargo, las </w:t>
+      </w:r>
+      <w:r>
+        <w:rPr>
+          <w:rStyle w:val="Textoennegrita"/>
+        </w:rPr>
+        <w:t>mujeres presentan una prevalencia ligeramente mayor</w:t>
+      </w:r>
+      <w:r>
+        <w:t>, cercana al 0.90, en comparación con los hombres, cuyo nivel se aproxima al 0.82. Esto sugiere que las mujeres enfrentan condiciones laborales más vulnerables dentro del empleo informal.</w:t>
+      </w:r>
+    </w:p>
+    <w:p>
+      <w:pPr>
+        <w:jc w:val="center"/>
+      </w:pPr>
+      <w:r>
+        <w:drawing>
+          <wp:inline distT="0" distB="0" distL="0" distR="0" wp14:anchorId="3A59A021" wp14:editId="0C3A5786">
+            <wp:extent cx="2703889" cy="2362200"/>
+            <wp:effectExtent l="0" t="0" r="1270" b="0"/>
+            <wp:docPr id="1112238094" name="Imagen 1"/>
+            <wp:cNvGraphicFramePr>
+              <a:graphicFrameLocks xmlns:a="http://schemas.openxmlformats.org/drawingml/2006/main" noChangeAspect="1"/>
+            </wp:cNvGraphicFramePr>
+            <a:graphic xmlns:a="http://schemas.openxmlformats.org/drawingml/2006/main">
+              <a:graphicData uri="http://schemas.openxmlformats.org/drawingml/2006/picture">
+                <pic:pic xmlns:pic="http://schemas.openxmlformats.org/drawingml/2006/picture">
+                  <pic:nvPicPr>
+                    <pic:cNvPr id="1112238094" name=""/>
+                    <pic:cNvPicPr/>
+                  </pic:nvPicPr>
+                  <pic:blipFill>
+                    <a:blip r:embed="rId9"/>
+                    <a:stretch>
+                      <a:fillRect/>
+                    </a:stretch>
+                  </pic:blipFill>
+                  <pic:spPr>
+                    <a:xfrm>
+                      <a:off x="0" y="0"/>
+                      <a:ext cx="2735018" cy="2389395"/>
+                    </a:xfrm>
+                    <a:prstGeom prst="rect">
+                      <a:avLst/>
+                    </a:prstGeom>
+                  </pic:spPr>
+                </pic:pic>
+              </a:graphicData>
+            </a:graphic>
+          </wp:inline>
+        </w:drawing>
+      </w:r>
+    </w:p>
+    <w:p>
+      <w:pPr>
+        <w:pStyle w:val="Ttulo3"/>
+      </w:pPr>
+      <w:r>
+        <w:rPr>
+          <w:rStyle w:val="Textoennegrita"/>
+          <w:b/>
+          <w:bCs/>
+        </w:rPr>
+        <w:lastRenderedPageBreak/>
+        <w:t>Prevalencia por grupo de edad</w:t>
+      </w:r>
+    </w:p>
+    <w:p>
+      <w:pPr>
+        <w:pStyle w:val="APASMT"/>
+      </w:pPr>
+      <w:r>
+        <w:t xml:space="preserve">Los resultados muestran que la informalidad tiende a ser mayor entre los </w:t>
+      </w:r>
+      <w:r>
+        <w:rPr>
+          <w:rStyle w:val="Textoennegrita"/>
+        </w:rPr>
+        <w:t>trabajadores jóvenes y mayores</w:t>
+      </w:r>
+      <w:r>
+        <w:t>, superando el 88%, mientras que los adultos y maduros presentan tasas ligeramente menores. Esto refleja la mayor precariedad del ingreso al mercado laboral y la informalidad residual en edades avanzadas.</w:t>
+      </w:r>
+    </w:p>
+    <w:p>
+      <w:pPr>
+        <w:jc w:val="center"/>
+      </w:pPr>
+      <w:r>
+        <w:drawing>
+          <wp:inline distT="0" distB="0" distL="0" distR="0" wp14:anchorId="2B750E8E" wp14:editId="3EA8F0AE">
+            <wp:extent cx="3467100" cy="2889250"/>
+            <wp:effectExtent l="0" t="0" r="0" b="6350"/>
+            <wp:docPr id="370553524" name="Imagen 1"/>
+            <wp:cNvGraphicFramePr>
+              <a:graphicFrameLocks xmlns:a="http://schemas.openxmlformats.org/drawingml/2006/main" noChangeAspect="1"/>
+            </wp:cNvGraphicFramePr>
+            <a:graphic xmlns:a="http://schemas.openxmlformats.org/drawingml/2006/main">
+              <a:graphicData uri="http://schemas.openxmlformats.org/drawingml/2006/picture">
+                <pic:pic xmlns:pic="http://schemas.openxmlformats.org/drawingml/2006/picture">
+                  <pic:nvPicPr>
+                    <pic:cNvPr id="370553524" name=""/>
+                    <pic:cNvPicPr/>
+                  </pic:nvPicPr>
+                  <pic:blipFill>
+                    <a:blip r:embed="rId10"/>
+                    <a:stretch>
+                      <a:fillRect/>
+                    </a:stretch>
+                  </pic:blipFill>
+                  <pic:spPr>
+                    <a:xfrm>
+                      <a:off x="0" y="0"/>
+                      <a:ext cx="3467100" cy="2889250"/>
+                    </a:xfrm>
+                    <a:prstGeom prst="rect">
+                      <a:avLst/>
+                    </a:prstGeom>
+                  </pic:spPr>
+                </pic:pic>
+              </a:graphicData>
+            </a:graphic>
+          </wp:inline>
+        </w:drawing>
+      </w:r>
+    </w:p>
+    <w:p>
+      <w:pPr>
+        <w:jc w:val="center"/>
+      </w:pPr>
+    </w:p>
+    <w:p>
+      <w:pPr>
+        <w:pStyle w:val="Ttulo3"/>
+      </w:pPr>
+      <w:r>
+        <w:rPr>
+          <w:rStyle w:val="Textoennegrita"/>
+          <w:b/>
+          <w:bCs/>
+        </w:rPr>
+        <w:t>Prevalencia por nivel educativo</w:t>
+      </w:r>
+    </w:p>
+    <w:p>
+      <w:pPr>
+        <w:pStyle w:val="APASMT"/>
+      </w:pPr>
+      <w:r>
+        <w:t xml:space="preserve">Se observan diferencias importantes según nivel educativo. Los trabajadores sin nivel educativo alcanzan tasas cercanas al </w:t>
+      </w:r>
+      <w:r>
+        <w:rPr>
+          <w:rStyle w:val="Textoennegrita"/>
+        </w:rPr>
+        <w:t>90%</w:t>
+      </w:r>
+      <w:r>
+        <w:t xml:space="preserve">, mientras que aquellos con educación primaria reducen su informalidad a aproximadamente </w:t>
+      </w:r>
+      <w:r>
+        <w:rPr>
+          <w:rStyle w:val="Textoennegrita"/>
+        </w:rPr>
+        <w:t>76%</w:t>
+      </w:r>
+      <w:r>
+        <w:t>.</w:t>
+      </w:r>
+      <w:r>
+        <w:br/>
+        <w:t>Este patrón confirma que la escolaridad constituye un factor protector frente al empleo informal.</w:t>
+      </w:r>
+    </w:p>
+    <w:p>
+      <w:pPr>
+        <w:jc w:val="center"/>
+      </w:pPr>
+      <w:r>
+        <w:lastRenderedPageBreak/>
+        <w:drawing>
+          <wp:inline distT="0" distB="0" distL="0" distR="0" wp14:anchorId="38AFF955" wp14:editId="35BF10E7">
+            <wp:extent cx="2796540" cy="2178050"/>
+            <wp:effectExtent l="0" t="0" r="3810" b="0"/>
+            <wp:docPr id="877147941" name="Imagen 1"/>
+            <wp:cNvGraphicFramePr>
+              <a:graphicFrameLocks xmlns:a="http://schemas.openxmlformats.org/drawingml/2006/main" noChangeAspect="1"/>
+            </wp:cNvGraphicFramePr>
+            <a:graphic xmlns:a="http://schemas.openxmlformats.org/drawingml/2006/main">
+              <a:graphicData uri="http://schemas.openxmlformats.org/drawingml/2006/picture">
+                <pic:pic xmlns:pic="http://schemas.openxmlformats.org/drawingml/2006/picture">
+                  <pic:nvPicPr>
+                    <pic:cNvPr id="877147941" name=""/>
+                    <pic:cNvPicPr/>
+                  </pic:nvPicPr>
+                  <pic:blipFill>
+                    <a:blip r:embed="rId11"/>
+                    <a:stretch>
+                      <a:fillRect/>
+                    </a:stretch>
+                  </pic:blipFill>
+                  <pic:spPr>
+                    <a:xfrm>
+                      <a:off x="0" y="0"/>
+                      <a:ext cx="2796540" cy="2178050"/>
+                    </a:xfrm>
+                    <a:prstGeom prst="rect">
+                      <a:avLst/>
+                    </a:prstGeom>
+                  </pic:spPr>
+                </pic:pic>
+              </a:graphicData>
+            </a:graphic>
+          </wp:inline>
+        </w:drawing>
+      </w:r>
+    </w:p>
+    <w:p>
+      <w:pPr>
+        <w:pStyle w:val="Ttulo3"/>
+      </w:pPr>
+      <w:r>
+        <w:rPr>
+          <w:rStyle w:val="Textoennegrita"/>
+          <w:b/>
+          <w:bCs/>
+        </w:rPr>
+        <w:t>Prevalencia por ámbito geográfico</w:t>
+      </w:r>
+    </w:p>
+    <w:p>
+      <w:pPr>
+        <w:pStyle w:val="APASMT"/>
+      </w:pPr>
+      <w:r>
+        <w:t xml:space="preserve">La prevalencia de informalidad es elevada tanto en el ámbito urbano como en el rural. No obstante, el ámbito </w:t>
+      </w:r>
+      <w:r>
+        <w:rPr>
+          <w:rStyle w:val="Textoennegrita"/>
+        </w:rPr>
+        <w:t>urbano presenta cifras ligeramente mayores</w:t>
+      </w:r>
+      <w:r>
+        <w:t>, evidenciando que la informalidad no es exclusivamente un fenómeno rural, sino un problema transversal a territorios.</w:t>
+      </w:r>
+    </w:p>
+    <w:p>
+      <w:pPr>
+        <w:tabs>
+          <w:tab w:val="left" w:pos="1410"/>
+        </w:tabs>
+        <w:jc w:val="center"/>
+      </w:pPr>
+      <w:r>
+        <w:drawing>
+          <wp:inline distT="0" distB="0" distL="0" distR="0" wp14:anchorId="430E4977" wp14:editId="1D8B2E5D">
+            <wp:extent cx="2802890" cy="2584450"/>
+            <wp:effectExtent l="0" t="0" r="0" b="6350"/>
+            <wp:docPr id="832883881" name="Imagen 1"/>
+            <wp:cNvGraphicFramePr>
+              <a:graphicFrameLocks xmlns:a="http://schemas.openxmlformats.org/drawingml/2006/main" noChangeAspect="1"/>
+            </wp:cNvGraphicFramePr>
+            <a:graphic xmlns:a="http://schemas.openxmlformats.org/drawingml/2006/main">
+              <a:graphicData uri="http://schemas.openxmlformats.org/drawingml/2006/picture">
+                <pic:pic xmlns:pic="http://schemas.openxmlformats.org/drawingml/2006/picture">
+                  <pic:nvPicPr>
+                    <pic:cNvPr id="832883881" name=""/>
+                    <pic:cNvPicPr/>
+                  </pic:nvPicPr>
+                  <pic:blipFill>
+                    <a:blip r:embed="rId12"/>
+                    <a:stretch>
+                      <a:fillRect/>
+                    </a:stretch>
+                  </pic:blipFill>
+                  <pic:spPr>
+                    <a:xfrm>
+                      <a:off x="0" y="0"/>
+                      <a:ext cx="2802890" cy="2584450"/>
+                    </a:xfrm>
+                    <a:prstGeom prst="rect">
+                      <a:avLst/>
+                    </a:prstGeom>
+                  </pic:spPr>
+                </pic:pic>
+              </a:graphicData>
+            </a:graphic>
+          </wp:inline>
+        </w:drawing>
+      </w:r>
+    </w:p>
+    <w:p>
+      <w:pPr>
+        <w:pStyle w:val="Ttulo3"/>
+      </w:pPr>
+      <w:r>
+        <w:rPr>
+          <w:rStyle w:val="Textoennegrita"/>
+          <w:b/>
+          <w:bCs/>
+        </w:rPr>
+        <w:t xml:space="preserve">Prevalencia por </w:t>
+      </w:r>
+      <w:proofErr w:type="spellStart"/>
+      <w:r>
+        <w:rPr>
+          <w:rStyle w:val="Textoennegrita"/>
+          <w:b/>
+          <w:bCs/>
+        </w:rPr>
+        <w:t>macroregión</w:t>
+      </w:r>
+      <w:proofErr w:type="spellEnd"/>
+    </w:p>
+    <w:p>
+      <w:pPr>
+        <w:pStyle w:val="APASMT"/>
+      </w:pPr>
+      <w:r>
+        <w:t xml:space="preserve">Las tres </w:t>
+      </w:r>
+      <w:proofErr w:type="spellStart"/>
+      <w:r>
+        <w:t>macroregiones</w:t>
+      </w:r>
+      <w:proofErr w:type="spellEnd"/>
+      <w:r>
+        <w:t xml:space="preserve"> (costa, sierra y selva) presentan niveles de informalidad similares, todos por encima del </w:t>
+      </w:r>
+      <w:r>
+        <w:rPr>
+          <w:rStyle w:val="Textoennegrita"/>
+        </w:rPr>
+        <w:t>85%</w:t>
+      </w:r>
+      <w:r>
+        <w:t>, sin diferencias marcadas. Esto sugiere que las condiciones estructurales del mercado laboral informal afectan de manera homogénea a lo largo del territorio nacional.</w:t>
+      </w:r>
+    </w:p>
+    <w:p>
+      <w:pPr>
+        <w:jc w:val="center"/>
+      </w:pPr>
+      <w:r>
+        <w:lastRenderedPageBreak/>
+        <w:drawing>
+          <wp:inline distT="0" distB="0" distL="0" distR="0" wp14:anchorId="0BF5B8D4" wp14:editId="47774CFF">
+            <wp:extent cx="3348990" cy="2413000"/>
+            <wp:effectExtent l="0" t="0" r="3810" b="6350"/>
+            <wp:docPr id="50664100" name="Imagen 1"/>
+            <wp:cNvGraphicFramePr>
+              <a:graphicFrameLocks xmlns:a="http://schemas.openxmlformats.org/drawingml/2006/main" noChangeAspect="1"/>
+            </wp:cNvGraphicFramePr>
+            <a:graphic xmlns:a="http://schemas.openxmlformats.org/drawingml/2006/main">
+              <a:graphicData uri="http://schemas.openxmlformats.org/drawingml/2006/picture">
+                <pic:pic xmlns:pic="http://schemas.openxmlformats.org/drawingml/2006/picture">
+                  <pic:nvPicPr>
+                    <pic:cNvPr id="50664100" name=""/>
+                    <pic:cNvPicPr/>
+                  </pic:nvPicPr>
+                  <pic:blipFill>
+                    <a:blip r:embed="rId13"/>
+                    <a:stretch>
+                      <a:fillRect/>
+                    </a:stretch>
+                  </pic:blipFill>
+                  <pic:spPr>
+                    <a:xfrm>
+                      <a:off x="0" y="0"/>
+                      <a:ext cx="3348990" cy="2413000"/>
+                    </a:xfrm>
+                    <a:prstGeom prst="rect">
+                      <a:avLst/>
+                    </a:prstGeom>
+                  </pic:spPr>
+                </pic:pic>
+              </a:graphicData>
+            </a:graphic>
+          </wp:inline>
+        </w:drawing>
+      </w:r>
+    </w:p>
+    <w:p/>
+    <w:p>
+      <w:pPr>
+        <w:pStyle w:val="Ttulo2"/>
+      </w:pPr>
+      <w:r>
+        <w:rPr>
+          <w:rStyle w:val="Textoennegrita"/>
+          <w:b/>
+          <w:bCs/>
+        </w:rPr>
+        <w:t>Distribuciones de variables cuantitativas</w:t>
+      </w:r>
+    </w:p>
+    <w:p>
+      <w:pPr>
+        <w:pStyle w:val="Ttulo3"/>
+      </w:pPr>
+      <w:r>
+        <w:rPr>
+          <w:rStyle w:val="Textoennegrita"/>
+          <w:b/>
+          <w:bCs/>
+        </w:rPr>
+        <w:t>Ingresos laborales</w:t>
+      </w:r>
+    </w:p>
+    <w:p>
+      <w:pPr>
+        <w:pStyle w:val="APASMT"/>
+      </w:pPr>
+      <w:r>
+        <w:t>La distribución del log-ingreso laboral presenta asimetría positiva con mayor densidad entre 3.5 y 4.0, correspondiente a ingresos bajos pero concentrados. Esta estructura es típica de mercados con fuerte informalidad.</w:t>
+      </w:r>
+    </w:p>
+    <w:p>
+      <w:pPr>
+        <w:jc w:val="center"/>
+      </w:pPr>
+      <w:r>
+        <w:drawing>
+          <wp:inline distT="0" distB="0" distL="0" distR="0" wp14:anchorId="1E367A45" wp14:editId="34E2C4FE">
+            <wp:extent cx="4330700" cy="3663950"/>
+            <wp:effectExtent l="0" t="0" r="0" b="0"/>
+            <wp:docPr id="407325227" name="Imagen 1"/>
+            <wp:cNvGraphicFramePr>
+              <a:graphicFrameLocks xmlns:a="http://schemas.openxmlformats.org/drawingml/2006/main" noChangeAspect="1"/>
+            </wp:cNvGraphicFramePr>
+            <a:graphic xmlns:a="http://schemas.openxmlformats.org/drawingml/2006/main">
+              <a:graphicData uri="http://schemas.openxmlformats.org/drawingml/2006/picture">
+                <pic:pic xmlns:pic="http://schemas.openxmlformats.org/drawingml/2006/picture">
+                  <pic:nvPicPr>
+                    <pic:cNvPr id="407325227" name=""/>
+                    <pic:cNvPicPr/>
+                  </pic:nvPicPr>
+                  <pic:blipFill>
+                    <a:blip r:embed="rId14"/>
+                    <a:stretch>
+                      <a:fillRect/>
+                    </a:stretch>
+                  </pic:blipFill>
+                  <pic:spPr>
+                    <a:xfrm>
+                      <a:off x="0" y="0"/>
+                      <a:ext cx="4330700" cy="3663950"/>
+                    </a:xfrm>
+                    <a:prstGeom prst="rect">
+                      <a:avLst/>
+                    </a:prstGeom>
+                  </pic:spPr>
+                </pic:pic>
+              </a:graphicData>
+            </a:graphic>
+          </wp:inline>
+        </w:drawing>
+      </w:r>
+    </w:p>
+    <w:p>
+      <w:pPr>
+        <w:pStyle w:val="Ttulo3"/>
+      </w:pPr>
+      <w:r>
+        <w:rPr>
+          <w:rStyle w:val="Textoennegrita"/>
+          <w:b/>
+          <w:bCs/>
+        </w:rPr>
+        <w:lastRenderedPageBreak/>
+        <w:t>Horas trabajadas semanalmente</w:t>
+      </w:r>
+    </w:p>
+    <w:p>
+      <w:pPr>
+        <w:pStyle w:val="APASMT"/>
+      </w:pPr>
+      <w:r>
+        <w:t>Las horas trabajadas muestran alta variabilidad. Una proporción considerable de trabajadores informales labora menos de 30 horas por semana, mientras que subsiste un grupo menor que supera las 60 horas, reflejando heterogeneidad en la intensidad laboral.</w:t>
+      </w:r>
+    </w:p>
+    <w:p>
+      <w:pPr>
+        <w:jc w:val="center"/>
+      </w:pPr>
+      <w:r>
+        <w:drawing>
+          <wp:inline distT="0" distB="0" distL="0" distR="0" wp14:anchorId="3D3AFDFF" wp14:editId="0EF4E1EE">
+            <wp:extent cx="3467100" cy="2654300"/>
+            <wp:effectExtent l="0" t="0" r="0" b="0"/>
+            <wp:docPr id="281717791" name="Imagen 1"/>
+            <wp:cNvGraphicFramePr>
+              <a:graphicFrameLocks xmlns:a="http://schemas.openxmlformats.org/drawingml/2006/main" noChangeAspect="1"/>
+            </wp:cNvGraphicFramePr>
+            <a:graphic xmlns:a="http://schemas.openxmlformats.org/drawingml/2006/main">
+              <a:graphicData uri="http://schemas.openxmlformats.org/drawingml/2006/picture">
+                <pic:pic xmlns:pic="http://schemas.openxmlformats.org/drawingml/2006/picture">
+                  <pic:nvPicPr>
+                    <pic:cNvPr id="281717791" name=""/>
+                    <pic:cNvPicPr/>
+                  </pic:nvPicPr>
+                  <pic:blipFill>
+                    <a:blip r:embed="rId15"/>
+                    <a:stretch>
+                      <a:fillRect/>
+                    </a:stretch>
+                  </pic:blipFill>
+                  <pic:spPr>
+                    <a:xfrm>
+                      <a:off x="0" y="0"/>
+                      <a:ext cx="3467100" cy="2654300"/>
+                    </a:xfrm>
+                    <a:prstGeom prst="rect">
+                      <a:avLst/>
+                    </a:prstGeom>
+                  </pic:spPr>
+                </pic:pic>
+              </a:graphicData>
+            </a:graphic>
+          </wp:inline>
+        </w:drawing>
+      </w:r>
+    </w:p>
+    <w:p>
+      <w:pPr>
+        <w:pStyle w:val="Ttulo3"/>
+      </w:pPr>
+      <w:r>
+        <w:rPr>
+          <w:rStyle w:val="Textoennegrita"/>
+          <w:b/>
+          <w:bCs/>
+        </w:rPr>
+        <w:t>Sector económico</w:t>
+      </w:r>
+    </w:p>
+    <w:p>
+      <w:pPr>
+        <w:pStyle w:val="APASMT"/>
+      </w:pPr>
+      <w:r>
+        <w:t>La mayoría de los trabajadores informales se concentra en sectores diversos (comercio, manufactura pequeña, servicios informales), mientras que el sector terciario formal aparece con menor representación.</w:t>
+      </w:r>
+    </w:p>
+    <w:p>
+      <w:pPr>
+        <w:jc w:val="center"/>
+      </w:pPr>
+      <w:r>
+        <w:drawing>
+          <wp:inline distT="0" distB="0" distL="0" distR="0" wp14:anchorId="229F6079" wp14:editId="52BA0303">
+            <wp:extent cx="2787650" cy="2413000"/>
+            <wp:effectExtent l="0" t="0" r="0" b="6350"/>
+            <wp:docPr id="273752020" name="Imagen 1"/>
+            <wp:cNvGraphicFramePr>
+              <a:graphicFrameLocks xmlns:a="http://schemas.openxmlformats.org/drawingml/2006/main" noChangeAspect="1"/>
+            </wp:cNvGraphicFramePr>
+            <a:graphic xmlns:a="http://schemas.openxmlformats.org/drawingml/2006/main">
+              <a:graphicData uri="http://schemas.openxmlformats.org/drawingml/2006/picture">
+                <pic:pic xmlns:pic="http://schemas.openxmlformats.org/drawingml/2006/picture">
+                  <pic:nvPicPr>
+                    <pic:cNvPr id="273752020" name=""/>
+                    <pic:cNvPicPr/>
+                  </pic:nvPicPr>
+                  <pic:blipFill>
+                    <a:blip r:embed="rId16"/>
+                    <a:stretch>
+                      <a:fillRect/>
+                    </a:stretch>
+                  </pic:blipFill>
+                  <pic:spPr>
+                    <a:xfrm>
+                      <a:off x="0" y="0"/>
+                      <a:ext cx="2787650" cy="2413000"/>
+                    </a:xfrm>
+                    <a:prstGeom prst="rect">
+                      <a:avLst/>
+                    </a:prstGeom>
+                  </pic:spPr>
+                </pic:pic>
+              </a:graphicData>
+            </a:graphic>
+          </wp:inline>
+        </w:drawing>
+      </w:r>
+    </w:p>
+    <w:p>
+      <w:pPr>
+        <w:jc w:val="center"/>
+      </w:pPr>
+    </w:p>
+    <w:p>
+      <w:pPr>
+        <w:pStyle w:val="Ttulo2"/>
+      </w:pPr>
+      <w:r>
+        <w:lastRenderedPageBreak/>
+        <w:t xml:space="preserve">Resultados del modelo </w:t>
+      </w:r>
+      <w:proofErr w:type="spellStart"/>
+      <w:r>
+        <w:t>Logit</w:t>
+      </w:r>
+      <w:proofErr w:type="spellEnd"/>
+    </w:p>
+    <w:p>
+      <w:pPr>
+        <w:pStyle w:val="Ttulo3"/>
+      </w:pPr>
+      <w:r>
+        <w:t>Determinantes individuales de la informalidad</w:t>
+      </w:r>
+    </w:p>
+    <w:p>
+      <w:pPr>
+        <w:pStyle w:val="APASMT"/>
+      </w:pPr>
+      <w:r>
+        <w:t xml:space="preserve">El modelo </w:t>
+      </w:r>
+      <w:proofErr w:type="spellStart"/>
+      <w:r>
+        <w:t>logit</w:t>
+      </w:r>
+      <w:proofErr w:type="spellEnd"/>
+      <w:r>
+        <w:t xml:space="preserve"> estima la probabilidad de ser informal como función de características individuales y contextuales.</w:t>
+      </w:r>
+      <w:r>
+        <w:t xml:space="preserve"> </w:t>
+      </w:r>
+      <w:r>
+        <w:t>Los resultados indican que:</w:t>
+      </w:r>
+    </w:p>
+    <w:p>
+      <w:pPr>
+        <w:pStyle w:val="APASMT"/>
+        <w:numPr>
+          <w:ilvl w:val="0"/>
+          <w:numId w:val="40"/>
+        </w:numPr>
+      </w:pPr>
+      <w:r>
+        <w:rPr>
+          <w:b/>
+          <w:bCs/>
+        </w:rPr>
+        <w:t>Sexo</w:t>
+      </w:r>
+      <w:r>
+        <w:t>: Ser hombre reduce ligeramente la probabilidad de informalidad (OR &lt; 1).</w:t>
+      </w:r>
+    </w:p>
+    <w:p>
+      <w:pPr>
+        <w:pStyle w:val="APASMT"/>
+        <w:numPr>
+          <w:ilvl w:val="0"/>
+          <w:numId w:val="40"/>
+        </w:numPr>
+      </w:pPr>
+      <w:r>
+        <w:rPr>
+          <w:b/>
+          <w:bCs/>
+        </w:rPr>
+        <w:t>Edad</w:t>
+      </w:r>
+      <w:r>
+        <w:t>: La edad tiene un efecto no lineal; los grupos extremos presentan mayor riesgo.</w:t>
+      </w:r>
+    </w:p>
+    <w:p>
+      <w:pPr>
+        <w:pStyle w:val="APASMT"/>
+        <w:numPr>
+          <w:ilvl w:val="0"/>
+          <w:numId w:val="40"/>
+        </w:numPr>
+      </w:pPr>
+      <w:r>
+        <w:rPr>
+          <w:b/>
+          <w:bCs/>
+        </w:rPr>
+        <w:t>Horas trabajadas</w:t>
+      </w:r>
+      <w:r>
+        <w:t>: Una mayor carga horaria se asocia con menor probabilidad de informalidad.</w:t>
+      </w:r>
+    </w:p>
+    <w:p>
+      <w:pPr>
+        <w:pStyle w:val="APASMT"/>
+        <w:numPr>
+          <w:ilvl w:val="0"/>
+          <w:numId w:val="40"/>
+        </w:numPr>
+      </w:pPr>
+      <w:r>
+        <w:rPr>
+          <w:b/>
+          <w:bCs/>
+        </w:rPr>
+        <w:t>Ingresos</w:t>
+      </w:r>
+      <w:r>
+        <w:t>: Como es esperado, mayores niveles de ingreso reducen la probabilidad de pertenecer al empleo informal.</w:t>
+      </w:r>
+    </w:p>
+    <w:p>
+      <w:pPr>
+        <w:pStyle w:val="APASMT"/>
+        <w:numPr>
+          <w:ilvl w:val="0"/>
+          <w:numId w:val="40"/>
+        </w:numPr>
+      </w:pPr>
+      <w:r>
+        <w:rPr>
+          <w:b/>
+          <w:bCs/>
+        </w:rPr>
+        <w:t>Ámbito</w:t>
+      </w:r>
+      <w:r>
+        <w:t xml:space="preserve"> (rural/urbano): Las diferencias son mínimas, lo cual coincide con los descriptivos.</w:t>
+      </w:r>
+    </w:p>
+    <w:p>
+      <w:pPr>
+        <w:pStyle w:val="APASMT"/>
+        <w:numPr>
+          <w:ilvl w:val="0"/>
+          <w:numId w:val="40"/>
+        </w:numPr>
+      </w:pPr>
+      <w:r>
+        <w:rPr>
+          <w:b/>
+          <w:bCs/>
+        </w:rPr>
+        <w:t>Sector económico</w:t>
+      </w:r>
+      <w:r>
+        <w:t>: Sectores no terciarios incrementan la probabilidad de informalidad.</w:t>
+      </w:r>
+    </w:p>
+    <w:p>
+      <w:pPr>
+        <w:pStyle w:val="APASMT"/>
+        <w:ind w:firstLine="0"/>
+      </w:pPr>
+      <w:r>
+        <w:t>Estos efectos son consistentes con estudios previos sobre informalidad en el Perú.</w:t>
+      </w:r>
+    </w:p>
+    <w:p>
+      <w:pPr>
+        <w:jc w:val="center"/>
+      </w:pPr>
+      <w:r>
+        <w:drawing>
+          <wp:inline distT="0" distB="0" distL="0" distR="0" wp14:anchorId="6C501AC2" wp14:editId="26303A4E">
+            <wp:extent cx="4343400" cy="1339850"/>
+            <wp:effectExtent l="0" t="0" r="0" b="0"/>
+            <wp:docPr id="1084028707" name="Imagen 1"/>
+            <wp:cNvGraphicFramePr>
+              <a:graphicFrameLocks xmlns:a="http://schemas.openxmlformats.org/drawingml/2006/main" noChangeAspect="1"/>
+            </wp:cNvGraphicFramePr>
+            <a:graphic xmlns:a="http://schemas.openxmlformats.org/drawingml/2006/main">
+              <a:graphicData uri="http://schemas.openxmlformats.org/drawingml/2006/picture">
+                <pic:pic xmlns:pic="http://schemas.openxmlformats.org/drawingml/2006/picture">
+                  <pic:nvPicPr>
+                    <pic:cNvPr id="1084028707" name=""/>
+                    <pic:cNvPicPr/>
+                  </pic:nvPicPr>
+                  <pic:blipFill>
+                    <a:blip r:embed="rId17"/>
+                    <a:stretch>
+                      <a:fillRect/>
+                    </a:stretch>
+                  </pic:blipFill>
+                  <pic:spPr>
+                    <a:xfrm>
+                      <a:off x="0" y="0"/>
+                      <a:ext cx="4343400" cy="1339850"/>
+                    </a:xfrm>
+                    <a:prstGeom prst="rect">
+                      <a:avLst/>
+                    </a:prstGeom>
+                  </pic:spPr>
+                </pic:pic>
+              </a:graphicData>
+            </a:graphic>
+          </wp:inline>
+        </w:drawing>
+      </w:r>
+    </w:p>
+    <w:p/>
+    <w:p>
+      <w:pPr>
+        <w:jc w:val="center"/>
+      </w:pPr>
+      <w:r>
+        <w:lastRenderedPageBreak/>
+        <w:drawing>
+          <wp:inline distT="0" distB="0" distL="0" distR="0" wp14:anchorId="13860AEA" wp14:editId="7703DAA9">
+            <wp:extent cx="5400040" cy="3663950"/>
+            <wp:effectExtent l="0" t="0" r="0" b="0"/>
+            <wp:docPr id="329874129" name="Imagen 1"/>
+            <wp:cNvGraphicFramePr>
+              <a:graphicFrameLocks xmlns:a="http://schemas.openxmlformats.org/drawingml/2006/main" noChangeAspect="1"/>
+            </wp:cNvGraphicFramePr>
+            <a:graphic xmlns:a="http://schemas.openxmlformats.org/drawingml/2006/main">
+              <a:graphicData uri="http://schemas.openxmlformats.org/drawingml/2006/picture">
+                <pic:pic xmlns:pic="http://schemas.openxmlformats.org/drawingml/2006/picture">
+                  <pic:nvPicPr>
+                    <pic:cNvPr id="329874129" name=""/>
+                    <pic:cNvPicPr/>
+                  </pic:nvPicPr>
+                  <pic:blipFill>
+                    <a:blip r:embed="rId18"/>
+                    <a:stretch>
+                      <a:fillRect/>
+                    </a:stretch>
+                  </pic:blipFill>
+                  <pic:spPr>
+                    <a:xfrm>
+                      <a:off x="0" y="0"/>
+                      <a:ext cx="5400040" cy="3663950"/>
+                    </a:xfrm>
+                    <a:prstGeom prst="rect">
+                      <a:avLst/>
+                    </a:prstGeom>
+                  </pic:spPr>
+                </pic:pic>
+              </a:graphicData>
+            </a:graphic>
+          </wp:inline>
+        </w:drawing>
+      </w:r>
+    </w:p>
+    <w:p/>
+    <w:p>
+      <w:pPr>
+        <w:tabs>
+          <w:tab w:val="left" w:pos="1200"/>
+        </w:tabs>
+      </w:pPr>
+      <w:r>
+        <w:drawing>
+          <wp:anchor distT="0" distB="0" distL="114300" distR="114300" simplePos="0" relativeHeight="251659264" behindDoc="1" locked="0" layoutInCell="1" allowOverlap="1" wp14:anchorId="79229BF3" wp14:editId="224558CC">
+            <wp:simplePos x="0" y="0"/>
+            <wp:positionH relativeFrom="column">
+              <wp:posOffset>4037965</wp:posOffset>
+            </wp:positionH>
+            <wp:positionV relativeFrom="paragraph">
+              <wp:posOffset>61595</wp:posOffset>
+            </wp:positionV>
+            <wp:extent cx="920750" cy="3684905"/>
+            <wp:effectExtent l="0" t="0" r="0" b="0"/>
+            <wp:wrapTight wrapText="bothSides">
+              <wp:wrapPolygon edited="0">
+                <wp:start x="0" y="0"/>
+                <wp:lineTo x="0" y="21440"/>
+                <wp:lineTo x="21004" y="21440"/>
+                <wp:lineTo x="21004" y="0"/>
+                <wp:lineTo x="0" y="0"/>
+              </wp:wrapPolygon>
+            </wp:wrapTight>
+            <wp:docPr id="189788736" name="Imagen 1"/>
+            <wp:cNvGraphicFramePr>
+              <a:graphicFrameLocks xmlns:a="http://schemas.openxmlformats.org/drawingml/2006/main" noChangeAspect="1"/>
+            </wp:cNvGraphicFramePr>
+            <a:graphic xmlns:a="http://schemas.openxmlformats.org/drawingml/2006/main">
+              <a:graphicData uri="http://schemas.openxmlformats.org/drawingml/2006/picture">
+                <pic:pic xmlns:pic="http://schemas.openxmlformats.org/drawingml/2006/picture">
+                  <pic:nvPicPr>
+                    <pic:cNvPr id="189788736" name=""/>
+                    <pic:cNvPicPr/>
+                  </pic:nvPicPr>
+                  <pic:blipFill>
+                    <a:blip r:embed="rId19">
+                      <a:extLst>
+                        <a:ext uri="{28A0092B-C50C-407E-A947-70E740481C1C}">
+                          <a14:useLocalDpi xmlns:a14="http://schemas.microsoft.com/office/drawing/2010/main" val="0"/>
+                        </a:ext>
+                      </a:extLst>
+                    </a:blip>
+                    <a:stretch>
+                      <a:fillRect/>
+                    </a:stretch>
+                  </pic:blipFill>
+                  <pic:spPr>
+                    <a:xfrm>
+                      <a:off x="0" y="0"/>
+                      <a:ext cx="923185" cy="3694650"/>
+                    </a:xfrm>
+                    <a:prstGeom prst="rect">
+                      <a:avLst/>
+                    </a:prstGeom>
+                  </pic:spPr>
+                </pic:pic>
+              </a:graphicData>
+            </a:graphic>
+            <wp14:sizeRelH relativeFrom="page">
+              <wp14:pctWidth>0</wp14:pctWidth>
+            </wp14:sizeRelH>
+            <wp14:sizeRelV relativeFrom="page">
+              <wp14:pctHeight>0</wp14:pctHeight>
+            </wp14:sizeRelV>
+          </wp:anchor>
+        </w:drawing>
+      </w:r>
+      <w:r>
+        <w:drawing>
+          <wp:anchor distT="0" distB="0" distL="114300" distR="114300" simplePos="0" relativeHeight="251658240" behindDoc="1" locked="0" layoutInCell="1" allowOverlap="1" wp14:anchorId="3B4DB3D4" wp14:editId="5784F204">
+            <wp:simplePos x="0" y="0"/>
+            <wp:positionH relativeFrom="column">
+              <wp:posOffset>456564</wp:posOffset>
+            </wp:positionH>
+            <wp:positionV relativeFrom="paragraph">
+              <wp:posOffset>4445</wp:posOffset>
+            </wp:positionV>
+            <wp:extent cx="3623019" cy="3752850"/>
+            <wp:effectExtent l="0" t="0" r="0" b="0"/>
+            <wp:wrapTight wrapText="bothSides">
+              <wp:wrapPolygon edited="0">
+                <wp:start x="0" y="0"/>
+                <wp:lineTo x="0" y="21490"/>
+                <wp:lineTo x="21467" y="21490"/>
+                <wp:lineTo x="21467" y="0"/>
+                <wp:lineTo x="0" y="0"/>
+              </wp:wrapPolygon>
+            </wp:wrapTight>
+            <wp:docPr id="948063528" name="Imagen 1"/>
+            <wp:cNvGraphicFramePr>
+              <a:graphicFrameLocks xmlns:a="http://schemas.openxmlformats.org/drawingml/2006/main" noChangeAspect="1"/>
+            </wp:cNvGraphicFramePr>
+            <a:graphic xmlns:a="http://schemas.openxmlformats.org/drawingml/2006/main">
+              <a:graphicData uri="http://schemas.openxmlformats.org/drawingml/2006/picture">
+                <pic:pic xmlns:pic="http://schemas.openxmlformats.org/drawingml/2006/picture">
+                  <pic:nvPicPr>
+                    <pic:cNvPr id="948063528" name=""/>
+                    <pic:cNvPicPr/>
+                  </pic:nvPicPr>
+                  <pic:blipFill>
+                    <a:blip r:embed="rId20">
+                      <a:extLst>
+                        <a:ext uri="{28A0092B-C50C-407E-A947-70E740481C1C}">
+                          <a14:useLocalDpi xmlns:a14="http://schemas.microsoft.com/office/drawing/2010/main" val="0"/>
+                        </a:ext>
+                      </a:extLst>
+                    </a:blip>
+                    <a:stretch>
+                      <a:fillRect/>
+                    </a:stretch>
+                  </pic:blipFill>
+                  <pic:spPr>
+                    <a:xfrm>
+                      <a:off x="0" y="0"/>
+                      <a:ext cx="3633161" cy="3763355"/>
+                    </a:xfrm>
+                    <a:prstGeom prst="rect">
+                      <a:avLst/>
+                    </a:prstGeom>
+                  </pic:spPr>
+                </pic:pic>
+              </a:graphicData>
+            </a:graphic>
+            <wp14:sizeRelH relativeFrom="page">
+              <wp14:pctWidth>0</wp14:pctWidth>
+            </wp14:sizeRelH>
+            <wp14:sizeRelV relativeFrom="page">
+              <wp14:pctHeight>0</wp14:pctHeight>
+            </wp14:sizeRelV>
+          </wp:anchor>
+        </w:drawing>
+      </w:r>
+    </w:p>
+    <w:p/>
+    <w:p/>
+    <w:p/>
+    <w:p/>
+    <w:p/>
+    <w:p/>
+    <w:p/>
+    <w:p/>
+    <w:p/>
+    <w:p/>
+    <w:p/>
+    <w:p>
+      <w:pPr>
+        <w:tabs>
+          <w:tab w:val="left" w:pos="1870"/>
+        </w:tabs>
+        <w:jc w:val="center"/>
+      </w:pPr>
+      <w:r>
+        <w:lastRenderedPageBreak/>
+        <w:drawing>
+          <wp:inline distT="0" distB="0" distL="0" distR="0" wp14:anchorId="4F8D0067" wp14:editId="6C209F2F">
+            <wp:extent cx="2959100" cy="2425700"/>
+            <wp:effectExtent l="0" t="0" r="0" b="0"/>
+            <wp:docPr id="1614778127" name="Imagen 1"/>
+            <wp:cNvGraphicFramePr>
+              <a:graphicFrameLocks xmlns:a="http://schemas.openxmlformats.org/drawingml/2006/main" noChangeAspect="1"/>
+            </wp:cNvGraphicFramePr>
+            <a:graphic xmlns:a="http://schemas.openxmlformats.org/drawingml/2006/main">
+              <a:graphicData uri="http://schemas.openxmlformats.org/drawingml/2006/picture">
+                <pic:pic xmlns:pic="http://schemas.openxmlformats.org/drawingml/2006/picture">
+                  <pic:nvPicPr>
+                    <pic:cNvPr id="1614778127" name=""/>
+                    <pic:cNvPicPr/>
+                  </pic:nvPicPr>
+                  <pic:blipFill>
+                    <a:blip r:embed="rId21"/>
+                    <a:stretch>
+                      <a:fillRect/>
+                    </a:stretch>
+                  </pic:blipFill>
+                  <pic:spPr>
+                    <a:xfrm>
+                      <a:off x="0" y="0"/>
+                      <a:ext cx="2959522" cy="2426046"/>
+                    </a:xfrm>
+                    <a:prstGeom prst="rect">
+                      <a:avLst/>
+                    </a:prstGeom>
+                  </pic:spPr>
+                </pic:pic>
+              </a:graphicData>
+            </a:graphic>
+          </wp:inline>
+        </w:drawing>
+      </w:r>
+    </w:p>
+    <w:p>
+      <w:pPr>
+        <w:tabs>
+          <w:tab w:val="left" w:pos="1870"/>
+        </w:tabs>
+        <w:jc w:val="center"/>
+      </w:pPr>
+    </w:p>
+    <w:p>
+      <w:pPr>
+        <w:pStyle w:val="Ttulo3"/>
+      </w:pPr>
+      <w:r>
+        <w:t>Evaluación del modelo</w:t>
+      </w:r>
+    </w:p>
+    <w:p>
+      <w:pPr>
+        <w:pStyle w:val="APASMT"/>
+      </w:pPr>
+      <w:r>
+        <w:t>El modelo presenta:</w:t>
+      </w:r>
+    </w:p>
+    <w:p>
+      <w:pPr>
+        <w:pStyle w:val="APASMT"/>
+        <w:numPr>
+          <w:ilvl w:val="0"/>
+          <w:numId w:val="42"/>
+        </w:numPr>
+      </w:pPr>
+      <w:r>
+        <w:t>Exactitud general (</w:t>
+      </w:r>
+      <w:proofErr w:type="spellStart"/>
+      <w:r>
+        <w:t>accuracy</w:t>
+      </w:r>
+      <w:proofErr w:type="spellEnd"/>
+      <w:r>
+        <w:t>): 0.628</w:t>
+      </w:r>
+    </w:p>
+    <w:p>
+      <w:pPr>
+        <w:pStyle w:val="APASMT"/>
+        <w:numPr>
+          <w:ilvl w:val="0"/>
+          <w:numId w:val="42"/>
+        </w:numPr>
+      </w:pPr>
+      <w:r>
+        <w:t>Sensibilidad (TPR = 0.635)</w:t>
+      </w:r>
+    </w:p>
+    <w:p>
+      <w:pPr>
+        <w:pStyle w:val="APASMT"/>
+        <w:numPr>
+          <w:ilvl w:val="0"/>
+          <w:numId w:val="42"/>
+        </w:numPr>
+      </w:pPr>
+      <w:r>
+        <w:t>Especificidad (TNR = 0.579)</w:t>
+      </w:r>
+    </w:p>
+    <w:p>
+      <w:pPr>
+        <w:pStyle w:val="APASMT"/>
+        <w:numPr>
+          <w:ilvl w:val="0"/>
+          <w:numId w:val="42"/>
+        </w:numPr>
+      </w:pPr>
+      <w:r>
+        <w:t>AUC-ROC = 0.631</w:t>
+      </w:r>
+    </w:p>
+    <w:p>
+      <w:pPr>
+        <w:pStyle w:val="APASMT"/>
+        <w:numPr>
+          <w:ilvl w:val="0"/>
+          <w:numId w:val="42"/>
+        </w:numPr>
+      </w:pPr>
+      <w:r>
+        <w:t xml:space="preserve">Punto de corte óptimo según </w:t>
+      </w:r>
+      <w:proofErr w:type="spellStart"/>
+      <w:r>
+        <w:t>Youden</w:t>
+      </w:r>
+      <w:proofErr w:type="spellEnd"/>
+      <w:r>
+        <w:t xml:space="preserve"> = 0.855</w:t>
+      </w:r>
+    </w:p>
+    <w:p>
+      <w:pPr>
+        <w:pStyle w:val="APASMT"/>
+      </w:pPr>
+      <w:r>
+        <w:t>Estos valores indican que el modelo logra un desempeño razonable para este tipo de fenómeno altamente prevalente y heterogéneo.</w:t>
+      </w:r>
+    </w:p>
+    <w:p>
+      <w:pPr>
+        <w:jc w:val="center"/>
+      </w:pPr>
+      <w:r>
+        <w:drawing>
+          <wp:inline distT="0" distB="0" distL="0" distR="0" wp14:anchorId="3E93448E" wp14:editId="7DA67320">
+            <wp:extent cx="2368550" cy="1752600"/>
+            <wp:effectExtent l="0" t="0" r="0" b="0"/>
+            <wp:docPr id="870078519" name="Imagen 1"/>
+            <wp:cNvGraphicFramePr>
+              <a:graphicFrameLocks xmlns:a="http://schemas.openxmlformats.org/drawingml/2006/main" noChangeAspect="1"/>
+            </wp:cNvGraphicFramePr>
+            <a:graphic xmlns:a="http://schemas.openxmlformats.org/drawingml/2006/main">
+              <a:graphicData uri="http://schemas.openxmlformats.org/drawingml/2006/picture">
+                <pic:pic xmlns:pic="http://schemas.openxmlformats.org/drawingml/2006/picture">
+                  <pic:nvPicPr>
+                    <pic:cNvPr id="870078519" name=""/>
+                    <pic:cNvPicPr/>
+                  </pic:nvPicPr>
+                  <pic:blipFill>
+                    <a:blip r:embed="rId22"/>
+                    <a:stretch>
+                      <a:fillRect/>
+                    </a:stretch>
+                  </pic:blipFill>
+                  <pic:spPr>
+                    <a:xfrm>
+                      <a:off x="0" y="0"/>
+                      <a:ext cx="2368901" cy="1752860"/>
+                    </a:xfrm>
+                    <a:prstGeom prst="rect">
+                      <a:avLst/>
+                    </a:prstGeom>
+                  </pic:spPr>
+                </pic:pic>
+              </a:graphicData>
+            </a:graphic>
+          </wp:inline>
+        </w:drawing>
+      </w:r>
+    </w:p>
+    <w:p>
+      <w:pPr>
+        <w:jc w:val="center"/>
+        <w:sectPr>
+          <w:pgSz w:w="11906" w:h="16838"/>
+          <w:pgMar w:top="1417" w:right="1701" w:bottom="1417" w:left="1701" w:header="708" w:footer="708" w:gutter="0"/>
+          <w:cols w:space="708"/>
+          <w:docGrid w:linePitch="360"/>
+        </w:sectPr>
+      </w:pPr>
+    </w:p>
+    <w:p>
+      <w:pPr>
+        <w:pStyle w:val="Ttulo2"/>
+      </w:pPr>
+      <w:r>
+        <w:rPr>
+          <w:rStyle w:val="Textoennegrita"/>
+          <w:b/>
+          <w:bCs/>
+        </w:rPr>
+        <w:lastRenderedPageBreak/>
+        <w:t>Resultados de la segmentación (</w:t>
+      </w:r>
+      <w:proofErr w:type="spellStart"/>
+      <w:r>
+        <w:rPr>
+          <w:rStyle w:val="Textoennegrita"/>
+          <w:b/>
+          <w:bCs/>
+        </w:rPr>
+        <w:t>Clustering</w:t>
+      </w:r>
+      <w:proofErr w:type="spellEnd"/>
+      <w:r>
+        <w:rPr>
+          <w:rStyle w:val="Textoennegrita"/>
+          <w:b/>
+          <w:bCs/>
+        </w:rPr>
+        <w:t>)</w:t>
+      </w:r>
+    </w:p>
+    <w:p>
+      <w:pPr>
+        <w:pStyle w:val="Ttulo3"/>
+      </w:pPr>
+      <w:r>
+        <w:rPr>
+          <w:rStyle w:val="Ttulo3Car"/>
+        </w:rPr>
+        <w:t xml:space="preserve">Selección del número óptimo de </w:t>
+      </w:r>
+      <w:proofErr w:type="spellStart"/>
+      <w:proofErr w:type="gramStart"/>
+      <w:r>
+        <w:rPr>
+          <w:rStyle w:val="Ttulo3Car"/>
+        </w:rPr>
+        <w:t>clusters</w:t>
+      </w:r>
+      <w:proofErr w:type="spellEnd"/>
+      <w:proofErr w:type="gramEnd"/>
+    </w:p>
+    <w:p>
+      <w:pPr>
+        <w:pStyle w:val="APASMT"/>
+      </w:pPr>
+      <w:r>
+        <w:t xml:space="preserve">El coeficiente </w:t>
+      </w:r>
+      <w:proofErr w:type="spellStart"/>
+      <w:r>
+        <w:t>silhouette</w:t>
+      </w:r>
+      <w:proofErr w:type="spellEnd"/>
+      <w:r>
+        <w:t xml:space="preserve"> mostró un incremento progresivo hasta el valor máximo aproximado de </w:t>
+      </w:r>
+      <w:r>
+        <w:rPr>
+          <w:rStyle w:val="Textoennegrita"/>
+        </w:rPr>
+        <w:t>0.3088</w:t>
+      </w:r>
+      <w:r>
+        <w:t xml:space="preserve"> para </w:t>
+      </w:r>
+      <w:r>
+        <w:rPr>
+          <w:rStyle w:val="Textoennegrita"/>
+        </w:rPr>
+        <w:t>K = 9</w:t>
+      </w:r>
+      <w:r>
+        <w:t>, por lo que se seleccionó este número para la segmentación.</w:t>
+      </w:r>
+    </w:p>
+    <w:p>
+      <w:pPr>
+        <w:jc w:val="center"/>
+      </w:pPr>
+      <w:r>
+        <w:drawing>
+          <wp:inline distT="0" distB="0" distL="0" distR="0" wp14:anchorId="32F517CA" wp14:editId="5C34BA14">
+            <wp:extent cx="1841500" cy="2108200"/>
+            <wp:effectExtent l="0" t="0" r="6350" b="6350"/>
+            <wp:docPr id="1524601984" name="Imagen 1"/>
+            <wp:cNvGraphicFramePr>
+              <a:graphicFrameLocks xmlns:a="http://schemas.openxmlformats.org/drawingml/2006/main" noChangeAspect="1"/>
+            </wp:cNvGraphicFramePr>
+            <a:graphic xmlns:a="http://schemas.openxmlformats.org/drawingml/2006/main">
+              <a:graphicData uri="http://schemas.openxmlformats.org/drawingml/2006/picture">
+                <pic:pic xmlns:pic="http://schemas.openxmlformats.org/drawingml/2006/picture">
+                  <pic:nvPicPr>
+                    <pic:cNvPr id="1524601984" name=""/>
+                    <pic:cNvPicPr/>
+                  </pic:nvPicPr>
+                  <pic:blipFill>
+                    <a:blip r:embed="rId23"/>
+                    <a:stretch>
+                      <a:fillRect/>
+                    </a:stretch>
+                  </pic:blipFill>
+                  <pic:spPr>
+                    <a:xfrm>
+                      <a:off x="0" y="0"/>
+                      <a:ext cx="1841778" cy="2108518"/>
+                    </a:xfrm>
+                    <a:prstGeom prst="rect">
+                      <a:avLst/>
+                    </a:prstGeom>
+                  </pic:spPr>
+                </pic:pic>
+              </a:graphicData>
+            </a:graphic>
+          </wp:inline>
+        </w:drawing>
+      </w:r>
+    </w:p>
+    <w:p>
+      <w:pPr>
+        <w:pStyle w:val="Ttulo3"/>
+      </w:pPr>
+      <w:r>
+        <w:rPr>
+          <w:rStyle w:val="Textoennegrita"/>
+          <w:b/>
+          <w:bCs/>
+        </w:rPr>
+        <w:t xml:space="preserve">Tamaños de los </w:t>
+      </w:r>
+      <w:proofErr w:type="spellStart"/>
+      <w:proofErr w:type="gramStart"/>
+      <w:r>
+        <w:rPr>
+          <w:rStyle w:val="Textoennegrita"/>
+          <w:b/>
+          <w:bCs/>
+        </w:rPr>
+        <w:t>clusters</w:t>
+      </w:r>
+      <w:proofErr w:type="spellEnd"/>
+      <w:proofErr w:type="gramEnd"/>
+    </w:p>
+    <w:p>
+      <w:pPr>
+        <w:pStyle w:val="APASMT"/>
+      </w:pPr>
+      <w:r>
+        <w:t xml:space="preserve">Los nueve </w:t>
+      </w:r>
+      <w:proofErr w:type="spellStart"/>
+      <w:proofErr w:type="gramStart"/>
+      <w:r>
+        <w:t>clusters</w:t>
+      </w:r>
+      <w:proofErr w:type="spellEnd"/>
+      <w:proofErr w:type="gramEnd"/>
+      <w:r>
+        <w:t xml:space="preserve"> presentan tamaños heterogéneos, desde grupos grandes (14 233 individuos) hasta uno muy pequeño (51 individuos), lo que evidencia diversidad entre los tipos de trabajadores informales.</w:t>
+      </w:r>
+    </w:p>
+    <w:p>
+      <w:pPr>
+        <w:jc w:val="center"/>
+      </w:pPr>
+      <w:r>
+        <w:drawing>
+          <wp:inline distT="0" distB="0" distL="0" distR="0" wp14:anchorId="053D607E" wp14:editId="11FAF557">
+            <wp:extent cx="2279015" cy="2101850"/>
+            <wp:effectExtent l="0" t="0" r="6985" b="0"/>
+            <wp:docPr id="810671343" name="Imagen 1"/>
+            <wp:cNvGraphicFramePr>
+              <a:graphicFrameLocks xmlns:a="http://schemas.openxmlformats.org/drawingml/2006/main" noChangeAspect="1"/>
+            </wp:cNvGraphicFramePr>
+            <a:graphic xmlns:a="http://schemas.openxmlformats.org/drawingml/2006/main">
+              <a:graphicData uri="http://schemas.openxmlformats.org/drawingml/2006/picture">
+                <pic:pic xmlns:pic="http://schemas.openxmlformats.org/drawingml/2006/picture">
+                  <pic:nvPicPr>
+                    <pic:cNvPr id="810671343" name=""/>
+                    <pic:cNvPicPr/>
+                  </pic:nvPicPr>
+                  <pic:blipFill>
+                    <a:blip r:embed="rId24"/>
+                    <a:stretch>
+                      <a:fillRect/>
+                    </a:stretch>
+                  </pic:blipFill>
+                  <pic:spPr>
+                    <a:xfrm>
+                      <a:off x="0" y="0"/>
+                      <a:ext cx="2293325" cy="2115048"/>
+                    </a:xfrm>
+                    <a:prstGeom prst="rect">
+                      <a:avLst/>
+                    </a:prstGeom>
+                  </pic:spPr>
+                </pic:pic>
+              </a:graphicData>
+            </a:graphic>
+          </wp:inline>
+        </w:drawing>
+      </w:r>
+    </w:p>
+    <w:p>
+      <w:pPr>
+        <w:jc w:val="center"/>
+      </w:pPr>
+    </w:p>
+    <w:p>
+      <w:pPr>
+        <w:jc w:val="center"/>
+      </w:pPr>
+    </w:p>
+    <w:p>
+      <w:pPr>
+        <w:pStyle w:val="Ttulo3"/>
+      </w:pPr>
+      <w:r>
+        <w:lastRenderedPageBreak/>
+        <w:t xml:space="preserve">Descripción de los </w:t>
+      </w:r>
+      <w:proofErr w:type="spellStart"/>
+      <w:proofErr w:type="gramStart"/>
+      <w:r>
+        <w:t>clusters</w:t>
+      </w:r>
+      <w:proofErr w:type="spellEnd"/>
+      <w:proofErr w:type="gramEnd"/>
+    </w:p>
+    <w:p>
+      <w:pPr>
+        <w:pStyle w:val="APASMT"/>
+      </w:pPr>
+      <w:r>
+        <w:t>La caracterización de las variables principales permite identificar perfiles diferenciados:</w:t>
+      </w:r>
+    </w:p>
+    <w:p>
+      <w:pPr>
+        <w:pStyle w:val="APASMT"/>
+        <w:numPr>
+          <w:ilvl w:val="0"/>
+          <w:numId w:val="46"/>
+        </w:numPr>
+      </w:pPr>
+      <w:r>
+        <w:t>Algunos patrones relevantes:</w:t>
+      </w:r>
+    </w:p>
+    <w:p>
+      <w:pPr>
+        <w:pStyle w:val="APASMT"/>
+        <w:numPr>
+          <w:ilvl w:val="0"/>
+          <w:numId w:val="46"/>
+        </w:numPr>
+      </w:pPr>
+      <w:proofErr w:type="spellStart"/>
+      <w:proofErr w:type="gramStart"/>
+      <w:r>
+        <w:t>Cluster</w:t>
+      </w:r>
+      <w:proofErr w:type="spellEnd"/>
+      <w:proofErr w:type="gramEnd"/>
+      <w:r>
+        <w:t xml:space="preserve"> 0: Trabajadores jóvenes, baja intensidad horaria, casi todos hombres.</w:t>
+      </w:r>
+    </w:p>
+    <w:p>
+      <w:pPr>
+        <w:pStyle w:val="APASMT"/>
+        <w:numPr>
+          <w:ilvl w:val="0"/>
+          <w:numId w:val="46"/>
+        </w:numPr>
+      </w:pPr>
+      <w:proofErr w:type="spellStart"/>
+      <w:proofErr w:type="gramStart"/>
+      <w:r>
+        <w:t>Cluster</w:t>
+      </w:r>
+      <w:proofErr w:type="spellEnd"/>
+      <w:proofErr w:type="gramEnd"/>
+      <w:r>
+        <w:t xml:space="preserve"> 1: Adultos mayores, más horas trabajadas, mayor estabilidad.</w:t>
+      </w:r>
+    </w:p>
+    <w:p>
+      <w:pPr>
+        <w:pStyle w:val="APASMT"/>
+        <w:numPr>
+          <w:ilvl w:val="0"/>
+          <w:numId w:val="46"/>
+        </w:numPr>
+      </w:pPr>
+      <w:proofErr w:type="spellStart"/>
+      <w:proofErr w:type="gramStart"/>
+      <w:r>
+        <w:t>Cluster</w:t>
+      </w:r>
+      <w:proofErr w:type="spellEnd"/>
+      <w:proofErr w:type="gramEnd"/>
+      <w:r>
+        <w:t xml:space="preserve"> 2: Primer grupo con presencia de mujeres, horas altas.</w:t>
+      </w:r>
+    </w:p>
+    <w:p>
+      <w:pPr>
+        <w:pStyle w:val="APASMT"/>
+        <w:numPr>
+          <w:ilvl w:val="0"/>
+          <w:numId w:val="46"/>
+        </w:numPr>
+      </w:pPr>
+      <w:proofErr w:type="spellStart"/>
+      <w:proofErr w:type="gramStart"/>
+      <w:r>
+        <w:t>Cluster</w:t>
+      </w:r>
+      <w:proofErr w:type="spellEnd"/>
+      <w:proofErr w:type="gramEnd"/>
+      <w:r>
+        <w:t xml:space="preserve"> 5: Grupo con jornadas extensas y proporción media de mujeres.</w:t>
+      </w:r>
+    </w:p>
+    <w:p>
+      <w:pPr>
+        <w:pStyle w:val="APASMT"/>
+        <w:numPr>
+          <w:ilvl w:val="0"/>
+          <w:numId w:val="46"/>
+        </w:numPr>
+      </w:pPr>
+      <w:proofErr w:type="spellStart"/>
+      <w:proofErr w:type="gramStart"/>
+      <w:r>
+        <w:t>Cluster</w:t>
+      </w:r>
+      <w:proofErr w:type="spellEnd"/>
+      <w:proofErr w:type="gramEnd"/>
+      <w:r>
+        <w:t xml:space="preserve"> 6: Completamente masculino.</w:t>
+      </w:r>
+    </w:p>
+    <w:p>
+      <w:pPr>
+        <w:pStyle w:val="APASMT"/>
+        <w:numPr>
+          <w:ilvl w:val="0"/>
+          <w:numId w:val="46"/>
+        </w:numPr>
+      </w:pPr>
+      <w:proofErr w:type="spellStart"/>
+      <w:proofErr w:type="gramStart"/>
+      <w:r>
+        <w:t>Cluster</w:t>
+      </w:r>
+      <w:proofErr w:type="spellEnd"/>
+      <w:proofErr w:type="gramEnd"/>
+      <w:r>
+        <w:t xml:space="preserve"> 7: 100% rural.</w:t>
+      </w:r>
+    </w:p>
+    <w:p>
+      <w:pPr>
+        <w:pStyle w:val="APASMT"/>
+        <w:numPr>
+          <w:ilvl w:val="0"/>
+          <w:numId w:val="46"/>
+        </w:numPr>
+      </w:pPr>
+      <w:proofErr w:type="spellStart"/>
+      <w:proofErr w:type="gramStart"/>
+      <w:r>
+        <w:t>Cluster</w:t>
+      </w:r>
+      <w:proofErr w:type="spellEnd"/>
+      <w:proofErr w:type="gramEnd"/>
+      <w:r>
+        <w:t xml:space="preserve"> 8: Compuesto por mujeres independientes con ingresos moderados</w:t>
+      </w:r>
+    </w:p>
+    <w:p>
+      <w:pPr>
+        <w:tabs>
+          <w:tab w:val="left" w:pos="1870"/>
+        </w:tabs>
+        <w:jc w:val="center"/>
+      </w:pPr>
+      <w:r>
+        <w:drawing>
+          <wp:inline distT="0" distB="0" distL="0" distR="0" wp14:anchorId="12A21468" wp14:editId="59D90828">
+            <wp:extent cx="4597400" cy="1879600"/>
+            <wp:effectExtent l="0" t="0" r="0" b="6350"/>
+            <wp:docPr id="745221314" name="Imagen 1"/>
+            <wp:cNvGraphicFramePr>
+              <a:graphicFrameLocks xmlns:a="http://schemas.openxmlformats.org/drawingml/2006/main" noChangeAspect="1"/>
+            </wp:cNvGraphicFramePr>
+            <a:graphic xmlns:a="http://schemas.openxmlformats.org/drawingml/2006/main">
+              <a:graphicData uri="http://schemas.openxmlformats.org/drawingml/2006/picture">
+                <pic:pic xmlns:pic="http://schemas.openxmlformats.org/drawingml/2006/picture">
+                  <pic:nvPicPr>
+                    <pic:cNvPr id="745221314" name=""/>
+                    <pic:cNvPicPr/>
+                  </pic:nvPicPr>
+                  <pic:blipFill>
+                    <a:blip r:embed="rId25"/>
+                    <a:stretch>
+                      <a:fillRect/>
+                    </a:stretch>
+                  </pic:blipFill>
+                  <pic:spPr>
+                    <a:xfrm>
+                      <a:off x="0" y="0"/>
+                      <a:ext cx="4597400" cy="1879600"/>
+                    </a:xfrm>
+                    <a:prstGeom prst="rect">
+                      <a:avLst/>
+                    </a:prstGeom>
+                  </pic:spPr>
+                </pic:pic>
+              </a:graphicData>
+            </a:graphic>
+          </wp:inline>
+        </w:drawing>
+      </w:r>
+    </w:p>
+    <w:p/>
+    <w:p>
+      <w:pPr>
+        <w:tabs>
+          <w:tab w:val="left" w:pos="2860"/>
+        </w:tabs>
+        <w:jc w:val="center"/>
+      </w:pPr>
+      <w:r>
+        <w:lastRenderedPageBreak/>
+        <w:drawing>
+          <wp:inline distT="0" distB="0" distL="0" distR="0" wp14:anchorId="7829DA05" wp14:editId="26A4172B">
+            <wp:extent cx="1587500" cy="1574800"/>
+            <wp:effectExtent l="0" t="0" r="0" b="6350"/>
+            <wp:docPr id="1845628478" name="Imagen 1"/>
+            <wp:cNvGraphicFramePr>
+              <a:graphicFrameLocks xmlns:a="http://schemas.openxmlformats.org/drawingml/2006/main" noChangeAspect="1"/>
+            </wp:cNvGraphicFramePr>
+            <a:graphic xmlns:a="http://schemas.openxmlformats.org/drawingml/2006/main">
+              <a:graphicData uri="http://schemas.openxmlformats.org/drawingml/2006/picture">
+                <pic:pic xmlns:pic="http://schemas.openxmlformats.org/drawingml/2006/picture">
+                  <pic:nvPicPr>
+                    <pic:cNvPr id="1845628478" name=""/>
+                    <pic:cNvPicPr/>
+                  </pic:nvPicPr>
+                  <pic:blipFill>
+                    <a:blip r:embed="rId26"/>
+                    <a:stretch>
+                      <a:fillRect/>
+                    </a:stretch>
+                  </pic:blipFill>
+                  <pic:spPr>
+                    <a:xfrm>
+                      <a:off x="0" y="0"/>
+                      <a:ext cx="1587500" cy="1574800"/>
+                    </a:xfrm>
+                    <a:prstGeom prst="rect">
+                      <a:avLst/>
+                    </a:prstGeom>
+                  </pic:spPr>
+                </pic:pic>
+              </a:graphicData>
+            </a:graphic>
+          </wp:inline>
+        </w:drawing>
+      </w:r>
+    </w:p>
+    <w:p>
+      <w:pPr>
+        <w:tabs>
+          <w:tab w:val="left" w:pos="2860"/>
+        </w:tabs>
+        <w:jc w:val="center"/>
+      </w:pPr>
+    </w:p>
+    <w:p>
+      <w:pPr>
+        <w:pStyle w:val="Ttulo3"/>
+      </w:pPr>
+      <w:r>
+        <w:rPr>
+          <w:rStyle w:val="Textoennegrita"/>
+          <w:b/>
+          <w:bCs/>
+        </w:rPr>
+        <w:t xml:space="preserve">Distribuciones dentro de los </w:t>
+      </w:r>
+      <w:proofErr w:type="spellStart"/>
+      <w:proofErr w:type="gramStart"/>
+      <w:r>
+        <w:rPr>
+          <w:rStyle w:val="Textoennegrita"/>
+          <w:b/>
+          <w:bCs/>
+        </w:rPr>
+        <w:t>clusters</w:t>
+      </w:r>
+      <w:proofErr w:type="spellEnd"/>
+      <w:proofErr w:type="gramEnd"/>
+    </w:p>
+    <w:p>
+      <w:pPr>
+        <w:pStyle w:val="APASMT"/>
+      </w:pPr>
+      <w:r>
+        <w:rPr>
+          <w:rStyle w:val="Textoennegrita"/>
+        </w:rPr>
+        <w:t>Distribución por sexo</w:t>
+      </w:r>
+    </w:p>
+    <w:p>
+      <w:pPr>
+        <w:pStyle w:val="APASMT"/>
+      </w:pPr>
+      <w:r>
+        <w:t xml:space="preserve">Algunos </w:t>
+      </w:r>
+      <w:proofErr w:type="spellStart"/>
+      <w:proofErr w:type="gramStart"/>
+      <w:r>
+        <w:t>clusters</w:t>
+      </w:r>
+      <w:proofErr w:type="spellEnd"/>
+      <w:proofErr w:type="gramEnd"/>
+      <w:r>
+        <w:t xml:space="preserve"> son altamente masculinos (0, 3, 6), mientras que otros son más equilibrados o femeninos (2 y 8).</w:t>
+      </w:r>
+    </w:p>
+    <w:p>
+      <w:pPr>
+        <w:tabs>
+          <w:tab w:val="left" w:pos="2860"/>
+        </w:tabs>
+        <w:jc w:val="center"/>
+      </w:pPr>
+      <w:r>
+        <w:drawing>
+          <wp:inline distT="0" distB="0" distL="0" distR="0" wp14:anchorId="43980823" wp14:editId="07866F63">
+            <wp:extent cx="2286000" cy="2254250"/>
+            <wp:effectExtent l="0" t="0" r="0" b="0"/>
+            <wp:docPr id="1477154024" name="Imagen 1"/>
+            <wp:cNvGraphicFramePr>
+              <a:graphicFrameLocks xmlns:a="http://schemas.openxmlformats.org/drawingml/2006/main" noChangeAspect="1"/>
+            </wp:cNvGraphicFramePr>
+            <a:graphic xmlns:a="http://schemas.openxmlformats.org/drawingml/2006/main">
+              <a:graphicData uri="http://schemas.openxmlformats.org/drawingml/2006/picture">
+                <pic:pic xmlns:pic="http://schemas.openxmlformats.org/drawingml/2006/picture">
+                  <pic:nvPicPr>
+                    <pic:cNvPr id="1477154024" name=""/>
+                    <pic:cNvPicPr/>
+                  </pic:nvPicPr>
+                  <pic:blipFill>
+                    <a:blip r:embed="rId27"/>
+                    <a:stretch>
+                      <a:fillRect/>
+                    </a:stretch>
+                  </pic:blipFill>
+                  <pic:spPr>
+                    <a:xfrm>
+                      <a:off x="0" y="0"/>
+                      <a:ext cx="2286322" cy="2254568"/>
+                    </a:xfrm>
+                    <a:prstGeom prst="rect">
+                      <a:avLst/>
+                    </a:prstGeom>
+                  </pic:spPr>
+                </pic:pic>
+              </a:graphicData>
+            </a:graphic>
+          </wp:inline>
+        </w:drawing>
+      </w:r>
+    </w:p>
+    <w:p>
+      <w:pPr>
+        <w:tabs>
+          <w:tab w:val="left" w:pos="2860"/>
+        </w:tabs>
+        <w:jc w:val="center"/>
+      </w:pPr>
+    </w:p>
+    <w:p>
+      <w:pPr>
+        <w:pStyle w:val="APASMT"/>
+      </w:pPr>
+      <w:r>
+        <w:rPr>
+          <w:rStyle w:val="Textoennegrita"/>
+        </w:rPr>
+        <w:t>Distribución rural-urbano</w:t>
+      </w:r>
+    </w:p>
+    <w:p>
+      <w:pPr>
+        <w:pStyle w:val="APASMT"/>
+      </w:pPr>
+      <w:r>
+        <w:t xml:space="preserve">El </w:t>
+      </w:r>
+      <w:proofErr w:type="spellStart"/>
+      <w:proofErr w:type="gramStart"/>
+      <w:r>
+        <w:t>cluster</w:t>
+      </w:r>
+      <w:proofErr w:type="spellEnd"/>
+      <w:proofErr w:type="gramEnd"/>
+      <w:r>
+        <w:t xml:space="preserve"> 7 concentra exclusivamente trabajadores rurales.</w:t>
+      </w:r>
+    </w:p>
+    <w:p>
+      <w:pPr>
+        <w:tabs>
+          <w:tab w:val="left" w:pos="2860"/>
+        </w:tabs>
+        <w:jc w:val="center"/>
+      </w:pPr>
+      <w:r>
+        <w:lastRenderedPageBreak/>
+        <w:drawing>
+          <wp:inline distT="0" distB="0" distL="0" distR="0" wp14:anchorId="25187A77" wp14:editId="32270843">
+            <wp:extent cx="2012315" cy="2197100"/>
+            <wp:effectExtent l="0" t="0" r="6985" b="0"/>
+            <wp:docPr id="79038327" name="Imagen 1"/>
+            <wp:cNvGraphicFramePr>
+              <a:graphicFrameLocks xmlns:a="http://schemas.openxmlformats.org/drawingml/2006/main" noChangeAspect="1"/>
+            </wp:cNvGraphicFramePr>
+            <a:graphic xmlns:a="http://schemas.openxmlformats.org/drawingml/2006/main">
+              <a:graphicData uri="http://schemas.openxmlformats.org/drawingml/2006/picture">
+                <pic:pic xmlns:pic="http://schemas.openxmlformats.org/drawingml/2006/picture">
+                  <pic:nvPicPr>
+                    <pic:cNvPr id="79038327" name=""/>
+                    <pic:cNvPicPr/>
+                  </pic:nvPicPr>
+                  <pic:blipFill rotWithShape="1">
+                    <a:blip r:embed="rId28"/>
+                    <a:srcRect t="1913" b="3541"/>
+                    <a:stretch>
+                      <a:fillRect/>
+                    </a:stretch>
+                  </pic:blipFill>
+                  <pic:spPr bwMode="auto">
+                    <a:xfrm>
+                      <a:off x="0" y="0"/>
+                      <a:ext cx="2020326" cy="2205847"/>
+                    </a:xfrm>
+                    <a:prstGeom prst="rect">
+                      <a:avLst/>
+                    </a:prstGeom>
+                    <a:ln>
+                      <a:noFill/>
+                    </a:ln>
+                    <a:extLst>
+                      <a:ext uri="{53640926-AAD7-44D8-BBD7-CCE9431645EC}">
+                        <a14:shadowObscured xmlns:a14="http://schemas.microsoft.com/office/drawing/2010/main"/>
+                      </a:ext>
+                    </a:extLst>
+                  </pic:spPr>
+                </pic:pic>
+              </a:graphicData>
+            </a:graphic>
+          </wp:inline>
+        </w:drawing>
+      </w:r>
+    </w:p>
+    <w:p>
+      <w:pPr>
+        <w:tabs>
+          <w:tab w:val="left" w:pos="2860"/>
+        </w:tabs>
+        <w:jc w:val="center"/>
+      </w:pPr>
+    </w:p>
+    <w:p>
+      <w:pPr>
+        <w:tabs>
+          <w:tab w:val="left" w:pos="2860"/>
+        </w:tabs>
+        <w:jc w:val="center"/>
+      </w:pPr>
+    </w:p>
+    <w:p>
+      <w:pPr>
+        <w:pStyle w:val="Ttulo3"/>
+      </w:pPr>
+      <w:r>
+        <w:rPr>
+          <w:rStyle w:val="Textoennegrita"/>
+          <w:b/>
+          <w:bCs/>
+        </w:rPr>
+        <w:t>Visualización del agrupamiento</w:t>
+      </w:r>
+    </w:p>
+    <w:p>
+      <w:pPr>
+        <w:pStyle w:val="APASMT"/>
+      </w:pPr>
+      <w:r>
+        <w:t xml:space="preserve">El </w:t>
+      </w:r>
+      <w:proofErr w:type="spellStart"/>
+      <w:r>
+        <w:t>scatter</w:t>
+      </w:r>
+      <w:proofErr w:type="spellEnd"/>
+      <w:r>
+        <w:t xml:space="preserve"> </w:t>
+      </w:r>
+      <w:proofErr w:type="spellStart"/>
+      <w:r>
+        <w:t>plot</w:t>
+      </w:r>
+      <w:proofErr w:type="spellEnd"/>
+      <w:r>
+        <w:t xml:space="preserve"> basado en componentes principales (PCA) muestra la separación relativa entre los </w:t>
+      </w:r>
+      <w:proofErr w:type="spellStart"/>
+      <w:proofErr w:type="gramStart"/>
+      <w:r>
+        <w:t>clusters</w:t>
+      </w:r>
+      <w:proofErr w:type="spellEnd"/>
+      <w:proofErr w:type="gramEnd"/>
+      <w:r>
+        <w:t>. Si bien existe superposición debido a la alta heterogeneidad del empleo informal, se observan grupos diferenciados en función de edad y horas trabajadas.</w:t>
+      </w:r>
+    </w:p>
+    <w:p>
+      <w:pPr>
+        <w:tabs>
+          <w:tab w:val="left" w:pos="2250"/>
+        </w:tabs>
+        <w:jc w:val="center"/>
+      </w:pPr>
+      <w:r>
+        <w:drawing>
+          <wp:inline distT="0" distB="0" distL="0" distR="0" wp14:anchorId="74CD4ABF" wp14:editId="6A69E229">
+            <wp:extent cx="4673600" cy="3352800"/>
+            <wp:effectExtent l="0" t="0" r="0" b="0"/>
+            <wp:docPr id="1056658831" name="Imagen 1"/>
+            <wp:cNvGraphicFramePr>
+              <a:graphicFrameLocks xmlns:a="http://schemas.openxmlformats.org/drawingml/2006/main" noChangeAspect="1"/>
+            </wp:cNvGraphicFramePr>
+            <a:graphic xmlns:a="http://schemas.openxmlformats.org/drawingml/2006/main">
+              <a:graphicData uri="http://schemas.openxmlformats.org/drawingml/2006/picture">
+                <pic:pic xmlns:pic="http://schemas.openxmlformats.org/drawingml/2006/picture">
+                  <pic:nvPicPr>
+                    <pic:cNvPr id="1056658831" name=""/>
+                    <pic:cNvPicPr/>
+                  </pic:nvPicPr>
+                  <pic:blipFill>
+                    <a:blip r:embed="rId29"/>
+                    <a:stretch>
+                      <a:fillRect/>
+                    </a:stretch>
+                  </pic:blipFill>
+                  <pic:spPr>
+                    <a:xfrm>
+                      <a:off x="0" y="0"/>
+                      <a:ext cx="4673600" cy="3352800"/>
+                    </a:xfrm>
+                    <a:prstGeom prst="rect">
+                      <a:avLst/>
+                    </a:prstGeom>
+                  </pic:spPr>
+                </pic:pic>
+              </a:graphicData>
+            </a:graphic>
+          </wp:inline>
+        </w:drawing>
+      </w:r>
+    </w:p>
     <w:sectPr>
-      <w:pgSz w:w="16838" w:h="11906" w:orient="landscape"/>
-      <w:pgMar w:top="1701" w:right="1417" w:bottom="1701" w:left="1417" w:header="708" w:footer="708" w:gutter="0"/>
+      <w:pgSz w:w="11906" w:h="16838"/>
+      <w:pgMar w:top="1417" w:right="1701" w:bottom="1417" w:left="1701" w:header="708" w:footer="708" w:gutter="0"/>
       <w:cols w:space="708"/>
       <w:docGrid w:linePitch="360"/>
     </w:sectPr>
@@ -4993,6 +11144,155 @@
 <file path=word/numbering.xml><?xml version="1.0" encoding="utf-8"?>
 <w:numbering xmlns:wpc="http://schemas.microsoft.com/office/word/2010/wordprocessingCanvas" xmlns:cx="http://schemas.microsoft.com/office/drawing/2014/chartex" xmlns:cx1="http://schemas.microsoft.com/office/drawing/2015/9/8/chartex" xmlns:cx2="http://schemas.microsoft.com/office/drawing/2015/10/21/chartex" xmlns:cx3="http://schemas.microsoft.com/office/drawing/2016/5/9/chartex" xmlns:cx4="http://schemas.microsoft.com/office/drawing/2016/5/10/chartex" xmlns:cx5="http://schemas.microsoft.com/office/drawing/2016/5/11/chartex" xmlns:cx6="http://schemas.microsoft.com/office/drawing/2016/5/12/chartex" xmlns:cx7="http://schemas.microsoft.com/office/drawing/2016/5/13/chartex" xmlns:cx8="http://schemas.microsoft.com/office/drawing/2016/5/14/chartex" xmlns:mc="http://schemas.openxmlformats.org/markup-compatibility/2006" xmlns:aink="http://schemas.microsoft.com/office/drawing/2016/ink" xmlns:am3d="http://schemas.microsoft.com/office/drawing/2017/model3d" xmlns:o="urn:schemas-microsoft-com:office:office" xmlns:oel="http://schemas.microsoft.com/office/2019/extlst" xmlns:r="http://schemas.openxmlformats.org/officeDocument/2006/relationships" xmlns:m="http://schemas.openxmlformats.org/officeDocument/2006/math" xmlns:v="urn:schemas-microsoft-com:vml" xmlns:wp14="http://schemas.microsoft.com/office/word/2010/wordprocessingDrawing" xmlns:wp="http://schemas.openxmlformats.org/drawingml/2006/wordprocessingDrawing" xmlns:w10="urn:schemas-microsoft-com:office:word" xmlns:w="http://schemas.openxmlformats.org/wordprocessingml/2006/main" xmlns:w14="http://schemas.microsoft.com/office/word/2010/wordml" xmlns:w15="http://schemas.microsoft.com/office/word/2012/wordml" xmlns:w16cex="http://schemas.microsoft.com/office/word/2018/wordml/cex" xmlns:w16cid="http://schemas.microsoft.com/office/word/2016/wordml/cid" xmlns:w16="http://schemas.microsoft.com/office/word/2018/wordml" xmlns:w16du="http://schemas.microsoft.com/office/word/2023/wordml/word16du" xmlns:w16sdtdh="http://schemas.microsoft.com/office/word/2020/wordml/sdtdatahash" xmlns:w16sdtfl="http://schemas.microsoft.com/office/word/2024/wordml/sdtformatlock" xmlns:w16se="http://schemas.microsoft.com/office/word/2015/wordml/symex" xmlns:wpg="http://schemas.microsoft.com/office/word/2010/wordprocessingGroup" xmlns:wpi="http://schemas.microsoft.com/office/word/2010/wordprocessingInk" xmlns:wne="http://schemas.microsoft.com/office/word/2006/wordml" xmlns:wps="http://schemas.microsoft.com/office/word/2010/wordprocessingShape" mc:Ignorable="w14 w15 w16se w16cid w16 w16cex w16sdtdh w16sdtfl w16du wp14">
   <w:abstractNum w:abstractNumId="0" w15:restartNumberingAfterBreak="0">
+    <w:nsid w:val="043E791E"/>
+    <w:multiLevelType w:val="multilevel"/>
+    <w:tmpl w:val="7B54E318"/>
+    <w:lvl w:ilvl="0">
+      <w:start w:val="1"/>
+      <w:numFmt w:val="bullet"/>
+      <w:lvlText w:val=""/>
+      <w:lvlJc w:val="left"/>
+      <w:pPr>
+        <w:tabs>
+          <w:tab w:val="num" w:pos="720"/>
+        </w:tabs>
+        <w:ind w:left="720" w:hanging="360"/>
+      </w:pPr>
+      <w:rPr>
+        <w:rFonts w:ascii="Symbol" w:hAnsi="Symbol" w:hint="default"/>
+        <w:sz w:val="20"/>
+      </w:rPr>
+    </w:lvl>
+    <w:lvl w:ilvl="1" w:tentative="1">
+      <w:start w:val="1"/>
+      <w:numFmt w:val="bullet"/>
+      <w:lvlText w:val="o"/>
+      <w:lvlJc w:val="left"/>
+      <w:pPr>
+        <w:tabs>
+          <w:tab w:val="num" w:pos="1440"/>
+        </w:tabs>
+        <w:ind w:left="1440" w:hanging="360"/>
+      </w:pPr>
+      <w:rPr>
+        <w:rFonts w:ascii="Courier New" w:hAnsi="Courier New" w:hint="default"/>
+        <w:sz w:val="20"/>
+      </w:rPr>
+    </w:lvl>
+    <w:lvl w:ilvl="2" w:tentative="1">
+      <w:start w:val="1"/>
+      <w:numFmt w:val="bullet"/>
+      <w:lvlText w:val=""/>
+      <w:lvlJc w:val="left"/>
+      <w:pPr>
+        <w:tabs>
+          <w:tab w:val="num" w:pos="2160"/>
+        </w:tabs>
+        <w:ind w:left="2160" w:hanging="360"/>
+      </w:pPr>
+      <w:rPr>
+        <w:rFonts w:ascii="Wingdings" w:hAnsi="Wingdings" w:hint="default"/>
+        <w:sz w:val="20"/>
+      </w:rPr>
+    </w:lvl>
+    <w:lvl w:ilvl="3" w:tentative="1">
+      <w:start w:val="1"/>
+      <w:numFmt w:val="bullet"/>
+      <w:lvlText w:val=""/>
+      <w:lvlJc w:val="left"/>
+      <w:pPr>
+        <w:tabs>
+          <w:tab w:val="num" w:pos="2880"/>
+        </w:tabs>
+        <w:ind w:left="2880" w:hanging="360"/>
+      </w:pPr>
+      <w:rPr>
+        <w:rFonts w:ascii="Wingdings" w:hAnsi="Wingdings" w:hint="default"/>
+        <w:sz w:val="20"/>
+      </w:rPr>
+    </w:lvl>
+    <w:lvl w:ilvl="4" w:tentative="1">
+      <w:start w:val="1"/>
+      <w:numFmt w:val="bullet"/>
+      <w:lvlText w:val=""/>
+      <w:lvlJc w:val="left"/>
+      <w:pPr>
+        <w:tabs>
+          <w:tab w:val="num" w:pos="3600"/>
+        </w:tabs>
+        <w:ind w:left="3600" w:hanging="360"/>
+      </w:pPr>
+      <w:rPr>
+        <w:rFonts w:ascii="Wingdings" w:hAnsi="Wingdings" w:hint="default"/>
+        <w:sz w:val="20"/>
+      </w:rPr>
+    </w:lvl>
+    <w:lvl w:ilvl="5" w:tentative="1">
+      <w:start w:val="1"/>
+      <w:numFmt w:val="bullet"/>
+      <w:lvlText w:val=""/>
+      <w:lvlJc w:val="left"/>
+      <w:pPr>
+        <w:tabs>
+          <w:tab w:val="num" w:pos="4320"/>
+        </w:tabs>
+        <w:ind w:left="4320" w:hanging="360"/>
+      </w:pPr>
+      <w:rPr>
+        <w:rFonts w:ascii="Wingdings" w:hAnsi="Wingdings" w:hint="default"/>
+        <w:sz w:val="20"/>
+      </w:rPr>
+    </w:lvl>
+    <w:lvl w:ilvl="6" w:tentative="1">
+      <w:start w:val="1"/>
+      <w:numFmt w:val="bullet"/>
+      <w:lvlText w:val=""/>
+      <w:lvlJc w:val="left"/>
+      <w:pPr>
+        <w:tabs>
+          <w:tab w:val="num" w:pos="5040"/>
+        </w:tabs>
+        <w:ind w:left="5040" w:hanging="360"/>
+      </w:pPr>
+      <w:rPr>
+        <w:rFonts w:ascii="Wingdings" w:hAnsi="Wingdings" w:hint="default"/>
+        <w:sz w:val="20"/>
+      </w:rPr>
+    </w:lvl>
+    <w:lvl w:ilvl="7" w:tentative="1">
+      <w:start w:val="1"/>
+      <w:numFmt w:val="bullet"/>
+      <w:lvlText w:val=""/>
+      <w:lvlJc w:val="left"/>
+      <w:pPr>
+        <w:tabs>
+          <w:tab w:val="num" w:pos="5760"/>
+        </w:tabs>
+        <w:ind w:left="5760" w:hanging="360"/>
+      </w:pPr>
+      <w:rPr>
+        <w:rFonts w:ascii="Wingdings" w:hAnsi="Wingdings" w:hint="default"/>
+        <w:sz w:val="20"/>
+      </w:rPr>
+    </w:lvl>
+    <w:lvl w:ilvl="8" w:tentative="1">
+      <w:start w:val="1"/>
+      <w:numFmt w:val="bullet"/>
+      <w:lvlText w:val=""/>
+      <w:lvlJc w:val="left"/>
+      <w:pPr>
+        <w:tabs>
+          <w:tab w:val="num" w:pos="6480"/>
+        </w:tabs>
+        <w:ind w:left="6480" w:hanging="360"/>
+      </w:pPr>
+      <w:rPr>
+        <w:rFonts w:ascii="Wingdings" w:hAnsi="Wingdings" w:hint="default"/>
+        <w:sz w:val="20"/>
+      </w:rPr>
+    </w:lvl>
+  </w:abstractNum>
+  <w:abstractNum w:abstractNumId="1" w15:restartNumberingAfterBreak="0">
     <w:nsid w:val="07852E72"/>
     <w:multiLevelType w:val="hybridMultilevel"/>
     <w:tmpl w:val="50EC08C2"/>
@@ -5081,7 +11381,7 @@
       </w:pPr>
     </w:lvl>
   </w:abstractNum>
-  <w:abstractNum w:abstractNumId="1" w15:restartNumberingAfterBreak="0">
+  <w:abstractNum w:abstractNumId="2" w15:restartNumberingAfterBreak="0">
     <w:nsid w:val="0978003B"/>
     <w:multiLevelType w:val="hybridMultilevel"/>
     <w:tmpl w:val="38AA5B1A"/>
@@ -5194,7 +11494,233 @@
       </w:rPr>
     </w:lvl>
   </w:abstractNum>
-  <w:abstractNum w:abstractNumId="2" w15:restartNumberingAfterBreak="0">
+  <w:abstractNum w:abstractNumId="3" w15:restartNumberingAfterBreak="0">
+    <w:nsid w:val="0D441D23"/>
+    <w:multiLevelType w:val="hybridMultilevel"/>
+    <w:tmpl w:val="18666DB2"/>
+    <w:lvl w:ilvl="0" w:tplc="280A0001">
+      <w:start w:val="1"/>
+      <w:numFmt w:val="bullet"/>
+      <w:lvlText w:val=""/>
+      <w:lvlJc w:val="left"/>
+      <w:pPr>
+        <w:ind w:left="1429" w:hanging="360"/>
+      </w:pPr>
+      <w:rPr>
+        <w:rFonts w:ascii="Symbol" w:hAnsi="Symbol" w:hint="default"/>
+      </w:rPr>
+    </w:lvl>
+    <w:lvl w:ilvl="1" w:tplc="280A0003" w:tentative="1">
+      <w:start w:val="1"/>
+      <w:numFmt w:val="bullet"/>
+      <w:lvlText w:val="o"/>
+      <w:lvlJc w:val="left"/>
+      <w:pPr>
+        <w:ind w:left="2149" w:hanging="360"/>
+      </w:pPr>
+      <w:rPr>
+        <w:rFonts w:ascii="Courier New" w:hAnsi="Courier New" w:cs="Courier New" w:hint="default"/>
+      </w:rPr>
+    </w:lvl>
+    <w:lvl w:ilvl="2" w:tplc="280A0005" w:tentative="1">
+      <w:start w:val="1"/>
+      <w:numFmt w:val="bullet"/>
+      <w:lvlText w:val=""/>
+      <w:lvlJc w:val="left"/>
+      <w:pPr>
+        <w:ind w:left="2869" w:hanging="360"/>
+      </w:pPr>
+      <w:rPr>
+        <w:rFonts w:ascii="Wingdings" w:hAnsi="Wingdings" w:hint="default"/>
+      </w:rPr>
+    </w:lvl>
+    <w:lvl w:ilvl="3" w:tplc="280A0001" w:tentative="1">
+      <w:start w:val="1"/>
+      <w:numFmt w:val="bullet"/>
+      <w:lvlText w:val=""/>
+      <w:lvlJc w:val="left"/>
+      <w:pPr>
+        <w:ind w:left="3589" w:hanging="360"/>
+      </w:pPr>
+      <w:rPr>
+        <w:rFonts w:ascii="Symbol" w:hAnsi="Symbol" w:hint="default"/>
+      </w:rPr>
+    </w:lvl>
+    <w:lvl w:ilvl="4" w:tplc="280A0003" w:tentative="1">
+      <w:start w:val="1"/>
+      <w:numFmt w:val="bullet"/>
+      <w:lvlText w:val="o"/>
+      <w:lvlJc w:val="left"/>
+      <w:pPr>
+        <w:ind w:left="4309" w:hanging="360"/>
+      </w:pPr>
+      <w:rPr>
+        <w:rFonts w:ascii="Courier New" w:hAnsi="Courier New" w:cs="Courier New" w:hint="default"/>
+      </w:rPr>
+    </w:lvl>
+    <w:lvl w:ilvl="5" w:tplc="280A0005" w:tentative="1">
+      <w:start w:val="1"/>
+      <w:numFmt w:val="bullet"/>
+      <w:lvlText w:val=""/>
+      <w:lvlJc w:val="left"/>
+      <w:pPr>
+        <w:ind w:left="5029" w:hanging="360"/>
+      </w:pPr>
+      <w:rPr>
+        <w:rFonts w:ascii="Wingdings" w:hAnsi="Wingdings" w:hint="default"/>
+      </w:rPr>
+    </w:lvl>
+    <w:lvl w:ilvl="6" w:tplc="280A0001" w:tentative="1">
+      <w:start w:val="1"/>
+      <w:numFmt w:val="bullet"/>
+      <w:lvlText w:val=""/>
+      <w:lvlJc w:val="left"/>
+      <w:pPr>
+        <w:ind w:left="5749" w:hanging="360"/>
+      </w:pPr>
+      <w:rPr>
+        <w:rFonts w:ascii="Symbol" w:hAnsi="Symbol" w:hint="default"/>
+      </w:rPr>
+    </w:lvl>
+    <w:lvl w:ilvl="7" w:tplc="280A0003" w:tentative="1">
+      <w:start w:val="1"/>
+      <w:numFmt w:val="bullet"/>
+      <w:lvlText w:val="o"/>
+      <w:lvlJc w:val="left"/>
+      <w:pPr>
+        <w:ind w:left="6469" w:hanging="360"/>
+      </w:pPr>
+      <w:rPr>
+        <w:rFonts w:ascii="Courier New" w:hAnsi="Courier New" w:cs="Courier New" w:hint="default"/>
+      </w:rPr>
+    </w:lvl>
+    <w:lvl w:ilvl="8" w:tplc="280A0005" w:tentative="1">
+      <w:start w:val="1"/>
+      <w:numFmt w:val="bullet"/>
+      <w:lvlText w:val=""/>
+      <w:lvlJc w:val="left"/>
+      <w:pPr>
+        <w:ind w:left="7189" w:hanging="360"/>
+      </w:pPr>
+      <w:rPr>
+        <w:rFonts w:ascii="Wingdings" w:hAnsi="Wingdings" w:hint="default"/>
+      </w:rPr>
+    </w:lvl>
+  </w:abstractNum>
+  <w:abstractNum w:abstractNumId="4" w15:restartNumberingAfterBreak="0">
+    <w:nsid w:val="0D6C2551"/>
+    <w:multiLevelType w:val="hybridMultilevel"/>
+    <w:tmpl w:val="B406BFCA"/>
+    <w:lvl w:ilvl="0" w:tplc="280A0001">
+      <w:start w:val="1"/>
+      <w:numFmt w:val="bullet"/>
+      <w:lvlText w:val=""/>
+      <w:lvlJc w:val="left"/>
+      <w:pPr>
+        <w:ind w:left="1429" w:hanging="360"/>
+      </w:pPr>
+      <w:rPr>
+        <w:rFonts w:ascii="Symbol" w:hAnsi="Symbol" w:hint="default"/>
+      </w:rPr>
+    </w:lvl>
+    <w:lvl w:ilvl="1" w:tplc="280A0003" w:tentative="1">
+      <w:start w:val="1"/>
+      <w:numFmt w:val="bullet"/>
+      <w:lvlText w:val="o"/>
+      <w:lvlJc w:val="left"/>
+      <w:pPr>
+        <w:ind w:left="2149" w:hanging="360"/>
+      </w:pPr>
+      <w:rPr>
+        <w:rFonts w:ascii="Courier New" w:hAnsi="Courier New" w:cs="Courier New" w:hint="default"/>
+      </w:rPr>
+    </w:lvl>
+    <w:lvl w:ilvl="2" w:tplc="280A0005" w:tentative="1">
+      <w:start w:val="1"/>
+      <w:numFmt w:val="bullet"/>
+      <w:lvlText w:val=""/>
+      <w:lvlJc w:val="left"/>
+      <w:pPr>
+        <w:ind w:left="2869" w:hanging="360"/>
+      </w:pPr>
+      <w:rPr>
+        <w:rFonts w:ascii="Wingdings" w:hAnsi="Wingdings" w:hint="default"/>
+      </w:rPr>
+    </w:lvl>
+    <w:lvl w:ilvl="3" w:tplc="280A0001" w:tentative="1">
+      <w:start w:val="1"/>
+      <w:numFmt w:val="bullet"/>
+      <w:lvlText w:val=""/>
+      <w:lvlJc w:val="left"/>
+      <w:pPr>
+        <w:ind w:left="3589" w:hanging="360"/>
+      </w:pPr>
+      <w:rPr>
+        <w:rFonts w:ascii="Symbol" w:hAnsi="Symbol" w:hint="default"/>
+      </w:rPr>
+    </w:lvl>
+    <w:lvl w:ilvl="4" w:tplc="280A0003" w:tentative="1">
+      <w:start w:val="1"/>
+      <w:numFmt w:val="bullet"/>
+      <w:lvlText w:val="o"/>
+      <w:lvlJc w:val="left"/>
+      <w:pPr>
+        <w:ind w:left="4309" w:hanging="360"/>
+      </w:pPr>
+      <w:rPr>
+        <w:rFonts w:ascii="Courier New" w:hAnsi="Courier New" w:cs="Courier New" w:hint="default"/>
+      </w:rPr>
+    </w:lvl>
+    <w:lvl w:ilvl="5" w:tplc="280A0005" w:tentative="1">
+      <w:start w:val="1"/>
+      <w:numFmt w:val="bullet"/>
+      <w:lvlText w:val=""/>
+      <w:lvlJc w:val="left"/>
+      <w:pPr>
+        <w:ind w:left="5029" w:hanging="360"/>
+      </w:pPr>
+      <w:rPr>
+        <w:rFonts w:ascii="Wingdings" w:hAnsi="Wingdings" w:hint="default"/>
+      </w:rPr>
+    </w:lvl>
+    <w:lvl w:ilvl="6" w:tplc="280A0001" w:tentative="1">
+      <w:start w:val="1"/>
+      <w:numFmt w:val="bullet"/>
+      <w:lvlText w:val=""/>
+      <w:lvlJc w:val="left"/>
+      <w:pPr>
+        <w:ind w:left="5749" w:hanging="360"/>
+      </w:pPr>
+      <w:rPr>
+        <w:rFonts w:ascii="Symbol" w:hAnsi="Symbol" w:hint="default"/>
+      </w:rPr>
+    </w:lvl>
+    <w:lvl w:ilvl="7" w:tplc="280A0003" w:tentative="1">
+      <w:start w:val="1"/>
+      <w:numFmt w:val="bullet"/>
+      <w:lvlText w:val="o"/>
+      <w:lvlJc w:val="left"/>
+      <w:pPr>
+        <w:ind w:left="6469" w:hanging="360"/>
+      </w:pPr>
+      <w:rPr>
+        <w:rFonts w:ascii="Courier New" w:hAnsi="Courier New" w:cs="Courier New" w:hint="default"/>
+      </w:rPr>
+    </w:lvl>
+    <w:lvl w:ilvl="8" w:tplc="280A0005" w:tentative="1">
+      <w:start w:val="1"/>
+      <w:numFmt w:val="bullet"/>
+      <w:lvlText w:val=""/>
+      <w:lvlJc w:val="left"/>
+      <w:pPr>
+        <w:ind w:left="7189" w:hanging="360"/>
+      </w:pPr>
+      <w:rPr>
+        <w:rFonts w:ascii="Wingdings" w:hAnsi="Wingdings" w:hint="default"/>
+      </w:rPr>
+    </w:lvl>
+  </w:abstractNum>
+  <w:abstractNum w:abstractNumId="5" w15:restartNumberingAfterBreak="0">
     <w:nsid w:val="0E075C23"/>
     <w:multiLevelType w:val="hybridMultilevel"/>
     <w:tmpl w:val="FC4A502A"/>
@@ -5307,7 +11833,7 @@
       </w:rPr>
     </w:lvl>
   </w:abstractNum>
-  <w:abstractNum w:abstractNumId="3" w15:restartNumberingAfterBreak="0">
+  <w:abstractNum w:abstractNumId="6" w15:restartNumberingAfterBreak="0">
     <w:nsid w:val="0FDE5AD1"/>
     <w:multiLevelType w:val="multilevel"/>
     <w:tmpl w:val="92EC11D6"/>
@@ -5456,7 +11982,7 @@
       </w:rPr>
     </w:lvl>
   </w:abstractNum>
-  <w:abstractNum w:abstractNumId="4" w15:restartNumberingAfterBreak="0">
+  <w:abstractNum w:abstractNumId="7" w15:restartNumberingAfterBreak="0">
     <w:nsid w:val="11CA2864"/>
     <w:multiLevelType w:val="hybridMultilevel"/>
     <w:tmpl w:val="7442863C"/>
@@ -5542,7 +12068,156 @@
       </w:pPr>
     </w:lvl>
   </w:abstractNum>
-  <w:abstractNum w:abstractNumId="5" w15:restartNumberingAfterBreak="0">
+  <w:abstractNum w:abstractNumId="8" w15:restartNumberingAfterBreak="0">
+    <w:nsid w:val="14D61D05"/>
+    <w:multiLevelType w:val="multilevel"/>
+    <w:tmpl w:val="17A092A4"/>
+    <w:lvl w:ilvl="0">
+      <w:start w:val="1"/>
+      <w:numFmt w:val="bullet"/>
+      <w:lvlText w:val=""/>
+      <w:lvlJc w:val="left"/>
+      <w:pPr>
+        <w:tabs>
+          <w:tab w:val="num" w:pos="720"/>
+        </w:tabs>
+        <w:ind w:left="720" w:hanging="360"/>
+      </w:pPr>
+      <w:rPr>
+        <w:rFonts w:ascii="Symbol" w:hAnsi="Symbol" w:hint="default"/>
+        <w:sz w:val="20"/>
+      </w:rPr>
+    </w:lvl>
+    <w:lvl w:ilvl="1" w:tentative="1">
+      <w:start w:val="1"/>
+      <w:numFmt w:val="bullet"/>
+      <w:lvlText w:val="o"/>
+      <w:lvlJc w:val="left"/>
+      <w:pPr>
+        <w:tabs>
+          <w:tab w:val="num" w:pos="1440"/>
+        </w:tabs>
+        <w:ind w:left="1440" w:hanging="360"/>
+      </w:pPr>
+      <w:rPr>
+        <w:rFonts w:ascii="Courier New" w:hAnsi="Courier New" w:hint="default"/>
+        <w:sz w:val="20"/>
+      </w:rPr>
+    </w:lvl>
+    <w:lvl w:ilvl="2" w:tentative="1">
+      <w:start w:val="1"/>
+      <w:numFmt w:val="bullet"/>
+      <w:lvlText w:val=""/>
+      <w:lvlJc w:val="left"/>
+      <w:pPr>
+        <w:tabs>
+          <w:tab w:val="num" w:pos="2160"/>
+        </w:tabs>
+        <w:ind w:left="2160" w:hanging="360"/>
+      </w:pPr>
+      <w:rPr>
+        <w:rFonts w:ascii="Wingdings" w:hAnsi="Wingdings" w:hint="default"/>
+        <w:sz w:val="20"/>
+      </w:rPr>
+    </w:lvl>
+    <w:lvl w:ilvl="3" w:tentative="1">
+      <w:start w:val="1"/>
+      <w:numFmt w:val="bullet"/>
+      <w:lvlText w:val=""/>
+      <w:lvlJc w:val="left"/>
+      <w:pPr>
+        <w:tabs>
+          <w:tab w:val="num" w:pos="2880"/>
+        </w:tabs>
+        <w:ind w:left="2880" w:hanging="360"/>
+      </w:pPr>
+      <w:rPr>
+        <w:rFonts w:ascii="Wingdings" w:hAnsi="Wingdings" w:hint="default"/>
+        <w:sz w:val="20"/>
+      </w:rPr>
+    </w:lvl>
+    <w:lvl w:ilvl="4" w:tentative="1">
+      <w:start w:val="1"/>
+      <w:numFmt w:val="bullet"/>
+      <w:lvlText w:val=""/>
+      <w:lvlJc w:val="left"/>
+      <w:pPr>
+        <w:tabs>
+          <w:tab w:val="num" w:pos="3600"/>
+        </w:tabs>
+        <w:ind w:left="3600" w:hanging="360"/>
+      </w:pPr>
+      <w:rPr>
+        <w:rFonts w:ascii="Wingdings" w:hAnsi="Wingdings" w:hint="default"/>
+        <w:sz w:val="20"/>
+      </w:rPr>
+    </w:lvl>
+    <w:lvl w:ilvl="5" w:tentative="1">
+      <w:start w:val="1"/>
+      <w:numFmt w:val="bullet"/>
+      <w:lvlText w:val=""/>
+      <w:lvlJc w:val="left"/>
+      <w:pPr>
+        <w:tabs>
+          <w:tab w:val="num" w:pos="4320"/>
+        </w:tabs>
+        <w:ind w:left="4320" w:hanging="360"/>
+      </w:pPr>
+      <w:rPr>
+        <w:rFonts w:ascii="Wingdings" w:hAnsi="Wingdings" w:hint="default"/>
+        <w:sz w:val="20"/>
+      </w:rPr>
+    </w:lvl>
+    <w:lvl w:ilvl="6" w:tentative="1">
+      <w:start w:val="1"/>
+      <w:numFmt w:val="bullet"/>
+      <w:lvlText w:val=""/>
+      <w:lvlJc w:val="left"/>
+      <w:pPr>
+        <w:tabs>
+          <w:tab w:val="num" w:pos="5040"/>
+        </w:tabs>
+        <w:ind w:left="5040" w:hanging="360"/>
+      </w:pPr>
+      <w:rPr>
+        <w:rFonts w:ascii="Wingdings" w:hAnsi="Wingdings" w:hint="default"/>
+        <w:sz w:val="20"/>
+      </w:rPr>
+    </w:lvl>
+    <w:lvl w:ilvl="7" w:tentative="1">
+      <w:start w:val="1"/>
+      <w:numFmt w:val="bullet"/>
+      <w:lvlText w:val=""/>
+      <w:lvlJc w:val="left"/>
+      <w:pPr>
+        <w:tabs>
+          <w:tab w:val="num" w:pos="5760"/>
+        </w:tabs>
+        <w:ind w:left="5760" w:hanging="360"/>
+      </w:pPr>
+      <w:rPr>
+        <w:rFonts w:ascii="Wingdings" w:hAnsi="Wingdings" w:hint="default"/>
+        <w:sz w:val="20"/>
+      </w:rPr>
+    </w:lvl>
+    <w:lvl w:ilvl="8" w:tentative="1">
+      <w:start w:val="1"/>
+      <w:numFmt w:val="bullet"/>
+      <w:lvlText w:val=""/>
+      <w:lvlJc w:val="left"/>
+      <w:pPr>
+        <w:tabs>
+          <w:tab w:val="num" w:pos="6480"/>
+        </w:tabs>
+        <w:ind w:left="6480" w:hanging="360"/>
+      </w:pPr>
+      <w:rPr>
+        <w:rFonts w:ascii="Wingdings" w:hAnsi="Wingdings" w:hint="default"/>
+        <w:sz w:val="20"/>
+      </w:rPr>
+    </w:lvl>
+  </w:abstractNum>
+  <w:abstractNum w:abstractNumId="9" w15:restartNumberingAfterBreak="0">
     <w:nsid w:val="1FC45A73"/>
     <w:multiLevelType w:val="multilevel"/>
     <w:tmpl w:val="8B00F204"/>
@@ -5655,7 +12330,7 @@
       </w:pPr>
     </w:lvl>
   </w:abstractNum>
-  <w:abstractNum w:abstractNumId="6" w15:restartNumberingAfterBreak="0">
+  <w:abstractNum w:abstractNumId="10" w15:restartNumberingAfterBreak="0">
     <w:nsid w:val="22E034D9"/>
     <w:multiLevelType w:val="hybridMultilevel"/>
     <w:tmpl w:val="CAF6F22C"/>
@@ -5768,7 +12443,7 @@
       </w:rPr>
     </w:lvl>
   </w:abstractNum>
-  <w:abstractNum w:abstractNumId="7" w15:restartNumberingAfterBreak="0">
+  <w:abstractNum w:abstractNumId="11" w15:restartNumberingAfterBreak="0">
     <w:nsid w:val="25E4655D"/>
     <w:multiLevelType w:val="multilevel"/>
     <w:tmpl w:val="E43A474C"/>
@@ -5917,7 +12592,7 @@
       </w:rPr>
     </w:lvl>
   </w:abstractNum>
-  <w:abstractNum w:abstractNumId="8" w15:restartNumberingAfterBreak="0">
+  <w:abstractNum w:abstractNumId="12" w15:restartNumberingAfterBreak="0">
     <w:nsid w:val="2DAF59DF"/>
     <w:multiLevelType w:val="hybridMultilevel"/>
     <w:tmpl w:val="BAE2FEB0"/>
@@ -6030,7 +12705,156 @@
       </w:rPr>
     </w:lvl>
   </w:abstractNum>
-  <w:abstractNum w:abstractNumId="9" w15:restartNumberingAfterBreak="0">
+  <w:abstractNum w:abstractNumId="13" w15:restartNumberingAfterBreak="0">
+    <w:nsid w:val="36DB22BE"/>
+    <w:multiLevelType w:val="multilevel"/>
+    <w:tmpl w:val="26C84850"/>
+    <w:lvl w:ilvl="0">
+      <w:start w:val="1"/>
+      <w:numFmt w:val="bullet"/>
+      <w:lvlText w:val=""/>
+      <w:lvlJc w:val="left"/>
+      <w:pPr>
+        <w:tabs>
+          <w:tab w:val="num" w:pos="720"/>
+        </w:tabs>
+        <w:ind w:left="720" w:hanging="360"/>
+      </w:pPr>
+      <w:rPr>
+        <w:rFonts w:ascii="Symbol" w:hAnsi="Symbol" w:hint="default"/>
+        <w:sz w:val="20"/>
+      </w:rPr>
+    </w:lvl>
+    <w:lvl w:ilvl="1" w:tentative="1">
+      <w:start w:val="1"/>
+      <w:numFmt w:val="bullet"/>
+      <w:lvlText w:val="o"/>
+      <w:lvlJc w:val="left"/>
+      <w:pPr>
+        <w:tabs>
+          <w:tab w:val="num" w:pos="1440"/>
+        </w:tabs>
+        <w:ind w:left="1440" w:hanging="360"/>
+      </w:pPr>
+      <w:rPr>
+        <w:rFonts w:ascii="Courier New" w:hAnsi="Courier New" w:hint="default"/>
+        <w:sz w:val="20"/>
+      </w:rPr>
+    </w:lvl>
+    <w:lvl w:ilvl="2" w:tentative="1">
+      <w:start w:val="1"/>
+      <w:numFmt w:val="bullet"/>
+      <w:lvlText w:val=""/>
+      <w:lvlJc w:val="left"/>
+      <w:pPr>
+        <w:tabs>
+          <w:tab w:val="num" w:pos="2160"/>
+        </w:tabs>
+        <w:ind w:left="2160" w:hanging="360"/>
+      </w:pPr>
+      <w:rPr>
+        <w:rFonts w:ascii="Wingdings" w:hAnsi="Wingdings" w:hint="default"/>
+        <w:sz w:val="20"/>
+      </w:rPr>
+    </w:lvl>
+    <w:lvl w:ilvl="3" w:tentative="1">
+      <w:start w:val="1"/>
+      <w:numFmt w:val="bullet"/>
+      <w:lvlText w:val=""/>
+      <w:lvlJc w:val="left"/>
+      <w:pPr>
+        <w:tabs>
+          <w:tab w:val="num" w:pos="2880"/>
+        </w:tabs>
+        <w:ind w:left="2880" w:hanging="360"/>
+      </w:pPr>
+      <w:rPr>
+        <w:rFonts w:ascii="Wingdings" w:hAnsi="Wingdings" w:hint="default"/>
+        <w:sz w:val="20"/>
+      </w:rPr>
+    </w:lvl>
+    <w:lvl w:ilvl="4" w:tentative="1">
+      <w:start w:val="1"/>
+      <w:numFmt w:val="bullet"/>
+      <w:lvlText w:val=""/>
+      <w:lvlJc w:val="left"/>
+      <w:pPr>
+        <w:tabs>
+          <w:tab w:val="num" w:pos="3600"/>
+        </w:tabs>
+        <w:ind w:left="3600" w:hanging="360"/>
+      </w:pPr>
+      <w:rPr>
+        <w:rFonts w:ascii="Wingdings" w:hAnsi="Wingdings" w:hint="default"/>
+        <w:sz w:val="20"/>
+      </w:rPr>
+    </w:lvl>
+    <w:lvl w:ilvl="5" w:tentative="1">
+      <w:start w:val="1"/>
+      <w:numFmt w:val="bullet"/>
+      <w:lvlText w:val=""/>
+      <w:lvlJc w:val="left"/>
+      <w:pPr>
+        <w:tabs>
+          <w:tab w:val="num" w:pos="4320"/>
+        </w:tabs>
+        <w:ind w:left="4320" w:hanging="360"/>
+      </w:pPr>
+      <w:rPr>
+        <w:rFonts w:ascii="Wingdings" w:hAnsi="Wingdings" w:hint="default"/>
+        <w:sz w:val="20"/>
+      </w:rPr>
+    </w:lvl>
+    <w:lvl w:ilvl="6" w:tentative="1">
+      <w:start w:val="1"/>
+      <w:numFmt w:val="bullet"/>
+      <w:lvlText w:val=""/>
+      <w:lvlJc w:val="left"/>
+      <w:pPr>
+        <w:tabs>
+          <w:tab w:val="num" w:pos="5040"/>
+        </w:tabs>
+        <w:ind w:left="5040" w:hanging="360"/>
+      </w:pPr>
+      <w:rPr>
+        <w:rFonts w:ascii="Wingdings" w:hAnsi="Wingdings" w:hint="default"/>
+        <w:sz w:val="20"/>
+      </w:rPr>
+    </w:lvl>
+    <w:lvl w:ilvl="7" w:tentative="1">
+      <w:start w:val="1"/>
+      <w:numFmt w:val="bullet"/>
+      <w:lvlText w:val=""/>
+      <w:lvlJc w:val="left"/>
+      <w:pPr>
+        <w:tabs>
+          <w:tab w:val="num" w:pos="5760"/>
+        </w:tabs>
+        <w:ind w:left="5760" w:hanging="360"/>
+      </w:pPr>
+      <w:rPr>
+        <w:rFonts w:ascii="Wingdings" w:hAnsi="Wingdings" w:hint="default"/>
+        <w:sz w:val="20"/>
+      </w:rPr>
+    </w:lvl>
+    <w:lvl w:ilvl="8" w:tentative="1">
+      <w:start w:val="1"/>
+      <w:numFmt w:val="bullet"/>
+      <w:lvlText w:val=""/>
+      <w:lvlJc w:val="left"/>
+      <w:pPr>
+        <w:tabs>
+          <w:tab w:val="num" w:pos="6480"/>
+        </w:tabs>
+        <w:ind w:left="6480" w:hanging="360"/>
+      </w:pPr>
+      <w:rPr>
+        <w:rFonts w:ascii="Wingdings" w:hAnsi="Wingdings" w:hint="default"/>
+        <w:sz w:val="20"/>
+      </w:rPr>
+    </w:lvl>
+  </w:abstractNum>
+  <w:abstractNum w:abstractNumId="14" w15:restartNumberingAfterBreak="0">
     <w:nsid w:val="3B766DAB"/>
     <w:multiLevelType w:val="hybridMultilevel"/>
     <w:tmpl w:val="FA727B74"/>
@@ -6143,7 +12967,382 @@
       </w:rPr>
     </w:lvl>
   </w:abstractNum>
-  <w:abstractNum w:abstractNumId="10" w15:restartNumberingAfterBreak="0">
+  <w:abstractNum w:abstractNumId="15" w15:restartNumberingAfterBreak="0">
+    <w:nsid w:val="3C972A61"/>
+    <w:multiLevelType w:val="hybridMultilevel"/>
+    <w:tmpl w:val="2BCEDF0C"/>
+    <w:lvl w:ilvl="0" w:tplc="280A0001">
+      <w:start w:val="1"/>
+      <w:numFmt w:val="bullet"/>
+      <w:lvlText w:val=""/>
+      <w:lvlJc w:val="left"/>
+      <w:pPr>
+        <w:ind w:left="1429" w:hanging="360"/>
+      </w:pPr>
+      <w:rPr>
+        <w:rFonts w:ascii="Symbol" w:hAnsi="Symbol" w:hint="default"/>
+      </w:rPr>
+    </w:lvl>
+    <w:lvl w:ilvl="1" w:tplc="280A0003" w:tentative="1">
+      <w:start w:val="1"/>
+      <w:numFmt w:val="bullet"/>
+      <w:lvlText w:val="o"/>
+      <w:lvlJc w:val="left"/>
+      <w:pPr>
+        <w:ind w:left="2149" w:hanging="360"/>
+      </w:pPr>
+      <w:rPr>
+        <w:rFonts w:ascii="Courier New" w:hAnsi="Courier New" w:cs="Courier New" w:hint="default"/>
+      </w:rPr>
+    </w:lvl>
+    <w:lvl w:ilvl="2" w:tplc="280A0005" w:tentative="1">
+      <w:start w:val="1"/>
+      <w:numFmt w:val="bullet"/>
+      <w:lvlText w:val=""/>
+      <w:lvlJc w:val="left"/>
+      <w:pPr>
+        <w:ind w:left="2869" w:hanging="360"/>
+      </w:pPr>
+      <w:rPr>
+        <w:rFonts w:ascii="Wingdings" w:hAnsi="Wingdings" w:hint="default"/>
+      </w:rPr>
+    </w:lvl>
+    <w:lvl w:ilvl="3" w:tplc="280A0001" w:tentative="1">
+      <w:start w:val="1"/>
+      <w:numFmt w:val="bullet"/>
+      <w:lvlText w:val=""/>
+      <w:lvlJc w:val="left"/>
+      <w:pPr>
+        <w:ind w:left="3589" w:hanging="360"/>
+      </w:pPr>
+      <w:rPr>
+        <w:rFonts w:ascii="Symbol" w:hAnsi="Symbol" w:hint="default"/>
+      </w:rPr>
+    </w:lvl>
+    <w:lvl w:ilvl="4" w:tplc="280A0003" w:tentative="1">
+      <w:start w:val="1"/>
+      <w:numFmt w:val="bullet"/>
+      <w:lvlText w:val="o"/>
+      <w:lvlJc w:val="left"/>
+      <w:pPr>
+        <w:ind w:left="4309" w:hanging="360"/>
+      </w:pPr>
+      <w:rPr>
+        <w:rFonts w:ascii="Courier New" w:hAnsi="Courier New" w:cs="Courier New" w:hint="default"/>
+      </w:rPr>
+    </w:lvl>
+    <w:lvl w:ilvl="5" w:tplc="280A0005" w:tentative="1">
+      <w:start w:val="1"/>
+      <w:numFmt w:val="bullet"/>
+      <w:lvlText w:val=""/>
+      <w:lvlJc w:val="left"/>
+      <w:pPr>
+        <w:ind w:left="5029" w:hanging="360"/>
+      </w:pPr>
+      <w:rPr>
+        <w:rFonts w:ascii="Wingdings" w:hAnsi="Wingdings" w:hint="default"/>
+      </w:rPr>
+    </w:lvl>
+    <w:lvl w:ilvl="6" w:tplc="280A0001" w:tentative="1">
+      <w:start w:val="1"/>
+      <w:numFmt w:val="bullet"/>
+      <w:lvlText w:val=""/>
+      <w:lvlJc w:val="left"/>
+      <w:pPr>
+        <w:ind w:left="5749" w:hanging="360"/>
+      </w:pPr>
+      <w:rPr>
+        <w:rFonts w:ascii="Symbol" w:hAnsi="Symbol" w:hint="default"/>
+      </w:rPr>
+    </w:lvl>
+    <w:lvl w:ilvl="7" w:tplc="280A0003" w:tentative="1">
+      <w:start w:val="1"/>
+      <w:numFmt w:val="bullet"/>
+      <w:lvlText w:val="o"/>
+      <w:lvlJc w:val="left"/>
+      <w:pPr>
+        <w:ind w:left="6469" w:hanging="360"/>
+      </w:pPr>
+      <w:rPr>
+        <w:rFonts w:ascii="Courier New" w:hAnsi="Courier New" w:cs="Courier New" w:hint="default"/>
+      </w:rPr>
+    </w:lvl>
+    <w:lvl w:ilvl="8" w:tplc="280A0005" w:tentative="1">
+      <w:start w:val="1"/>
+      <w:numFmt w:val="bullet"/>
+      <w:lvlText w:val=""/>
+      <w:lvlJc w:val="left"/>
+      <w:pPr>
+        <w:ind w:left="7189" w:hanging="360"/>
+      </w:pPr>
+      <w:rPr>
+        <w:rFonts w:ascii="Wingdings" w:hAnsi="Wingdings" w:hint="default"/>
+      </w:rPr>
+    </w:lvl>
+  </w:abstractNum>
+  <w:abstractNum w:abstractNumId="16" w15:restartNumberingAfterBreak="0">
+    <w:nsid w:val="3CDD3A16"/>
+    <w:multiLevelType w:val="hybridMultilevel"/>
+    <w:tmpl w:val="2A988282"/>
+    <w:lvl w:ilvl="0" w:tplc="280A0001">
+      <w:start w:val="1"/>
+      <w:numFmt w:val="bullet"/>
+      <w:lvlText w:val=""/>
+      <w:lvlJc w:val="left"/>
+      <w:pPr>
+        <w:ind w:left="1429" w:hanging="360"/>
+      </w:pPr>
+      <w:rPr>
+        <w:rFonts w:ascii="Symbol" w:hAnsi="Symbol" w:hint="default"/>
+      </w:rPr>
+    </w:lvl>
+    <w:lvl w:ilvl="1" w:tplc="280A0003" w:tentative="1">
+      <w:start w:val="1"/>
+      <w:numFmt w:val="bullet"/>
+      <w:lvlText w:val="o"/>
+      <w:lvlJc w:val="left"/>
+      <w:pPr>
+        <w:ind w:left="2149" w:hanging="360"/>
+      </w:pPr>
+      <w:rPr>
+        <w:rFonts w:ascii="Courier New" w:hAnsi="Courier New" w:cs="Courier New" w:hint="default"/>
+      </w:rPr>
+    </w:lvl>
+    <w:lvl w:ilvl="2" w:tplc="280A0005" w:tentative="1">
+      <w:start w:val="1"/>
+      <w:numFmt w:val="bullet"/>
+      <w:lvlText w:val=""/>
+      <w:lvlJc w:val="left"/>
+      <w:pPr>
+        <w:ind w:left="2869" w:hanging="360"/>
+      </w:pPr>
+      <w:rPr>
+        <w:rFonts w:ascii="Wingdings" w:hAnsi="Wingdings" w:hint="default"/>
+      </w:rPr>
+    </w:lvl>
+    <w:lvl w:ilvl="3" w:tplc="280A0001" w:tentative="1">
+      <w:start w:val="1"/>
+      <w:numFmt w:val="bullet"/>
+      <w:lvlText w:val=""/>
+      <w:lvlJc w:val="left"/>
+      <w:pPr>
+        <w:ind w:left="3589" w:hanging="360"/>
+      </w:pPr>
+      <w:rPr>
+        <w:rFonts w:ascii="Symbol" w:hAnsi="Symbol" w:hint="default"/>
+      </w:rPr>
+    </w:lvl>
+    <w:lvl w:ilvl="4" w:tplc="280A0003" w:tentative="1">
+      <w:start w:val="1"/>
+      <w:numFmt w:val="bullet"/>
+      <w:lvlText w:val="o"/>
+      <w:lvlJc w:val="left"/>
+      <w:pPr>
+        <w:ind w:left="4309" w:hanging="360"/>
+      </w:pPr>
+      <w:rPr>
+        <w:rFonts w:ascii="Courier New" w:hAnsi="Courier New" w:cs="Courier New" w:hint="default"/>
+      </w:rPr>
+    </w:lvl>
+    <w:lvl w:ilvl="5" w:tplc="280A0005" w:tentative="1">
+      <w:start w:val="1"/>
+      <w:numFmt w:val="bullet"/>
+      <w:lvlText w:val=""/>
+      <w:lvlJc w:val="left"/>
+      <w:pPr>
+        <w:ind w:left="5029" w:hanging="360"/>
+      </w:pPr>
+      <w:rPr>
+        <w:rFonts w:ascii="Wingdings" w:hAnsi="Wingdings" w:hint="default"/>
+      </w:rPr>
+    </w:lvl>
+    <w:lvl w:ilvl="6" w:tplc="280A0001" w:tentative="1">
+      <w:start w:val="1"/>
+      <w:numFmt w:val="bullet"/>
+      <w:lvlText w:val=""/>
+      <w:lvlJc w:val="left"/>
+      <w:pPr>
+        <w:ind w:left="5749" w:hanging="360"/>
+      </w:pPr>
+      <w:rPr>
+        <w:rFonts w:ascii="Symbol" w:hAnsi="Symbol" w:hint="default"/>
+      </w:rPr>
+    </w:lvl>
+    <w:lvl w:ilvl="7" w:tplc="280A0003" w:tentative="1">
+      <w:start w:val="1"/>
+      <w:numFmt w:val="bullet"/>
+      <w:lvlText w:val="o"/>
+      <w:lvlJc w:val="left"/>
+      <w:pPr>
+        <w:ind w:left="6469" w:hanging="360"/>
+      </w:pPr>
+      <w:rPr>
+        <w:rFonts w:ascii="Courier New" w:hAnsi="Courier New" w:cs="Courier New" w:hint="default"/>
+      </w:rPr>
+    </w:lvl>
+    <w:lvl w:ilvl="8" w:tplc="280A0005" w:tentative="1">
+      <w:start w:val="1"/>
+      <w:numFmt w:val="bullet"/>
+      <w:lvlText w:val=""/>
+      <w:lvlJc w:val="left"/>
+      <w:pPr>
+        <w:ind w:left="7189" w:hanging="360"/>
+      </w:pPr>
+      <w:rPr>
+        <w:rFonts w:ascii="Wingdings" w:hAnsi="Wingdings" w:hint="default"/>
+      </w:rPr>
+    </w:lvl>
+  </w:abstractNum>
+  <w:abstractNum w:abstractNumId="17" w15:restartNumberingAfterBreak="0">
+    <w:nsid w:val="40007E74"/>
+    <w:multiLevelType w:val="multilevel"/>
+    <w:tmpl w:val="DABC1292"/>
+    <w:lvl w:ilvl="0">
+      <w:start w:val="1"/>
+      <w:numFmt w:val="bullet"/>
+      <w:lvlText w:val=""/>
+      <w:lvlJc w:val="left"/>
+      <w:pPr>
+        <w:tabs>
+          <w:tab w:val="num" w:pos="720"/>
+        </w:tabs>
+        <w:ind w:left="720" w:hanging="360"/>
+      </w:pPr>
+      <w:rPr>
+        <w:rFonts w:ascii="Symbol" w:hAnsi="Symbol" w:hint="default"/>
+        <w:sz w:val="20"/>
+      </w:rPr>
+    </w:lvl>
+    <w:lvl w:ilvl="1" w:tentative="1">
+      <w:start w:val="1"/>
+      <w:numFmt w:val="bullet"/>
+      <w:lvlText w:val="o"/>
+      <w:lvlJc w:val="left"/>
+      <w:pPr>
+        <w:tabs>
+          <w:tab w:val="num" w:pos="1440"/>
+        </w:tabs>
+        <w:ind w:left="1440" w:hanging="360"/>
+      </w:pPr>
+      <w:rPr>
+        <w:rFonts w:ascii="Courier New" w:hAnsi="Courier New" w:hint="default"/>
+        <w:sz w:val="20"/>
+      </w:rPr>
+    </w:lvl>
+    <w:lvl w:ilvl="2" w:tentative="1">
+      <w:start w:val="1"/>
+      <w:numFmt w:val="bullet"/>
+      <w:lvlText w:val=""/>
+      <w:lvlJc w:val="left"/>
+      <w:pPr>
+        <w:tabs>
+          <w:tab w:val="num" w:pos="2160"/>
+        </w:tabs>
+        <w:ind w:left="2160" w:hanging="360"/>
+      </w:pPr>
+      <w:rPr>
+        <w:rFonts w:ascii="Wingdings" w:hAnsi="Wingdings" w:hint="default"/>
+        <w:sz w:val="20"/>
+      </w:rPr>
+    </w:lvl>
+    <w:lvl w:ilvl="3" w:tentative="1">
+      <w:start w:val="1"/>
+      <w:numFmt w:val="bullet"/>
+      <w:lvlText w:val=""/>
+      <w:lvlJc w:val="left"/>
+      <w:pPr>
+        <w:tabs>
+          <w:tab w:val="num" w:pos="2880"/>
+        </w:tabs>
+        <w:ind w:left="2880" w:hanging="360"/>
+      </w:pPr>
+      <w:rPr>
+        <w:rFonts w:ascii="Wingdings" w:hAnsi="Wingdings" w:hint="default"/>
+        <w:sz w:val="20"/>
+      </w:rPr>
+    </w:lvl>
+    <w:lvl w:ilvl="4" w:tentative="1">
+      <w:start w:val="1"/>
+      <w:numFmt w:val="bullet"/>
+      <w:lvlText w:val=""/>
+      <w:lvlJc w:val="left"/>
+      <w:pPr>
+        <w:tabs>
+          <w:tab w:val="num" w:pos="3600"/>
+        </w:tabs>
+        <w:ind w:left="3600" w:hanging="360"/>
+      </w:pPr>
+      <w:rPr>
+        <w:rFonts w:ascii="Wingdings" w:hAnsi="Wingdings" w:hint="default"/>
+        <w:sz w:val="20"/>
+      </w:rPr>
+    </w:lvl>
+    <w:lvl w:ilvl="5" w:tentative="1">
+      <w:start w:val="1"/>
+      <w:numFmt w:val="bullet"/>
+      <w:lvlText w:val=""/>
+      <w:lvlJc w:val="left"/>
+      <w:pPr>
+        <w:tabs>
+          <w:tab w:val="num" w:pos="4320"/>
+        </w:tabs>
+        <w:ind w:left="4320" w:hanging="360"/>
+      </w:pPr>
+      <w:rPr>
+        <w:rFonts w:ascii="Wingdings" w:hAnsi="Wingdings" w:hint="default"/>
+        <w:sz w:val="20"/>
+      </w:rPr>
+    </w:lvl>
+    <w:lvl w:ilvl="6" w:tentative="1">
+      <w:start w:val="1"/>
+      <w:numFmt w:val="bullet"/>
+      <w:lvlText w:val=""/>
+      <w:lvlJc w:val="left"/>
+      <w:pPr>
+        <w:tabs>
+          <w:tab w:val="num" w:pos="5040"/>
+        </w:tabs>
+        <w:ind w:left="5040" w:hanging="360"/>
+      </w:pPr>
+      <w:rPr>
+        <w:rFonts w:ascii="Wingdings" w:hAnsi="Wingdings" w:hint="default"/>
+        <w:sz w:val="20"/>
+      </w:rPr>
+    </w:lvl>
+    <w:lvl w:ilvl="7" w:tentative="1">
+      <w:start w:val="1"/>
+      <w:numFmt w:val="bullet"/>
+      <w:lvlText w:val=""/>
+      <w:lvlJc w:val="left"/>
+      <w:pPr>
+        <w:tabs>
+          <w:tab w:val="num" w:pos="5760"/>
+        </w:tabs>
+        <w:ind w:left="5760" w:hanging="360"/>
+      </w:pPr>
+      <w:rPr>
+        <w:rFonts w:ascii="Wingdings" w:hAnsi="Wingdings" w:hint="default"/>
+        <w:sz w:val="20"/>
+      </w:rPr>
+    </w:lvl>
+    <w:lvl w:ilvl="8" w:tentative="1">
+      <w:start w:val="1"/>
+      <w:numFmt w:val="bullet"/>
+      <w:lvlText w:val=""/>
+      <w:lvlJc w:val="left"/>
+      <w:pPr>
+        <w:tabs>
+          <w:tab w:val="num" w:pos="6480"/>
+        </w:tabs>
+        <w:ind w:left="6480" w:hanging="360"/>
+      </w:pPr>
+      <w:rPr>
+        <w:rFonts w:ascii="Wingdings" w:hAnsi="Wingdings" w:hint="default"/>
+        <w:sz w:val="20"/>
+      </w:rPr>
+    </w:lvl>
+  </w:abstractNum>
+  <w:abstractNum w:abstractNumId="18" w15:restartNumberingAfterBreak="0">
     <w:nsid w:val="43B94AED"/>
     <w:multiLevelType w:val="hybridMultilevel"/>
     <w:tmpl w:val="796A66EA"/>
@@ -6256,7 +13455,7 @@
       </w:rPr>
     </w:lvl>
   </w:abstractNum>
-  <w:abstractNum w:abstractNumId="11" w15:restartNumberingAfterBreak="0">
+  <w:abstractNum w:abstractNumId="19" w15:restartNumberingAfterBreak="0">
     <w:nsid w:val="46137E31"/>
     <w:multiLevelType w:val="hybridMultilevel"/>
     <w:tmpl w:val="06900EF8"/>
@@ -6342,7 +13541,418 @@
       </w:pPr>
     </w:lvl>
   </w:abstractNum>
-  <w:abstractNum w:abstractNumId="12" w15:restartNumberingAfterBreak="0">
+  <w:abstractNum w:abstractNumId="20" w15:restartNumberingAfterBreak="0">
+    <w:nsid w:val="477B0B59"/>
+    <w:multiLevelType w:val="hybridMultilevel"/>
+    <w:tmpl w:val="1DC8E5C2"/>
+    <w:lvl w:ilvl="0" w:tplc="280A0001">
+      <w:start w:val="1"/>
+      <w:numFmt w:val="bullet"/>
+      <w:lvlText w:val=""/>
+      <w:lvlJc w:val="left"/>
+      <w:pPr>
+        <w:ind w:left="1429" w:hanging="360"/>
+      </w:pPr>
+      <w:rPr>
+        <w:rFonts w:ascii="Symbol" w:hAnsi="Symbol" w:hint="default"/>
+      </w:rPr>
+    </w:lvl>
+    <w:lvl w:ilvl="1" w:tplc="280A0003" w:tentative="1">
+      <w:start w:val="1"/>
+      <w:numFmt w:val="bullet"/>
+      <w:lvlText w:val="o"/>
+      <w:lvlJc w:val="left"/>
+      <w:pPr>
+        <w:ind w:left="2149" w:hanging="360"/>
+      </w:pPr>
+      <w:rPr>
+        <w:rFonts w:ascii="Courier New" w:hAnsi="Courier New" w:cs="Courier New" w:hint="default"/>
+      </w:rPr>
+    </w:lvl>
+    <w:lvl w:ilvl="2" w:tplc="280A0005" w:tentative="1">
+      <w:start w:val="1"/>
+      <w:numFmt w:val="bullet"/>
+      <w:lvlText w:val=""/>
+      <w:lvlJc w:val="left"/>
+      <w:pPr>
+        <w:ind w:left="2869" w:hanging="360"/>
+      </w:pPr>
+      <w:rPr>
+        <w:rFonts w:ascii="Wingdings" w:hAnsi="Wingdings" w:hint="default"/>
+      </w:rPr>
+    </w:lvl>
+    <w:lvl w:ilvl="3" w:tplc="280A0001" w:tentative="1">
+      <w:start w:val="1"/>
+      <w:numFmt w:val="bullet"/>
+      <w:lvlText w:val=""/>
+      <w:lvlJc w:val="left"/>
+      <w:pPr>
+        <w:ind w:left="3589" w:hanging="360"/>
+      </w:pPr>
+      <w:rPr>
+        <w:rFonts w:ascii="Symbol" w:hAnsi="Symbol" w:hint="default"/>
+      </w:rPr>
+    </w:lvl>
+    <w:lvl w:ilvl="4" w:tplc="280A0003" w:tentative="1">
+      <w:start w:val="1"/>
+      <w:numFmt w:val="bullet"/>
+      <w:lvlText w:val="o"/>
+      <w:lvlJc w:val="left"/>
+      <w:pPr>
+        <w:ind w:left="4309" w:hanging="360"/>
+      </w:pPr>
+      <w:rPr>
+        <w:rFonts w:ascii="Courier New" w:hAnsi="Courier New" w:cs="Courier New" w:hint="default"/>
+      </w:rPr>
+    </w:lvl>
+    <w:lvl w:ilvl="5" w:tplc="280A0005" w:tentative="1">
+      <w:start w:val="1"/>
+      <w:numFmt w:val="bullet"/>
+      <w:lvlText w:val=""/>
+      <w:lvlJc w:val="left"/>
+      <w:pPr>
+        <w:ind w:left="5029" w:hanging="360"/>
+      </w:pPr>
+      <w:rPr>
+        <w:rFonts w:ascii="Wingdings" w:hAnsi="Wingdings" w:hint="default"/>
+      </w:rPr>
+    </w:lvl>
+    <w:lvl w:ilvl="6" w:tplc="280A0001" w:tentative="1">
+      <w:start w:val="1"/>
+      <w:numFmt w:val="bullet"/>
+      <w:lvlText w:val=""/>
+      <w:lvlJc w:val="left"/>
+      <w:pPr>
+        <w:ind w:left="5749" w:hanging="360"/>
+      </w:pPr>
+      <w:rPr>
+        <w:rFonts w:ascii="Symbol" w:hAnsi="Symbol" w:hint="default"/>
+      </w:rPr>
+    </w:lvl>
+    <w:lvl w:ilvl="7" w:tplc="280A0003" w:tentative="1">
+      <w:start w:val="1"/>
+      <w:numFmt w:val="bullet"/>
+      <w:lvlText w:val="o"/>
+      <w:lvlJc w:val="left"/>
+      <w:pPr>
+        <w:ind w:left="6469" w:hanging="360"/>
+      </w:pPr>
+      <w:rPr>
+        <w:rFonts w:ascii="Courier New" w:hAnsi="Courier New" w:cs="Courier New" w:hint="default"/>
+      </w:rPr>
+    </w:lvl>
+    <w:lvl w:ilvl="8" w:tplc="280A0005" w:tentative="1">
+      <w:start w:val="1"/>
+      <w:numFmt w:val="bullet"/>
+      <w:lvlText w:val=""/>
+      <w:lvlJc w:val="left"/>
+      <w:pPr>
+        <w:ind w:left="7189" w:hanging="360"/>
+      </w:pPr>
+      <w:rPr>
+        <w:rFonts w:ascii="Wingdings" w:hAnsi="Wingdings" w:hint="default"/>
+      </w:rPr>
+    </w:lvl>
+  </w:abstractNum>
+  <w:abstractNum w:abstractNumId="21" w15:restartNumberingAfterBreak="0">
+    <w:nsid w:val="483144A1"/>
+    <w:multiLevelType w:val="multilevel"/>
+    <w:tmpl w:val="26D89A74"/>
+    <w:lvl w:ilvl="0">
+      <w:start w:val="1"/>
+      <w:numFmt w:val="bullet"/>
+      <w:lvlText w:val=""/>
+      <w:lvlJc w:val="left"/>
+      <w:pPr>
+        <w:tabs>
+          <w:tab w:val="num" w:pos="720"/>
+        </w:tabs>
+        <w:ind w:left="720" w:hanging="360"/>
+      </w:pPr>
+      <w:rPr>
+        <w:rFonts w:ascii="Symbol" w:hAnsi="Symbol" w:hint="default"/>
+        <w:sz w:val="20"/>
+      </w:rPr>
+    </w:lvl>
+    <w:lvl w:ilvl="1" w:tentative="1">
+      <w:start w:val="1"/>
+      <w:numFmt w:val="bullet"/>
+      <w:lvlText w:val="o"/>
+      <w:lvlJc w:val="left"/>
+      <w:pPr>
+        <w:tabs>
+          <w:tab w:val="num" w:pos="1440"/>
+        </w:tabs>
+        <w:ind w:left="1440" w:hanging="360"/>
+      </w:pPr>
+      <w:rPr>
+        <w:rFonts w:ascii="Courier New" w:hAnsi="Courier New" w:hint="default"/>
+        <w:sz w:val="20"/>
+      </w:rPr>
+    </w:lvl>
+    <w:lvl w:ilvl="2" w:tentative="1">
+      <w:start w:val="1"/>
+      <w:numFmt w:val="bullet"/>
+      <w:lvlText w:val=""/>
+      <w:lvlJc w:val="left"/>
+      <w:pPr>
+        <w:tabs>
+          <w:tab w:val="num" w:pos="2160"/>
+        </w:tabs>
+        <w:ind w:left="2160" w:hanging="360"/>
+      </w:pPr>
+      <w:rPr>
+        <w:rFonts w:ascii="Wingdings" w:hAnsi="Wingdings" w:hint="default"/>
+        <w:sz w:val="20"/>
+      </w:rPr>
+    </w:lvl>
+    <w:lvl w:ilvl="3" w:tentative="1">
+      <w:start w:val="1"/>
+      <w:numFmt w:val="bullet"/>
+      <w:lvlText w:val=""/>
+      <w:lvlJc w:val="left"/>
+      <w:pPr>
+        <w:tabs>
+          <w:tab w:val="num" w:pos="2880"/>
+        </w:tabs>
+        <w:ind w:left="2880" w:hanging="360"/>
+      </w:pPr>
+      <w:rPr>
+        <w:rFonts w:ascii="Wingdings" w:hAnsi="Wingdings" w:hint="default"/>
+        <w:sz w:val="20"/>
+      </w:rPr>
+    </w:lvl>
+    <w:lvl w:ilvl="4" w:tentative="1">
+      <w:start w:val="1"/>
+      <w:numFmt w:val="bullet"/>
+      <w:lvlText w:val=""/>
+      <w:lvlJc w:val="left"/>
+      <w:pPr>
+        <w:tabs>
+          <w:tab w:val="num" w:pos="3600"/>
+        </w:tabs>
+        <w:ind w:left="3600" w:hanging="360"/>
+      </w:pPr>
+      <w:rPr>
+        <w:rFonts w:ascii="Wingdings" w:hAnsi="Wingdings" w:hint="default"/>
+        <w:sz w:val="20"/>
+      </w:rPr>
+    </w:lvl>
+    <w:lvl w:ilvl="5" w:tentative="1">
+      <w:start w:val="1"/>
+      <w:numFmt w:val="bullet"/>
+      <w:lvlText w:val=""/>
+      <w:lvlJc w:val="left"/>
+      <w:pPr>
+        <w:tabs>
+          <w:tab w:val="num" w:pos="4320"/>
+        </w:tabs>
+        <w:ind w:left="4320" w:hanging="360"/>
+      </w:pPr>
+      <w:rPr>
+        <w:rFonts w:ascii="Wingdings" w:hAnsi="Wingdings" w:hint="default"/>
+        <w:sz w:val="20"/>
+      </w:rPr>
+    </w:lvl>
+    <w:lvl w:ilvl="6" w:tentative="1">
+      <w:start w:val="1"/>
+      <w:numFmt w:val="bullet"/>
+      <w:lvlText w:val=""/>
+      <w:lvlJc w:val="left"/>
+      <w:pPr>
+        <w:tabs>
+          <w:tab w:val="num" w:pos="5040"/>
+        </w:tabs>
+        <w:ind w:left="5040" w:hanging="360"/>
+      </w:pPr>
+      <w:rPr>
+        <w:rFonts w:ascii="Wingdings" w:hAnsi="Wingdings" w:hint="default"/>
+        <w:sz w:val="20"/>
+      </w:rPr>
+    </w:lvl>
+    <w:lvl w:ilvl="7" w:tentative="1">
+      <w:start w:val="1"/>
+      <w:numFmt w:val="bullet"/>
+      <w:lvlText w:val=""/>
+      <w:lvlJc w:val="left"/>
+      <w:pPr>
+        <w:tabs>
+          <w:tab w:val="num" w:pos="5760"/>
+        </w:tabs>
+        <w:ind w:left="5760" w:hanging="360"/>
+      </w:pPr>
+      <w:rPr>
+        <w:rFonts w:ascii="Wingdings" w:hAnsi="Wingdings" w:hint="default"/>
+        <w:sz w:val="20"/>
+      </w:rPr>
+    </w:lvl>
+    <w:lvl w:ilvl="8" w:tentative="1">
+      <w:start w:val="1"/>
+      <w:numFmt w:val="bullet"/>
+      <w:lvlText w:val=""/>
+      <w:lvlJc w:val="left"/>
+      <w:pPr>
+        <w:tabs>
+          <w:tab w:val="num" w:pos="6480"/>
+        </w:tabs>
+        <w:ind w:left="6480" w:hanging="360"/>
+      </w:pPr>
+      <w:rPr>
+        <w:rFonts w:ascii="Wingdings" w:hAnsi="Wingdings" w:hint="default"/>
+        <w:sz w:val="20"/>
+      </w:rPr>
+    </w:lvl>
+  </w:abstractNum>
+  <w:abstractNum w:abstractNumId="22" w15:restartNumberingAfterBreak="0">
+    <w:nsid w:val="4B2B0343"/>
+    <w:multiLevelType w:val="multilevel"/>
+    <w:tmpl w:val="AB206AD4"/>
+    <w:lvl w:ilvl="0">
+      <w:start w:val="1"/>
+      <w:numFmt w:val="bullet"/>
+      <w:lvlText w:val=""/>
+      <w:lvlJc w:val="left"/>
+      <w:pPr>
+        <w:tabs>
+          <w:tab w:val="num" w:pos="720"/>
+        </w:tabs>
+        <w:ind w:left="720" w:hanging="360"/>
+      </w:pPr>
+      <w:rPr>
+        <w:rFonts w:ascii="Symbol" w:hAnsi="Symbol" w:hint="default"/>
+        <w:sz w:val="20"/>
+      </w:rPr>
+    </w:lvl>
+    <w:lvl w:ilvl="1" w:tentative="1">
+      <w:start w:val="1"/>
+      <w:numFmt w:val="bullet"/>
+      <w:lvlText w:val="o"/>
+      <w:lvlJc w:val="left"/>
+      <w:pPr>
+        <w:tabs>
+          <w:tab w:val="num" w:pos="1440"/>
+        </w:tabs>
+        <w:ind w:left="1440" w:hanging="360"/>
+      </w:pPr>
+      <w:rPr>
+        <w:rFonts w:ascii="Courier New" w:hAnsi="Courier New" w:hint="default"/>
+        <w:sz w:val="20"/>
+      </w:rPr>
+    </w:lvl>
+    <w:lvl w:ilvl="2" w:tentative="1">
+      <w:start w:val="1"/>
+      <w:numFmt w:val="bullet"/>
+      <w:lvlText w:val=""/>
+      <w:lvlJc w:val="left"/>
+      <w:pPr>
+        <w:tabs>
+          <w:tab w:val="num" w:pos="2160"/>
+        </w:tabs>
+        <w:ind w:left="2160" w:hanging="360"/>
+      </w:pPr>
+      <w:rPr>
+        <w:rFonts w:ascii="Wingdings" w:hAnsi="Wingdings" w:hint="default"/>
+        <w:sz w:val="20"/>
+      </w:rPr>
+    </w:lvl>
+    <w:lvl w:ilvl="3" w:tentative="1">
+      <w:start w:val="1"/>
+      <w:numFmt w:val="bullet"/>
+      <w:lvlText w:val=""/>
+      <w:lvlJc w:val="left"/>
+      <w:pPr>
+        <w:tabs>
+          <w:tab w:val="num" w:pos="2880"/>
+        </w:tabs>
+        <w:ind w:left="2880" w:hanging="360"/>
+      </w:pPr>
+      <w:rPr>
+        <w:rFonts w:ascii="Wingdings" w:hAnsi="Wingdings" w:hint="default"/>
+        <w:sz w:val="20"/>
+      </w:rPr>
+    </w:lvl>
+    <w:lvl w:ilvl="4" w:tentative="1">
+      <w:start w:val="1"/>
+      <w:numFmt w:val="bullet"/>
+      <w:lvlText w:val=""/>
+      <w:lvlJc w:val="left"/>
+      <w:pPr>
+        <w:tabs>
+          <w:tab w:val="num" w:pos="3600"/>
+        </w:tabs>
+        <w:ind w:left="3600" w:hanging="360"/>
+      </w:pPr>
+      <w:rPr>
+        <w:rFonts w:ascii="Wingdings" w:hAnsi="Wingdings" w:hint="default"/>
+        <w:sz w:val="20"/>
+      </w:rPr>
+    </w:lvl>
+    <w:lvl w:ilvl="5" w:tentative="1">
+      <w:start w:val="1"/>
+      <w:numFmt w:val="bullet"/>
+      <w:lvlText w:val=""/>
+      <w:lvlJc w:val="left"/>
+      <w:pPr>
+        <w:tabs>
+          <w:tab w:val="num" w:pos="4320"/>
+        </w:tabs>
+        <w:ind w:left="4320" w:hanging="360"/>
+      </w:pPr>
+      <w:rPr>
+        <w:rFonts w:ascii="Wingdings" w:hAnsi="Wingdings" w:hint="default"/>
+        <w:sz w:val="20"/>
+      </w:rPr>
+    </w:lvl>
+    <w:lvl w:ilvl="6" w:tentative="1">
+      <w:start w:val="1"/>
+      <w:numFmt w:val="bullet"/>
+      <w:lvlText w:val=""/>
+      <w:lvlJc w:val="left"/>
+      <w:pPr>
+        <w:tabs>
+          <w:tab w:val="num" w:pos="5040"/>
+        </w:tabs>
+        <w:ind w:left="5040" w:hanging="360"/>
+      </w:pPr>
+      <w:rPr>
+        <w:rFonts w:ascii="Wingdings" w:hAnsi="Wingdings" w:hint="default"/>
+        <w:sz w:val="20"/>
+      </w:rPr>
+    </w:lvl>
+    <w:lvl w:ilvl="7" w:tentative="1">
+      <w:start w:val="1"/>
+      <w:numFmt w:val="bullet"/>
+      <w:lvlText w:val=""/>
+      <w:lvlJc w:val="left"/>
+      <w:pPr>
+        <w:tabs>
+          <w:tab w:val="num" w:pos="5760"/>
+        </w:tabs>
+        <w:ind w:left="5760" w:hanging="360"/>
+      </w:pPr>
+      <w:rPr>
+        <w:rFonts w:ascii="Wingdings" w:hAnsi="Wingdings" w:hint="default"/>
+        <w:sz w:val="20"/>
+      </w:rPr>
+    </w:lvl>
+    <w:lvl w:ilvl="8" w:tentative="1">
+      <w:start w:val="1"/>
+      <w:numFmt w:val="bullet"/>
+      <w:lvlText w:val=""/>
+      <w:lvlJc w:val="left"/>
+      <w:pPr>
+        <w:tabs>
+          <w:tab w:val="num" w:pos="6480"/>
+        </w:tabs>
+        <w:ind w:left="6480" w:hanging="360"/>
+      </w:pPr>
+      <w:rPr>
+        <w:rFonts w:ascii="Wingdings" w:hAnsi="Wingdings" w:hint="default"/>
+        <w:sz w:val="20"/>
+      </w:rPr>
+    </w:lvl>
+  </w:abstractNum>
+  <w:abstractNum w:abstractNumId="23" w15:restartNumberingAfterBreak="0">
     <w:nsid w:val="5B54006A"/>
     <w:multiLevelType w:val="hybridMultilevel"/>
     <w:tmpl w:val="01F6A56E"/>
@@ -6428,7 +14038,7 @@
       </w:pPr>
     </w:lvl>
   </w:abstractNum>
-  <w:abstractNum w:abstractNumId="13" w15:restartNumberingAfterBreak="0">
+  <w:abstractNum w:abstractNumId="24" w15:restartNumberingAfterBreak="0">
     <w:nsid w:val="5D8A4249"/>
     <w:multiLevelType w:val="multilevel"/>
     <w:tmpl w:val="659CAB38"/>
@@ -6541,7 +14151,7 @@
       </w:pPr>
     </w:lvl>
   </w:abstractNum>
-  <w:abstractNum w:abstractNumId="14" w15:restartNumberingAfterBreak="0">
+  <w:abstractNum w:abstractNumId="25" w15:restartNumberingAfterBreak="0">
     <w:nsid w:val="5E0125A9"/>
     <w:multiLevelType w:val="hybridMultilevel"/>
     <w:tmpl w:val="BBFE7E8A"/>
@@ -6631,7 +14241,7 @@
       </w:pPr>
     </w:lvl>
   </w:abstractNum>
-  <w:abstractNum w:abstractNumId="15" w15:restartNumberingAfterBreak="0">
+  <w:abstractNum w:abstractNumId="26" w15:restartNumberingAfterBreak="0">
     <w:nsid w:val="62CC077B"/>
     <w:multiLevelType w:val="hybridMultilevel"/>
     <w:tmpl w:val="6FAC82F6"/>
@@ -6717,7 +14327,7 @@
       </w:pPr>
     </w:lvl>
   </w:abstractNum>
-  <w:abstractNum w:abstractNumId="16" w15:restartNumberingAfterBreak="0">
+  <w:abstractNum w:abstractNumId="27" w15:restartNumberingAfterBreak="0">
     <w:nsid w:val="635A3089"/>
     <w:multiLevelType w:val="hybridMultilevel"/>
     <w:tmpl w:val="6FD267C6"/>
@@ -6803,7 +14413,7 @@
       </w:pPr>
     </w:lvl>
   </w:abstractNum>
-  <w:abstractNum w:abstractNumId="17" w15:restartNumberingAfterBreak="0">
+  <w:abstractNum w:abstractNumId="28" w15:restartNumberingAfterBreak="0">
     <w:nsid w:val="64542D88"/>
     <w:multiLevelType w:val="hybridMultilevel"/>
     <w:tmpl w:val="F50C5C9C"/>
@@ -6916,7 +14526,7 @@
       </w:rPr>
     </w:lvl>
   </w:abstractNum>
-  <w:abstractNum w:abstractNumId="18" w15:restartNumberingAfterBreak="0">
+  <w:abstractNum w:abstractNumId="29" w15:restartNumberingAfterBreak="0">
     <w:nsid w:val="663717AF"/>
     <w:multiLevelType w:val="hybridMultilevel"/>
     <w:tmpl w:val="78A6FCA2"/>
@@ -7002,7 +14612,7 @@
       </w:pPr>
     </w:lvl>
   </w:abstractNum>
-  <w:abstractNum w:abstractNumId="19" w15:restartNumberingAfterBreak="0">
+  <w:abstractNum w:abstractNumId="30" w15:restartNumberingAfterBreak="0">
     <w:nsid w:val="69645CA2"/>
     <w:multiLevelType w:val="hybridMultilevel"/>
     <w:tmpl w:val="FB7ED9EE"/>
@@ -7088,7 +14698,7 @@
       </w:pPr>
     </w:lvl>
   </w:abstractNum>
-  <w:abstractNum w:abstractNumId="20" w15:restartNumberingAfterBreak="0">
+  <w:abstractNum w:abstractNumId="31" w15:restartNumberingAfterBreak="0">
     <w:nsid w:val="6EF20702"/>
     <w:multiLevelType w:val="multilevel"/>
     <w:tmpl w:val="1ABE68A8"/>
@@ -7209,7 +14819,7 @@
       </w:rPr>
     </w:lvl>
   </w:abstractNum>
-  <w:abstractNum w:abstractNumId="21" w15:restartNumberingAfterBreak="0">
+  <w:abstractNum w:abstractNumId="32" w15:restartNumberingAfterBreak="0">
     <w:nsid w:val="70792FB9"/>
     <w:multiLevelType w:val="hybridMultilevel"/>
     <w:tmpl w:val="6D48CF3A"/>
@@ -7299,7 +14909,120 @@
       </w:pPr>
     </w:lvl>
   </w:abstractNum>
-  <w:abstractNum w:abstractNumId="22" w15:restartNumberingAfterBreak="0">
+  <w:abstractNum w:abstractNumId="33" w15:restartNumberingAfterBreak="0">
+    <w:nsid w:val="74151857"/>
+    <w:multiLevelType w:val="hybridMultilevel"/>
+    <w:tmpl w:val="FF6A24F8"/>
+    <w:lvl w:ilvl="0" w:tplc="280A0001">
+      <w:start w:val="1"/>
+      <w:numFmt w:val="bullet"/>
+      <w:lvlText w:val=""/>
+      <w:lvlJc w:val="left"/>
+      <w:pPr>
+        <w:ind w:left="1429" w:hanging="360"/>
+      </w:pPr>
+      <w:rPr>
+        <w:rFonts w:ascii="Symbol" w:hAnsi="Symbol" w:hint="default"/>
+      </w:rPr>
+    </w:lvl>
+    <w:lvl w:ilvl="1" w:tplc="280A0003" w:tentative="1">
+      <w:start w:val="1"/>
+      <w:numFmt w:val="bullet"/>
+      <w:lvlText w:val="o"/>
+      <w:lvlJc w:val="left"/>
+      <w:pPr>
+        <w:ind w:left="2149" w:hanging="360"/>
+      </w:pPr>
+      <w:rPr>
+        <w:rFonts w:ascii="Courier New" w:hAnsi="Courier New" w:cs="Courier New" w:hint="default"/>
+      </w:rPr>
+    </w:lvl>
+    <w:lvl w:ilvl="2" w:tplc="280A0005" w:tentative="1">
+      <w:start w:val="1"/>
+      <w:numFmt w:val="bullet"/>
+      <w:lvlText w:val=""/>
+      <w:lvlJc w:val="left"/>
+      <w:pPr>
+        <w:ind w:left="2869" w:hanging="360"/>
+      </w:pPr>
+      <w:rPr>
+        <w:rFonts w:ascii="Wingdings" w:hAnsi="Wingdings" w:hint="default"/>
+      </w:rPr>
+    </w:lvl>
+    <w:lvl w:ilvl="3" w:tplc="280A0001" w:tentative="1">
+      <w:start w:val="1"/>
+      <w:numFmt w:val="bullet"/>
+      <w:lvlText w:val=""/>
+      <w:lvlJc w:val="left"/>
+      <w:pPr>
+        <w:ind w:left="3589" w:hanging="360"/>
+      </w:pPr>
+      <w:rPr>
+        <w:rFonts w:ascii="Symbol" w:hAnsi="Symbol" w:hint="default"/>
+      </w:rPr>
+    </w:lvl>
+    <w:lvl w:ilvl="4" w:tplc="280A0003" w:tentative="1">
+      <w:start w:val="1"/>
+      <w:numFmt w:val="bullet"/>
+      <w:lvlText w:val="o"/>
+      <w:lvlJc w:val="left"/>
+      <w:pPr>
+        <w:ind w:left="4309" w:hanging="360"/>
+      </w:pPr>
+      <w:rPr>
+        <w:rFonts w:ascii="Courier New" w:hAnsi="Courier New" w:cs="Courier New" w:hint="default"/>
+      </w:rPr>
+    </w:lvl>
+    <w:lvl w:ilvl="5" w:tplc="280A0005" w:tentative="1">
+      <w:start w:val="1"/>
+      <w:numFmt w:val="bullet"/>
+      <w:lvlText w:val=""/>
+      <w:lvlJc w:val="left"/>
+      <w:pPr>
+        <w:ind w:left="5029" w:hanging="360"/>
+      </w:pPr>
+      <w:rPr>
+        <w:rFonts w:ascii="Wingdings" w:hAnsi="Wingdings" w:hint="default"/>
+      </w:rPr>
+    </w:lvl>
+    <w:lvl w:ilvl="6" w:tplc="280A0001" w:tentative="1">
+      <w:start w:val="1"/>
+      <w:numFmt w:val="bullet"/>
+      <w:lvlText w:val=""/>
+      <w:lvlJc w:val="left"/>
+      <w:pPr>
+        <w:ind w:left="5749" w:hanging="360"/>
+      </w:pPr>
+      <w:rPr>
+        <w:rFonts w:ascii="Symbol" w:hAnsi="Symbol" w:hint="default"/>
+      </w:rPr>
+    </w:lvl>
+    <w:lvl w:ilvl="7" w:tplc="280A0003" w:tentative="1">
+      <w:start w:val="1"/>
+      <w:numFmt w:val="bullet"/>
+      <w:lvlText w:val="o"/>
+      <w:lvlJc w:val="left"/>
+      <w:pPr>
+        <w:ind w:left="6469" w:hanging="360"/>
+      </w:pPr>
+      <w:rPr>
+        <w:rFonts w:ascii="Courier New" w:hAnsi="Courier New" w:cs="Courier New" w:hint="default"/>
+      </w:rPr>
+    </w:lvl>
+    <w:lvl w:ilvl="8" w:tplc="280A0005" w:tentative="1">
+      <w:start w:val="1"/>
+      <w:numFmt w:val="bullet"/>
+      <w:lvlText w:val=""/>
+      <w:lvlJc w:val="left"/>
+      <w:pPr>
+        <w:ind w:left="7189" w:hanging="360"/>
+      </w:pPr>
+      <w:rPr>
+        <w:rFonts w:ascii="Wingdings" w:hAnsi="Wingdings" w:hint="default"/>
+      </w:rPr>
+    </w:lvl>
+  </w:abstractNum>
+  <w:abstractNum w:abstractNumId="34" w15:restartNumberingAfterBreak="0">
     <w:nsid w:val="7DBF5510"/>
     <w:multiLevelType w:val="hybridMultilevel"/>
     <w:tmpl w:val="112077D2"/>
@@ -7386,25 +15109,25 @@
     </w:lvl>
   </w:abstractNum>
   <w:num w:numId="1" w16cid:durableId="263614927">
-    <w:abstractNumId w:val="20"/>
+    <w:abstractNumId w:val="31"/>
   </w:num>
   <w:num w:numId="2" w16cid:durableId="508373718">
-    <w:abstractNumId w:val="5"/>
+    <w:abstractNumId w:val="9"/>
   </w:num>
   <w:num w:numId="3" w16cid:durableId="1105538003">
-    <w:abstractNumId w:val="18"/>
+    <w:abstractNumId w:val="29"/>
   </w:num>
   <w:num w:numId="4" w16cid:durableId="1089815081">
+    <w:abstractNumId w:val="11"/>
+  </w:num>
+  <w:num w:numId="5" w16cid:durableId="116030565">
+    <w:abstractNumId w:val="24"/>
+  </w:num>
+  <w:num w:numId="6" w16cid:durableId="2108769297">
     <w:abstractNumId w:val="7"/>
   </w:num>
-  <w:num w:numId="5" w16cid:durableId="116030565">
-    <w:abstractNumId w:val="13"/>
-  </w:num>
-  <w:num w:numId="6" w16cid:durableId="2108769297">
-    <w:abstractNumId w:val="4"/>
-  </w:num>
   <w:num w:numId="7" w16cid:durableId="1310213903">
-    <w:abstractNumId w:val="20"/>
+    <w:abstractNumId w:val="31"/>
     <w:lvlOverride w:ilvl="0">
       <w:startOverride w:val="1"/>
     </w:lvlOverride>
@@ -7434,55 +15157,481 @@
     </w:lvlOverride>
   </w:num>
   <w:num w:numId="8" w16cid:durableId="836193456">
-    <w:abstractNumId w:val="9"/>
+    <w:abstractNumId w:val="14"/>
   </w:num>
   <w:num w:numId="9" w16cid:durableId="2128158193">
+    <w:abstractNumId w:val="28"/>
+  </w:num>
+  <w:num w:numId="10" w16cid:durableId="174810894">
+    <w:abstractNumId w:val="2"/>
+  </w:num>
+  <w:num w:numId="11" w16cid:durableId="1678384245">
+    <w:abstractNumId w:val="5"/>
+  </w:num>
+  <w:num w:numId="12" w16cid:durableId="320235968">
+    <w:abstractNumId w:val="19"/>
+  </w:num>
+  <w:num w:numId="13" w16cid:durableId="1461920338">
+    <w:abstractNumId w:val="1"/>
+  </w:num>
+  <w:num w:numId="14" w16cid:durableId="541017765">
+    <w:abstractNumId w:val="26"/>
+  </w:num>
+  <w:num w:numId="15" w16cid:durableId="70204215">
+    <w:abstractNumId w:val="25"/>
+  </w:num>
+  <w:num w:numId="16" w16cid:durableId="1201750420">
+    <w:abstractNumId w:val="32"/>
+  </w:num>
+  <w:num w:numId="17" w16cid:durableId="1731491500">
+    <w:abstractNumId w:val="30"/>
+  </w:num>
+  <w:num w:numId="18" w16cid:durableId="1633712761">
+    <w:abstractNumId w:val="6"/>
+  </w:num>
+  <w:num w:numId="19" w16cid:durableId="9066646">
+    <w:abstractNumId w:val="18"/>
+  </w:num>
+  <w:num w:numId="20" w16cid:durableId="752043383">
+    <w:abstractNumId w:val="10"/>
+  </w:num>
+  <w:num w:numId="21" w16cid:durableId="1821266231">
+    <w:abstractNumId w:val="34"/>
+  </w:num>
+  <w:num w:numId="22" w16cid:durableId="1267930739">
+    <w:abstractNumId w:val="27"/>
+  </w:num>
+  <w:num w:numId="23" w16cid:durableId="2130196161">
+    <w:abstractNumId w:val="23"/>
+  </w:num>
+  <w:num w:numId="24" w16cid:durableId="1996950652">
+    <w:abstractNumId w:val="12"/>
+  </w:num>
+  <w:num w:numId="25" w16cid:durableId="299384136">
+    <w:abstractNumId w:val="8"/>
+  </w:num>
+  <w:num w:numId="26" w16cid:durableId="34619659">
+    <w:abstractNumId w:val="33"/>
+  </w:num>
+  <w:num w:numId="27" w16cid:durableId="1217665894">
+    <w:abstractNumId w:val="0"/>
+  </w:num>
+  <w:num w:numId="28" w16cid:durableId="1956134199">
+    <w:abstractNumId w:val="21"/>
+  </w:num>
+  <w:num w:numId="29" w16cid:durableId="1318533361">
+    <w:abstractNumId w:val="16"/>
+  </w:num>
+  <w:num w:numId="30" w16cid:durableId="2103985269">
+    <w:abstractNumId w:val="3"/>
+  </w:num>
+  <w:num w:numId="31" w16cid:durableId="112602128">
+    <w:abstractNumId w:val="31"/>
+    <w:lvlOverride w:ilvl="0">
+      <w:startOverride w:val="1"/>
+    </w:lvlOverride>
+    <w:lvlOverride w:ilvl="1">
+      <w:startOverride w:val="1"/>
+    </w:lvlOverride>
+    <w:lvlOverride w:ilvl="2">
+      <w:startOverride w:val="1"/>
+    </w:lvlOverride>
+    <w:lvlOverride w:ilvl="3">
+      <w:startOverride w:val="1"/>
+    </w:lvlOverride>
+    <w:lvlOverride w:ilvl="4">
+      <w:startOverride w:val="1"/>
+    </w:lvlOverride>
+    <w:lvlOverride w:ilvl="5">
+      <w:startOverride w:val="1"/>
+    </w:lvlOverride>
+    <w:lvlOverride w:ilvl="6">
+      <w:startOverride w:val="1"/>
+    </w:lvlOverride>
+    <w:lvlOverride w:ilvl="7">
+      <w:startOverride w:val="1"/>
+    </w:lvlOverride>
+    <w:lvlOverride w:ilvl="8">
+      <w:startOverride w:val="1"/>
+    </w:lvlOverride>
+  </w:num>
+  <w:num w:numId="32" w16cid:durableId="513424593">
+    <w:abstractNumId w:val="31"/>
+    <w:lvlOverride w:ilvl="0">
+      <w:startOverride w:val="1"/>
+    </w:lvlOverride>
+    <w:lvlOverride w:ilvl="1">
+      <w:startOverride w:val="1"/>
+    </w:lvlOverride>
+    <w:lvlOverride w:ilvl="2">
+      <w:startOverride w:val="1"/>
+    </w:lvlOverride>
+    <w:lvlOverride w:ilvl="3">
+      <w:startOverride w:val="1"/>
+    </w:lvlOverride>
+    <w:lvlOverride w:ilvl="4">
+      <w:startOverride w:val="1"/>
+    </w:lvlOverride>
+    <w:lvlOverride w:ilvl="5">
+      <w:startOverride w:val="1"/>
+    </w:lvlOverride>
+    <w:lvlOverride w:ilvl="6">
+      <w:startOverride w:val="1"/>
+    </w:lvlOverride>
+    <w:lvlOverride w:ilvl="7">
+      <w:startOverride w:val="1"/>
+    </w:lvlOverride>
+    <w:lvlOverride w:ilvl="8">
+      <w:startOverride w:val="1"/>
+    </w:lvlOverride>
+  </w:num>
+  <w:num w:numId="33" w16cid:durableId="504515919">
+    <w:abstractNumId w:val="31"/>
+    <w:lvlOverride w:ilvl="0">
+      <w:startOverride w:val="1"/>
+    </w:lvlOverride>
+    <w:lvlOverride w:ilvl="1">
+      <w:startOverride w:val="1"/>
+    </w:lvlOverride>
+    <w:lvlOverride w:ilvl="2">
+      <w:startOverride w:val="1"/>
+    </w:lvlOverride>
+    <w:lvlOverride w:ilvl="3">
+      <w:startOverride w:val="1"/>
+    </w:lvlOverride>
+    <w:lvlOverride w:ilvl="4">
+      <w:startOverride w:val="1"/>
+    </w:lvlOverride>
+    <w:lvlOverride w:ilvl="5">
+      <w:startOverride w:val="1"/>
+    </w:lvlOverride>
+    <w:lvlOverride w:ilvl="6">
+      <w:startOverride w:val="1"/>
+    </w:lvlOverride>
+    <w:lvlOverride w:ilvl="7">
+      <w:startOverride w:val="1"/>
+    </w:lvlOverride>
+    <w:lvlOverride w:ilvl="8">
+      <w:startOverride w:val="1"/>
+    </w:lvlOverride>
+  </w:num>
+  <w:num w:numId="34" w16cid:durableId="1677463225">
+    <w:abstractNumId w:val="31"/>
+    <w:lvlOverride w:ilvl="0">
+      <w:startOverride w:val="1"/>
+    </w:lvlOverride>
+    <w:lvlOverride w:ilvl="1">
+      <w:startOverride w:val="1"/>
+    </w:lvlOverride>
+    <w:lvlOverride w:ilvl="2">
+      <w:startOverride w:val="1"/>
+    </w:lvlOverride>
+    <w:lvlOverride w:ilvl="3">
+      <w:startOverride w:val="1"/>
+    </w:lvlOverride>
+    <w:lvlOverride w:ilvl="4">
+      <w:startOverride w:val="1"/>
+    </w:lvlOverride>
+    <w:lvlOverride w:ilvl="5">
+      <w:startOverride w:val="1"/>
+    </w:lvlOverride>
+    <w:lvlOverride w:ilvl="6">
+      <w:startOverride w:val="1"/>
+    </w:lvlOverride>
+    <w:lvlOverride w:ilvl="7">
+      <w:startOverride w:val="1"/>
+    </w:lvlOverride>
+    <w:lvlOverride w:ilvl="8">
+      <w:startOverride w:val="1"/>
+    </w:lvlOverride>
+  </w:num>
+  <w:num w:numId="35" w16cid:durableId="562562336">
+    <w:abstractNumId w:val="31"/>
+    <w:lvlOverride w:ilvl="0">
+      <w:startOverride w:val="1"/>
+    </w:lvlOverride>
+    <w:lvlOverride w:ilvl="1">
+      <w:startOverride w:val="1"/>
+    </w:lvlOverride>
+    <w:lvlOverride w:ilvl="2">
+      <w:startOverride w:val="1"/>
+    </w:lvlOverride>
+    <w:lvlOverride w:ilvl="3">
+      <w:startOverride w:val="1"/>
+    </w:lvlOverride>
+    <w:lvlOverride w:ilvl="4">
+      <w:startOverride w:val="1"/>
+    </w:lvlOverride>
+    <w:lvlOverride w:ilvl="5">
+      <w:startOverride w:val="1"/>
+    </w:lvlOverride>
+    <w:lvlOverride w:ilvl="6">
+      <w:startOverride w:val="1"/>
+    </w:lvlOverride>
+    <w:lvlOverride w:ilvl="7">
+      <w:startOverride w:val="1"/>
+    </w:lvlOverride>
+    <w:lvlOverride w:ilvl="8">
+      <w:startOverride w:val="1"/>
+    </w:lvlOverride>
+  </w:num>
+  <w:num w:numId="36" w16cid:durableId="2078816264">
+    <w:abstractNumId w:val="31"/>
+    <w:lvlOverride w:ilvl="0">
+      <w:startOverride w:val="1"/>
+    </w:lvlOverride>
+    <w:lvlOverride w:ilvl="1">
+      <w:startOverride w:val="1"/>
+    </w:lvlOverride>
+    <w:lvlOverride w:ilvl="2">
+      <w:startOverride w:val="1"/>
+    </w:lvlOverride>
+    <w:lvlOverride w:ilvl="3">
+      <w:startOverride w:val="1"/>
+    </w:lvlOverride>
+    <w:lvlOverride w:ilvl="4">
+      <w:startOverride w:val="1"/>
+    </w:lvlOverride>
+    <w:lvlOverride w:ilvl="5">
+      <w:startOverride w:val="1"/>
+    </w:lvlOverride>
+    <w:lvlOverride w:ilvl="6">
+      <w:startOverride w:val="1"/>
+    </w:lvlOverride>
+    <w:lvlOverride w:ilvl="7">
+      <w:startOverride w:val="1"/>
+    </w:lvlOverride>
+    <w:lvlOverride w:ilvl="8">
+      <w:startOverride w:val="1"/>
+    </w:lvlOverride>
+  </w:num>
+  <w:num w:numId="37" w16cid:durableId="1003047361">
+    <w:abstractNumId w:val="31"/>
+    <w:lvlOverride w:ilvl="0">
+      <w:startOverride w:val="1"/>
+    </w:lvlOverride>
+    <w:lvlOverride w:ilvl="1">
+      <w:startOverride w:val="1"/>
+    </w:lvlOverride>
+    <w:lvlOverride w:ilvl="2">
+      <w:startOverride w:val="1"/>
+    </w:lvlOverride>
+    <w:lvlOverride w:ilvl="3">
+      <w:startOverride w:val="1"/>
+    </w:lvlOverride>
+    <w:lvlOverride w:ilvl="4">
+      <w:startOverride w:val="1"/>
+    </w:lvlOverride>
+    <w:lvlOverride w:ilvl="5">
+      <w:startOverride w:val="1"/>
+    </w:lvlOverride>
+    <w:lvlOverride w:ilvl="6">
+      <w:startOverride w:val="1"/>
+    </w:lvlOverride>
+    <w:lvlOverride w:ilvl="7">
+      <w:startOverride w:val="1"/>
+    </w:lvlOverride>
+    <w:lvlOverride w:ilvl="8">
+      <w:startOverride w:val="1"/>
+    </w:lvlOverride>
+  </w:num>
+  <w:num w:numId="38" w16cid:durableId="2109233193">
+    <w:abstractNumId w:val="31"/>
+    <w:lvlOverride w:ilvl="0">
+      <w:startOverride w:val="1"/>
+    </w:lvlOverride>
+    <w:lvlOverride w:ilvl="1">
+      <w:startOverride w:val="1"/>
+    </w:lvlOverride>
+    <w:lvlOverride w:ilvl="2">
+      <w:startOverride w:val="1"/>
+    </w:lvlOverride>
+    <w:lvlOverride w:ilvl="3">
+      <w:startOverride w:val="1"/>
+    </w:lvlOverride>
+    <w:lvlOverride w:ilvl="4">
+      <w:startOverride w:val="1"/>
+    </w:lvlOverride>
+    <w:lvlOverride w:ilvl="5">
+      <w:startOverride w:val="1"/>
+    </w:lvlOverride>
+    <w:lvlOverride w:ilvl="6">
+      <w:startOverride w:val="1"/>
+    </w:lvlOverride>
+    <w:lvlOverride w:ilvl="7">
+      <w:startOverride w:val="1"/>
+    </w:lvlOverride>
+    <w:lvlOverride w:ilvl="8">
+      <w:startOverride w:val="1"/>
+    </w:lvlOverride>
+  </w:num>
+  <w:num w:numId="39" w16cid:durableId="1617173850">
+    <w:abstractNumId w:val="22"/>
+  </w:num>
+  <w:num w:numId="40" w16cid:durableId="1366708907">
+    <w:abstractNumId w:val="15"/>
+  </w:num>
+  <w:num w:numId="41" w16cid:durableId="1965232184">
     <w:abstractNumId w:val="17"/>
   </w:num>
-  <w:num w:numId="10" w16cid:durableId="174810894">
-    <w:abstractNumId w:val="1"/>
+  <w:num w:numId="42" w16cid:durableId="2124377719">
+    <w:abstractNumId w:val="4"/>
   </w:num>
-  <w:num w:numId="11" w16cid:durableId="1678384245">
-    <w:abstractNumId w:val="2"/>
+  <w:num w:numId="43" w16cid:durableId="521170912">
+    <w:abstractNumId w:val="31"/>
+    <w:lvlOverride w:ilvl="0">
+      <w:startOverride w:val="1"/>
+    </w:lvlOverride>
+    <w:lvlOverride w:ilvl="1">
+      <w:startOverride w:val="1"/>
+    </w:lvlOverride>
+    <w:lvlOverride w:ilvl="2">
+      <w:startOverride w:val="1"/>
+    </w:lvlOverride>
+    <w:lvlOverride w:ilvl="3">
+      <w:startOverride w:val="1"/>
+    </w:lvlOverride>
+    <w:lvlOverride w:ilvl="4">
+      <w:startOverride w:val="1"/>
+    </w:lvlOverride>
+    <w:lvlOverride w:ilvl="5">
+      <w:startOverride w:val="1"/>
+    </w:lvlOverride>
+    <w:lvlOverride w:ilvl="6">
+      <w:startOverride w:val="1"/>
+    </w:lvlOverride>
+    <w:lvlOverride w:ilvl="7">
+      <w:startOverride w:val="1"/>
+    </w:lvlOverride>
+    <w:lvlOverride w:ilvl="8">
+      <w:startOverride w:val="1"/>
+    </w:lvlOverride>
   </w:num>
-  <w:num w:numId="12" w16cid:durableId="320235968">
-    <w:abstractNumId w:val="11"/>
+  <w:num w:numId="44" w16cid:durableId="780757386">
+    <w:abstractNumId w:val="31"/>
+    <w:lvlOverride w:ilvl="0">
+      <w:startOverride w:val="1"/>
+    </w:lvlOverride>
+    <w:lvlOverride w:ilvl="1">
+      <w:startOverride w:val="1"/>
+    </w:lvlOverride>
+    <w:lvlOverride w:ilvl="2">
+      <w:startOverride w:val="1"/>
+    </w:lvlOverride>
+    <w:lvlOverride w:ilvl="3">
+      <w:startOverride w:val="1"/>
+    </w:lvlOverride>
+    <w:lvlOverride w:ilvl="4">
+      <w:startOverride w:val="1"/>
+    </w:lvlOverride>
+    <w:lvlOverride w:ilvl="5">
+      <w:startOverride w:val="1"/>
+    </w:lvlOverride>
+    <w:lvlOverride w:ilvl="6">
+      <w:startOverride w:val="1"/>
+    </w:lvlOverride>
+    <w:lvlOverride w:ilvl="7">
+      <w:startOverride w:val="1"/>
+    </w:lvlOverride>
+    <w:lvlOverride w:ilvl="8">
+      <w:startOverride w:val="1"/>
+    </w:lvlOverride>
   </w:num>
-  <w:num w:numId="13" w16cid:durableId="1461920338">
-    <w:abstractNumId w:val="0"/>
+  <w:num w:numId="45" w16cid:durableId="993143481">
+    <w:abstractNumId w:val="13"/>
   </w:num>
-  <w:num w:numId="14" w16cid:durableId="541017765">
-    <w:abstractNumId w:val="15"/>
+  <w:num w:numId="46" w16cid:durableId="1371496199">
+    <w:abstractNumId w:val="20"/>
   </w:num>
-  <w:num w:numId="15" w16cid:durableId="70204215">
-    <w:abstractNumId w:val="14"/>
+  <w:num w:numId="47" w16cid:durableId="1601330754">
+    <w:abstractNumId w:val="31"/>
+    <w:lvlOverride w:ilvl="0">
+      <w:startOverride w:val="1"/>
+    </w:lvlOverride>
+    <w:lvlOverride w:ilvl="1">
+      <w:startOverride w:val="1"/>
+    </w:lvlOverride>
+    <w:lvlOverride w:ilvl="2">
+      <w:startOverride w:val="1"/>
+    </w:lvlOverride>
+    <w:lvlOverride w:ilvl="3">
+      <w:startOverride w:val="1"/>
+    </w:lvlOverride>
+    <w:lvlOverride w:ilvl="4">
+      <w:startOverride w:val="1"/>
+    </w:lvlOverride>
+    <w:lvlOverride w:ilvl="5">
+      <w:startOverride w:val="1"/>
+    </w:lvlOverride>
+    <w:lvlOverride w:ilvl="6">
+      <w:startOverride w:val="1"/>
+    </w:lvlOverride>
+    <w:lvlOverride w:ilvl="7">
+      <w:startOverride w:val="1"/>
+    </w:lvlOverride>
+    <w:lvlOverride w:ilvl="8">
+      <w:startOverride w:val="1"/>
+    </w:lvlOverride>
   </w:num>
-  <w:num w:numId="16" w16cid:durableId="1201750420">
-    <w:abstractNumId w:val="21"/>
+  <w:num w:numId="48" w16cid:durableId="308871465">
+    <w:abstractNumId w:val="31"/>
+    <w:lvlOverride w:ilvl="0">
+      <w:startOverride w:val="1"/>
+    </w:lvlOverride>
+    <w:lvlOverride w:ilvl="1">
+      <w:startOverride w:val="1"/>
+    </w:lvlOverride>
+    <w:lvlOverride w:ilvl="2">
+      <w:startOverride w:val="1"/>
+    </w:lvlOverride>
+    <w:lvlOverride w:ilvl="3">
+      <w:startOverride w:val="1"/>
+    </w:lvlOverride>
+    <w:lvlOverride w:ilvl="4">
+      <w:startOverride w:val="1"/>
+    </w:lvlOverride>
+    <w:lvlOverride w:ilvl="5">
+      <w:startOverride w:val="1"/>
+    </w:lvlOverride>
+    <w:lvlOverride w:ilvl="6">
+      <w:startOverride w:val="1"/>
+    </w:lvlOverride>
+    <w:lvlOverride w:ilvl="7">
+      <w:startOverride w:val="1"/>
+    </w:lvlOverride>
+    <w:lvlOverride w:ilvl="8">
+      <w:startOverride w:val="1"/>
+    </w:lvlOverride>
   </w:num>
-  <w:num w:numId="17" w16cid:durableId="1731491500">
-    <w:abstractNumId w:val="19"/>
-  </w:num>
-  <w:num w:numId="18" w16cid:durableId="1633712761">
-    <w:abstractNumId w:val="3"/>
-  </w:num>
-  <w:num w:numId="19" w16cid:durableId="9066646">
-    <w:abstractNumId w:val="10"/>
-  </w:num>
-  <w:num w:numId="20" w16cid:durableId="752043383">
-    <w:abstractNumId w:val="6"/>
-  </w:num>
-  <w:num w:numId="21" w16cid:durableId="1821266231">
-    <w:abstractNumId w:val="22"/>
-  </w:num>
-  <w:num w:numId="22" w16cid:durableId="1267930739">
-    <w:abstractNumId w:val="16"/>
-  </w:num>
-  <w:num w:numId="23" w16cid:durableId="2130196161">
-    <w:abstractNumId w:val="12"/>
-  </w:num>
-  <w:num w:numId="24" w16cid:durableId="1996950652">
-    <w:abstractNumId w:val="8"/>
+  <w:num w:numId="49" w16cid:durableId="781152168">
+    <w:abstractNumId w:val="31"/>
+    <w:lvlOverride w:ilvl="0">
+      <w:startOverride w:val="1"/>
+    </w:lvlOverride>
+    <w:lvlOverride w:ilvl="1">
+      <w:startOverride w:val="1"/>
+    </w:lvlOverride>
+    <w:lvlOverride w:ilvl="2">
+      <w:startOverride w:val="1"/>
+    </w:lvlOverride>
+    <w:lvlOverride w:ilvl="3">
+      <w:startOverride w:val="1"/>
+    </w:lvlOverride>
+    <w:lvlOverride w:ilvl="4">
+      <w:startOverride w:val="1"/>
+    </w:lvlOverride>
+    <w:lvlOverride w:ilvl="5">
+      <w:startOverride w:val="1"/>
+    </w:lvlOverride>
+    <w:lvlOverride w:ilvl="6">
+      <w:startOverride w:val="1"/>
+    </w:lvlOverride>
+    <w:lvlOverride w:ilvl="7">
+      <w:startOverride w:val="1"/>
+    </w:lvlOverride>
+    <w:lvlOverride w:ilvl="8">
+      <w:startOverride w:val="1"/>
+    </w:lvlOverride>
   </w:num>
 </w:numbering>
 </file>

--- a/PST.docx
+++ b/PST.docx
@@ -683,18 +683,7 @@
         <w:pStyle w:val="APASMT"/>
       </w:pPr>
       <w:r>
-        <w:t>¿Cuáles son los determinantes individuales y contextuales que explican la p</w:t>
-      </w:r>
-      <w:r>
-        <w:t>-+-</w:t>
-      </w:r>
-      <w:proofErr w:type="spellStart"/>
-      <w:r>
-        <w:t>robabilidad</w:t>
-      </w:r>
-      <w:proofErr w:type="spellEnd"/>
-      <w:r>
-        <w:t xml:space="preserve"> de que un trabajador peruano se encuentre en situación de informalidad laboral durante el periodo post-COVID-19 (2021–2024), y qué segmentos de trabajadores informales pueden identificarse a partir de sus características socioeconómicas y laborales para orientar el diseño de políticas públicas más focalizadas y efectivas?</w:t>
+        <w:t>¿Cuáles son los determinantes individuales y contextuales que explican la probabilidad de que un trabajador peruano se encuentre en situación de informalidad laboral durante el periodo post-COVID-19 (2021–2024), y qué segmentos diferenciados pueden identificarse entre los trabajadores informales según sus características socioeconómicas y laborales?</w:t>
       </w:r>
     </w:p>
     <w:p>
@@ -714,70 +703,7 @@
         </w:numPr>
       </w:pPr>
       <w:r>
-        <w:t>¿Qué</w:t>
-      </w:r>
-      <w:r>
-        <w:rPr>
-          <w:b/>
-          <w:bCs/>
-        </w:rPr>
-        <w:t xml:space="preserve"> </w:t>
-      </w:r>
-      <w:r>
-        <w:rPr>
-          <w:rStyle w:val="Textoennegrita"/>
-          <w:b w:val="0"/>
-          <w:bCs w:val="0"/>
-        </w:rPr>
-        <w:t>factores individuales</w:t>
-      </w:r>
-      <w:r>
-        <w:rPr>
-          <w:rStyle w:val="Textoennegrita"/>
-          <w:b w:val="0"/>
-          <w:bCs w:val="0"/>
-        </w:rPr>
-        <w:t xml:space="preserve"> (</w:t>
-      </w:r>
-      <w:r>
-        <w:t>edad, sexo, nivel educativo, condición ocupacional</w:t>
-      </w:r>
-      <w:r>
-        <w:t xml:space="preserve">, </w:t>
-      </w:r>
-      <w:r>
-        <w:t>ingreso</w:t>
-      </w:r>
-      <w:r>
-        <w:t>, etc.)</w:t>
-      </w:r>
-      <w:r>
-        <w:t xml:space="preserve"> influyen en la</w:t>
-      </w:r>
-      <w:r>
-        <w:rPr>
-          <w:b/>
-          <w:bCs/>
-        </w:rPr>
-        <w:t xml:space="preserve"> </w:t>
-      </w:r>
-      <w:r>
-        <w:rPr>
-          <w:rStyle w:val="Textoennegrita"/>
-          <w:b w:val="0"/>
-          <w:bCs w:val="0"/>
-        </w:rPr>
-        <w:t>probabilidad de que un trabajador peruano se desempeñe en el sector informal</w:t>
-      </w:r>
-      <w:r>
-        <w:rPr>
-          <w:b/>
-          <w:bCs/>
-        </w:rPr>
-        <w:t xml:space="preserve"> </w:t>
-      </w:r>
-      <w:r>
-        <w:t>durante el periodo post-COVID-19 (2021–2024)?</w:t>
+        <w:t>¿Qué factores individuales influyen en la probabilidad de informalidad laboral en el Perú?</w:t>
       </w:r>
     </w:p>
     <w:p>
@@ -789,48 +715,7 @@
         </w:numPr>
       </w:pPr>
       <w:r>
-        <w:lastRenderedPageBreak/>
-        <w:t xml:space="preserve">¿Qué </w:t>
-      </w:r>
-      <w:r>
-        <w:rPr>
-          <w:rStyle w:val="Textoennegrita"/>
-          <w:b w:val="0"/>
-          <w:bCs w:val="0"/>
-        </w:rPr>
-        <w:t>factores contextuales o estructurales</w:t>
-      </w:r>
-      <w:r>
-        <w:rPr>
-          <w:rStyle w:val="Textoennegrita"/>
-        </w:rPr>
-        <w:t xml:space="preserve"> (</w:t>
-      </w:r>
-      <w:r>
-        <w:t>sector económico, el tamaño de la empresa, la región</w:t>
-      </w:r>
-      <w:r>
-        <w:t xml:space="preserve">, </w:t>
-      </w:r>
-      <w:r>
-        <w:t>estructura productiva</w:t>
-      </w:r>
-      <w:r>
-        <w:t>)</w:t>
-      </w:r>
-      <w:r>
-        <w:t xml:space="preserve"> están </w:t>
-      </w:r>
-      <w:r>
-        <w:rPr>
-          <w:rStyle w:val="Textoennegrita"/>
-          <w:b w:val="0"/>
-          <w:bCs w:val="0"/>
-        </w:rPr>
-        <w:t>asociados a la incidencia de la informalidad laboral</w:t>
-      </w:r>
-      <w:r>
-        <w:t xml:space="preserve"> en el Perú?</w:t>
+        <w:t>¿Qué factores contextuales se asocian con la informalidad laboral?</w:t>
       </w:r>
     </w:p>
     <w:p>
@@ -842,35 +727,11 @@
         </w:numPr>
       </w:pPr>
       <w:r>
+        <w:lastRenderedPageBreak/>
         <w:t xml:space="preserve"> </w:t>
       </w:r>
       <w:r>
-        <w:t>¿Cómo</w:t>
-      </w:r>
-      <w:r>
-        <w:rPr>
-          <w:b/>
-          <w:bCs/>
-        </w:rPr>
-        <w:t xml:space="preserve"> </w:t>
-      </w:r>
-      <w:r>
-        <w:rPr>
-          <w:rStyle w:val="Textoennegrita"/>
-          <w:b w:val="0"/>
-          <w:bCs w:val="0"/>
-        </w:rPr>
-        <w:t>varían los determinantes de la informalidad laboral entre las diferentes regiones del país</w:t>
-      </w:r>
-      <w:r>
-        <w:rPr>
-          <w:b/>
-          <w:bCs/>
-        </w:rPr>
-        <w:t xml:space="preserve">, </w:t>
-      </w:r>
-      <w:r>
-        <w:t>considerando las particularidades económicas y productivas de cada una?</w:t>
+        <w:t>¿Cómo varían los determinantes de la informalidad entre regiones del país?</w:t>
       </w:r>
     </w:p>
     <w:p>
@@ -882,51 +743,7 @@
         </w:numPr>
       </w:pPr>
       <w:r>
-        <w:t xml:space="preserve">¿Qué </w:t>
-      </w:r>
-      <w:r>
-        <w:rPr>
-          <w:rStyle w:val="Textoennegrita"/>
-          <w:b w:val="0"/>
-          <w:bCs w:val="0"/>
-        </w:rPr>
-        <w:t>segmentos o perfiles de trabajadores informales</w:t>
-      </w:r>
-      <w:r>
-        <w:rPr>
-          <w:b/>
-          <w:bCs/>
-        </w:rPr>
-        <w:t xml:space="preserve"> </w:t>
-      </w:r>
-      <w:r>
-        <w:t xml:space="preserve">pueden identificarse mediante </w:t>
-      </w:r>
-      <w:r>
-        <w:rPr>
-          <w:rStyle w:val="Textoennegrita"/>
-          <w:b w:val="0"/>
-          <w:bCs w:val="0"/>
-        </w:rPr>
-        <w:t>téc</w:t>
-      </w:r>
-      <w:r>
-        <w:rPr>
-          <w:rStyle w:val="Textoennegrita"/>
-          <w:b w:val="0"/>
-          <w:bCs w:val="0"/>
-        </w:rPr>
-        <w:t>nicas de análisis multivariante</w:t>
-      </w:r>
-      <w:r>
-        <w:rPr>
-          <w:b/>
-          <w:bCs/>
-        </w:rPr>
-        <w:t xml:space="preserve"> </w:t>
-      </w:r>
-      <w:r>
-        <w:t>(por ejemplo, análisis de conglomerados o de clases latentes) según sus características sociodemográficas y laborales?</w:t>
+        <w:t>¿Qué segmentos o perfiles de trabajadores informales pueden identificarse mediante análisis multivariante?</w:t>
       </w:r>
     </w:p>
     <w:p>
@@ -938,61 +755,10 @@
         </w:numPr>
       </w:pPr>
       <w:r>
-        <w:t xml:space="preserve">¿Qué </w:t>
-      </w:r>
-      <w:r>
-        <w:rPr>
-          <w:rStyle w:val="Textoennegrita"/>
-          <w:b w:val="0"/>
-          <w:bCs w:val="0"/>
-        </w:rPr>
-        <w:t>implicancias presentan los perfiles identificados</w:t>
-      </w:r>
-      <w:r>
-        <w:rPr>
-          <w:b/>
-          <w:bCs/>
-        </w:rPr>
-        <w:t xml:space="preserve"> </w:t>
-      </w:r>
-      <w:r>
-        <w:t>para el</w:t>
-      </w:r>
-      <w:r>
-        <w:rPr>
-          <w:b/>
-          <w:bCs/>
-        </w:rPr>
-        <w:t xml:space="preserve"> </w:t>
-      </w:r>
-      <w:r>
-        <w:rPr>
-          <w:rStyle w:val="Textoennegrita"/>
-          <w:b w:val="0"/>
-          <w:bCs w:val="0"/>
-        </w:rPr>
-        <w:t>diseño de políticas públicas diferenciadas</w:t>
-      </w:r>
-      <w:r>
-        <w:t xml:space="preserve"> orientadas a la </w:t>
-      </w:r>
-      <w:r>
-        <w:rPr>
-          <w:rStyle w:val="Textoennegrita"/>
-          <w:b w:val="0"/>
-          <w:bCs w:val="0"/>
-        </w:rPr>
-        <w:t>formalización laboral y mejora de la calidad del empleo</w:t>
-      </w:r>
-      <w:r>
-        <w:rPr>
-          <w:b/>
-          <w:bCs/>
-        </w:rPr>
-        <w:t xml:space="preserve"> </w:t>
-      </w:r>
-      <w:r>
-        <w:t>en el Perú?</w:t>
+        <w:t>¿</w:t>
+      </w:r>
+      <w:r>
+        <w:t>Cuáles son las implicancias de los perfiles para el diseño de políticas públicas?</w:t>
       </w:r>
     </w:p>
     <w:p/>
@@ -1017,7 +783,7 @@
         <w:pStyle w:val="APASMT"/>
       </w:pPr>
       <w:r>
-        <w:t>Analizar los determinantes individuales y contextuales que explican la probabilidad de que un trabajador peruano se encuentre en situación de informalidad laboral durante el periodo post-COVID-19 (2021–2024), así como segmentar a los trabajadores informales en grupos diferenciados a partir de sus características socioeconómicas y laborales, con el fin de generar evidencia que sirva de base para el diseño de políticas públicas focalizadas y efectivas orientadas a la formalización del empleo.</w:t>
+        <w:t>Analizar los determinantes individuales y contextuales de la informalidad laboral en el Perú durante el periodo post-COVID-19 (2021–2024), y segmentar a los trabajadores informales según sus características socioeconómicas y laborales, con el fin de aportar evidencia para políticas públicas focalizadas.</w:t>
       </w:r>
     </w:p>
     <w:p>
@@ -1025,7 +791,6 @@
         <w:pStyle w:val="Ttulo2"/>
       </w:pPr>
       <w:r>
-        <w:lastRenderedPageBreak/>
         <w:t>Objetivos específicos</w:t>
       </w:r>
     </w:p>
@@ -1038,68 +803,7 @@
         </w:numPr>
       </w:pPr>
       <w:r>
-        <w:rPr>
-          <w:rStyle w:val="Textoennegrita"/>
-          <w:b w:val="0"/>
-          <w:bCs w:val="0"/>
-        </w:rPr>
-        <w:t>Identificar</w:t>
-      </w:r>
-      <w:r>
-        <w:t xml:space="preserve"> los </w:t>
-      </w:r>
-      <w:r>
-        <w:rPr>
-          <w:rStyle w:val="Textoennegrita"/>
-          <w:b w:val="0"/>
-          <w:bCs w:val="0"/>
-        </w:rPr>
-        <w:t>factores individuales</w:t>
-      </w:r>
-      <w:r>
-        <w:rPr>
-          <w:rStyle w:val="Textoennegrita"/>
-          <w:b w:val="0"/>
-          <w:bCs w:val="0"/>
-        </w:rPr>
-        <w:t xml:space="preserve"> (</w:t>
-      </w:r>
-      <w:r>
-        <w:t>edad, sexo, nivel educativo, ingreso</w:t>
-      </w:r>
-      <w:r>
-        <w:t>,</w:t>
-      </w:r>
-      <w:r>
-        <w:t xml:space="preserve"> condición ocupacional</w:t>
-      </w:r>
-      <w:r>
-        <w:t xml:space="preserve">, entre otros) </w:t>
-      </w:r>
-      <w:r>
-        <w:t xml:space="preserve">que influyen en la </w:t>
-      </w:r>
-      <w:r>
-        <w:rPr>
-          <w:rStyle w:val="Textoennegrita"/>
-          <w:b w:val="0"/>
-          <w:bCs w:val="0"/>
-        </w:rPr>
-        <w:t>probabilidad de empleo informal</w:t>
-      </w:r>
-      <w:r>
-        <w:t xml:space="preserve"> en el Perú durante el periodo </w:t>
-      </w:r>
-      <w:r>
-        <w:rPr>
-          <w:rStyle w:val="Textoennegrita"/>
-          <w:b w:val="0"/>
-          <w:bCs w:val="0"/>
-        </w:rPr>
-        <w:t>post-COVID-19 (2021–2024)</w:t>
-      </w:r>
-      <w:r>
-        <w:t>.</w:t>
+        <w:t>Identificar los factores individuales (sexo, edad, nivel educativo, ingreso, condición ocupacional, horas semanales trabajadas y número de trabajos) que influyen en la probabilidad de empleo informal.</w:t>
       </w:r>
     </w:p>
     <w:p>
@@ -1111,52 +815,7 @@
         </w:numPr>
       </w:pPr>
       <w:r>
-        <w:rPr>
-          <w:rStyle w:val="Textoennegrita"/>
-          <w:b w:val="0"/>
-          <w:bCs w:val="0"/>
-        </w:rPr>
-        <w:t>Analizar</w:t>
-      </w:r>
-      <w:r>
-        <w:t xml:space="preserve"> los </w:t>
-      </w:r>
-      <w:r>
-        <w:rPr>
-          <w:rStyle w:val="Textoennegrita"/>
-          <w:b w:val="0"/>
-          <w:bCs w:val="0"/>
-        </w:rPr>
-        <w:t>factores contextuales o estructurales</w:t>
-      </w:r>
-      <w:r>
-        <w:t xml:space="preserve"> (</w:t>
-      </w:r>
-      <w:r>
-        <w:t>sector económico, el tamaño de la empresa, la región</w:t>
-      </w:r>
-      <w:r>
-        <w:t>,</w:t>
-      </w:r>
-      <w:r>
-        <w:t xml:space="preserve"> estructura productiva</w:t>
-      </w:r>
-      <w:r>
-        <w:t>)</w:t>
-      </w:r>
-      <w:r>
-        <w:t xml:space="preserve"> que </w:t>
-      </w:r>
-      <w:r>
-        <w:rPr>
-          <w:rStyle w:val="Textoennegrita"/>
-          <w:b w:val="0"/>
-          <w:bCs w:val="0"/>
-        </w:rPr>
-        <w:t>determinan la incidencia de la informalidad laboral</w:t>
-      </w:r>
-      <w:r>
-        <w:t xml:space="preserve"> en el país.</w:t>
+        <w:t>Analizar el efecto de los factores contextuales (sector económico, ámbito rural/urbano y macrorregión) sobre la probabilidad de informalidad laboral.</w:t>
       </w:r>
     </w:p>
     <w:p>
@@ -1173,21 +832,10 @@
           <w:b w:val="0"/>
           <w:bCs w:val="0"/>
         </w:rPr>
-        <w:t>Examinar</w:t>
-      </w:r>
-      <w:r>
-        <w:t xml:space="preserve"> las </w:t>
-      </w:r>
-      <w:r>
-        <w:rPr>
-          <w:rStyle w:val="Textoennegrita"/>
-          <w:b w:val="0"/>
-          <w:bCs w:val="0"/>
-        </w:rPr>
-        <w:t>variaciones regionales</w:t>
-      </w:r>
-      <w:r>
-        <w:t xml:space="preserve"> en los determinantes de la informalidad laboral, considerando las diferencias económicas y productivas de cada zona del territorio peruano.</w:t>
+        <w:t>E</w:t>
+      </w:r>
+      <w:r>
+        <w:t>xaminar las diferencias regionales en los determinantes de la informalidad laboral entre costa, sierra y selva.</w:t>
       </w:r>
     </w:p>
     <w:p>
@@ -1199,48 +847,18 @@
         </w:numPr>
       </w:pPr>
       <w:r>
-        <w:rPr>
-          <w:rStyle w:val="Textoennegrita"/>
-          <w:b w:val="0"/>
-          <w:bCs w:val="0"/>
-        </w:rPr>
-        <w:t>Segmentar</w:t>
-      </w:r>
-      <w:r>
-        <w:t xml:space="preserve"> a los </w:t>
-      </w:r>
-      <w:r>
-        <w:rPr>
-          <w:rStyle w:val="Textoennegrita"/>
-          <w:b w:val="0"/>
-          <w:bCs w:val="0"/>
-        </w:rPr>
-        <w:t>trabajadores informales</w:t>
-      </w:r>
-      <w:r>
-        <w:t xml:space="preserve"> mediante técnicas estadísticas </w:t>
-      </w:r>
-      <w:r>
-        <w:rPr>
-          <w:rStyle w:val="Textoennegrita"/>
-          <w:b w:val="0"/>
-          <w:bCs w:val="0"/>
-        </w:rPr>
-        <w:t>multivariantes</w:t>
-      </w:r>
-      <w:r>
-        <w:t xml:space="preserve"> (como análisis de conglomerados o clases latentes), con el propósito de </w:t>
-      </w:r>
-      <w:r>
-        <w:rPr>
-          <w:rStyle w:val="Textoennegrita"/>
-          <w:b w:val="0"/>
-          <w:bCs w:val="0"/>
-        </w:rPr>
-        <w:t>identificar perfiles o tipologías diferenciadas</w:t>
-      </w:r>
-      <w:r>
-        <w:t xml:space="preserve"> según sus características socioeconómicas y laborales.</w:t>
+        <w:lastRenderedPageBreak/>
+        <w:t xml:space="preserve">Identificar </w:t>
+      </w:r>
+      <w:proofErr w:type="spellStart"/>
+      <w:proofErr w:type="gramStart"/>
+      <w:r>
+        <w:t>clusters</w:t>
+      </w:r>
+      <w:proofErr w:type="spellEnd"/>
+      <w:proofErr w:type="gramEnd"/>
+      <w:r>
+        <w:t xml:space="preserve"> de trabajadores informales mediante análisis de conglomerados, basados en variables sociodemográficas y laborales.</w:t>
       </w:r>
     </w:p>
     <w:p>
@@ -1257,46 +875,25 @@
           <w:b w:val="0"/>
           <w:bCs w:val="0"/>
         </w:rPr>
-        <w:t>Proponer</w:t>
-      </w:r>
-      <w:r>
-        <w:t xml:space="preserve"> </w:t>
-      </w:r>
-      <w:r>
-        <w:rPr>
-          <w:rStyle w:val="Textoennegrita"/>
-          <w:b w:val="0"/>
-          <w:bCs w:val="0"/>
-        </w:rPr>
-        <w:t>lineamientos de política pública</w:t>
-      </w:r>
-      <w:r>
-        <w:t xml:space="preserve"> basados en los segmentos identificados, orientados a la </w:t>
-      </w:r>
-      <w:r>
-        <w:rPr>
-          <w:rStyle w:val="Textoennegrita"/>
-          <w:b w:val="0"/>
-          <w:bCs w:val="0"/>
-        </w:rPr>
-        <w:t>reducción progresiva de la informalidad laboral</w:t>
-      </w:r>
-      <w:r>
-        <w:t xml:space="preserve"> y a la </w:t>
-      </w:r>
-      <w:r>
-        <w:rPr>
-          <w:rStyle w:val="Textoennegrita"/>
-          <w:b w:val="0"/>
-          <w:bCs w:val="0"/>
-        </w:rPr>
-        <w:t>mejora de la calidad del empleo</w:t>
-      </w:r>
-      <w:r>
-        <w:t xml:space="preserve"> en el Perú.</w:t>
-      </w:r>
-    </w:p>
-    <w:p/>
+        <w:t>P</w:t>
+      </w:r>
+      <w:r>
+        <w:t>r</w:t>
+      </w:r>
+      <w:r>
+        <w:t xml:space="preserve">oponer lineamientos de política pública basados en los </w:t>
+      </w:r>
+      <w:proofErr w:type="spellStart"/>
+      <w:proofErr w:type="gramStart"/>
+      <w:r>
+        <w:t>clusters</w:t>
+      </w:r>
+      <w:proofErr w:type="spellEnd"/>
+      <w:proofErr w:type="gramEnd"/>
+      <w:r>
+        <w:t xml:space="preserve"> identificados.</w:t>
+      </w:r>
+    </w:p>
     <w:p>
       <w:pPr>
         <w:pStyle w:val="Ttulo1"/>
@@ -1324,42 +921,39 @@
         <w:pStyle w:val="APASMT"/>
       </w:pPr>
       <w:r>
-        <w:t xml:space="preserve">La informalidad laboral afecta directamente a más de dos tercios de la población ocupada en el Perú, limitando el acceso a derechos fundamentales como seguridad social, </w:t>
-      </w:r>
+        <w:t>La informalidad laboral afecta directamente a más de dos tercios de la población ocupada en el Perú, limitando el acceso a derechos fundamentales como seguridad social, vacaciones remuneradas, pensiones y seguro de salud (INEI, 2020). Además, la alta incidencia de la informalidad incrementa la vulnerabilidad económica de los trabajadores y sus familias, perpetuando los círculos de pobreza y desigualdad. Por ello, analizar sus determinantes y segmentar a los trabajadores informales permite visibilizar la diversidad de realidades dentro de este grupo y orientar políticas sociales más inclusivas.</w:t>
+      </w:r>
+    </w:p>
+    <w:p>
+      <w:pPr>
+        <w:pStyle w:val="Ttulo2"/>
+      </w:pPr>
+      <w:r>
+        <w:t>Justificación académica</w:t>
+      </w:r>
+    </w:p>
+    <w:p>
+      <w:pPr>
+        <w:pStyle w:val="APASMT"/>
+      </w:pPr>
+      <w:r>
+        <w:t>La literatura sobre informalidad en el Perú ha identificado múltiples factores asociados a su persistencia (Jiménez, 2012; León Mendoza, 2020; Loayza, 2008), pero aún existe la necesidad de integrar enfoques que combinen el análisis de determinantes con la segmentación de perfiles de trabajadores. Esta investigación aporta al conocimiento académico al aplicar metodologías estadísticas como modelos logísticos multinivel y análisis de clúster, lo que permite generar evidencia más precisa y diferenciada sobre la heterogeneidad del mercado laboral informal en el país.</w:t>
+      </w:r>
+    </w:p>
+    <w:p>
+      <w:pPr>
+        <w:pStyle w:val="Ttulo2"/>
+      </w:pPr>
+      <w:r>
+        <w:t>Justificación práctica y de políticas públicas</w:t>
+      </w:r>
+    </w:p>
+    <w:p>
+      <w:pPr>
+        <w:pStyle w:val="APASMT"/>
+      </w:pPr>
       <w:r>
         <w:lastRenderedPageBreak/>
-        <w:t>vacaciones remuneradas, pensiones y seguro de salud (INEI, 2020). Además, la alta incidencia de la informalidad incrementa la vulnerabilidad económica de los trabajadores y sus familias, perpetuando los círculos de pobreza y desigualdad. Por ello, analizar sus determinantes y segmentar a los trabajadores informales permite visibilizar la diversidad de realidades dentro de este grupo y orientar políticas sociales más inclusivas.</w:t>
-      </w:r>
-    </w:p>
-    <w:p>
-      <w:pPr>
-        <w:pStyle w:val="Ttulo2"/>
-      </w:pPr>
-      <w:r>
-        <w:t>Justificación académica</w:t>
-      </w:r>
-    </w:p>
-    <w:p>
-      <w:pPr>
-        <w:pStyle w:val="APASMT"/>
-      </w:pPr>
-      <w:r>
-        <w:t>La literatura sobre informalidad en el Perú ha identificado múltiples factores asociados a su persistencia (Jiménez, 2012; León Mendoza, 2020; Loayza, 2008), pero aún existe la necesidad de integrar enfoques que combinen el análisis de determinantes con la segmentación de perfiles de trabajadores. Esta investigación aporta al conocimiento académico al aplicar metodologías estadísticas como modelos logísticos multinivel y análisis de clúster, lo que permite generar evidencia más precisa y diferenciada sobre la heterogeneidad del mercado laboral informal en el país.</w:t>
-      </w:r>
-    </w:p>
-    <w:p>
-      <w:pPr>
-        <w:pStyle w:val="Ttulo2"/>
-      </w:pPr>
-      <w:r>
-        <w:t>Justificación práctica y de políticas públicas</w:t>
-      </w:r>
-    </w:p>
-    <w:p>
-      <w:pPr>
-        <w:pStyle w:val="APASMT"/>
-      </w:pPr>
-      <w:r>
         <w:t xml:space="preserve">Desde el punto de vista de la gestión pública, la informalidad laboral constituye un obstáculo para el desarrollo económico al reducir la productividad y limitar la recaudación tributaria. Identificar los determinantes de la informalidad y segmentar a los trabajadores en perfiles diferenciados permitirá diseñar </w:t>
       </w:r>
       <w:r>
@@ -1409,7 +1003,6 @@
           <w:b/>
           <w:bCs/>
         </w:rPr>
-        <w:lastRenderedPageBreak/>
         <w:t>Antecedentes Internacionales</w:t>
       </w:r>
     </w:p>
@@ -1663,6 +1256,7 @@
         <w:ind w:left="720" w:firstLine="0"/>
       </w:pPr>
       <w:r>
+        <w:lastRenderedPageBreak/>
         <w:t xml:space="preserve">Como </w:t>
       </w:r>
       <w:r>
@@ -1760,7 +1354,6 @@
         <w:ind w:left="1440" w:firstLine="0"/>
       </w:pPr>
       <w:r>
-        <w:lastRenderedPageBreak/>
         <w:t xml:space="preserve">La informalidad dificultó el acceso a servicios de salud y protección social, revelando la </w:t>
       </w:r>
       <w:r>
@@ -1881,6 +1474,7 @@
         <w:rPr>
           <w:rStyle w:val="nfasis"/>
         </w:rPr>
+        <w:lastRenderedPageBreak/>
         <w:t>Revista Semestre Económico</w:t>
       </w:r>
       <w:r>
@@ -1996,7 +1590,6 @@
         <w:ind w:left="720" w:firstLine="0"/>
       </w:pPr>
       <w:r>
-        <w:lastRenderedPageBreak/>
         <w:t xml:space="preserve">Como </w:t>
       </w:r>
       <w:r>
@@ -2121,6 +1714,7 @@
         </w:numPr>
       </w:pPr>
       <w:r>
+        <w:lastRenderedPageBreak/>
         <w:t xml:space="preserve">Variables como el número de hijos menores de 5 años, jefe de hogar y experiencia laboral </w:t>
       </w:r>
       <w:r>
@@ -2201,7 +1795,6 @@
         <w:pStyle w:val="Ttulo2"/>
       </w:pPr>
       <w:r>
-        <w:lastRenderedPageBreak/>
         <w:t>Bases teóricas</w:t>
       </w:r>
     </w:p>
@@ -2272,7 +1865,11 @@
         <w:t>“cualquier situación empresarial o actividad laboral que se encuentre fuera de los márgenes de la regulación estatal puede denominarse informal”</w:t>
       </w:r>
       <w:r>
-        <w:t xml:space="preserve">, entendiendo el fenómeno como condición estructural del modelo económico (pp. 31–32). Del mismo modo, Portes y Haller (2004) sostienen que las actividades informales se insertan en </w:t>
+        <w:t xml:space="preserve">, entendiendo el fenómeno como condición estructural del modelo económico (pp. 31–32). Del mismo </w:t>
+      </w:r>
+      <w:r>
+        <w:lastRenderedPageBreak/>
+        <w:t xml:space="preserve">modo, Portes y Haller (2004) sostienen que las actividades informales se insertan en </w:t>
       </w:r>
       <w:r>
         <w:rPr>
@@ -2316,7 +1913,6 @@
         <w:pStyle w:val="APASMT"/>
       </w:pPr>
       <w:r>
-        <w:lastRenderedPageBreak/>
         <w:t>Por otro lado, De Soto (1986) plantea un giro interpretativo al concebir la informalidad como respuesta racional a un sistema legal burocrático y costoso; así, trabajadores y microempresas optan por operar fuera del marco formal cuando los costos de formalización exceden los beneficios (pp. 41–42).</w:t>
       </w:r>
     </w:p>
@@ -2359,7 +1955,11 @@
         <w:pStyle w:val="APASMT"/>
       </w:pPr>
       <w:r>
-        <w:t>Desde la perspectiva institucional, el Banco Central de Reserva del Perú – BCRP (2010) entiende la informalidad como la participación de trabajadores y unidades productivas no registradas ni sujetas a supervisión legal, excluidas de seguridad social y derechos laborales (pp. 5–6). Además, distingue una definición legalista (empleo no registrado) y una definición productiva (baja productividad y escaso capital) (p. 7), lo que resulta útil para medir el fenómeno con indicadores de ENAHO.</w:t>
+        <w:t xml:space="preserve">Desde la perspectiva institucional, el Banco Central de Reserva del Perú – BCRP (2010) entiende la informalidad como la participación de trabajadores y unidades productivas no registradas ni sujetas a supervisión legal, excluidas de seguridad social y derechos laborales (pp. 5–6). Además, distingue una definición legalista (empleo no </w:t>
+      </w:r>
+      <w:r>
+        <w:lastRenderedPageBreak/>
+        <w:t>registrado) y una definición productiva (baja productividad y escaso capital) (p. 7), lo que resulta útil para medir el fenómeno con indicadores de ENAHO.</w:t>
       </w:r>
     </w:p>
     <w:p>
@@ -2385,11 +1985,7 @@
         <w:pStyle w:val="APASMT"/>
       </w:pPr>
       <w:r>
-        <w:t xml:space="preserve">Esta investigación se adhiere a la definición del BCRP (2010), que concibe la informalidad laboral como la participación de trabajadores y unidades productivas que no se encuentran registradas ni sujetas a regulación o supervisión legal, quedando excluidos </w:t>
-      </w:r>
-      <w:r>
-        <w:lastRenderedPageBreak/>
-        <w:t>de la seguridad social y de los derechos laborales (pp. 5–7). Esta definición se adopta porque permite operacionalizar la variable con ENAHO y es coherente con el enfoque estructural y bayesiano del estudio.</w:t>
+        <w:t>Esta investigación se adhiere a la definición del BCRP (2010), que concibe la informalidad laboral como la participación de trabajadores y unidades productivas que no se encuentran registradas ni sujetas a regulación o supervisión legal, quedando excluidos de la seguridad social y de los derechos laborales (pp. 5–7). Esta definición se adopta porque permite operacionalizar la variable con ENAHO y es coherente con el enfoque estructural y bayesiano del estudio.</w:t>
       </w:r>
     </w:p>
     <w:p>
@@ -2422,7 +2018,7 @@
         <w:pStyle w:val="APASMT"/>
       </w:pPr>
       <w:r>
-        <w:t>La probabilidad de que un trabajador peruano se encuentre en situación de informalidad laboral durante el periodo post-COVID-19 (2021–2024) está determinada significativamente por factores individuales (edad, sexo, nivel educativo, ingreso, condición ocupacional, entre otros) y factores contextuales (sector económico, tamaño de empresa, región y estructura productiva), lo que permite identificar perfiles diferenciados de informalidad laboral en el país.</w:t>
+        <w:t>La probabilidad de que un trabajador peruano se encuentre en informalidad laboral está determinada significativamente por factores individuales (sexo, edad, nivel educativo, ingreso, condición ocupacional, horas trabajadas, número de trabajos) y factores contextuales (sector económico, ámbito rural/urbano y macrorregión). Estas diferencias permiten identificar perfiles diferenciados entre trabajadores informales.</w:t>
       </w:r>
     </w:p>
     <w:p>
@@ -2438,11 +2034,12 @@
         <w:pStyle w:val="APASMT"/>
         <w:numPr>
           <w:ilvl w:val="0"/>
-          <w:numId w:val="19"/>
+          <w:numId w:val="50"/>
         </w:numPr>
       </w:pPr>
       <w:r>
-        <w:t>Los trabajadores con menor nivel educativo, menores ingresos y de menor edad presentan una mayor probabilidad de encontrarse en situación de informalidad laboral.</w:t>
+        <w:lastRenderedPageBreak/>
+        <w:t>Los trabajadores con menor nivel educativo, menores ingresos, jornadas reducidas y condición ocupacional independiente presentan mayor probabilidad de encontrarse en informalidad laboral.</w:t>
       </w:r>
     </w:p>
     <w:p>
@@ -2450,11 +2047,11 @@
         <w:pStyle w:val="APASMT"/>
         <w:numPr>
           <w:ilvl w:val="0"/>
-          <w:numId w:val="19"/>
+          <w:numId w:val="50"/>
         </w:numPr>
       </w:pPr>
       <w:r>
-        <w:t>Los trabajadores que se desempeñan en microempresas, en el sector informal o en actividades primarias (como agricultura y comercio minorista) tienen mayor incidencia de informalidad laboral que aquellos en empresas medianas o grandes.</w:t>
+        <w:t>Los trabajadores rurales, los que pertenecen al sector económico terciario y los que residen en zonas de menor desarrollo productivo presentan mayor probabilidad de informalidad.</w:t>
       </w:r>
     </w:p>
     <w:p>
@@ -2462,12 +2059,11 @@
         <w:pStyle w:val="APASMT"/>
         <w:numPr>
           <w:ilvl w:val="0"/>
-          <w:numId w:val="19"/>
+          <w:numId w:val="50"/>
         </w:numPr>
       </w:pPr>
       <w:r>
-        <w:lastRenderedPageBreak/>
-        <w:t>Los determinantes de la informalidad laboral varían significativamente entre regiones, siendo mayor la incidencia en zonas rurales y regiones con menor nivel de desarrollo económico o productivo.</w:t>
+        <w:t>Los determinantes de la informalidad laboral varían entre regiones, siendo mayor la incidencia en zonas rurales y regiones con menor nivel de desarrollo económico.</w:t>
       </w:r>
     </w:p>
     <w:p>
@@ -2475,11 +2071,29 @@
         <w:pStyle w:val="APASMT"/>
         <w:numPr>
           <w:ilvl w:val="0"/>
-          <w:numId w:val="19"/>
+          <w:numId w:val="50"/>
         </w:numPr>
       </w:pPr>
       <w:r>
-        <w:t>Existen diferentes perfiles o segmentos de trabajadores informales según sus características socioeconómicas y laborales, los cuales pueden identificarse mediante técnicas de análisis multivariante.</w:t>
+        <w:t>Existen perfiles claramente diferenciados entre los trabajadores informales según edad, ingreso, horas trabajadas, independencia laboral, ruralidad y educación.</w:t>
+      </w:r>
+      <w:r>
+        <w:rPr>
+          <w:rFonts w:asciiTheme="minorHAnsi" w:hAnsiTheme="minorHAnsi"/>
+        </w:rPr>
+        <w:t xml:space="preserve"> </w:t>
+      </w:r>
+    </w:p>
+    <w:p>
+      <w:pPr>
+        <w:pStyle w:val="APASMT"/>
+        <w:numPr>
+          <w:ilvl w:val="0"/>
+          <w:numId w:val="50"/>
+        </w:numPr>
+      </w:pPr>
+      <w:r>
+        <w:t>Los perfiles identificados permiten diseñar políticas más diferenciadas y focalizadas para la reducción de informalidad.</w:t>
       </w:r>
     </w:p>
     <w:p>
@@ -2606,84 +2220,6 @@
         </w:rPr>
         <w:t>Condiciones del entorno geográfico, productivo y socioeconómico en las que se desenvuelve el trabajador, que pueden favorecer o limitar su formalización laboral.</w:t>
       </w:r>
-    </w:p>
-    <w:p>
-      <w:pPr>
-        <w:ind w:left="360"/>
-        <w:rPr>
-          <w:rFonts w:ascii="Times New Roman" w:hAnsi="Times New Roman" w:cs="Times New Roman"/>
-        </w:rPr>
-      </w:pPr>
-    </w:p>
-    <w:p>
-      <w:pPr>
-        <w:rPr>
-          <w:rFonts w:ascii="Times New Roman" w:hAnsi="Times New Roman" w:cs="Times New Roman"/>
-        </w:rPr>
-      </w:pPr>
-    </w:p>
-    <w:p>
-      <w:pPr>
-        <w:rPr>
-          <w:rFonts w:ascii="Times New Roman" w:hAnsi="Times New Roman" w:cs="Times New Roman"/>
-        </w:rPr>
-      </w:pPr>
-    </w:p>
-    <w:p>
-      <w:pPr>
-        <w:rPr>
-          <w:rFonts w:ascii="Times New Roman" w:hAnsi="Times New Roman" w:cs="Times New Roman"/>
-        </w:rPr>
-      </w:pPr>
-    </w:p>
-    <w:p>
-      <w:pPr>
-        <w:rPr>
-          <w:rFonts w:ascii="Times New Roman" w:hAnsi="Times New Roman" w:cs="Times New Roman"/>
-        </w:rPr>
-      </w:pPr>
-    </w:p>
-    <w:p>
-      <w:pPr>
-        <w:rPr>
-          <w:rFonts w:ascii="Times New Roman" w:hAnsi="Times New Roman" w:cs="Times New Roman"/>
-        </w:rPr>
-      </w:pPr>
-    </w:p>
-    <w:p>
-      <w:pPr>
-        <w:rPr>
-          <w:rFonts w:ascii="Times New Roman" w:hAnsi="Times New Roman" w:cs="Times New Roman"/>
-        </w:rPr>
-      </w:pPr>
-    </w:p>
-    <w:p>
-      <w:pPr>
-        <w:rPr>
-          <w:rFonts w:ascii="Times New Roman" w:hAnsi="Times New Roman" w:cs="Times New Roman"/>
-        </w:rPr>
-      </w:pPr>
-    </w:p>
-    <w:p>
-      <w:pPr>
-        <w:rPr>
-          <w:rFonts w:ascii="Times New Roman" w:hAnsi="Times New Roman" w:cs="Times New Roman"/>
-        </w:rPr>
-      </w:pPr>
-    </w:p>
-    <w:p>
-      <w:pPr>
-        <w:rPr>
-          <w:rFonts w:ascii="Times New Roman" w:hAnsi="Times New Roman" w:cs="Times New Roman"/>
-        </w:rPr>
-      </w:pPr>
-    </w:p>
-    <w:p>
-      <w:pPr>
-        <w:rPr>
-          <w:rFonts w:ascii="Times New Roman" w:hAnsi="Times New Roman" w:cs="Times New Roman"/>
-        </w:rPr>
-      </w:pPr>
     </w:p>
     <w:p>
       <w:pPr>
@@ -2740,9 +2276,9 @@
         <w:tblLook w:val="04A0" w:firstRow="1" w:lastRow="0" w:firstColumn="1" w:lastColumn="0" w:noHBand="0" w:noVBand="1"/>
       </w:tblPr>
       <w:tblGrid>
-        <w:gridCol w:w="4722"/>
-        <w:gridCol w:w="4574"/>
-        <w:gridCol w:w="4698"/>
+        <w:gridCol w:w="4594"/>
+        <w:gridCol w:w="4807"/>
+        <w:gridCol w:w="4593"/>
       </w:tblGrid>
       <w:tr>
         <w:trPr>
@@ -2869,7 +2405,7 @@
               <w:rPr>
                 <w:rFonts w:ascii="Times New Roman" w:hAnsi="Times New Roman" w:cs="Times New Roman"/>
               </w:rPr>
-              <w:t>¿Cuáles son los determinantes individuales y contextuales que explican la probabilidad de que un trabajador peruano se encuentre en situación de informalidad laboral durante el periodo post-COVID-19 (2021–2024), y qué segmentos de trabajadores informales pueden identificarse a partir de sus características socioeconómicas y laborales para orientar el diseño de políticas públicas más focalizadas y efectivas?</w:t>
+              <w:t>¿Cuáles son los determinantes individuales y contextuales que explican la probabilidad de que un trabajador peruano se encuentre en situación de informalidad laboral durante el periodo post-COVID-19 (2021–2024), y qué segmentos diferenciados pueden identificarse entre los trabajadores informales según sus características socioeconómicas y laborales?</w:t>
             </w:r>
           </w:p>
         </w:tc>
@@ -2914,16 +2450,8 @@
               <w:rPr>
                 <w:rFonts w:ascii="Times New Roman" w:hAnsi="Times New Roman" w:cs="Times New Roman"/>
               </w:rPr>
-              <w:t>Analizar los determinantes individuales y contextuales que explican la probabilidad de que un trabajador peruano se encuentre en situación de informalidad laboral durante el periodo post-COVID-19 (2021–2024), así como segmentar a los trabajadores informales en grupos diferenciados a partir de sus características socioeconómicas y laborales, con el fin de generar evidencia que sirva de base para el diseño de políticas públicas focalizadas y efectivas orientadas a la formalización del empleo.</w:t>
-            </w:r>
-          </w:p>
-          <w:p>
-            <w:pPr>
-              <w:jc w:val="both"/>
-              <w:rPr>
-                <w:rFonts w:ascii="Times New Roman" w:hAnsi="Times New Roman" w:cs="Times New Roman"/>
-              </w:rPr>
-            </w:pPr>
+              <w:t>Analizar los determinantes individuales y contextuales de la informalidad laboral en el Perú durante el periodo post-COVID-19 (2021–2024), y segmentar a los trabajadores informales según sus características socioeconómicas y laborales, con el fin de aportar evidencia para políticas públicas focalizadas.</w:t>
+            </w:r>
           </w:p>
         </w:tc>
         <w:tc>
@@ -2967,7 +2495,7 @@
               <w:rPr>
                 <w:rFonts w:ascii="Times New Roman" w:hAnsi="Times New Roman" w:cs="Times New Roman"/>
               </w:rPr>
-              <w:t>La probabilidad de que un trabajador peruano se encuentre en situación de informalidad laboral durante el periodo post-COVID-19 (2021–2024) está determinada significativamente por factores individuales (edad, sexo, nivel educativo, ingreso, condición ocupacional, entre otros) y factores contextuales (sector económico, tamaño de empresa, región y estructura productiva), lo que permite identificar perfiles diferenciados de informalidad laboral en el país.</w:t>
+              <w:t>La probabilidad de que un trabajador peruano se encuentre en informalidad laboral está determinada significativamente por factores individuales (sexo, edad, nivel educativo, ingreso, condición ocupacional, horas trabajadas, número de trabajos) y factores contextuales (sector económico, ámbito rural/urbano y macrorregión). Estas diferencias permiten identificar perfiles diferenciados entre trabajadores informales.</w:t>
             </w:r>
           </w:p>
         </w:tc>
@@ -3024,7 +2552,7 @@
               <w:rPr>
                 <w:rFonts w:ascii="Times New Roman" w:hAnsi="Times New Roman" w:cs="Times New Roman"/>
               </w:rPr>
-              <w:t>¿Qué factores individuales (edad, sexo, nivel educativo, condición ocupacional, ingreso, etc.) influyen en la probabilidad de que un trabajador peruano se desempeñe en el sector informal durante el periodo post-COVID-19 (2021–2024)?</w:t>
+              <w:t>¿Qué factores individuales influyen en la probabilidad de informalidad laboral en el Perú?</w:t>
             </w:r>
           </w:p>
           <w:p>
@@ -3043,14 +2571,7 @@
               <w:rPr>
                 <w:rFonts w:ascii="Times New Roman" w:hAnsi="Times New Roman" w:cs="Times New Roman"/>
               </w:rPr>
-              <w:t xml:space="preserve">¿Qué factores contextuales o estructurales (sector económico, el tamaño de la empresa, la región, </w:t>
-            </w:r>
-            <w:r>
-              <w:rPr>
-                <w:rFonts w:ascii="Times New Roman" w:hAnsi="Times New Roman" w:cs="Times New Roman"/>
-              </w:rPr>
-              <w:lastRenderedPageBreak/>
-              <w:t>estructura productiva) están asociados a la incidencia de la informalidad laboral en el Perú?</w:t>
+              <w:t>¿Qué factores contextuales se asocian con la informalidad laboral?</w:t>
             </w:r>
           </w:p>
           <w:p>
@@ -3069,7 +2590,7 @@
               <w:rPr>
                 <w:rFonts w:ascii="Times New Roman" w:hAnsi="Times New Roman" w:cs="Times New Roman"/>
               </w:rPr>
-              <w:t>¿Cómo varían los determinantes de la informalidad laboral entre las diferentes regiones del país, considerando las particularidades económicas y productivas de cada una?</w:t>
+              <w:t>¿Cómo varían los determinantes de la informalidad entre regiones del país?</w:t>
             </w:r>
           </w:p>
           <w:p>
@@ -3082,13 +2603,15 @@
               <w:jc w:val="both"/>
               <w:rPr>
                 <w:rFonts w:ascii="Times New Roman" w:hAnsi="Times New Roman" w:cs="Times New Roman"/>
-              </w:rPr>
-            </w:pPr>
-            <w:r>
-              <w:rPr>
-                <w:rFonts w:ascii="Times New Roman" w:hAnsi="Times New Roman" w:cs="Times New Roman"/>
-              </w:rPr>
-              <w:t>¿Qué segmentos o perfiles de trabajadores informales pueden identificarse mediante técnicas de análisis multivariante (por ejemplo, análisis de conglomerados o de clases latentes) según sus características sociodemográficas y laborales?</w:t>
+                <w:sz w:val="20"/>
+                <w:szCs w:val="20"/>
+              </w:rPr>
+            </w:pPr>
+            <w:r>
+              <w:rPr>
+                <w:rFonts w:ascii="Times New Roman" w:hAnsi="Times New Roman" w:cs="Times New Roman"/>
+              </w:rPr>
+              <w:t>¿Qué segmentos o perfiles de trabajadores informales pueden identificarse mediante análisis multivariante?</w:t>
             </w:r>
           </w:p>
           <w:p>
@@ -3109,19 +2632,9 @@
               <w:rPr>
                 <w:rFonts w:ascii="Times New Roman" w:hAnsi="Times New Roman" w:cs="Times New Roman"/>
               </w:rPr>
-              <w:t>¿Qué implicancias presentan los perfiles identificados para el diseño de políticas públicas diferenciadas orientadas a la formalización laboral y mejora de la calidad del empleo en el Perú?</w:t>
-            </w:r>
-          </w:p>
-          <w:p>
-            <w:pPr>
-              <w:pStyle w:val="Prrafodelista"/>
-              <w:jc w:val="both"/>
-              <w:rPr>
-                <w:rFonts w:ascii="Times New Roman" w:hAnsi="Times New Roman" w:cs="Times New Roman"/>
-                <w:sz w:val="20"/>
-                <w:szCs w:val="20"/>
-              </w:rPr>
-            </w:pPr>
+              <w:lastRenderedPageBreak/>
+              <w:t>¿Cuáles son las implicancias de los perfiles para el diseño de políticas públicas?</w:t>
+            </w:r>
           </w:p>
         </w:tc>
         <w:tc>
@@ -3176,7 +2689,13 @@
               <w:rPr>
                 <w:rFonts w:ascii="Times New Roman" w:hAnsi="Times New Roman" w:cs="Times New Roman"/>
               </w:rPr>
-              <w:t>Identificar los factores individuales (edad, sexo, nivel educativo, ingreso, condición ocupacional, entre otros) que influyen en la probabilidad de empleo informal en el Perú durante el periodo post-COVID-19 (2021–2024).</w:t>
+              <w:t>Identificar los factores individuales (sexo, edad, nivel educativo, ingreso, condición ocupacional, horas semanales trabajadas y número de trabajos) que influyen en la probabilidad de empleo informal</w:t>
+            </w:r>
+            <w:r>
+              <w:rPr>
+                <w:rFonts w:ascii="Times New Roman" w:hAnsi="Times New Roman" w:cs="Times New Roman"/>
+              </w:rPr>
+              <w:t>.</w:t>
             </w:r>
           </w:p>
           <w:p>
@@ -3195,14 +2714,7 @@
               <w:rPr>
                 <w:rFonts w:ascii="Times New Roman" w:hAnsi="Times New Roman" w:cs="Times New Roman"/>
               </w:rPr>
-              <w:t xml:space="preserve">Analizar los factores contextuales o estructurales (sector económico, el tamaño de la empresa, la región, </w:t>
-            </w:r>
-            <w:r>
-              <w:rPr>
-                <w:rFonts w:ascii="Times New Roman" w:hAnsi="Times New Roman" w:cs="Times New Roman"/>
-              </w:rPr>
-              <w:lastRenderedPageBreak/>
-              <w:t>estructura productiva) que determinan la incidencia de la informalidad laboral en el país.</w:t>
+              <w:t>Analizar el efecto de los factores contextuales (sector económico, ámbito rural/urbano y macrorregión) sobre la probabilidad de informalidad laboral.</w:t>
             </w:r>
           </w:p>
           <w:p>
@@ -3221,7 +2733,7 @@
               <w:rPr>
                 <w:rFonts w:ascii="Times New Roman" w:hAnsi="Times New Roman" w:cs="Times New Roman"/>
               </w:rPr>
-              <w:t>Examinar las variaciones regionales en los determinantes de la informalidad laboral, considerando las diferencias económicas y productivas de cada zona del territorio peruano.</w:t>
+              <w:t>Examinar las diferencias regionales en los determinantes de la informalidad laboral entre costa, sierra y selva.</w:t>
             </w:r>
           </w:p>
           <w:p>
@@ -3234,13 +2746,32 @@
               <w:jc w:val="both"/>
               <w:rPr>
                 <w:rFonts w:ascii="Times New Roman" w:hAnsi="Times New Roman" w:cs="Times New Roman"/>
-              </w:rPr>
-            </w:pPr>
-            <w:r>
-              <w:rPr>
-                <w:rFonts w:ascii="Times New Roman" w:hAnsi="Times New Roman" w:cs="Times New Roman"/>
-              </w:rPr>
-              <w:t>Segmentar a los trabajadores informales mediante técnicas estadísticas multivariantes (como análisis de conglomerados o clases latentes), con el propósito de identificar perfiles o tipologías diferenciadas según sus características socioeconómicas y laborales.</w:t>
+                <w:sz w:val="20"/>
+                <w:szCs w:val="20"/>
+              </w:rPr>
+            </w:pPr>
+            <w:r>
+              <w:rPr>
+                <w:rFonts w:ascii="Times New Roman" w:hAnsi="Times New Roman" w:cs="Times New Roman"/>
+              </w:rPr>
+              <w:lastRenderedPageBreak/>
+              <w:t xml:space="preserve">Identificar </w:t>
+            </w:r>
+            <w:proofErr w:type="spellStart"/>
+            <w:proofErr w:type="gramStart"/>
+            <w:r>
+              <w:rPr>
+                <w:rFonts w:ascii="Times New Roman" w:hAnsi="Times New Roman" w:cs="Times New Roman"/>
+              </w:rPr>
+              <w:t>clusters</w:t>
+            </w:r>
+            <w:proofErr w:type="spellEnd"/>
+            <w:proofErr w:type="gramEnd"/>
+            <w:r>
+              <w:rPr>
+                <w:rFonts w:ascii="Times New Roman" w:hAnsi="Times New Roman" w:cs="Times New Roman"/>
+              </w:rPr>
+              <w:t xml:space="preserve"> de trabajadores informales mediante análisis de conglomerados, basados en variables sociodemográficas y laborales.</w:t>
             </w:r>
           </w:p>
           <w:p>
@@ -3253,26 +2784,32 @@
               <w:jc w:val="both"/>
               <w:rPr>
                 <w:rFonts w:ascii="Times New Roman" w:hAnsi="Times New Roman" w:cs="Times New Roman"/>
-                <w:sz w:val="22"/>
-                <w:szCs w:val="22"/>
-              </w:rPr>
-            </w:pPr>
-            <w:r>
-              <w:rPr>
-                <w:rFonts w:ascii="Times New Roman" w:hAnsi="Times New Roman" w:cs="Times New Roman"/>
-              </w:rPr>
-              <w:t>Proponer lineamientos de política pública basados en los segmentos identificados, orientados a la reducción progresiva de la informalidad laboral y a la mejora de la calidad del empleo en el Perú.</w:t>
-            </w:r>
-          </w:p>
-          <w:p>
-            <w:pPr>
-              <w:pStyle w:val="Prrafodelista"/>
-              <w:rPr>
-                <w:rFonts w:ascii="Times New Roman" w:hAnsi="Times New Roman" w:cs="Times New Roman"/>
                 <w:sz w:val="20"/>
                 <w:szCs w:val="20"/>
               </w:rPr>
             </w:pPr>
+            <w:r>
+              <w:rPr>
+                <w:rFonts w:ascii="Times New Roman" w:hAnsi="Times New Roman" w:cs="Times New Roman"/>
+              </w:rPr>
+              <w:t xml:space="preserve">Proponer lineamientos de política pública basados en los </w:t>
+            </w:r>
+            <w:proofErr w:type="spellStart"/>
+            <w:proofErr w:type="gramStart"/>
+            <w:r>
+              <w:rPr>
+                <w:rFonts w:ascii="Times New Roman" w:hAnsi="Times New Roman" w:cs="Times New Roman"/>
+              </w:rPr>
+              <w:t>clusters</w:t>
+            </w:r>
+            <w:proofErr w:type="spellEnd"/>
+            <w:proofErr w:type="gramEnd"/>
+            <w:r>
+              <w:rPr>
+                <w:rFonts w:ascii="Times New Roman" w:hAnsi="Times New Roman" w:cs="Times New Roman"/>
+              </w:rPr>
+              <w:t xml:space="preserve"> identificados.</w:t>
+            </w:r>
           </w:p>
         </w:tc>
         <w:tc>
@@ -3327,7 +2864,7 @@
               <w:rPr>
                 <w:rFonts w:ascii="Times New Roman" w:hAnsi="Times New Roman" w:cs="Times New Roman"/>
               </w:rPr>
-              <w:t>Los trabajadores con menor nivel educativo, menores ingresos y de menor edad presentan una mayor probabilidad de encontrarse en situación de informalidad laboral.</w:t>
+              <w:t>Los trabajadores con menor nivel educativo, menores ingresos, jornadas reducidas y condición ocupacional independiente presentan mayor probabilidad de encontrarse en informalidad laboral.</w:t>
             </w:r>
           </w:p>
           <w:p>
@@ -3340,20 +2877,15 @@
               <w:jc w:val="both"/>
               <w:rPr>
                 <w:rFonts w:ascii="Times New Roman" w:hAnsi="Times New Roman" w:cs="Times New Roman"/>
-              </w:rPr>
-            </w:pPr>
-            <w:r>
-              <w:rPr>
-                <w:rFonts w:ascii="Times New Roman" w:hAnsi="Times New Roman" w:cs="Times New Roman"/>
-              </w:rPr>
-              <w:t xml:space="preserve">Los trabajadores que se desempeñan en microempresas, en el sector informal o en actividades primarias (como agricultura y comercio minorista) tienen mayor incidencia de </w:t>
-            </w:r>
-            <w:r>
-              <w:rPr>
-                <w:rFonts w:ascii="Times New Roman" w:hAnsi="Times New Roman" w:cs="Times New Roman"/>
-              </w:rPr>
-              <w:lastRenderedPageBreak/>
-              <w:t>informalidad laboral que aquellos en empresas medianas o grandes.</w:t>
+                <w:sz w:val="28"/>
+                <w:szCs w:val="28"/>
+              </w:rPr>
+            </w:pPr>
+            <w:r>
+              <w:rPr>
+                <w:rFonts w:ascii="Times New Roman" w:hAnsi="Times New Roman" w:cs="Times New Roman"/>
+              </w:rPr>
+              <w:t>Los trabajadores rurales, los que pertenecen al sector económico terciario y los que residen en zonas de menor desarrollo productivo presentan mayor probabilidad de informalidad.</w:t>
             </w:r>
           </w:p>
           <w:p>
@@ -3366,23 +2898,14 @@
               <w:jc w:val="both"/>
               <w:rPr>
                 <w:rFonts w:ascii="Times New Roman" w:hAnsi="Times New Roman" w:cs="Times New Roman"/>
-                <w:sz w:val="28"/>
-                <w:szCs w:val="28"/>
-              </w:rPr>
-            </w:pPr>
-            <w:r>
-              <w:rPr>
-                <w:rFonts w:ascii="Times New Roman" w:hAnsi="Times New Roman" w:cs="Times New Roman"/>
-              </w:rPr>
-              <w:t xml:space="preserve">Los determinantes de la informalidad laboral varían significativamente entre regiones, siendo mayor la incidencia en </w:t>
-            </w:r>
-            <w:r>
-              <w:rPr>
-                <w:rFonts w:ascii="Times New Roman" w:hAnsi="Times New Roman" w:cs="Times New Roman"/>
-                <w:sz w:val="28"/>
-                <w:szCs w:val="28"/>
-              </w:rPr>
-              <w:t>zonas rurales y regiones con menor nivel de desarrollo económico o productivo.</w:t>
+              </w:rPr>
+            </w:pPr>
+            <w:r>
+              <w:rPr>
+                <w:rFonts w:ascii="Times New Roman" w:hAnsi="Times New Roman" w:cs="Times New Roman"/>
+              </w:rPr>
+              <w:lastRenderedPageBreak/>
+              <w:t>Los determinantes de la informalidad laboral varían entre regiones, siendo mayor la incidencia en zonas rurales y regiones con menor nivel de desarrollo económico.</w:t>
             </w:r>
           </w:p>
           <w:p>
@@ -3395,13 +2918,15 @@
               <w:jc w:val="both"/>
               <w:rPr>
                 <w:rFonts w:ascii="Times New Roman" w:hAnsi="Times New Roman" w:cs="Times New Roman"/>
-              </w:rPr>
-            </w:pPr>
-            <w:r>
-              <w:rPr>
-                <w:rFonts w:ascii="Times New Roman" w:hAnsi="Times New Roman" w:cs="Times New Roman"/>
-              </w:rPr>
-              <w:t>Existen diferentes perfiles o segmentos de trabajadores informales según sus características socioeconómicas y laborales, los cuales pueden identificarse mediante técnicas de análisis multivariante.</w:t>
+                <w:sz w:val="20"/>
+                <w:szCs w:val="20"/>
+              </w:rPr>
+            </w:pPr>
+            <w:r>
+              <w:rPr>
+                <w:rFonts w:ascii="Times New Roman" w:hAnsi="Times New Roman" w:cs="Times New Roman"/>
+              </w:rPr>
+              <w:t>Existen perfiles claramente diferenciados entre los trabajadores informales según edad, ingreso, horas trabajadas, independencia laboral, ruralidad y educación.</w:t>
             </w:r>
           </w:p>
           <w:p>
@@ -3422,7 +2947,7 @@
               <w:rPr>
                 <w:rFonts w:ascii="Times New Roman" w:hAnsi="Times New Roman" w:cs="Times New Roman"/>
               </w:rPr>
-              <w:t>Los perfiles de trabajadores informales identificados permiten diseñar políticas públicas diferenciadas y focalizadas que contribuyan a reducir la informalidad y mejorar la calidad del empleo.</w:t>
+              <w:t>Los perfiles identificados permiten diseñar políticas más diferenciadas y focalizadas para la reducción de informalidad.</w:t>
             </w:r>
           </w:p>
         </w:tc>
@@ -3433,12 +2958,6 @@
         <w:rPr>
           <w:rFonts w:ascii="Times New Roman" w:hAnsi="Times New Roman" w:cs="Times New Roman"/>
         </w:rPr>
-        <w:sectPr>
-          <w:pgSz w:w="16838" w:h="11906" w:orient="landscape"/>
-          <w:pgMar w:top="1701" w:right="1417" w:bottom="1701" w:left="1417" w:header="708" w:footer="708" w:gutter="0"/>
-          <w:cols w:space="708"/>
-          <w:docGrid w:linePitch="360"/>
-        </w:sectPr>
       </w:pPr>
     </w:p>
     <w:p>
@@ -3446,18 +2965,8 @@
         <w:pStyle w:val="Ttulo2"/>
       </w:pPr>
       <w:r>
-        <w:lastRenderedPageBreak/>
         <w:t>Operacionalización de variables</w:t>
       </w:r>
-    </w:p>
-    <w:p>
-      <w:pPr>
-        <w:rPr>
-          <w:rFonts w:ascii="Times New Roman" w:hAnsi="Times New Roman" w:cs="Times New Roman"/>
-          <w:b/>
-          <w:bCs/>
-        </w:rPr>
-      </w:pPr>
     </w:p>
     <w:p>
       <w:pPr>
@@ -3785,7 +3294,14 @@
               <w:rPr>
                 <w:rFonts w:ascii="Times New Roman" w:hAnsi="Times New Roman" w:cs="Times New Roman"/>
               </w:rPr>
-              <w:t xml:space="preserve">: se consideran formales si presentan afiliación a algún sistema de pensiones (p558a1–p558a5 = 1 en al menos una) y/o seguro de salud vinculado al empleo; informales en caso contrario. (b) </w:t>
+              <w:t xml:space="preserve">: se </w:t>
+            </w:r>
+            <w:r>
+              <w:rPr>
+                <w:rFonts w:ascii="Times New Roman" w:hAnsi="Times New Roman" w:cs="Times New Roman"/>
+              </w:rPr>
+              <w:lastRenderedPageBreak/>
+              <w:t xml:space="preserve">consideran formales si presentan afiliación a algún sistema de pensiones (p558a1–p558a5 = 1 en al menos una) y/o seguro de salud vinculado al empleo; informales en caso contrario. (b) </w:t>
             </w:r>
             <w:r>
               <w:rPr>
@@ -3819,7 +3335,15 @@
               <w:rPr>
                 <w:rFonts w:ascii="Times New Roman" w:hAnsi="Times New Roman" w:cs="Times New Roman"/>
               </w:rPr>
-              <w:t>Módulo 5: p599, p558a1–p558a5. Módulo 77: e1. Construida en base unificada 2021–2024.</w:t>
+              <w:lastRenderedPageBreak/>
+              <w:t xml:space="preserve">Módulo 5: p599, p558a1–p558a5. Módulo 77: e1. </w:t>
+            </w:r>
+            <w:r>
+              <w:rPr>
+                <w:rFonts w:ascii="Times New Roman" w:hAnsi="Times New Roman" w:cs="Times New Roman"/>
+              </w:rPr>
+              <w:lastRenderedPageBreak/>
+              <w:t>Construida en base unificada 2021–2024.</w:t>
             </w:r>
           </w:p>
         </w:tc>
@@ -3839,6 +3363,7 @@
               <w:rPr>
                 <w:rFonts w:ascii="Times New Roman" w:hAnsi="Times New Roman" w:cs="Times New Roman"/>
               </w:rPr>
+              <w:lastRenderedPageBreak/>
               <w:t>Dicotómica (0 = formal, 1 = informal)</w:t>
             </w:r>
           </w:p>
@@ -3873,7 +3398,6 @@
           <w:b/>
           <w:bCs/>
         </w:rPr>
-        <w:lastRenderedPageBreak/>
         <w:t>TABLA 3.</w:t>
       </w:r>
     </w:p>
@@ -4348,19 +3872,7 @@
               <w:rPr>
                 <w:rFonts w:ascii="Times New Roman" w:hAnsi="Times New Roman" w:cs="Times New Roman"/>
               </w:rPr>
-              <w:t xml:space="preserve">Edad del trabajador en años completos según p208a. </w:t>
-            </w:r>
-            <w:r>
-              <w:rPr>
-                <w:rFonts w:ascii="Times New Roman" w:hAnsi="Times New Roman" w:cs="Times New Roman"/>
-              </w:rPr>
-              <w:t>Además,</w:t>
-            </w:r>
-            <w:r>
-              <w:rPr>
-                <w:rFonts w:ascii="Times New Roman" w:hAnsi="Times New Roman" w:cs="Times New Roman"/>
-              </w:rPr>
-              <w:t xml:space="preserve"> se construyen grupos etarios (</w:t>
+              <w:t>Edad del trabajador en años completos según p208a. Además, se construyen grupos etarios (</w:t>
             </w:r>
             <w:proofErr w:type="spellStart"/>
             <w:r>
@@ -4453,6 +3965,7 @@
               <w:rPr>
                 <w:rFonts w:ascii="Times New Roman" w:hAnsi="Times New Roman" w:cs="Times New Roman"/>
               </w:rPr>
+              <w:lastRenderedPageBreak/>
               <w:t>Nivel educativo alcanzado</w:t>
             </w:r>
           </w:p>
@@ -4886,7 +4399,6 @@
                 <w:b/>
                 <w:bCs/>
               </w:rPr>
-              <w:lastRenderedPageBreak/>
               <w:t>Variable</w:t>
             </w:r>
           </w:p>
@@ -5371,6 +4883,7 @@
               <w:rPr>
                 <w:rFonts w:ascii="Times New Roman" w:hAnsi="Times New Roman" w:cs="Times New Roman"/>
               </w:rPr>
+              <w:lastRenderedPageBreak/>
               <w:t>Horas excesivas</w:t>
             </w:r>
           </w:p>
@@ -5828,14 +5341,7 @@
               <w:rPr>
                 <w:rFonts w:ascii="Times New Roman" w:hAnsi="Times New Roman" w:cs="Times New Roman"/>
               </w:rPr>
-              <w:t xml:space="preserve"> = e8a + e8b + e8c </w:t>
-            </w:r>
-            <w:r>
-              <w:rPr>
-                <w:rFonts w:ascii="Times New Roman" w:hAnsi="Times New Roman" w:cs="Times New Roman"/>
-              </w:rPr>
-              <w:lastRenderedPageBreak/>
-              <w:t>(trabajadores familiares, remunerados, no remunerados).</w:t>
+              <w:t xml:space="preserve"> = e8a + e8b + e8c (trabajadores familiares, remunerados, no remunerados).</w:t>
             </w:r>
           </w:p>
         </w:tc>
@@ -5859,7 +5365,6 @@
               <w:rPr>
                 <w:rFonts w:ascii="Times New Roman" w:hAnsi="Times New Roman" w:cs="Times New Roman"/>
               </w:rPr>
-              <w:lastRenderedPageBreak/>
               <w:t>Mód</w:t>
             </w:r>
             <w:proofErr w:type="spellEnd"/>
@@ -6157,6 +5662,7 @@
                 <w:b/>
                 <w:bCs/>
               </w:rPr>
+              <w:lastRenderedPageBreak/>
               <w:t>Variable</w:t>
             </w:r>
           </w:p>
@@ -6749,7 +6255,6 @@
               <w:rPr>
                 <w:rFonts w:ascii="Times New Roman" w:hAnsi="Times New Roman" w:cs="Times New Roman"/>
               </w:rPr>
-              <w:lastRenderedPageBreak/>
               <w:t>Sector económico</w:t>
             </w:r>
           </w:p>
@@ -7056,16 +6561,6 @@
         </w:rPr>
         <w:t>Condiciones del hogar / pobreza (si las usas en extensiones)</w:t>
       </w:r>
-    </w:p>
-    <w:p>
-      <w:pPr>
-        <w:tabs>
-          <w:tab w:val="left" w:pos="780"/>
-        </w:tabs>
-        <w:rPr>
-          <w:rFonts w:ascii="Times New Roman" w:hAnsi="Times New Roman" w:cs="Times New Roman"/>
-        </w:rPr>
-      </w:pPr>
     </w:p>
     <w:tbl>
       <w:tblPr>
@@ -7105,6 +6600,7 @@
                 <w:b/>
                 <w:bCs/>
               </w:rPr>
+              <w:lastRenderedPageBreak/>
               <w:t>Variable</w:t>
             </w:r>
           </w:p>
@@ -7675,9 +7171,10 @@
         <w:tabs>
           <w:tab w:val="left" w:pos="780"/>
         </w:tabs>
-        <w:ind w:firstLine="708"/>
         <w:rPr>
           <w:rFonts w:ascii="Times New Roman" w:hAnsi="Times New Roman" w:cs="Times New Roman"/>
+          <w:b/>
+          <w:bCs/>
         </w:rPr>
       </w:pPr>
     </w:p>
@@ -7698,7 +7195,6 @@
           <w:b/>
           <w:bCs/>
         </w:rPr>
-        <w:lastRenderedPageBreak/>
         <w:t>TABLA 7.</w:t>
       </w:r>
     </w:p>
@@ -7741,12 +7237,12 @@
         <w:tblLook w:val="04A0" w:firstRow="1" w:lastRow="0" w:firstColumn="1" w:lastColumn="0" w:noHBand="0" w:noVBand="1"/>
       </w:tblPr>
       <w:tblGrid>
-        <w:gridCol w:w="1975"/>
-        <w:gridCol w:w="1834"/>
-        <w:gridCol w:w="2097"/>
-        <w:gridCol w:w="3666"/>
-        <w:gridCol w:w="2245"/>
-        <w:gridCol w:w="2177"/>
+        <w:gridCol w:w="2038"/>
+        <w:gridCol w:w="1872"/>
+        <w:gridCol w:w="2124"/>
+        <w:gridCol w:w="4171"/>
+        <w:gridCol w:w="1958"/>
+        <w:gridCol w:w="1831"/>
       </w:tblGrid>
       <w:tr>
         <w:tc>
@@ -8028,7 +7524,6 @@
                 <w:tab w:val="left" w:pos="780"/>
               </w:tabs>
               <w:spacing w:after="160" w:line="278" w:lineRule="auto"/>
-              <w:ind w:firstLine="708"/>
               <w:rPr>
                 <w:rFonts w:ascii="Times New Roman" w:hAnsi="Times New Roman" w:cs="Times New Roman"/>
               </w:rPr>
@@ -8061,7 +7556,33 @@
               <w:rPr>
                 <w:rFonts w:ascii="Times New Roman" w:hAnsi="Times New Roman" w:cs="Times New Roman"/>
               </w:rPr>
-              <w:t xml:space="preserve"> aplicado sobre trabajadores informales (informal = 1), utilizando variables estandarizadas: edad, </w:t>
+              <w:t xml:space="preserve"> aplicado sobre trabajadores informales (informal = 1</w:t>
+            </w:r>
+            <w:proofErr w:type="gramStart"/>
+            <w:r>
+              <w:rPr>
+                <w:rFonts w:ascii="Times New Roman" w:hAnsi="Times New Roman" w:cs="Times New Roman"/>
+              </w:rPr>
+              <w:t xml:space="preserve">), </w:t>
+            </w:r>
+            <w:r>
+              <w:rPr>
+                <w:rFonts w:ascii="Times New Roman" w:hAnsi="Times New Roman" w:cs="Times New Roman"/>
+              </w:rPr>
+              <w:t xml:space="preserve"> us</w:t>
+            </w:r>
+            <w:r>
+              <w:rPr>
+                <w:rFonts w:ascii="Times New Roman" w:hAnsi="Times New Roman" w:cs="Times New Roman"/>
+              </w:rPr>
+              <w:t>ando</w:t>
+            </w:r>
+            <w:proofErr w:type="gramEnd"/>
+            <w:r>
+              <w:rPr>
+                <w:rFonts w:ascii="Times New Roman" w:hAnsi="Times New Roman" w:cs="Times New Roman"/>
+              </w:rPr>
+              <w:t xml:space="preserve"> variables estandarizadas: edad, </w:t>
             </w:r>
             <w:proofErr w:type="spellStart"/>
             <w:r>
@@ -8176,7 +7697,6 @@
                 <w:tab w:val="left" w:pos="780"/>
               </w:tabs>
               <w:spacing w:after="160" w:line="278" w:lineRule="auto"/>
-              <w:ind w:firstLine="708"/>
               <w:rPr>
                 <w:rFonts w:ascii="Times New Roman" w:hAnsi="Times New Roman" w:cs="Times New Roman"/>
               </w:rPr>
@@ -8222,7 +7742,6 @@
                 <w:tab w:val="left" w:pos="780"/>
               </w:tabs>
               <w:spacing w:after="160" w:line="278" w:lineRule="auto"/>
-              <w:ind w:firstLine="708"/>
               <w:rPr>
                 <w:rFonts w:ascii="Times New Roman" w:hAnsi="Times New Roman" w:cs="Times New Roman"/>
               </w:rPr>
@@ -8253,17 +7772,6 @@
         </w:tc>
       </w:tr>
     </w:tbl>
-    <w:p>
-      <w:pPr>
-        <w:tabs>
-          <w:tab w:val="left" w:pos="780"/>
-        </w:tabs>
-        <w:ind w:firstLine="708"/>
-        <w:rPr>
-          <w:rFonts w:ascii="Times New Roman" w:hAnsi="Times New Roman" w:cs="Times New Roman"/>
-        </w:rPr>
-      </w:pPr>
-    </w:p>
     <w:p>
       <w:pPr>
         <w:tabs>
@@ -8279,12 +7787,6 @@
           <w:docGrid w:linePitch="360"/>
         </w:sectPr>
       </w:pPr>
-      <w:r>
-        <w:rPr>
-          <w:rFonts w:ascii="Times New Roman" w:hAnsi="Times New Roman" w:cs="Times New Roman"/>
-        </w:rPr>
-        <w:tab/>
-      </w:r>
     </w:p>
     <w:p>
       <w:pPr>
@@ -9032,6 +8534,9 @@
         <w:jc w:val="center"/>
       </w:pPr>
       <w:r>
+        <w:rPr>
+          <w:noProof/>
+        </w:rPr>
         <w:drawing>
           <wp:inline distT="0" distB="0" distL="0" distR="0" wp14:anchorId="4328D6B3" wp14:editId="0E23B936">
             <wp:extent cx="2692400" cy="2374900"/>
@@ -9104,6 +8609,9 @@
         <w:jc w:val="center"/>
       </w:pPr>
       <w:r>
+        <w:rPr>
+          <w:noProof/>
+        </w:rPr>
         <w:drawing>
           <wp:inline distT="0" distB="0" distL="0" distR="0" wp14:anchorId="3A59A021" wp14:editId="0C3A5786">
             <wp:extent cx="2703889" cy="2362200"/>
@@ -9177,6 +8685,9 @@
         <w:jc w:val="center"/>
       </w:pPr>
       <w:r>
+        <w:rPr>
+          <w:noProof/>
+        </w:rPr>
         <w:drawing>
           <wp:inline distT="0" distB="0" distL="0" distR="0" wp14:anchorId="2B750E8E" wp14:editId="3EA8F0AE">
             <wp:extent cx="3467100" cy="2889250"/>
@@ -9267,6 +8778,9 @@
         <w:jc w:val="center"/>
       </w:pPr>
       <w:r>
+        <w:rPr>
+          <w:noProof/>
+        </w:rPr>
         <w:lastRenderedPageBreak/>
         <w:drawing>
           <wp:inline distT="0" distB="0" distL="0" distR="0" wp14:anchorId="38AFF955" wp14:editId="35BF10E7">
@@ -9343,6 +8857,9 @@
         <w:jc w:val="center"/>
       </w:pPr>
       <w:r>
+        <w:rPr>
+          <w:noProof/>
+        </w:rPr>
         <w:drawing>
           <wp:inline distT="0" distB="0" distL="0" distR="0" wp14:anchorId="430E4977" wp14:editId="1D8B2E5D">
             <wp:extent cx="2802890" cy="2584450"/>
@@ -9433,6 +8950,9 @@
         <w:jc w:val="center"/>
       </w:pPr>
       <w:r>
+        <w:rPr>
+          <w:noProof/>
+        </w:rPr>
         <w:lastRenderedPageBreak/>
         <w:drawing>
           <wp:inline distT="0" distB="0" distL="0" distR="0" wp14:anchorId="0BF5B8D4" wp14:editId="47774CFF">
@@ -9511,6 +9031,9 @@
         <w:jc w:val="center"/>
       </w:pPr>
       <w:r>
+        <w:rPr>
+          <w:noProof/>
+        </w:rPr>
         <w:drawing>
           <wp:inline distT="0" distB="0" distL="0" distR="0" wp14:anchorId="1E367A45" wp14:editId="34E2C4FE">
             <wp:extent cx="4330700" cy="3663950"/>
@@ -9575,6 +9098,9 @@
         <w:jc w:val="center"/>
       </w:pPr>
       <w:r>
+        <w:rPr>
+          <w:noProof/>
+        </w:rPr>
         <w:drawing>
           <wp:inline distT="0" distB="0" distL="0" distR="0" wp14:anchorId="3D3AFDFF" wp14:editId="0EF4E1EE">
             <wp:extent cx="3467100" cy="2654300"/>
@@ -9638,6 +9164,9 @@
         <w:jc w:val="center"/>
       </w:pPr>
       <w:r>
+        <w:rPr>
+          <w:noProof/>
+        </w:rPr>
         <w:drawing>
           <wp:inline distT="0" distB="0" distL="0" distR="0" wp14:anchorId="229F6079" wp14:editId="52BA0303">
             <wp:extent cx="2787650" cy="2413000"/>
@@ -9852,6 +9381,9 @@
         <w:jc w:val="center"/>
       </w:pPr>
       <w:r>
+        <w:rPr>
+          <w:noProof/>
+        </w:rPr>
         <w:drawing>
           <wp:inline distT="0" distB="0" distL="0" distR="0" wp14:anchorId="6C501AC2" wp14:editId="26303A4E">
             <wp:extent cx="4343400" cy="1339850"/>
@@ -9895,6 +9427,9 @@
         <w:jc w:val="center"/>
       </w:pPr>
       <w:r>
+        <w:rPr>
+          <w:noProof/>
+        </w:rPr>
         <w:lastRenderedPageBreak/>
         <w:drawing>
           <wp:inline distT="0" distB="0" distL="0" distR="0" wp14:anchorId="13860AEA" wp14:editId="7703DAA9">
@@ -9941,6 +9476,9 @@
         </w:tabs>
       </w:pPr>
       <w:r>
+        <w:rPr>
+          <w:noProof/>
+        </w:rPr>
         <w:drawing>
           <wp:anchor distT="0" distB="0" distL="114300" distR="114300" simplePos="0" relativeHeight="251659264" behindDoc="1" locked="0" layoutInCell="1" allowOverlap="1" wp14:anchorId="79229BF3" wp14:editId="224558CC">
             <wp:simplePos x="0" y="0"/>
@@ -10006,6 +9544,9 @@
         </w:drawing>
       </w:r>
       <w:r>
+        <w:rPr>
+          <w:noProof/>
+        </w:rPr>
         <w:drawing>
           <wp:anchor distT="0" distB="0" distL="114300" distR="114300" simplePos="0" relativeHeight="251658240" behindDoc="1" locked="0" layoutInCell="1" allowOverlap="1" wp14:anchorId="3B4DB3D4" wp14:editId="5784F204">
             <wp:simplePos x="0" y="0"/>
@@ -10090,6 +9631,9 @@
         <w:jc w:val="center"/>
       </w:pPr>
       <w:r>
+        <w:rPr>
+          <w:noProof/>
+        </w:rPr>
         <w:lastRenderedPageBreak/>
         <w:drawing>
           <wp:inline distT="0" distB="0" distL="0" distR="0" wp14:anchorId="4F8D0067" wp14:editId="6C209F2F">
@@ -10241,9 +9785,12 @@
         <w:jc w:val="center"/>
       </w:pPr>
       <w:r>
+        <w:rPr>
+          <w:noProof/>
+        </w:rPr>
         <w:drawing>
-          <wp:inline distT="0" distB="0" distL="0" distR="0" wp14:anchorId="3E93448E" wp14:editId="7DA67320">
-            <wp:extent cx="2368550" cy="1752600"/>
+          <wp:inline distT="0" distB="0" distL="0" distR="0" wp14:anchorId="3E93448E" wp14:editId="2906FDA0">
+            <wp:extent cx="1828800" cy="1257300"/>
             <wp:effectExtent l="0" t="0" r="0" b="0"/>
             <wp:docPr id="870078519" name="Imagen 1"/>
             <wp:cNvGraphicFramePr>
@@ -10256,20 +9803,29 @@
                     <pic:cNvPr id="870078519" name=""/>
                     <pic:cNvPicPr/>
                   </pic:nvPicPr>
-                  <pic:blipFill>
+                  <pic:blipFill rotWithShape="1">
                     <a:blip r:embed="rId22"/>
+                    <a:srcRect t="2643" b="10132"/>
                     <a:stretch>
                       <a:fillRect/>
                     </a:stretch>
                   </pic:blipFill>
-                  <pic:spPr>
+                  <pic:spPr bwMode="auto">
                     <a:xfrm>
                       <a:off x="0" y="0"/>
-                      <a:ext cx="2368901" cy="1752860"/>
+                      <a:ext cx="1829077" cy="1257490"/>
                     </a:xfrm>
                     <a:prstGeom prst="rect">
                       <a:avLst/>
                     </a:prstGeom>
+                    <a:ln>
+                      <a:noFill/>
+                    </a:ln>
+                    <a:extLst>
+                      <a:ext uri="{53640926-AAD7-44D8-BBD7-CCE9431645EC}">
+                        <a14:shadowObscured xmlns:a14="http://schemas.microsoft.com/office/drawing/2010/main"/>
+                      </a:ext>
+                    </a:extLst>
                   </pic:spPr>
                 </pic:pic>
               </a:graphicData>
@@ -10381,10 +9937,13 @@
         <w:jc w:val="center"/>
       </w:pPr>
       <w:r>
+        <w:rPr>
+          <w:noProof/>
+        </w:rPr>
         <w:drawing>
-          <wp:inline distT="0" distB="0" distL="0" distR="0" wp14:anchorId="32F517CA" wp14:editId="5C34BA14">
-            <wp:extent cx="1841500" cy="2108200"/>
-            <wp:effectExtent l="0" t="0" r="6350" b="6350"/>
+          <wp:inline distT="0" distB="0" distL="0" distR="0" wp14:anchorId="32F517CA" wp14:editId="2F344D6F">
+            <wp:extent cx="1600200" cy="1847849"/>
+            <wp:effectExtent l="0" t="0" r="0" b="635"/>
             <wp:docPr id="1524601984" name="Imagen 1"/>
             <wp:cNvGraphicFramePr>
               <a:graphicFrameLocks xmlns:a="http://schemas.openxmlformats.org/drawingml/2006/main" noChangeAspect="1"/>
@@ -10396,20 +9955,29 @@
                     <pic:cNvPr id="1524601984" name=""/>
                     <pic:cNvPicPr/>
                   </pic:nvPicPr>
-                  <pic:blipFill>
+                  <pic:blipFill rotWithShape="1">
                     <a:blip r:embed="rId23"/>
+                    <a:srcRect t="3613" r="13104" b="8736"/>
                     <a:stretch>
                       <a:fillRect/>
                     </a:stretch>
                   </pic:blipFill>
-                  <pic:spPr>
+                  <pic:spPr bwMode="auto">
                     <a:xfrm>
                       <a:off x="0" y="0"/>
-                      <a:ext cx="1841778" cy="2108518"/>
+                      <a:ext cx="1600442" cy="1848128"/>
                     </a:xfrm>
                     <a:prstGeom prst="rect">
                       <a:avLst/>
                     </a:prstGeom>
+                    <a:ln>
+                      <a:noFill/>
+                    </a:ln>
+                    <a:extLst>
+                      <a:ext uri="{53640926-AAD7-44D8-BBD7-CCE9431645EC}">
+                        <a14:shadowObscured xmlns:a14="http://schemas.microsoft.com/office/drawing/2010/main"/>
+                      </a:ext>
+                    </a:extLst>
                   </pic:spPr>
                 </pic:pic>
               </a:graphicData>
@@ -10466,9 +10034,12 @@
         <w:jc w:val="center"/>
       </w:pPr>
       <w:r>
+        <w:rPr>
+          <w:noProof/>
+        </w:rPr>
         <w:drawing>
-          <wp:inline distT="0" distB="0" distL="0" distR="0" wp14:anchorId="053D607E" wp14:editId="11FAF557">
-            <wp:extent cx="2279015" cy="2101850"/>
+          <wp:inline distT="0" distB="0" distL="0" distR="0" wp14:anchorId="053D607E" wp14:editId="4E856318">
+            <wp:extent cx="2279015" cy="2006600"/>
             <wp:effectExtent l="0" t="0" r="6985" b="0"/>
             <wp:docPr id="810671343" name="Imagen 1"/>
             <wp:cNvGraphicFramePr>
@@ -10481,20 +10052,29 @@
                     <pic:cNvPr id="810671343" name=""/>
                     <pic:cNvPicPr/>
                   </pic:nvPicPr>
-                  <pic:blipFill>
+                  <pic:blipFill rotWithShape="1">
                     <a:blip r:embed="rId24"/>
+                    <a:srcRect t="2116" b="2417"/>
                     <a:stretch>
                       <a:fillRect/>
                     </a:stretch>
                   </pic:blipFill>
-                  <pic:spPr>
+                  <pic:spPr bwMode="auto">
                     <a:xfrm>
                       <a:off x="0" y="0"/>
-                      <a:ext cx="2293325" cy="2115048"/>
+                      <a:ext cx="2293325" cy="2019200"/>
                     </a:xfrm>
                     <a:prstGeom prst="rect">
                       <a:avLst/>
                     </a:prstGeom>
+                    <a:ln>
+                      <a:noFill/>
+                    </a:ln>
+                    <a:extLst>
+                      <a:ext uri="{53640926-AAD7-44D8-BBD7-CCE9431645EC}">
+                        <a14:shadowObscured xmlns:a14="http://schemas.microsoft.com/office/drawing/2010/main"/>
+                      </a:ext>
+                    </a:extLst>
                   </pic:spPr>
                 </pic:pic>
               </a:graphicData>
@@ -10515,6 +10095,11 @@
     </w:p>
     <w:p>
       <w:pPr>
+        <w:jc w:val="center"/>
+      </w:pPr>
+    </w:p>
+    <w:p>
+      <w:pPr>
         <w:pStyle w:val="Ttulo3"/>
       </w:pPr>
       <w:r>
@@ -10535,6 +10120,14 @@
       </w:pPr>
       <w:r>
         <w:t>La caracterización de las variables principales permite identificar perfiles diferenciados:</w:t>
+      </w:r>
+    </w:p>
+    <w:p>
+      <w:pPr>
+        <w:pStyle w:val="APASMT"/>
+      </w:pPr>
+      <w:r>
+        <w:t>Algunos patrones relevantes:</w:t>
       </w:r>
     </w:p>
     <w:p>
@@ -10545,8 +10138,15 @@
           <w:numId w:val="46"/>
         </w:numPr>
       </w:pPr>
-      <w:r>
-        <w:t>Algunos patrones relevantes:</w:t>
+      <w:proofErr w:type="spellStart"/>
+      <w:proofErr w:type="gramStart"/>
+      <w:r>
+        <w:t>Cluster</w:t>
+      </w:r>
+      <w:proofErr w:type="spellEnd"/>
+      <w:proofErr w:type="gramEnd"/>
+      <w:r>
+        <w:t xml:space="preserve"> 0: Trabajadores jóvenes, baja intensidad horaria, casi todos hombres.</w:t>
       </w:r>
     </w:p>
     <w:p>
@@ -10565,7 +10165,7 @@
       <w:proofErr w:type="spellEnd"/>
       <w:proofErr w:type="gramEnd"/>
       <w:r>
-        <w:t xml:space="preserve"> 0: Trabajadores jóvenes, baja intensidad horaria, casi todos hombres.</w:t>
+        <w:t xml:space="preserve"> 1: Adultos mayores, más horas trabajadas, mayor estabilidad.</w:t>
       </w:r>
     </w:p>
     <w:p>
@@ -10584,7 +10184,7 @@
       <w:proofErr w:type="spellEnd"/>
       <w:proofErr w:type="gramEnd"/>
       <w:r>
-        <w:t xml:space="preserve"> 1: Adultos mayores, más horas trabajadas, mayor estabilidad.</w:t>
+        <w:t xml:space="preserve"> 2: Primer grupo con presencia de mujeres, horas altas.</w:t>
       </w:r>
     </w:p>
     <w:p>
@@ -10603,7 +10203,7 @@
       <w:proofErr w:type="spellEnd"/>
       <w:proofErr w:type="gramEnd"/>
       <w:r>
-        <w:t xml:space="preserve"> 2: Primer grupo con presencia de mujeres, horas altas.</w:t>
+        <w:t xml:space="preserve"> 5: Grupo con jornadas extensas y proporción media de mujeres.</w:t>
       </w:r>
     </w:p>
     <w:p>
@@ -10622,7 +10222,7 @@
       <w:proofErr w:type="spellEnd"/>
       <w:proofErr w:type="gramEnd"/>
       <w:r>
-        <w:t xml:space="preserve"> 5: Grupo con jornadas extensas y proporción media de mujeres.</w:t>
+        <w:t xml:space="preserve"> 6: Completamente masculino.</w:t>
       </w:r>
     </w:p>
     <w:p>
@@ -10641,7 +10241,7 @@
       <w:proofErr w:type="spellEnd"/>
       <w:proofErr w:type="gramEnd"/>
       <w:r>
-        <w:t xml:space="preserve"> 6: Completamente masculino.</w:t>
+        <w:t xml:space="preserve"> 7: 100% rural.</w:t>
       </w:r>
     </w:p>
     <w:p>
@@ -10660,25 +10260,6 @@
       <w:proofErr w:type="spellEnd"/>
       <w:proofErr w:type="gramEnd"/>
       <w:r>
-        <w:t xml:space="preserve"> 7: 100% rural.</w:t>
-      </w:r>
-    </w:p>
-    <w:p>
-      <w:pPr>
-        <w:pStyle w:val="APASMT"/>
-        <w:numPr>
-          <w:ilvl w:val="0"/>
-          <w:numId w:val="46"/>
-        </w:numPr>
-      </w:pPr>
-      <w:proofErr w:type="spellStart"/>
-      <w:proofErr w:type="gramStart"/>
-      <w:r>
-        <w:t>Cluster</w:t>
-      </w:r>
-      <w:proofErr w:type="spellEnd"/>
-      <w:proofErr w:type="gramEnd"/>
-      <w:r>
         <w:t xml:space="preserve"> 8: Compuesto por mujeres independientes con ingresos moderados</w:t>
       </w:r>
     </w:p>
@@ -10690,10 +10271,13 @@
         <w:jc w:val="center"/>
       </w:pPr>
       <w:r>
+        <w:rPr>
+          <w:noProof/>
+        </w:rPr>
         <w:drawing>
-          <wp:inline distT="0" distB="0" distL="0" distR="0" wp14:anchorId="12A21468" wp14:editId="59D90828">
-            <wp:extent cx="4597400" cy="1879600"/>
-            <wp:effectExtent l="0" t="0" r="0" b="6350"/>
+          <wp:inline distT="0" distB="0" distL="0" distR="0" wp14:anchorId="12A21468" wp14:editId="1BA7596C">
+            <wp:extent cx="4451350" cy="1746250"/>
+            <wp:effectExtent l="0" t="0" r="6350" b="6350"/>
             <wp:docPr id="745221314" name="Imagen 1"/>
             <wp:cNvGraphicFramePr>
               <a:graphicFrameLocks xmlns:a="http://schemas.openxmlformats.org/drawingml/2006/main" noChangeAspect="1"/>
@@ -10705,20 +10289,29 @@
                     <pic:cNvPr id="745221314" name=""/>
                     <pic:cNvPicPr/>
                   </pic:nvPicPr>
-                  <pic:blipFill>
+                  <pic:blipFill rotWithShape="1">
                     <a:blip r:embed="rId25"/>
+                    <a:srcRect l="1243" t="1689" r="1934" b="5405"/>
                     <a:stretch>
                       <a:fillRect/>
                     </a:stretch>
                   </pic:blipFill>
-                  <pic:spPr>
+                  <pic:spPr bwMode="auto">
                     <a:xfrm>
                       <a:off x="0" y="0"/>
-                      <a:ext cx="4597400" cy="1879600"/>
+                      <a:ext cx="4451350" cy="1746250"/>
                     </a:xfrm>
                     <a:prstGeom prst="rect">
                       <a:avLst/>
                     </a:prstGeom>
+                    <a:ln>
+                      <a:noFill/>
+                    </a:ln>
+                    <a:extLst>
+                      <a:ext uri="{53640926-AAD7-44D8-BBD7-CCE9431645EC}">
+                        <a14:shadowObscured xmlns:a14="http://schemas.microsoft.com/office/drawing/2010/main"/>
+                      </a:ext>
+                    </a:extLst>
                   </pic:spPr>
                 </pic:pic>
               </a:graphicData>
@@ -10736,11 +10329,14 @@
         <w:jc w:val="center"/>
       </w:pPr>
       <w:r>
+        <w:rPr>
+          <w:noProof/>
+        </w:rPr>
         <w:lastRenderedPageBreak/>
         <w:drawing>
-          <wp:inline distT="0" distB="0" distL="0" distR="0" wp14:anchorId="7829DA05" wp14:editId="26A4172B">
-            <wp:extent cx="1587500" cy="1574800"/>
-            <wp:effectExtent l="0" t="0" r="0" b="6350"/>
+          <wp:inline distT="0" distB="0" distL="0" distR="0" wp14:anchorId="7829DA05" wp14:editId="68645E5F">
+            <wp:extent cx="1587500" cy="1511300"/>
+            <wp:effectExtent l="0" t="0" r="0" b="0"/>
             <wp:docPr id="1845628478" name="Imagen 1"/>
             <wp:cNvGraphicFramePr>
               <a:graphicFrameLocks xmlns:a="http://schemas.openxmlformats.org/drawingml/2006/main" noChangeAspect="1"/>
@@ -10752,20 +10348,29 @@
                     <pic:cNvPr id="1845628478" name=""/>
                     <pic:cNvPicPr/>
                   </pic:nvPicPr>
-                  <pic:blipFill>
+                  <pic:blipFill rotWithShape="1">
                     <a:blip r:embed="rId26"/>
+                    <a:srcRect b="4033"/>
                     <a:stretch>
                       <a:fillRect/>
                     </a:stretch>
                   </pic:blipFill>
-                  <pic:spPr>
+                  <pic:spPr bwMode="auto">
                     <a:xfrm>
                       <a:off x="0" y="0"/>
-                      <a:ext cx="1587500" cy="1574800"/>
+                      <a:ext cx="1587500" cy="1511300"/>
                     </a:xfrm>
                     <a:prstGeom prst="rect">
                       <a:avLst/>
                     </a:prstGeom>
+                    <a:ln>
+                      <a:noFill/>
+                    </a:ln>
+                    <a:extLst>
+                      <a:ext uri="{53640926-AAD7-44D8-BBD7-CCE9431645EC}">
+                        <a14:shadowObscured xmlns:a14="http://schemas.microsoft.com/office/drawing/2010/main"/>
+                      </a:ext>
+                    </a:extLst>
                   </pic:spPr>
                 </pic:pic>
               </a:graphicData>
@@ -10844,6 +10449,9 @@
         <w:jc w:val="center"/>
       </w:pPr>
       <w:r>
+        <w:rPr>
+          <w:noProof/>
+        </w:rPr>
         <w:drawing>
           <wp:inline distT="0" distB="0" distL="0" distR="0" wp14:anchorId="43980823" wp14:editId="07866F63">
             <wp:extent cx="2286000" cy="2254250"/>
@@ -10926,6 +10534,9 @@
         <w:jc w:val="center"/>
       </w:pPr>
       <w:r>
+        <w:rPr>
+          <w:noProof/>
+        </w:rPr>
         <w:lastRenderedPageBreak/>
         <w:drawing>
           <wp:inline distT="0" distB="0" distL="0" distR="0" wp14:anchorId="25187A77" wp14:editId="32270843">
@@ -10983,14 +10594,6 @@
     </w:p>
     <w:p>
       <w:pPr>
-        <w:tabs>
-          <w:tab w:val="left" w:pos="2860"/>
-        </w:tabs>
-        <w:jc w:val="center"/>
-      </w:pPr>
-    </w:p>
-    <w:p>
-      <w:pPr>
         <w:pStyle w:val="Ttulo3"/>
       </w:pPr>
       <w:r>
@@ -11044,6 +10647,9 @@
         <w:jc w:val="center"/>
       </w:pPr>
       <w:r>
+        <w:rPr>
+          <w:noProof/>
+        </w:rPr>
         <w:drawing>
           <wp:inline distT="0" distB="0" distL="0" distR="0" wp14:anchorId="74CD4ABF" wp14:editId="6A69E229">
             <wp:extent cx="4673600" cy="3352800"/>
@@ -14242,6 +13848,119 @@
     </w:lvl>
   </w:abstractNum>
   <w:abstractNum w:abstractNumId="26" w15:restartNumberingAfterBreak="0">
+    <w:nsid w:val="5E496FB9"/>
+    <w:multiLevelType w:val="hybridMultilevel"/>
+    <w:tmpl w:val="87ECE6E6"/>
+    <w:lvl w:ilvl="0" w:tplc="280A000F">
+      <w:start w:val="1"/>
+      <w:numFmt w:val="decimal"/>
+      <w:lvlText w:val="%1."/>
+      <w:lvlJc w:val="left"/>
+      <w:pPr>
+        <w:ind w:left="1429" w:hanging="360"/>
+      </w:pPr>
+      <w:rPr>
+        <w:rFonts w:hint="default"/>
+      </w:rPr>
+    </w:lvl>
+    <w:lvl w:ilvl="1" w:tplc="FFFFFFFF" w:tentative="1">
+      <w:start w:val="1"/>
+      <w:numFmt w:val="bullet"/>
+      <w:lvlText w:val="o"/>
+      <w:lvlJc w:val="left"/>
+      <w:pPr>
+        <w:ind w:left="2149" w:hanging="360"/>
+      </w:pPr>
+      <w:rPr>
+        <w:rFonts w:ascii="Courier New" w:hAnsi="Courier New" w:cs="Courier New" w:hint="default"/>
+      </w:rPr>
+    </w:lvl>
+    <w:lvl w:ilvl="2" w:tplc="FFFFFFFF" w:tentative="1">
+      <w:start w:val="1"/>
+      <w:numFmt w:val="bullet"/>
+      <w:lvlText w:val=""/>
+      <w:lvlJc w:val="left"/>
+      <w:pPr>
+        <w:ind w:left="2869" w:hanging="360"/>
+      </w:pPr>
+      <w:rPr>
+        <w:rFonts w:ascii="Wingdings" w:hAnsi="Wingdings" w:hint="default"/>
+      </w:rPr>
+    </w:lvl>
+    <w:lvl w:ilvl="3" w:tplc="FFFFFFFF" w:tentative="1">
+      <w:start w:val="1"/>
+      <w:numFmt w:val="bullet"/>
+      <w:lvlText w:val=""/>
+      <w:lvlJc w:val="left"/>
+      <w:pPr>
+        <w:ind w:left="3589" w:hanging="360"/>
+      </w:pPr>
+      <w:rPr>
+        <w:rFonts w:ascii="Symbol" w:hAnsi="Symbol" w:hint="default"/>
+      </w:rPr>
+    </w:lvl>
+    <w:lvl w:ilvl="4" w:tplc="FFFFFFFF" w:tentative="1">
+      <w:start w:val="1"/>
+      <w:numFmt w:val="bullet"/>
+      <w:lvlText w:val="o"/>
+      <w:lvlJc w:val="left"/>
+      <w:pPr>
+        <w:ind w:left="4309" w:hanging="360"/>
+      </w:pPr>
+      <w:rPr>
+        <w:rFonts w:ascii="Courier New" w:hAnsi="Courier New" w:cs="Courier New" w:hint="default"/>
+      </w:rPr>
+    </w:lvl>
+    <w:lvl w:ilvl="5" w:tplc="FFFFFFFF" w:tentative="1">
+      <w:start w:val="1"/>
+      <w:numFmt w:val="bullet"/>
+      <w:lvlText w:val=""/>
+      <w:lvlJc w:val="left"/>
+      <w:pPr>
+        <w:ind w:left="5029" w:hanging="360"/>
+      </w:pPr>
+      <w:rPr>
+        <w:rFonts w:ascii="Wingdings" w:hAnsi="Wingdings" w:hint="default"/>
+      </w:rPr>
+    </w:lvl>
+    <w:lvl w:ilvl="6" w:tplc="FFFFFFFF" w:tentative="1">
+      <w:start w:val="1"/>
+      <w:numFmt w:val="bullet"/>
+      <w:lvlText w:val=""/>
+      <w:lvlJc w:val="left"/>
+      <w:pPr>
+        <w:ind w:left="5749" w:hanging="360"/>
+      </w:pPr>
+      <w:rPr>
+        <w:rFonts w:ascii="Symbol" w:hAnsi="Symbol" w:hint="default"/>
+      </w:rPr>
+    </w:lvl>
+    <w:lvl w:ilvl="7" w:tplc="FFFFFFFF" w:tentative="1">
+      <w:start w:val="1"/>
+      <w:numFmt w:val="bullet"/>
+      <w:lvlText w:val="o"/>
+      <w:lvlJc w:val="left"/>
+      <w:pPr>
+        <w:ind w:left="6469" w:hanging="360"/>
+      </w:pPr>
+      <w:rPr>
+        <w:rFonts w:ascii="Courier New" w:hAnsi="Courier New" w:cs="Courier New" w:hint="default"/>
+      </w:rPr>
+    </w:lvl>
+    <w:lvl w:ilvl="8" w:tplc="FFFFFFFF" w:tentative="1">
+      <w:start w:val="1"/>
+      <w:numFmt w:val="bullet"/>
+      <w:lvlText w:val=""/>
+      <w:lvlJc w:val="left"/>
+      <w:pPr>
+        <w:ind w:left="7189" w:hanging="360"/>
+      </w:pPr>
+      <w:rPr>
+        <w:rFonts w:ascii="Wingdings" w:hAnsi="Wingdings" w:hint="default"/>
+      </w:rPr>
+    </w:lvl>
+  </w:abstractNum>
+  <w:abstractNum w:abstractNumId="27" w15:restartNumberingAfterBreak="0">
     <w:nsid w:val="62CC077B"/>
     <w:multiLevelType w:val="hybridMultilevel"/>
     <w:tmpl w:val="6FAC82F6"/>
@@ -14327,7 +14046,7 @@
       </w:pPr>
     </w:lvl>
   </w:abstractNum>
-  <w:abstractNum w:abstractNumId="27" w15:restartNumberingAfterBreak="0">
+  <w:abstractNum w:abstractNumId="28" w15:restartNumberingAfterBreak="0">
     <w:nsid w:val="635A3089"/>
     <w:multiLevelType w:val="hybridMultilevel"/>
     <w:tmpl w:val="6FD267C6"/>
@@ -14413,7 +14132,7 @@
       </w:pPr>
     </w:lvl>
   </w:abstractNum>
-  <w:abstractNum w:abstractNumId="28" w15:restartNumberingAfterBreak="0">
+  <w:abstractNum w:abstractNumId="29" w15:restartNumberingAfterBreak="0">
     <w:nsid w:val="64542D88"/>
     <w:multiLevelType w:val="hybridMultilevel"/>
     <w:tmpl w:val="F50C5C9C"/>
@@ -14526,7 +14245,7 @@
       </w:rPr>
     </w:lvl>
   </w:abstractNum>
-  <w:abstractNum w:abstractNumId="29" w15:restartNumberingAfterBreak="0">
+  <w:abstractNum w:abstractNumId="30" w15:restartNumberingAfterBreak="0">
     <w:nsid w:val="663717AF"/>
     <w:multiLevelType w:val="hybridMultilevel"/>
     <w:tmpl w:val="78A6FCA2"/>
@@ -14612,7 +14331,7 @@
       </w:pPr>
     </w:lvl>
   </w:abstractNum>
-  <w:abstractNum w:abstractNumId="30" w15:restartNumberingAfterBreak="0">
+  <w:abstractNum w:abstractNumId="31" w15:restartNumberingAfterBreak="0">
     <w:nsid w:val="69645CA2"/>
     <w:multiLevelType w:val="hybridMultilevel"/>
     <w:tmpl w:val="FB7ED9EE"/>
@@ -14698,7 +14417,7 @@
       </w:pPr>
     </w:lvl>
   </w:abstractNum>
-  <w:abstractNum w:abstractNumId="31" w15:restartNumberingAfterBreak="0">
+  <w:abstractNum w:abstractNumId="32" w15:restartNumberingAfterBreak="0">
     <w:nsid w:val="6EF20702"/>
     <w:multiLevelType w:val="multilevel"/>
     <w:tmpl w:val="1ABE68A8"/>
@@ -14819,7 +14538,7 @@
       </w:rPr>
     </w:lvl>
   </w:abstractNum>
-  <w:abstractNum w:abstractNumId="32" w15:restartNumberingAfterBreak="0">
+  <w:abstractNum w:abstractNumId="33" w15:restartNumberingAfterBreak="0">
     <w:nsid w:val="70792FB9"/>
     <w:multiLevelType w:val="hybridMultilevel"/>
     <w:tmpl w:val="6D48CF3A"/>
@@ -14909,7 +14628,7 @@
       </w:pPr>
     </w:lvl>
   </w:abstractNum>
-  <w:abstractNum w:abstractNumId="33" w15:restartNumberingAfterBreak="0">
+  <w:abstractNum w:abstractNumId="34" w15:restartNumberingAfterBreak="0">
     <w:nsid w:val="74151857"/>
     <w:multiLevelType w:val="hybridMultilevel"/>
     <w:tmpl w:val="FF6A24F8"/>
@@ -15022,7 +14741,7 @@
       </w:rPr>
     </w:lvl>
   </w:abstractNum>
-  <w:abstractNum w:abstractNumId="34" w15:restartNumberingAfterBreak="0">
+  <w:abstractNum w:abstractNumId="35" w15:restartNumberingAfterBreak="0">
     <w:nsid w:val="7DBF5510"/>
     <w:multiLevelType w:val="hybridMultilevel"/>
     <w:tmpl w:val="112077D2"/>
@@ -15109,13 +14828,13 @@
     </w:lvl>
   </w:abstractNum>
   <w:num w:numId="1" w16cid:durableId="263614927">
-    <w:abstractNumId w:val="31"/>
+    <w:abstractNumId w:val="32"/>
   </w:num>
   <w:num w:numId="2" w16cid:durableId="508373718">
     <w:abstractNumId w:val="9"/>
   </w:num>
   <w:num w:numId="3" w16cid:durableId="1105538003">
-    <w:abstractNumId w:val="29"/>
+    <w:abstractNumId w:val="30"/>
   </w:num>
   <w:num w:numId="4" w16cid:durableId="1089815081">
     <w:abstractNumId w:val="11"/>
@@ -15127,7 +14846,7 @@
     <w:abstractNumId w:val="7"/>
   </w:num>
   <w:num w:numId="7" w16cid:durableId="1310213903">
-    <w:abstractNumId w:val="31"/>
+    <w:abstractNumId w:val="32"/>
     <w:lvlOverride w:ilvl="0">
       <w:startOverride w:val="1"/>
     </w:lvlOverride>
@@ -15160,7 +14879,7 @@
     <w:abstractNumId w:val="14"/>
   </w:num>
   <w:num w:numId="9" w16cid:durableId="2128158193">
-    <w:abstractNumId w:val="28"/>
+    <w:abstractNumId w:val="29"/>
   </w:num>
   <w:num w:numId="10" w16cid:durableId="174810894">
     <w:abstractNumId w:val="2"/>
@@ -15175,16 +14894,16 @@
     <w:abstractNumId w:val="1"/>
   </w:num>
   <w:num w:numId="14" w16cid:durableId="541017765">
-    <w:abstractNumId w:val="26"/>
+    <w:abstractNumId w:val="27"/>
   </w:num>
   <w:num w:numId="15" w16cid:durableId="70204215">
     <w:abstractNumId w:val="25"/>
   </w:num>
   <w:num w:numId="16" w16cid:durableId="1201750420">
-    <w:abstractNumId w:val="32"/>
+    <w:abstractNumId w:val="33"/>
   </w:num>
   <w:num w:numId="17" w16cid:durableId="1731491500">
-    <w:abstractNumId w:val="30"/>
+    <w:abstractNumId w:val="31"/>
   </w:num>
   <w:num w:numId="18" w16cid:durableId="1633712761">
     <w:abstractNumId w:val="6"/>
@@ -15196,10 +14915,10 @@
     <w:abstractNumId w:val="10"/>
   </w:num>
   <w:num w:numId="21" w16cid:durableId="1821266231">
-    <w:abstractNumId w:val="34"/>
+    <w:abstractNumId w:val="35"/>
   </w:num>
   <w:num w:numId="22" w16cid:durableId="1267930739">
-    <w:abstractNumId w:val="27"/>
+    <w:abstractNumId w:val="28"/>
   </w:num>
   <w:num w:numId="23" w16cid:durableId="2130196161">
     <w:abstractNumId w:val="23"/>
@@ -15211,7 +14930,7 @@
     <w:abstractNumId w:val="8"/>
   </w:num>
   <w:num w:numId="26" w16cid:durableId="34619659">
-    <w:abstractNumId w:val="33"/>
+    <w:abstractNumId w:val="34"/>
   </w:num>
   <w:num w:numId="27" w16cid:durableId="1217665894">
     <w:abstractNumId w:val="0"/>
@@ -15226,7 +14945,7 @@
     <w:abstractNumId w:val="3"/>
   </w:num>
   <w:num w:numId="31" w16cid:durableId="112602128">
-    <w:abstractNumId w:val="31"/>
+    <w:abstractNumId w:val="32"/>
     <w:lvlOverride w:ilvl="0">
       <w:startOverride w:val="1"/>
     </w:lvlOverride>
@@ -15256,7 +14975,7 @@
     </w:lvlOverride>
   </w:num>
   <w:num w:numId="32" w16cid:durableId="513424593">
-    <w:abstractNumId w:val="31"/>
+    <w:abstractNumId w:val="32"/>
     <w:lvlOverride w:ilvl="0">
       <w:startOverride w:val="1"/>
     </w:lvlOverride>
@@ -15286,7 +15005,7 @@
     </w:lvlOverride>
   </w:num>
   <w:num w:numId="33" w16cid:durableId="504515919">
-    <w:abstractNumId w:val="31"/>
+    <w:abstractNumId w:val="32"/>
     <w:lvlOverride w:ilvl="0">
       <w:startOverride w:val="1"/>
     </w:lvlOverride>
@@ -15316,7 +15035,7 @@
     </w:lvlOverride>
   </w:num>
   <w:num w:numId="34" w16cid:durableId="1677463225">
-    <w:abstractNumId w:val="31"/>
+    <w:abstractNumId w:val="32"/>
     <w:lvlOverride w:ilvl="0">
       <w:startOverride w:val="1"/>
     </w:lvlOverride>
@@ -15346,7 +15065,7 @@
     </w:lvlOverride>
   </w:num>
   <w:num w:numId="35" w16cid:durableId="562562336">
-    <w:abstractNumId w:val="31"/>
+    <w:abstractNumId w:val="32"/>
     <w:lvlOverride w:ilvl="0">
       <w:startOverride w:val="1"/>
     </w:lvlOverride>
@@ -15376,7 +15095,7 @@
     </w:lvlOverride>
   </w:num>
   <w:num w:numId="36" w16cid:durableId="2078816264">
-    <w:abstractNumId w:val="31"/>
+    <w:abstractNumId w:val="32"/>
     <w:lvlOverride w:ilvl="0">
       <w:startOverride w:val="1"/>
     </w:lvlOverride>
@@ -15406,7 +15125,7 @@
     </w:lvlOverride>
   </w:num>
   <w:num w:numId="37" w16cid:durableId="1003047361">
-    <w:abstractNumId w:val="31"/>
+    <w:abstractNumId w:val="32"/>
     <w:lvlOverride w:ilvl="0">
       <w:startOverride w:val="1"/>
     </w:lvlOverride>
@@ -15436,7 +15155,7 @@
     </w:lvlOverride>
   </w:num>
   <w:num w:numId="38" w16cid:durableId="2109233193">
-    <w:abstractNumId w:val="31"/>
+    <w:abstractNumId w:val="32"/>
     <w:lvlOverride w:ilvl="0">
       <w:startOverride w:val="1"/>
     </w:lvlOverride>
@@ -15478,7 +15197,7 @@
     <w:abstractNumId w:val="4"/>
   </w:num>
   <w:num w:numId="43" w16cid:durableId="521170912">
-    <w:abstractNumId w:val="31"/>
+    <w:abstractNumId w:val="32"/>
     <w:lvlOverride w:ilvl="0">
       <w:startOverride w:val="1"/>
     </w:lvlOverride>
@@ -15508,7 +15227,7 @@
     </w:lvlOverride>
   </w:num>
   <w:num w:numId="44" w16cid:durableId="780757386">
-    <w:abstractNumId w:val="31"/>
+    <w:abstractNumId w:val="32"/>
     <w:lvlOverride w:ilvl="0">
       <w:startOverride w:val="1"/>
     </w:lvlOverride>
@@ -15544,7 +15263,7 @@
     <w:abstractNumId w:val="20"/>
   </w:num>
   <w:num w:numId="47" w16cid:durableId="1601330754">
-    <w:abstractNumId w:val="31"/>
+    <w:abstractNumId w:val="32"/>
     <w:lvlOverride w:ilvl="0">
       <w:startOverride w:val="1"/>
     </w:lvlOverride>
@@ -15574,7 +15293,7 @@
     </w:lvlOverride>
   </w:num>
   <w:num w:numId="48" w16cid:durableId="308871465">
-    <w:abstractNumId w:val="31"/>
+    <w:abstractNumId w:val="32"/>
     <w:lvlOverride w:ilvl="0">
       <w:startOverride w:val="1"/>
     </w:lvlOverride>
@@ -15604,7 +15323,7 @@
     </w:lvlOverride>
   </w:num>
   <w:num w:numId="49" w16cid:durableId="781152168">
-    <w:abstractNumId w:val="31"/>
+    <w:abstractNumId w:val="32"/>
     <w:lvlOverride w:ilvl="0">
       <w:startOverride w:val="1"/>
     </w:lvlOverride>
@@ -15632,6 +15351,9 @@
     <w:lvlOverride w:ilvl="8">
       <w:startOverride w:val="1"/>
     </w:lvlOverride>
+  </w:num>
+  <w:num w:numId="50" w16cid:durableId="1520926323">
+    <w:abstractNumId w:val="26"/>
   </w:num>
 </w:numbering>
 </file>
